--- a/Assignment step review.docx
+++ b/Assignment step review.docx
@@ -3,216 +3,5514 @@
 <w:document xmlns:wpc="http://schemas.microsoft.com/office/word/2010/wordprocessingCanvas" xmlns:cx="http://schemas.microsoft.com/office/drawing/2014/chartex" xmlns:cx1="http://schemas.microsoft.com/office/drawing/2015/9/8/chartex" xmlns:cx2="http://schemas.microsoft.com/office/drawing/2015/10/21/chartex" xmlns:cx3="http://schemas.microsoft.com/office/drawing/2016/5/9/chartex" xmlns:cx4="http://schemas.microsoft.com/office/drawing/2016/5/10/chartex" xmlns:cx5="http://schemas.microsoft.com/office/drawing/2016/5/11/chartex" xmlns:cx6="http://schemas.microsoft.com/office/drawing/2016/5/12/chartex" xmlns:cx7="http://schemas.microsoft.com/office/drawing/2016/5/13/chartex" xmlns:cx8="http://schemas.microsoft.com/office/drawing/2016/5/14/chartex" xmlns:mc="http://schemas.openxmlformats.org/markup-compatibility/2006" xmlns:aink="http://schemas.microsoft.com/office/drawing/2016/ink" xmlns:am3d="http://schemas.microsoft.com/office/drawing/2017/model3d" xmlns:o="urn:schemas-microsoft-com:office:office" xmlns:oel="http://schemas.microsoft.com/office/2019/extlst" xmlns:r="http://schemas.openxmlformats.org/officeDocument/2006/relationships" xmlns:m="http://schemas.openxmlformats.org/officeDocument/2006/math" xmlns:v="urn:schemas-microsoft-com:vml" xmlns:wp14="http://schemas.microsoft.com/office/word/2010/wordprocessingDrawing" xmlns:wp="http://schemas.openxmlformats.org/drawingml/2006/wordprocessingDrawing" xmlns:w10="urn:schemas-microsoft-com:office:word" xmlns:w="http://schemas.openxmlformats.org/wordprocessingml/2006/main" xmlns:w14="http://schemas.microsoft.com/office/word/2010/wordml" xmlns:w15="http://schemas.microsoft.com/office/word/2012/wordml" xmlns:w16cex="http://schemas.microsoft.com/office/word/2018/wordml/cex" xmlns:w16cid="http://schemas.microsoft.com/office/word/2016/wordml/cid" xmlns:w16="http://schemas.microsoft.com/office/word/2018/wordml" xmlns:w16du="http://schemas.microsoft.com/office/word/2023/wordml/word16du" xmlns:w16sdtdh="http://schemas.microsoft.com/office/word/2020/wordml/sdtdatahash" xmlns:w16sdtfl="http://schemas.microsoft.com/office/word/2024/wordml/sdtformatlock" xmlns:w16se="http://schemas.microsoft.com/office/word/2015/wordml/symex" xmlns:wpg="http://schemas.microsoft.com/office/word/2010/wordprocessingGroup" xmlns:wpi="http://schemas.microsoft.com/office/word/2010/wordprocessingInk" xmlns:wne="http://schemas.microsoft.com/office/word/2006/wordml" xmlns:wps="http://schemas.microsoft.com/office/word/2010/wordprocessingShape" mc:Ignorable="w14 w15 w16se w16cid w16 w16cex w16sdtdh w16sdtfl w16du wp14">
   <w:body>
     <w:p>
-      <w:r>
-        <w:rPr>
-          <w:rFonts w:hint="eastAsia"/>
-        </w:rPr>
-        <w:t xml:space="preserve">Step1: </w:t>
-      </w:r>
-      <w:r>
-        <w:t>Separate</w:t>
-      </w:r>
-      <w:r>
-        <w:rPr>
-          <w:rFonts w:hint="eastAsia"/>
-        </w:rPr>
-        <w:t xml:space="preserve"> datasets (working)</w:t>
-      </w:r>
-    </w:p>
-    <w:p>
-      <w:r>
-        <w:rPr>
-          <w:rFonts w:hint="eastAsia"/>
-        </w:rPr>
-        <w:t xml:space="preserve">Step2: </w:t>
-      </w:r>
-      <w:r>
-        <w:t>MALLET</w:t>
-      </w:r>
-      <w:r>
-        <w:rPr>
-          <w:rFonts w:hint="eastAsia"/>
-        </w:rPr>
-        <w:t xml:space="preserve"> to classify the data (We might be able to skip)</w:t>
-      </w:r>
-    </w:p>
-    <w:p>
-      <w:pPr>
-        <w:rPr>
-          <w:rFonts w:hint="eastAsia"/>
-        </w:rPr>
-      </w:pPr>
-      <w:r>
-        <w:rPr>
-          <w:rFonts w:hint="eastAsia"/>
-        </w:rPr>
-        <w:t xml:space="preserve">Step3: </w:t>
-      </w:r>
-      <w:r>
-        <w:t>MALLET</w:t>
-      </w:r>
-      <w:r>
-        <w:rPr>
-          <w:rFonts w:hint="eastAsia"/>
-        </w:rPr>
-        <w:t xml:space="preserve"> cross </w:t>
-      </w:r>
-      <w:proofErr w:type="gramStart"/>
-      <w:r>
-        <w:rPr>
-          <w:rFonts w:hint="eastAsia"/>
-        </w:rPr>
-        <w:t>validation</w:t>
-      </w:r>
-      <w:r>
-        <w:rPr>
-          <w:rFonts w:hint="eastAsia"/>
-        </w:rPr>
-        <w:t>(</w:t>
-      </w:r>
-      <w:proofErr w:type="gramEnd"/>
-      <w:r>
-        <w:rPr>
-          <w:rFonts w:hint="eastAsia"/>
-        </w:rPr>
-        <w:t>We might be able to skip)</w:t>
-      </w:r>
-    </w:p>
-    <w:p>
-      <w:r>
-        <w:rPr>
-          <w:rFonts w:hint="eastAsia"/>
-        </w:rPr>
-        <w:t xml:space="preserve">Step4: </w:t>
-      </w:r>
-      <w:proofErr w:type="spellStart"/>
-      <w:r>
-        <w:rPr>
-          <w:rFonts w:hint="eastAsia"/>
-        </w:rPr>
-        <w:t>Udat</w:t>
-      </w:r>
-      <w:proofErr w:type="spellEnd"/>
-      <w:r>
-        <w:rPr>
-          <w:rFonts w:hint="eastAsia"/>
-        </w:rPr>
-        <w:t xml:space="preserve"> classification and feature selection</w:t>
-      </w:r>
-    </w:p>
-    <w:p>
-      <w:r>
-        <w:rPr>
-          <w:rFonts w:hint="eastAsia"/>
-        </w:rPr>
-        <w:t xml:space="preserve">Step5: </w:t>
-      </w:r>
-      <w:proofErr w:type="spellStart"/>
-      <w:r>
-        <w:rPr>
-          <w:rFonts w:hint="eastAsia"/>
-        </w:rPr>
-        <w:t>Udat</w:t>
-      </w:r>
-      <w:proofErr w:type="spellEnd"/>
-      <w:r>
-        <w:rPr>
-          <w:rFonts w:hint="eastAsia"/>
+      <w:pPr>
+        <w:spacing w:after="0"/>
+        <w:jc w:val="center"/>
+        <w:rPr>
+          <w:rFonts w:ascii="Times New Roman" w:eastAsia="Times New Roman" w:hAnsi="Times New Roman" w:cs="Times New Roman"/>
+          <w:b/>
+          <w:bCs/>
+          <w:sz w:val="28"/>
+          <w:szCs w:val="28"/>
+        </w:rPr>
+      </w:pPr>
+      <w:r>
+        <w:rPr>
+          <w:rFonts w:ascii="Times New Roman" w:eastAsia="Times New Roman" w:hAnsi="Times New Roman" w:cs="Times New Roman"/>
+          <w:b/>
+          <w:bCs/>
+          <w:sz w:val="28"/>
+          <w:szCs w:val="28"/>
+        </w:rPr>
+        <w:t>Project Steps</w:t>
+      </w:r>
+    </w:p>
+    <w:p>
+      <w:pPr>
+        <w:spacing w:after="0"/>
+        <w:rPr>
+          <w:rFonts w:ascii="Times New Roman" w:eastAsia="Times New Roman" w:hAnsi="Times New Roman" w:cs="Times New Roman"/>
+          <w:b/>
+          <w:bCs/>
+          <w:sz w:val="20"/>
+          <w:szCs w:val="20"/>
+        </w:rPr>
+      </w:pPr>
+      <w:r>
+        <w:rPr>
+          <w:rFonts w:ascii="Times New Roman" w:eastAsia="Times New Roman" w:hAnsi="Times New Roman" w:cs="Times New Roman"/>
+          <w:b/>
+          <w:bCs/>
+          <w:sz w:val="20"/>
+          <w:szCs w:val="20"/>
+        </w:rPr>
+        <w:t>Step 1: Separate datasets (working)</w:t>
+      </w:r>
+    </w:p>
+    <w:p>
+      <w:pPr>
+        <w:spacing w:after="0"/>
+        <w:rPr>
+          <w:rFonts w:ascii="Times New Roman" w:eastAsia="Times New Roman" w:hAnsi="Times New Roman" w:cs="Times New Roman"/>
+          <w:sz w:val="20"/>
+          <w:szCs w:val="20"/>
+        </w:rPr>
+      </w:pPr>
+      <w:r>
+        <w:rPr>
+          <w:rFonts w:ascii="Times New Roman" w:eastAsia="Times New Roman" w:hAnsi="Times New Roman" w:cs="Times New Roman"/>
+          <w:sz w:val="20"/>
+          <w:szCs w:val="20"/>
+        </w:rPr>
+        <w:t xml:space="preserve">Creating the datasets Top_Artists and Low_Artists </w:t>
+      </w:r>
+    </w:p>
+    <w:p>
+      <w:pPr>
+        <w:spacing w:after="0"/>
+        <w:rPr>
+          <w:rFonts w:ascii="Times New Roman" w:eastAsia="Times New Roman" w:hAnsi="Times New Roman" w:cs="Times New Roman"/>
+          <w:b/>
+          <w:bCs/>
+          <w:sz w:val="20"/>
+          <w:szCs w:val="20"/>
+        </w:rPr>
+      </w:pPr>
+      <w:r>
+        <w:rPr>
+          <w:rFonts w:ascii="Times New Roman" w:eastAsia="Times New Roman" w:hAnsi="Times New Roman" w:cs="Times New Roman"/>
+          <w:b/>
+          <w:bCs/>
+          <w:sz w:val="20"/>
+          <w:szCs w:val="20"/>
+        </w:rPr>
+        <w:t xml:space="preserve">Step 2: MALLET to classify the data (We might be able to skip) </w:t>
+      </w:r>
+    </w:p>
+    <w:p>
+      <w:pPr>
+        <w:spacing w:after="0"/>
+        <w:rPr>
+          <w:rFonts w:ascii="Times New Roman" w:eastAsia="Times New Roman" w:hAnsi="Times New Roman" w:cs="Times New Roman"/>
+          <w:sz w:val="20"/>
+          <w:szCs w:val="20"/>
+        </w:rPr>
+      </w:pPr>
+      <w:r>
+        <w:rPr>
+          <w:rFonts w:ascii="Times New Roman" w:eastAsia="Times New Roman" w:hAnsi="Times New Roman" w:cs="Times New Roman"/>
+          <w:sz w:val="20"/>
+          <w:szCs w:val="20"/>
+        </w:rPr>
+        <w:t xml:space="preserve">Using MALLET to do basic classification and create a </w:t>
+      </w:r>
+      <w:r>
+        <w:rPr>
+          <w:rFonts w:ascii="Times New Roman" w:eastAsia="Times New Roman" w:hAnsi="Times New Roman" w:cs="Times New Roman"/>
+          <w:sz w:val="20"/>
+          <w:szCs w:val="20"/>
+        </w:rPr>
+        <w:t>M</w:t>
+      </w:r>
+      <w:r>
+        <w:rPr>
+          <w:rFonts w:ascii="Times New Roman" w:eastAsia="Times New Roman" w:hAnsi="Times New Roman" w:cs="Times New Roman"/>
+          <w:sz w:val="20"/>
+          <w:szCs w:val="20"/>
+        </w:rPr>
+        <w:t>allet file</w:t>
+      </w:r>
+    </w:p>
+    <w:p>
+      <w:pPr>
+        <w:spacing w:line="257" w:lineRule="auto"/>
+        <w:rPr>
+          <w:rFonts w:ascii="Times New Roman" w:eastAsia="Times New Roman" w:hAnsi="Times New Roman" w:cs="Times New Roman"/>
+          <w:i/>
+          <w:iCs/>
+          <w:color w:val="215E99" w:themeColor="text2" w:themeTint="BF"/>
+          <w:sz w:val="20"/>
+          <w:szCs w:val="20"/>
+        </w:rPr>
+      </w:pPr>
+      <w:r>
+        <w:rPr>
+          <w:rFonts w:ascii="Times New Roman" w:eastAsia="Times New Roman" w:hAnsi="Times New Roman" w:cs="Times New Roman"/>
+          <w:i/>
+          <w:iCs/>
+          <w:color w:val="215E99" w:themeColor="text2" w:themeTint="BF"/>
+          <w:sz w:val="20"/>
+          <w:szCs w:val="20"/>
+        </w:rPr>
+        <w:t>mallet import-dir --input \path\to\data\party\Top_Artists \path\to\data\party\Low_Artists --output \path\to\data\party\data.mallet</w:t>
+      </w:r>
+    </w:p>
+    <w:p>
+      <w:pPr>
+        <w:spacing w:line="257" w:lineRule="auto"/>
+        <w:rPr>
+          <w:rFonts w:ascii="Times New Roman" w:eastAsia="Times New Roman" w:hAnsi="Times New Roman" w:cs="Times New Roman"/>
+          <w:i/>
+          <w:iCs/>
+          <w:color w:val="215E99" w:themeColor="text2" w:themeTint="BF"/>
+          <w:sz w:val="20"/>
+          <w:szCs w:val="20"/>
+        </w:rPr>
+      </w:pPr>
+      <w:r>
+        <w:rPr>
+          <w:rFonts w:ascii="Times New Roman" w:eastAsia="Times New Roman" w:hAnsi="Times New Roman" w:cs="Times New Roman"/>
+          <w:i/>
+          <w:iCs/>
+          <w:color w:val="215E99" w:themeColor="text2" w:themeTint="BF"/>
+          <w:sz w:val="20"/>
+          <w:szCs w:val="20"/>
+        </w:rPr>
+        <w:t>mallet train-classifier --input \path\to\data\data.mallet --trainer MaxEnt --training-portion 0.9</w:t>
+      </w:r>
+    </w:p>
+    <w:p>
+      <w:pPr>
+        <w:spacing w:after="0"/>
+        <w:rPr>
+          <w:rFonts w:ascii="Times New Roman" w:eastAsia="Times New Roman" w:hAnsi="Times New Roman" w:cs="Times New Roman"/>
+          <w:sz w:val="20"/>
+          <w:szCs w:val="20"/>
+        </w:rPr>
+      </w:pPr>
+      <w:r>
+        <w:rPr>
+          <w:rFonts w:ascii="Times New Roman" w:eastAsia="Times New Roman" w:hAnsi="Times New Roman" w:cs="Times New Roman"/>
+          <w:sz w:val="20"/>
+          <w:szCs w:val="20"/>
+        </w:rPr>
+        <w:t>Use the training portions to use different portions of training data and check the classification</w:t>
+      </w:r>
+      <w:r>
+        <w:rPr>
+          <w:rFonts w:ascii="Times New Roman" w:eastAsia="Times New Roman" w:hAnsi="Times New Roman" w:cs="Times New Roman"/>
+          <w:sz w:val="20"/>
+          <w:szCs w:val="20"/>
+        </w:rPr>
+        <w:t>,</w:t>
+      </w:r>
+      <w:r>
+        <w:rPr>
+          <w:rFonts w:ascii="Times New Roman" w:eastAsia="Times New Roman" w:hAnsi="Times New Roman" w:cs="Times New Roman"/>
+          <w:sz w:val="20"/>
+          <w:szCs w:val="20"/>
+        </w:rPr>
+        <w:t xml:space="preserve"> the different algorithms</w:t>
+      </w:r>
+      <w:r>
+        <w:rPr>
+          <w:rFonts w:ascii="Times New Roman" w:eastAsia="Times New Roman" w:hAnsi="Times New Roman" w:cs="Times New Roman"/>
+          <w:sz w:val="20"/>
+          <w:szCs w:val="20"/>
+        </w:rPr>
+        <w:t>,</w:t>
+      </w:r>
+      <w:r>
+        <w:rPr>
+          <w:rFonts w:ascii="Times New Roman" w:eastAsia="Times New Roman" w:hAnsi="Times New Roman" w:cs="Times New Roman"/>
+          <w:sz w:val="20"/>
+          <w:szCs w:val="20"/>
+        </w:rPr>
+        <w:t xml:space="preserve"> and plot the results:</w:t>
+      </w:r>
+    </w:p>
+    <w:p>
+      <w:pPr>
+        <w:pStyle w:val="ListParagraph"/>
+        <w:numPr>
+          <w:ilvl w:val="0"/>
+          <w:numId w:val="1"/>
+        </w:numPr>
+        <w:spacing w:after="0"/>
+        <w:rPr>
+          <w:rFonts w:ascii="Times New Roman" w:eastAsia="Times New Roman" w:hAnsi="Times New Roman" w:cs="Times New Roman"/>
+          <w:sz w:val="20"/>
+          <w:szCs w:val="20"/>
+        </w:rPr>
+      </w:pPr>
+      <w:r>
+        <w:rPr>
+          <w:rFonts w:ascii="Times New Roman" w:eastAsia="Times New Roman" w:hAnsi="Times New Roman" w:cs="Times New Roman"/>
+          <w:sz w:val="20"/>
+          <w:szCs w:val="20"/>
+        </w:rPr>
+        <w:t>MaxEnt</w:t>
+      </w:r>
+    </w:p>
+    <w:p>
+      <w:pPr>
+        <w:pStyle w:val="ListParagraph"/>
+        <w:numPr>
+          <w:ilvl w:val="0"/>
+          <w:numId w:val="1"/>
+        </w:numPr>
+        <w:spacing w:after="0"/>
+        <w:rPr>
+          <w:rFonts w:ascii="Times New Roman" w:eastAsia="Times New Roman" w:hAnsi="Times New Roman" w:cs="Times New Roman"/>
+          <w:sz w:val="20"/>
+          <w:szCs w:val="20"/>
+        </w:rPr>
+      </w:pPr>
+      <w:r>
+        <w:rPr>
+          <w:rFonts w:ascii="Times New Roman" w:eastAsia="Times New Roman" w:hAnsi="Times New Roman" w:cs="Times New Roman"/>
+          <w:sz w:val="20"/>
+          <w:szCs w:val="20"/>
+        </w:rPr>
+        <w:t>NaiveBayes</w:t>
+      </w:r>
+    </w:p>
+    <w:p>
+      <w:pPr>
+        <w:pStyle w:val="ListParagraph"/>
+        <w:numPr>
+          <w:ilvl w:val="0"/>
+          <w:numId w:val="1"/>
+        </w:numPr>
+        <w:spacing w:after="0"/>
+        <w:rPr>
+          <w:rFonts w:ascii="Times New Roman" w:eastAsia="Times New Roman" w:hAnsi="Times New Roman" w:cs="Times New Roman"/>
+          <w:sz w:val="20"/>
+          <w:szCs w:val="20"/>
+        </w:rPr>
+      </w:pPr>
+      <w:r>
+        <w:rPr>
+          <w:rFonts w:ascii="Times New Roman" w:eastAsia="Times New Roman" w:hAnsi="Times New Roman" w:cs="Times New Roman"/>
+          <w:sz w:val="20"/>
+          <w:szCs w:val="20"/>
+        </w:rPr>
+        <w:t>DecisionTree</w:t>
+      </w:r>
+    </w:p>
+    <w:p>
+      <w:pPr>
+        <w:pStyle w:val="ListParagraph"/>
+        <w:numPr>
+          <w:ilvl w:val="0"/>
+          <w:numId w:val="1"/>
+        </w:numPr>
+        <w:spacing w:after="0"/>
+        <w:rPr>
+          <w:rFonts w:ascii="Times New Roman" w:eastAsia="Times New Roman" w:hAnsi="Times New Roman" w:cs="Times New Roman"/>
+          <w:sz w:val="20"/>
+          <w:szCs w:val="20"/>
+        </w:rPr>
+      </w:pPr>
+      <w:r>
+        <w:rPr>
+          <w:rFonts w:ascii="Times New Roman" w:eastAsia="Times New Roman" w:hAnsi="Times New Roman" w:cs="Times New Roman"/>
+          <w:sz w:val="20"/>
+          <w:szCs w:val="20"/>
+        </w:rPr>
+        <w:t>Winnow</w:t>
+      </w:r>
+    </w:p>
+    <w:p>
+      <w:pPr>
+        <w:spacing w:after="0"/>
+        <w:rPr>
+          <w:rFonts w:ascii="Times New Roman" w:eastAsia="Times New Roman" w:hAnsi="Times New Roman" w:cs="Times New Roman"/>
+          <w:b/>
+          <w:bCs/>
+          <w:sz w:val="20"/>
+          <w:szCs w:val="20"/>
+        </w:rPr>
+      </w:pPr>
+      <w:r>
+        <w:rPr>
+          <w:rFonts w:ascii="Times New Roman" w:eastAsia="Times New Roman" w:hAnsi="Times New Roman" w:cs="Times New Roman"/>
+          <w:b/>
+          <w:bCs/>
+          <w:sz w:val="20"/>
+          <w:szCs w:val="20"/>
+        </w:rPr>
+        <w:t xml:space="preserve">Step 3: MALLET cross-validation (We might be able to skip) </w:t>
+      </w:r>
+    </w:p>
+    <w:p>
+      <w:pPr>
+        <w:spacing w:after="0"/>
+        <w:rPr>
+          <w:rFonts w:ascii="Times New Roman" w:eastAsia="Times New Roman" w:hAnsi="Times New Roman" w:cs="Times New Roman"/>
+          <w:sz w:val="20"/>
+          <w:szCs w:val="20"/>
+        </w:rPr>
+      </w:pPr>
+      <w:r>
+        <w:rPr>
+          <w:rFonts w:ascii="Times New Roman" w:eastAsia="Times New Roman" w:hAnsi="Times New Roman" w:cs="Times New Roman"/>
+          <w:sz w:val="20"/>
+          <w:szCs w:val="20"/>
+        </w:rPr>
+        <w:t xml:space="preserve">Using cross-validation with the above classification algorithms, along with accuracy, we checked </w:t>
+      </w:r>
+      <w:r>
+        <w:rPr>
+          <w:rFonts w:ascii="Times New Roman" w:eastAsia="Times New Roman" w:hAnsi="Times New Roman" w:cs="Times New Roman"/>
+          <w:sz w:val="20"/>
+          <w:szCs w:val="20"/>
+        </w:rPr>
+        <w:t xml:space="preserve">the </w:t>
+      </w:r>
+      <w:r>
+        <w:rPr>
+          <w:rFonts w:ascii="Times New Roman" w:eastAsia="Times New Roman" w:hAnsi="Times New Roman" w:cs="Times New Roman"/>
+          <w:sz w:val="20"/>
+          <w:szCs w:val="20"/>
+        </w:rPr>
+        <w:t>F-1 score and interpreted it.</w:t>
+      </w:r>
+    </w:p>
+    <w:p>
+      <w:pPr>
+        <w:spacing w:line="254" w:lineRule="auto"/>
+        <w:rPr>
+          <w:rFonts w:ascii="Times New Roman" w:eastAsia="Times New Roman" w:hAnsi="Times New Roman" w:cs="Times New Roman"/>
+          <w:i/>
+          <w:iCs/>
+          <w:color w:val="215E99" w:themeColor="text2" w:themeTint="BF"/>
+          <w:sz w:val="20"/>
+          <w:szCs w:val="20"/>
+        </w:rPr>
+      </w:pPr>
+      <w:r>
+        <w:rPr>
+          <w:rFonts w:ascii="Times New Roman" w:eastAsia="Times New Roman" w:hAnsi="Times New Roman" w:cs="Times New Roman"/>
+          <w:i/>
+          <w:iCs/>
+          <w:color w:val="215E99" w:themeColor="text2" w:themeTint="BF"/>
+          <w:sz w:val="20"/>
+          <w:szCs w:val="20"/>
+        </w:rPr>
+        <w:t>mallet train-classifier --input \path\to\data\data.mallet --trainer MaxEnt --training-portion 0.9 --cross-validation 10</w:t>
+      </w:r>
+    </w:p>
+    <w:p>
+      <w:pPr>
+        <w:spacing w:after="0"/>
+        <w:rPr>
+          <w:rFonts w:ascii="Times New Roman" w:eastAsia="Times New Roman" w:hAnsi="Times New Roman" w:cs="Times New Roman"/>
+          <w:sz w:val="20"/>
+          <w:szCs w:val="20"/>
+        </w:rPr>
+      </w:pPr>
+      <w:r>
+        <w:rPr>
+          <w:rFonts w:ascii="Times New Roman" w:eastAsia="Times New Roman" w:hAnsi="Times New Roman" w:cs="Times New Roman"/>
+          <w:sz w:val="20"/>
+          <w:szCs w:val="20"/>
+        </w:rPr>
+        <w:t>Plot the results and interpret them.</w:t>
+      </w:r>
+    </w:p>
+    <w:p>
+      <w:pPr>
+        <w:spacing w:after="0"/>
+        <w:rPr>
+          <w:rFonts w:ascii="Times New Roman" w:eastAsia="Times New Roman" w:hAnsi="Times New Roman" w:cs="Times New Roman"/>
+          <w:b/>
+          <w:bCs/>
+          <w:sz w:val="20"/>
+          <w:szCs w:val="20"/>
+        </w:rPr>
+      </w:pPr>
+      <w:r>
+        <w:rPr>
+          <w:rFonts w:ascii="Times New Roman" w:eastAsia="Times New Roman" w:hAnsi="Times New Roman" w:cs="Times New Roman"/>
+          <w:b/>
+          <w:bCs/>
+          <w:sz w:val="20"/>
+          <w:szCs w:val="20"/>
+        </w:rPr>
+        <w:t xml:space="preserve">Step 4: UDAT classification and feature selection </w:t>
+      </w:r>
+    </w:p>
+    <w:p>
+      <w:pPr>
+        <w:spacing w:after="0"/>
+        <w:rPr>
+          <w:rFonts w:ascii="Times New Roman" w:eastAsia="Times New Roman" w:hAnsi="Times New Roman" w:cs="Times New Roman"/>
+          <w:sz w:val="20"/>
+          <w:szCs w:val="20"/>
+        </w:rPr>
+      </w:pPr>
+      <w:r>
+        <w:rPr>
+          <w:rFonts w:ascii="Times New Roman" w:eastAsia="Times New Roman" w:hAnsi="Times New Roman" w:cs="Times New Roman"/>
+          <w:sz w:val="20"/>
+          <w:szCs w:val="20"/>
+        </w:rPr>
+        <w:t>Installing UDAT and comput</w:t>
+      </w:r>
+      <w:r>
+        <w:rPr>
+          <w:rFonts w:ascii="Times New Roman" w:eastAsia="Times New Roman" w:hAnsi="Times New Roman" w:cs="Times New Roman"/>
+          <w:sz w:val="20"/>
+          <w:szCs w:val="20"/>
+        </w:rPr>
+        <w:t>ing</w:t>
+      </w:r>
+      <w:r>
+        <w:rPr>
+          <w:rFonts w:ascii="Times New Roman" w:eastAsia="Times New Roman" w:hAnsi="Times New Roman" w:cs="Times New Roman"/>
+          <w:sz w:val="20"/>
+          <w:szCs w:val="20"/>
+        </w:rPr>
+        <w:t xml:space="preserve"> the text features.</w:t>
+      </w:r>
+    </w:p>
+    <w:p>
+      <w:pPr>
+        <w:spacing w:line="257" w:lineRule="auto"/>
+        <w:rPr>
+          <w:rFonts w:ascii="Times New Roman" w:eastAsia="Times New Roman" w:hAnsi="Times New Roman" w:cs="Times New Roman"/>
+          <w:i/>
+          <w:iCs/>
+          <w:color w:val="4472C4"/>
+          <w:sz w:val="20"/>
+          <w:szCs w:val="20"/>
+        </w:rPr>
+      </w:pPr>
+      <w:r>
+        <w:rPr>
+          <w:rFonts w:ascii="Times New Roman" w:eastAsia="Times New Roman" w:hAnsi="Times New Roman" w:cs="Times New Roman"/>
+          <w:i/>
+          <w:iCs/>
+          <w:color w:val="4472C4"/>
+          <w:sz w:val="20"/>
+          <w:szCs w:val="20"/>
+        </w:rPr>
+        <w:t>udat compute -m c:\path\to\root\folder c:\path\to\any\folder\output.fit</w:t>
+      </w:r>
+    </w:p>
+    <w:p>
+      <w:pPr>
+        <w:spacing w:after="0"/>
+        <w:rPr>
+          <w:rFonts w:ascii="Times New Roman" w:eastAsia="Times New Roman" w:hAnsi="Times New Roman" w:cs="Times New Roman"/>
+          <w:sz w:val="20"/>
+          <w:szCs w:val="20"/>
+        </w:rPr>
+      </w:pPr>
+      <w:r>
+        <w:rPr>
+          <w:rFonts w:ascii="Times New Roman" w:eastAsia="Times New Roman" w:hAnsi="Times New Roman" w:cs="Times New Roman"/>
+          <w:sz w:val="20"/>
+          <w:szCs w:val="20"/>
+        </w:rPr>
+        <w:t xml:space="preserve">This computes the numerical descriptors for each file in the folder with sig files for each file. Check for the nan values and replace </w:t>
+      </w:r>
+      <w:r>
+        <w:rPr>
+          <w:rFonts w:ascii="Times New Roman" w:eastAsia="Times New Roman" w:hAnsi="Times New Roman" w:cs="Times New Roman"/>
+          <w:sz w:val="20"/>
+          <w:szCs w:val="20"/>
+        </w:rPr>
+        <w:t xml:space="preserve">them </w:t>
+      </w:r>
+      <w:r>
+        <w:rPr>
+          <w:rFonts w:ascii="Times New Roman" w:eastAsia="Times New Roman" w:hAnsi="Times New Roman" w:cs="Times New Roman"/>
+          <w:sz w:val="20"/>
+          <w:szCs w:val="20"/>
+        </w:rPr>
+        <w:t>with 0.</w:t>
+      </w:r>
+    </w:p>
+    <w:p>
+      <w:pPr>
+        <w:spacing w:line="257" w:lineRule="auto"/>
+        <w:rPr>
+          <w:rFonts w:ascii="Times New Roman" w:eastAsia="Times New Roman" w:hAnsi="Times New Roman" w:cs="Times New Roman"/>
+          <w:sz w:val="20"/>
+          <w:szCs w:val="20"/>
+        </w:rPr>
+      </w:pPr>
+      <w:r>
+        <w:rPr>
+          <w:rFonts w:ascii="Times New Roman" w:eastAsia="Times New Roman" w:hAnsi="Times New Roman" w:cs="Times New Roman"/>
+          <w:sz w:val="20"/>
+          <w:szCs w:val="20"/>
+        </w:rPr>
+        <w:t>The path “</w:t>
+      </w:r>
+      <w:r>
+        <w:rPr>
+          <w:rFonts w:ascii="Times New Roman" w:eastAsia="Times New Roman" w:hAnsi="Times New Roman" w:cs="Times New Roman"/>
+          <w:color w:val="4472C4"/>
+          <w:sz w:val="20"/>
+          <w:szCs w:val="20"/>
+        </w:rPr>
+        <w:t>c:\path\to\root\folder” is</w:t>
+      </w:r>
+      <w:r>
+        <w:rPr>
+          <w:rFonts w:ascii="Times New Roman" w:eastAsia="Times New Roman" w:hAnsi="Times New Roman" w:cs="Times New Roman"/>
+          <w:sz w:val="20"/>
+          <w:szCs w:val="20"/>
+        </w:rPr>
+        <w:t xml:space="preserve"> the root path of the classes folders, and the output file “output.fit” can be created anywhere on the hard drive, but it is convenient to create it in the same folder.</w:t>
+      </w:r>
+    </w:p>
+    <w:p>
+      <w:pPr>
+        <w:spacing w:line="257" w:lineRule="auto"/>
+        <w:rPr>
+          <w:rFonts w:ascii="Times New Roman" w:eastAsia="Times New Roman" w:hAnsi="Times New Roman" w:cs="Times New Roman"/>
+          <w:sz w:val="20"/>
+          <w:szCs w:val="20"/>
+        </w:rPr>
+      </w:pPr>
+      <w:r>
+        <w:rPr>
+          <w:rFonts w:ascii="Times New Roman" w:eastAsia="Times New Roman" w:hAnsi="Times New Roman" w:cs="Times New Roman"/>
+          <w:sz w:val="20"/>
+          <w:szCs w:val="20"/>
+        </w:rPr>
+        <w:t>Then we performed the classification on these numerical descriptors using the command:</w:t>
+      </w:r>
+    </w:p>
+    <w:p>
+      <w:pPr>
+        <w:spacing w:line="257" w:lineRule="auto"/>
+        <w:rPr>
+          <w:rFonts w:ascii="Times New Roman" w:eastAsia="Times New Roman" w:hAnsi="Times New Roman" w:cs="Times New Roman"/>
+          <w:i/>
+          <w:iCs/>
+          <w:color w:val="4472C4"/>
+          <w:sz w:val="20"/>
+          <w:szCs w:val="20"/>
+        </w:rPr>
+      </w:pPr>
+      <w:r>
+        <w:rPr>
+          <w:rFonts w:ascii="Times New Roman" w:eastAsia="Times New Roman" w:hAnsi="Times New Roman" w:cs="Times New Roman"/>
+          <w:i/>
+          <w:iCs/>
+          <w:color w:val="4472C4"/>
+          <w:sz w:val="20"/>
+          <w:szCs w:val="20"/>
+        </w:rPr>
+        <w:t>udat test -f0.35  -i1000  -j30  -n10 -w c:\path\to\output\output.fit</w:t>
+      </w:r>
+    </w:p>
+    <w:p>
+      <w:pPr>
+        <w:spacing w:line="257" w:lineRule="auto"/>
+        <w:rPr>
+          <w:rFonts w:ascii="Times New Roman" w:eastAsia="Times New Roman" w:hAnsi="Times New Roman" w:cs="Times New Roman"/>
+          <w:sz w:val="20"/>
+          <w:szCs w:val="20"/>
+        </w:rPr>
+      </w:pPr>
+      <w:r>
+        <w:rPr>
+          <w:rFonts w:ascii="Times New Roman" w:eastAsia="Times New Roman" w:hAnsi="Times New Roman" w:cs="Times New Roman"/>
+          <w:sz w:val="20"/>
+          <w:szCs w:val="20"/>
+        </w:rPr>
+        <w:t>“</w:t>
+      </w:r>
+      <w:r>
+        <w:rPr>
+          <w:rFonts w:ascii="Times New Roman" w:eastAsia="Times New Roman" w:hAnsi="Times New Roman" w:cs="Times New Roman"/>
+          <w:color w:val="4472C4"/>
+          <w:sz w:val="20"/>
+          <w:szCs w:val="20"/>
+        </w:rPr>
+        <w:t>-f0.35</w:t>
+      </w:r>
+      <w:r>
+        <w:rPr>
+          <w:rFonts w:ascii="Times New Roman" w:eastAsia="Times New Roman" w:hAnsi="Times New Roman" w:cs="Times New Roman"/>
+          <w:sz w:val="20"/>
+          <w:szCs w:val="20"/>
+        </w:rPr>
+        <w:t xml:space="preserve">” tells </w:t>
+      </w:r>
+      <w:r>
+        <w:rPr>
+          <w:rFonts w:ascii="Times New Roman" w:eastAsia="Times New Roman" w:hAnsi="Times New Roman" w:cs="Times New Roman"/>
+          <w:i/>
+          <w:iCs/>
+          <w:sz w:val="20"/>
+          <w:szCs w:val="20"/>
+        </w:rPr>
+        <w:t>UDAT</w:t>
+      </w:r>
+      <w:r>
+        <w:rPr>
+          <w:rFonts w:ascii="Times New Roman" w:eastAsia="Times New Roman" w:hAnsi="Times New Roman" w:cs="Times New Roman"/>
+          <w:sz w:val="20"/>
+          <w:szCs w:val="20"/>
+        </w:rPr>
+        <w:t xml:space="preserve"> to use the 35% most informative numerical content descriptors (features). </w:t>
+      </w:r>
+    </w:p>
+    <w:p>
+      <w:pPr>
+        <w:spacing w:line="257" w:lineRule="auto"/>
+        <w:rPr>
+          <w:rFonts w:ascii="Times New Roman" w:eastAsia="Times New Roman" w:hAnsi="Times New Roman" w:cs="Times New Roman"/>
+          <w:sz w:val="20"/>
+          <w:szCs w:val="20"/>
+        </w:rPr>
+      </w:pPr>
+      <w:r>
+        <w:rPr>
+          <w:rFonts w:ascii="Times New Roman" w:eastAsia="Times New Roman" w:hAnsi="Times New Roman" w:cs="Times New Roman"/>
+          <w:sz w:val="20"/>
+          <w:szCs w:val="20"/>
+        </w:rPr>
+        <w:t>“</w:t>
+      </w:r>
+      <w:r>
+        <w:rPr>
+          <w:rFonts w:ascii="Times New Roman" w:eastAsia="Times New Roman" w:hAnsi="Times New Roman" w:cs="Times New Roman"/>
+          <w:color w:val="4472C4"/>
+          <w:sz w:val="20"/>
+          <w:szCs w:val="20"/>
+        </w:rPr>
+        <w:t>-i1000</w:t>
+      </w:r>
+      <w:r>
+        <w:rPr>
+          <w:rFonts w:ascii="Times New Roman" w:eastAsia="Times New Roman" w:hAnsi="Times New Roman" w:cs="Times New Roman"/>
+          <w:sz w:val="20"/>
+          <w:szCs w:val="20"/>
+        </w:rPr>
+        <w:t xml:space="preserve">” and “-j30” mean that 1000 text files from each class will be used for training, and 30 will be </w:t>
+      </w:r>
+      <w:r>
+        <w:rPr>
+          <w:rFonts w:ascii="Times New Roman" w:eastAsia="Times New Roman" w:hAnsi="Times New Roman" w:cs="Times New Roman"/>
+          <w:sz w:val="20"/>
+          <w:szCs w:val="20"/>
+        </w:rPr>
+        <w:lastRenderedPageBreak/>
+        <w:t>used for testing.</w:t>
+      </w:r>
+    </w:p>
+    <w:p>
+      <w:pPr>
+        <w:spacing w:line="257" w:lineRule="auto"/>
+        <w:rPr>
+          <w:rFonts w:ascii="Times New Roman" w:eastAsia="Times New Roman" w:hAnsi="Times New Roman" w:cs="Times New Roman"/>
+          <w:sz w:val="20"/>
+          <w:szCs w:val="20"/>
+        </w:rPr>
+      </w:pPr>
+      <w:r>
+        <w:rPr>
+          <w:rFonts w:ascii="Times New Roman" w:eastAsia="Times New Roman" w:hAnsi="Times New Roman" w:cs="Times New Roman"/>
+          <w:sz w:val="20"/>
+          <w:szCs w:val="20"/>
+        </w:rPr>
+        <w:t>“</w:t>
+      </w:r>
+      <w:r>
+        <w:rPr>
+          <w:rFonts w:ascii="Times New Roman" w:eastAsia="Times New Roman" w:hAnsi="Times New Roman" w:cs="Times New Roman"/>
+          <w:color w:val="4472C4"/>
+          <w:sz w:val="20"/>
+          <w:szCs w:val="20"/>
+        </w:rPr>
+        <w:t>-n10</w:t>
+      </w:r>
+      <w:r>
+        <w:rPr>
+          <w:rFonts w:ascii="Times New Roman" w:eastAsia="Times New Roman" w:hAnsi="Times New Roman" w:cs="Times New Roman"/>
+          <w:sz w:val="20"/>
+          <w:szCs w:val="20"/>
+        </w:rPr>
+        <w:t xml:space="preserve">” tells </w:t>
+      </w:r>
+      <w:r>
+        <w:rPr>
+          <w:rFonts w:ascii="Times New Roman" w:eastAsia="Times New Roman" w:hAnsi="Times New Roman" w:cs="Times New Roman"/>
+          <w:i/>
+          <w:iCs/>
+          <w:sz w:val="20"/>
+          <w:szCs w:val="20"/>
+        </w:rPr>
+        <w:t>UDAT</w:t>
+      </w:r>
+      <w:r>
+        <w:rPr>
+          <w:rFonts w:ascii="Times New Roman" w:eastAsia="Times New Roman" w:hAnsi="Times New Roman" w:cs="Times New Roman"/>
+          <w:sz w:val="20"/>
+          <w:szCs w:val="20"/>
+        </w:rPr>
+        <w:t xml:space="preserve"> to repeat the experiment 10 times, such that in each run, different text files will be randomly allocated to training and test sets (bootstrapping).</w:t>
+      </w:r>
+    </w:p>
+    <w:p>
+      <w:pPr>
+        <w:spacing w:line="257" w:lineRule="auto"/>
+        <w:rPr>
+          <w:rFonts w:ascii="Times New Roman" w:eastAsia="Times New Roman" w:hAnsi="Times New Roman" w:cs="Times New Roman"/>
+          <w:sz w:val="20"/>
+          <w:szCs w:val="20"/>
+        </w:rPr>
+      </w:pPr>
+      <w:r>
+        <w:rPr>
+          <w:rFonts w:ascii="Times New Roman" w:eastAsia="Times New Roman" w:hAnsi="Times New Roman" w:cs="Times New Roman"/>
+          <w:sz w:val="20"/>
+          <w:szCs w:val="20"/>
+        </w:rPr>
+        <w:t>“</w:t>
+      </w:r>
+      <w:r>
+        <w:rPr>
+          <w:rFonts w:ascii="Times New Roman" w:eastAsia="Times New Roman" w:hAnsi="Times New Roman" w:cs="Times New Roman"/>
+          <w:color w:val="4472C4"/>
+          <w:sz w:val="20"/>
+          <w:szCs w:val="20"/>
+        </w:rPr>
+        <w:t>-w</w:t>
+      </w:r>
+      <w:r>
+        <w:rPr>
+          <w:rFonts w:ascii="Times New Roman" w:eastAsia="Times New Roman" w:hAnsi="Times New Roman" w:cs="Times New Roman"/>
+          <w:sz w:val="20"/>
+          <w:szCs w:val="20"/>
+        </w:rPr>
+        <w:t xml:space="preserve">” means that </w:t>
+      </w:r>
+      <w:r>
+        <w:rPr>
+          <w:rFonts w:ascii="Times New Roman" w:eastAsia="Times New Roman" w:hAnsi="Times New Roman" w:cs="Times New Roman"/>
+          <w:i/>
+          <w:iCs/>
+          <w:sz w:val="20"/>
+          <w:szCs w:val="20"/>
+        </w:rPr>
+        <w:t>UDAT</w:t>
+      </w:r>
+      <w:r>
+        <w:rPr>
+          <w:rFonts w:ascii="Times New Roman" w:eastAsia="Times New Roman" w:hAnsi="Times New Roman" w:cs="Times New Roman"/>
+          <w:sz w:val="20"/>
+          <w:szCs w:val="20"/>
+        </w:rPr>
+        <w:t xml:space="preserve"> will use the Weighted Nearest Distance (WND) pattern recognition method.</w:t>
+      </w:r>
+    </w:p>
+    <w:p>
+      <w:pPr>
+        <w:spacing w:line="257" w:lineRule="auto"/>
+        <w:rPr>
+          <w:rFonts w:ascii="Times New Roman" w:eastAsia="Times New Roman" w:hAnsi="Times New Roman" w:cs="Times New Roman"/>
+          <w:sz w:val="20"/>
+          <w:szCs w:val="20"/>
+        </w:rPr>
+      </w:pPr>
+      <w:r>
+        <w:rPr>
+          <w:rFonts w:ascii="Times New Roman" w:eastAsia="Times New Roman" w:hAnsi="Times New Roman" w:cs="Times New Roman"/>
+          <w:sz w:val="20"/>
+          <w:szCs w:val="20"/>
+        </w:rPr>
+        <w:t>Check the classification matrix</w:t>
+      </w:r>
+      <w:r>
+        <w:rPr>
+          <w:rFonts w:ascii="Times New Roman" w:eastAsia="Times New Roman" w:hAnsi="Times New Roman" w:cs="Times New Roman"/>
+          <w:sz w:val="20"/>
+          <w:szCs w:val="20"/>
+        </w:rPr>
+        <w:t>.</w:t>
+      </w:r>
+    </w:p>
+    <w:p>
+      <w:pPr>
+        <w:spacing w:line="257" w:lineRule="auto"/>
+        <w:rPr>
+          <w:rFonts w:ascii="Times New Roman" w:eastAsia="Times New Roman" w:hAnsi="Times New Roman" w:cs="Times New Roman"/>
+          <w:i/>
+          <w:iCs/>
+          <w:color w:val="215E99" w:themeColor="text2" w:themeTint="BF"/>
+          <w:sz w:val="20"/>
+          <w:szCs w:val="20"/>
+        </w:rPr>
+      </w:pPr>
+      <w:r>
+        <w:rPr>
+          <w:rFonts w:ascii="Times New Roman" w:eastAsia="Times New Roman" w:hAnsi="Times New Roman" w:cs="Times New Roman"/>
+          <w:i/>
+          <w:iCs/>
+          <w:color w:val="215E99" w:themeColor="text2" w:themeTint="BF"/>
+          <w:sz w:val="20"/>
+          <w:szCs w:val="20"/>
+        </w:rPr>
+        <w:t xml:space="preserve">udat test -f0.55  -i1000 -j30  -n10  -w -p  c:\path\to\output\output.fit c:\path\to\output\results.html   </w:t>
+      </w:r>
+    </w:p>
+    <w:p>
+      <w:pPr>
+        <w:spacing w:line="257" w:lineRule="auto"/>
+        <w:rPr>
+          <w:rFonts w:ascii="Times New Roman" w:eastAsia="Times New Roman" w:hAnsi="Times New Roman" w:cs="Times New Roman"/>
+          <w:sz w:val="20"/>
+          <w:szCs w:val="20"/>
+        </w:rPr>
+      </w:pPr>
+      <w:r>
+        <w:rPr>
+          <w:rFonts w:ascii="Times New Roman" w:eastAsia="Times New Roman" w:hAnsi="Times New Roman" w:cs="Times New Roman"/>
+          <w:sz w:val="20"/>
+          <w:szCs w:val="20"/>
+        </w:rPr>
+        <w:t xml:space="preserve">Get the results to </w:t>
+      </w:r>
+      <w:r>
+        <w:rPr>
+          <w:rFonts w:ascii="Times New Roman" w:eastAsia="Times New Roman" w:hAnsi="Times New Roman" w:cs="Times New Roman"/>
+          <w:sz w:val="20"/>
+          <w:szCs w:val="20"/>
+        </w:rPr>
+        <w:t>HTML</w:t>
+      </w:r>
+      <w:r>
+        <w:rPr>
+          <w:rFonts w:ascii="Times New Roman" w:eastAsia="Times New Roman" w:hAnsi="Times New Roman" w:cs="Times New Roman"/>
+          <w:sz w:val="20"/>
+          <w:szCs w:val="20"/>
+        </w:rPr>
+        <w:t xml:space="preserve"> files and check which training set portion is optimal, check the Fisher Discriminant Score, and check the feature means for both classes.</w:t>
+      </w:r>
+    </w:p>
+    <w:p>
+      <w:pPr>
+        <w:spacing w:after="0"/>
+        <w:rPr>
+          <w:rFonts w:ascii="Times New Roman" w:eastAsia="Times New Roman" w:hAnsi="Times New Roman" w:cs="Times New Roman"/>
+          <w:b/>
+          <w:bCs/>
+          <w:sz w:val="20"/>
+          <w:szCs w:val="20"/>
+        </w:rPr>
+      </w:pPr>
+      <w:r>
+        <w:rPr>
+          <w:rFonts w:ascii="Times New Roman" w:eastAsia="Times New Roman" w:hAnsi="Times New Roman" w:cs="Times New Roman"/>
+          <w:b/>
+          <w:bCs/>
+          <w:sz w:val="20"/>
+          <w:szCs w:val="20"/>
+        </w:rPr>
+        <w:t xml:space="preserve">Step 5: UDAT feature selection p-value </w:t>
+      </w:r>
+    </w:p>
+    <w:p>
+      <w:pPr>
+        <w:spacing w:after="0"/>
+        <w:rPr>
+          <w:rFonts w:ascii="Times New Roman" w:eastAsia="Times New Roman" w:hAnsi="Times New Roman" w:cs="Times New Roman"/>
+          <w:sz w:val="20"/>
+          <w:szCs w:val="20"/>
+        </w:rPr>
+      </w:pPr>
+      <w:r>
+        <w:rPr>
+          <w:rFonts w:ascii="Times New Roman" w:eastAsia="Times New Roman" w:hAnsi="Times New Roman" w:cs="Times New Roman"/>
+          <w:sz w:val="20"/>
+          <w:szCs w:val="20"/>
+        </w:rPr>
+        <w:t>Calculate the p-values to check the significance of the features and check the top 10 significant features.</w:t>
+      </w:r>
+    </w:p>
+    <w:p>
+      <w:pPr>
+        <w:spacing w:after="0"/>
+        <w:rPr>
+          <w:rFonts w:ascii="Times New Roman" w:eastAsia="Times New Roman" w:hAnsi="Times New Roman" w:cs="Times New Roman"/>
+          <w:b/>
+          <w:bCs/>
+          <w:sz w:val="20"/>
+          <w:szCs w:val="20"/>
+        </w:rPr>
+      </w:pPr>
+      <w:r>
+        <w:rPr>
+          <w:rFonts w:ascii="Times New Roman" w:eastAsia="Times New Roman" w:hAnsi="Times New Roman" w:cs="Times New Roman"/>
+          <w:b/>
+          <w:bCs/>
+          <w:sz w:val="20"/>
+          <w:szCs w:val="20"/>
+        </w:rPr>
+        <w:t>St</w:t>
+      </w:r>
+      <w:r>
+        <w:rPr>
+          <w:rFonts w:ascii="Times New Roman" w:eastAsia="Times New Roman" w:hAnsi="Times New Roman" w:cs="Times New Roman"/>
+          <w:b/>
+          <w:bCs/>
+          <w:sz w:val="20"/>
+          <w:szCs w:val="20"/>
+        </w:rPr>
+        <w:t xml:space="preserve">ep </w:t>
+      </w:r>
+      <w:r>
+        <w:rPr>
+          <w:rFonts w:ascii="Times New Roman" w:eastAsia="Times New Roman" w:hAnsi="Times New Roman" w:cs="Times New Roman"/>
+          <w:b/>
+          <w:bCs/>
+          <w:sz w:val="20"/>
+          <w:szCs w:val="20"/>
+        </w:rPr>
+        <w:t xml:space="preserve">6: WEKA with </w:t>
+      </w:r>
+      <w:r>
+        <w:rPr>
+          <w:rFonts w:ascii="Times New Roman" w:eastAsia="Times New Roman" w:hAnsi="Times New Roman" w:cs="Times New Roman"/>
+          <w:b/>
+          <w:bCs/>
+          <w:sz w:val="20"/>
+          <w:szCs w:val="20"/>
+        </w:rPr>
+        <w:t xml:space="preserve">the </w:t>
+      </w:r>
+      <w:r>
+        <w:rPr>
+          <w:rFonts w:ascii="Times New Roman" w:eastAsia="Times New Roman" w:hAnsi="Times New Roman" w:cs="Times New Roman"/>
+          <w:b/>
+          <w:bCs/>
+          <w:sz w:val="20"/>
+          <w:szCs w:val="20"/>
+        </w:rPr>
+        <w:t xml:space="preserve">Udat feature selected </w:t>
+      </w:r>
+    </w:p>
+    <w:p>
+      <w:pPr>
+        <w:spacing w:after="0"/>
+        <w:rPr>
+          <w:rFonts w:ascii="Times New Roman" w:eastAsia="Times New Roman" w:hAnsi="Times New Roman" w:cs="Times New Roman"/>
+          <w:sz w:val="20"/>
+          <w:szCs w:val="20"/>
+        </w:rPr>
+      </w:pPr>
+      <w:r>
+        <w:rPr>
+          <w:rFonts w:ascii="Times New Roman" w:eastAsia="Times New Roman" w:hAnsi="Times New Roman" w:cs="Times New Roman"/>
+          <w:sz w:val="20"/>
+          <w:szCs w:val="20"/>
+        </w:rPr>
+        <w:t xml:space="preserve">Compute a </w:t>
+      </w:r>
+      <w:r>
+        <w:rPr>
+          <w:rFonts w:ascii="Times New Roman" w:eastAsia="Times New Roman" w:hAnsi="Times New Roman" w:cs="Times New Roman"/>
+          <w:sz w:val="20"/>
+          <w:szCs w:val="20"/>
+        </w:rPr>
+        <w:t>CSV</w:t>
+      </w:r>
+      <w:r>
+        <w:rPr>
+          <w:rFonts w:ascii="Times New Roman" w:eastAsia="Times New Roman" w:hAnsi="Times New Roman" w:cs="Times New Roman"/>
+          <w:sz w:val="20"/>
+          <w:szCs w:val="20"/>
+        </w:rPr>
+        <w:t xml:space="preserve"> file and check for t</w:t>
+      </w:r>
+      <w:r>
+        <w:rPr>
+          <w:rFonts w:ascii="Times New Roman" w:eastAsia="Times New Roman" w:hAnsi="Times New Roman" w:cs="Times New Roman"/>
+          <w:sz w:val="20"/>
+          <w:szCs w:val="20"/>
+        </w:rPr>
+        <w:t>he</w:t>
+      </w:r>
+      <w:r>
+        <w:rPr>
+          <w:rFonts w:ascii="Times New Roman" w:eastAsia="Times New Roman" w:hAnsi="Times New Roman" w:cs="Times New Roman"/>
+          <w:sz w:val="20"/>
+          <w:szCs w:val="20"/>
+        </w:rPr>
+        <w:t xml:space="preserve"> nan values</w:t>
+      </w:r>
+      <w:r>
+        <w:rPr>
+          <w:rFonts w:ascii="Times New Roman" w:eastAsia="Times New Roman" w:hAnsi="Times New Roman" w:cs="Times New Roman"/>
+          <w:sz w:val="20"/>
+          <w:szCs w:val="20"/>
+        </w:rPr>
+        <w:t>,</w:t>
+      </w:r>
+      <w:r>
+        <w:rPr>
+          <w:rFonts w:ascii="Times New Roman" w:eastAsia="Times New Roman" w:hAnsi="Times New Roman" w:cs="Times New Roman"/>
+          <w:sz w:val="20"/>
+          <w:szCs w:val="20"/>
+        </w:rPr>
+        <w:t xml:space="preserve"> replace them with 0</w:t>
+      </w:r>
+    </w:p>
+    <w:p>
+      <w:pPr>
+        <w:spacing w:line="276" w:lineRule="auto"/>
+        <w:rPr>
+          <w:rFonts w:ascii="Times New Roman" w:eastAsia="Times New Roman" w:hAnsi="Times New Roman" w:cs="Times New Roman"/>
+          <w:i/>
+          <w:iCs/>
+          <w:color w:val="4472C4"/>
+          <w:sz w:val="20"/>
+          <w:szCs w:val="20"/>
+        </w:rPr>
+      </w:pPr>
+      <w:r>
+        <w:rPr>
+          <w:rFonts w:ascii="Times New Roman" w:eastAsia="Times New Roman" w:hAnsi="Times New Roman" w:cs="Times New Roman"/>
+          <w:i/>
+          <w:iCs/>
+          <w:color w:val="4472C4"/>
+          <w:sz w:val="20"/>
+          <w:szCs w:val="20"/>
+        </w:rPr>
+        <w:t>udat compute -m “c:\path\to\root\folder” “c:\path\to\any\folder\output.csv”</w:t>
+      </w:r>
+    </w:p>
+    <w:p>
+      <w:pPr>
+        <w:spacing w:line="276" w:lineRule="auto"/>
+        <w:rPr>
+          <w:rFonts w:ascii="Times New Roman" w:eastAsia="Times New Roman" w:hAnsi="Times New Roman" w:cs="Times New Roman"/>
+          <w:sz w:val="20"/>
+          <w:szCs w:val="20"/>
+        </w:rPr>
+      </w:pPr>
+      <w:r>
+        <w:rPr>
+          <w:rFonts w:ascii="Times New Roman" w:eastAsia="Times New Roman" w:hAnsi="Times New Roman" w:cs="Times New Roman"/>
+          <w:sz w:val="20"/>
+          <w:szCs w:val="20"/>
+        </w:rPr>
+        <w:t>Where “c:\path\to\root\folder” is replaced with the path of the root folders where the text files are.</w:t>
+      </w:r>
+    </w:p>
+    <w:p>
+      <w:pPr>
+        <w:spacing w:after="0"/>
+        <w:rPr>
+          <w:rFonts w:ascii="Times New Roman" w:eastAsia="Times New Roman" w:hAnsi="Times New Roman" w:cs="Times New Roman"/>
+          <w:sz w:val="20"/>
+          <w:szCs w:val="20"/>
+        </w:rPr>
+      </w:pPr>
+      <w:r>
+        <w:rPr>
+          <w:rFonts w:ascii="Times New Roman" w:eastAsia="Times New Roman" w:hAnsi="Times New Roman" w:cs="Times New Roman"/>
+          <w:sz w:val="20"/>
+          <w:szCs w:val="20"/>
+        </w:rPr>
+        <w:t>Use Weka in the preprocess tab</w:t>
+      </w:r>
+      <w:r>
+        <w:rPr>
+          <w:rFonts w:ascii="Times New Roman" w:eastAsia="Times New Roman" w:hAnsi="Times New Roman" w:cs="Times New Roman"/>
+          <w:sz w:val="20"/>
+          <w:szCs w:val="20"/>
+        </w:rPr>
+        <w:t>,</w:t>
+      </w:r>
+      <w:r>
+        <w:rPr>
+          <w:rFonts w:ascii="Times New Roman" w:eastAsia="Times New Roman" w:hAnsi="Times New Roman" w:cs="Times New Roman"/>
+          <w:sz w:val="20"/>
+          <w:szCs w:val="20"/>
+        </w:rPr>
+        <w:t xml:space="preserve"> remove the path variable, use the classify tab by selecting the field to (Norm)Class, and with cross</w:t>
+      </w:r>
+      <w:r>
+        <w:rPr>
+          <w:rFonts w:ascii="Times New Roman" w:eastAsia="Times New Roman" w:hAnsi="Times New Roman" w:cs="Times New Roman"/>
+          <w:sz w:val="20"/>
+          <w:szCs w:val="20"/>
+        </w:rPr>
+        <w:t>-</w:t>
+      </w:r>
+      <w:r>
+        <w:rPr>
+          <w:rFonts w:ascii="Times New Roman" w:eastAsia="Times New Roman" w:hAnsi="Times New Roman" w:cs="Times New Roman"/>
+          <w:sz w:val="20"/>
+          <w:szCs w:val="20"/>
+        </w:rPr>
+        <w:t xml:space="preserve">validation 10 folds, use 10 different algorithms </w:t>
+      </w:r>
+      <w:r>
+        <w:rPr>
+          <w:rFonts w:ascii="Times New Roman" w:eastAsia="Times New Roman" w:hAnsi="Times New Roman" w:cs="Times New Roman"/>
+          <w:sz w:val="20"/>
+          <w:szCs w:val="20"/>
+        </w:rPr>
+        <w:t>to c</w:t>
+      </w:r>
+      <w:r>
+        <w:rPr>
+          <w:rFonts w:ascii="Times New Roman" w:eastAsia="Times New Roman" w:hAnsi="Times New Roman" w:cs="Times New Roman"/>
+          <w:sz w:val="20"/>
+          <w:szCs w:val="20"/>
+        </w:rPr>
+        <w:t>heck the accuracy and confusion matrix</w:t>
+      </w:r>
+      <w:r>
+        <w:rPr>
+          <w:rFonts w:ascii="Times New Roman" w:eastAsia="Times New Roman" w:hAnsi="Times New Roman" w:cs="Times New Roman"/>
+          <w:sz w:val="20"/>
+          <w:szCs w:val="20"/>
+        </w:rPr>
+        <w:t>.</w:t>
+      </w:r>
+      <w:r>
+        <w:rPr>
+          <w:rFonts w:ascii="Times New Roman" w:eastAsia="Times New Roman" w:hAnsi="Times New Roman" w:cs="Times New Roman"/>
+          <w:sz w:val="20"/>
+          <w:szCs w:val="20"/>
         </w:rPr>
         <w:t xml:space="preserve"> </w:t>
       </w:r>
       <w:r>
-        <w:t>feature</w:t>
-      </w:r>
-      <w:r>
-        <w:rPr>
-          <w:rFonts w:hint="eastAsia"/>
-        </w:rPr>
-        <w:t xml:space="preserve"> selection p-value</w:t>
-      </w:r>
-    </w:p>
-    <w:p>
-      <w:r>
-        <w:rPr>
-          <w:rFonts w:hint="eastAsia"/>
-        </w:rPr>
-        <w:t xml:space="preserve">Stpe6: WEKA with </w:t>
-      </w:r>
-      <w:proofErr w:type="spellStart"/>
-      <w:r>
-        <w:rPr>
-          <w:rFonts w:hint="eastAsia"/>
-        </w:rPr>
-        <w:t>Udat</w:t>
-      </w:r>
-      <w:proofErr w:type="spellEnd"/>
-      <w:r>
-        <w:rPr>
-          <w:rFonts w:hint="eastAsia"/>
-        </w:rPr>
-        <w:t xml:space="preserve"> feature selected</w:t>
-      </w:r>
-    </w:p>
-    <w:p>
-      <w:r>
-        <w:rPr>
-          <w:rFonts w:hint="eastAsia"/>
-        </w:rPr>
-        <w:t>Step7: WEKA regression</w:t>
-      </w:r>
-    </w:p>
-    <w:p>
-      <w:r>
-        <w:rPr>
-          <w:rFonts w:hint="eastAsia"/>
-        </w:rPr>
-        <w:t xml:space="preserve">Step8: Sci-learn </w:t>
-      </w:r>
-      <w:r>
-        <w:t>classification</w:t>
-      </w:r>
-      <w:r>
-        <w:rPr>
-          <w:rFonts w:hint="eastAsia"/>
-        </w:rPr>
-        <w:t xml:space="preserve"> and regression</w:t>
-      </w:r>
-    </w:p>
-    <w:p>
-      <w:r>
-        <w:rPr>
-          <w:rFonts w:hint="eastAsia"/>
-        </w:rPr>
-        <w:t xml:space="preserve">Step9: Sci-learn outlier </w:t>
-      </w:r>
-      <w:proofErr w:type="gramStart"/>
-      <w:r>
-        <w:rPr>
-          <w:rFonts w:hint="eastAsia"/>
-        </w:rPr>
-        <w:t>detection</w:t>
-      </w:r>
-      <w:r>
-        <w:rPr>
-          <w:rFonts w:hint="eastAsia"/>
-        </w:rPr>
-        <w:t>(</w:t>
-      </w:r>
-      <w:proofErr w:type="gramEnd"/>
-      <w:r>
-        <w:rPr>
-          <w:rFonts w:hint="eastAsia"/>
-        </w:rPr>
-        <w:t>We might be able to skip)</w:t>
-      </w:r>
-    </w:p>
-    <w:p>
-      <w:pPr>
-        <w:rPr>
-          <w:rFonts w:hint="eastAsia"/>
-        </w:rPr>
-      </w:pPr>
-    </w:p>
+        <w:rPr>
+          <w:rFonts w:ascii="Times New Roman" w:eastAsia="Times New Roman" w:hAnsi="Times New Roman" w:cs="Times New Roman"/>
+          <w:sz w:val="20"/>
+          <w:szCs w:val="20"/>
+        </w:rPr>
+        <w:t>I</w:t>
+      </w:r>
+      <w:r>
+        <w:rPr>
+          <w:rFonts w:ascii="Times New Roman" w:eastAsia="Times New Roman" w:hAnsi="Times New Roman" w:cs="Times New Roman"/>
+          <w:sz w:val="20"/>
+          <w:szCs w:val="20"/>
+        </w:rPr>
+        <w:t>n the select attributes</w:t>
+      </w:r>
+      <w:r>
+        <w:rPr>
+          <w:rFonts w:ascii="Times New Roman" w:eastAsia="Times New Roman" w:hAnsi="Times New Roman" w:cs="Times New Roman"/>
+          <w:sz w:val="20"/>
+          <w:szCs w:val="20"/>
+        </w:rPr>
+        <w:t>,</w:t>
+      </w:r>
+      <w:r>
+        <w:rPr>
+          <w:rFonts w:ascii="Times New Roman" w:eastAsia="Times New Roman" w:hAnsi="Times New Roman" w:cs="Times New Roman"/>
+          <w:sz w:val="20"/>
+          <w:szCs w:val="20"/>
+        </w:rPr>
+        <w:t xml:space="preserve"> check the top features with different algorithms.</w:t>
+      </w:r>
+    </w:p>
+    <w:p>
+      <w:pPr>
+        <w:spacing w:after="0"/>
+        <w:rPr>
+          <w:rFonts w:ascii="Times New Roman" w:eastAsia="Times New Roman" w:hAnsi="Times New Roman" w:cs="Times New Roman"/>
+          <w:b/>
+          <w:bCs/>
+          <w:sz w:val="20"/>
+          <w:szCs w:val="20"/>
+        </w:rPr>
+      </w:pPr>
+      <w:r>
+        <w:rPr>
+          <w:rFonts w:ascii="Times New Roman" w:eastAsia="Times New Roman" w:hAnsi="Times New Roman" w:cs="Times New Roman"/>
+          <w:b/>
+          <w:bCs/>
+          <w:sz w:val="20"/>
+          <w:szCs w:val="20"/>
+        </w:rPr>
+        <w:t>Step</w:t>
+      </w:r>
+      <w:r>
+        <w:rPr>
+          <w:rFonts w:ascii="Times New Roman" w:eastAsia="Times New Roman" w:hAnsi="Times New Roman" w:cs="Times New Roman"/>
+          <w:b/>
+          <w:bCs/>
+          <w:sz w:val="20"/>
+          <w:szCs w:val="20"/>
+        </w:rPr>
+        <w:t xml:space="preserve"> </w:t>
+      </w:r>
+      <w:r>
+        <w:rPr>
+          <w:rFonts w:ascii="Times New Roman" w:eastAsia="Times New Roman" w:hAnsi="Times New Roman" w:cs="Times New Roman"/>
+          <w:b/>
+          <w:bCs/>
+          <w:sz w:val="20"/>
+          <w:szCs w:val="20"/>
+        </w:rPr>
+        <w:t xml:space="preserve">7: WEKA regression </w:t>
+      </w:r>
+    </w:p>
+    <w:p>
+      <w:pPr>
+        <w:spacing w:after="0"/>
+        <w:rPr>
+          <w:rFonts w:ascii="Times New Roman" w:eastAsia="Times New Roman" w:hAnsi="Times New Roman" w:cs="Times New Roman"/>
+          <w:sz w:val="20"/>
+          <w:szCs w:val="20"/>
+        </w:rPr>
+      </w:pPr>
+      <w:r>
+        <w:rPr>
+          <w:rFonts w:ascii="Times New Roman" w:eastAsia="Times New Roman" w:hAnsi="Times New Roman" w:cs="Times New Roman"/>
+          <w:sz w:val="20"/>
+          <w:szCs w:val="20"/>
+        </w:rPr>
+        <w:t>Create a .cor file with the full path and the length of t</w:t>
+      </w:r>
+      <w:r>
+        <w:rPr>
+          <w:rFonts w:ascii="Times New Roman" w:eastAsia="Times New Roman" w:hAnsi="Times New Roman" w:cs="Times New Roman"/>
+          <w:sz w:val="20"/>
+          <w:szCs w:val="20"/>
+        </w:rPr>
+        <w:t>he</w:t>
+      </w:r>
+      <w:r>
+        <w:rPr>
+          <w:rFonts w:ascii="Times New Roman" w:eastAsia="Times New Roman" w:hAnsi="Times New Roman" w:cs="Times New Roman"/>
+          <w:sz w:val="20"/>
+          <w:szCs w:val="20"/>
+        </w:rPr>
+        <w:t xml:space="preserve"> file (words) in a decimal format</w:t>
+      </w:r>
+      <w:r>
+        <w:rPr>
+          <w:rFonts w:ascii="Times New Roman" w:eastAsia="Times New Roman" w:hAnsi="Times New Roman" w:cs="Times New Roman"/>
+          <w:sz w:val="20"/>
+          <w:szCs w:val="20"/>
+        </w:rPr>
+        <w:t>,</w:t>
+      </w:r>
+      <w:r>
+        <w:rPr>
+          <w:rFonts w:ascii="Times New Roman" w:eastAsia="Times New Roman" w:hAnsi="Times New Roman" w:cs="Times New Roman"/>
+          <w:sz w:val="20"/>
+          <w:szCs w:val="20"/>
+        </w:rPr>
+        <w:t xml:space="preserve"> not integers.</w:t>
+      </w:r>
+    </w:p>
+    <w:p>
+      <w:pPr>
+        <w:spacing w:line="276" w:lineRule="auto"/>
+        <w:rPr>
+          <w:rFonts w:ascii="Times New Roman" w:eastAsia="Times New Roman" w:hAnsi="Times New Roman" w:cs="Times New Roman"/>
+          <w:i/>
+          <w:iCs/>
+          <w:color w:val="4472C4"/>
+          <w:sz w:val="20"/>
+          <w:szCs w:val="20"/>
+        </w:rPr>
+      </w:pPr>
+      <w:r>
+        <w:rPr>
+          <w:rFonts w:ascii="Times New Roman" w:eastAsia="Times New Roman" w:hAnsi="Times New Roman" w:cs="Times New Roman"/>
+          <w:i/>
+          <w:iCs/>
+          <w:color w:val="4472C4"/>
+          <w:sz w:val="20"/>
+          <w:szCs w:val="20"/>
+        </w:rPr>
+        <w:t>files=os.listdir("Top_Artists")</w:t>
+      </w:r>
+    </w:p>
+    <w:p>
+      <w:pPr>
+        <w:spacing w:after="0" w:line="276" w:lineRule="auto"/>
+        <w:rPr>
+          <w:rFonts w:ascii="Times New Roman" w:eastAsia="Times New Roman" w:hAnsi="Times New Roman" w:cs="Times New Roman"/>
+          <w:i/>
+          <w:iCs/>
+          <w:color w:val="4472C4"/>
+          <w:sz w:val="20"/>
+          <w:szCs w:val="20"/>
+        </w:rPr>
+      </w:pPr>
+      <w:r>
+        <w:rPr>
+          <w:rFonts w:ascii="Times New Roman" w:eastAsia="Times New Roman" w:hAnsi="Times New Roman" w:cs="Times New Roman"/>
+          <w:i/>
+          <w:iCs/>
+          <w:color w:val="4472C4"/>
+          <w:sz w:val="20"/>
+          <w:szCs w:val="20"/>
+        </w:rPr>
+        <w:t>for file in files:</w:t>
+      </w:r>
+    </w:p>
+    <w:p>
+      <w:pPr>
+        <w:spacing w:after="0" w:line="276" w:lineRule="auto"/>
+        <w:rPr>
+          <w:rFonts w:ascii="Times New Roman" w:eastAsia="Times New Roman" w:hAnsi="Times New Roman" w:cs="Times New Roman"/>
+          <w:i/>
+          <w:iCs/>
+          <w:color w:val="4472C4"/>
+          <w:sz w:val="20"/>
+          <w:szCs w:val="20"/>
+        </w:rPr>
+      </w:pPr>
+      <w:r>
+        <w:rPr>
+          <w:rFonts w:ascii="Times New Roman" w:eastAsia="Times New Roman" w:hAnsi="Times New Roman" w:cs="Times New Roman"/>
+          <w:i/>
+          <w:iCs/>
+          <w:color w:val="4472C4"/>
+          <w:sz w:val="20"/>
+          <w:szCs w:val="20"/>
+        </w:rPr>
+        <w:t xml:space="preserve">    statinfo = os.stat("Top_Artists/"+file)</w:t>
+      </w:r>
+    </w:p>
+    <w:p>
+      <w:pPr>
+        <w:spacing w:after="0" w:line="276" w:lineRule="auto"/>
+        <w:rPr>
+          <w:rFonts w:ascii="Times New Roman" w:eastAsia="Times New Roman" w:hAnsi="Times New Roman" w:cs="Times New Roman"/>
+          <w:i/>
+          <w:iCs/>
+          <w:color w:val="4472C4"/>
+          <w:sz w:val="20"/>
+          <w:szCs w:val="20"/>
+        </w:rPr>
+      </w:pPr>
+      <w:r>
+        <w:rPr>
+          <w:rFonts w:ascii="Times New Roman" w:eastAsia="Times New Roman" w:hAnsi="Times New Roman" w:cs="Times New Roman"/>
+          <w:i/>
+          <w:iCs/>
+          <w:color w:val="4472C4"/>
+          <w:sz w:val="20"/>
+          <w:szCs w:val="20"/>
+        </w:rPr>
+        <w:t xml:space="preserve">    if ".txt" in file:</w:t>
+      </w:r>
+    </w:p>
+    <w:p>
+      <w:pPr>
+        <w:spacing w:after="0" w:line="276" w:lineRule="auto"/>
+        <w:rPr>
+          <w:rFonts w:ascii="Times New Roman" w:eastAsia="Times New Roman" w:hAnsi="Times New Roman" w:cs="Times New Roman"/>
+          <w:i/>
+          <w:iCs/>
+          <w:color w:val="4472C4"/>
+          <w:sz w:val="20"/>
+          <w:szCs w:val="20"/>
+        </w:rPr>
+      </w:pPr>
+      <w:r>
+        <w:rPr>
+          <w:rFonts w:ascii="Times New Roman" w:eastAsia="Times New Roman" w:hAnsi="Times New Roman" w:cs="Times New Roman"/>
+          <w:i/>
+          <w:iCs/>
+          <w:color w:val="4472C4"/>
+          <w:sz w:val="20"/>
+          <w:szCs w:val="20"/>
+        </w:rPr>
+        <w:t xml:space="preserve">        print (file+","+str(statinfo.st_size))</w:t>
+      </w:r>
+    </w:p>
+    <w:p>
+      <w:pPr>
+        <w:spacing w:after="0" w:line="276" w:lineRule="auto"/>
+        <w:rPr>
+          <w:rFonts w:ascii="Times New Roman" w:eastAsia="Times New Roman" w:hAnsi="Times New Roman" w:cs="Times New Roman"/>
+          <w:color w:val="4472C4"/>
+          <w:sz w:val="20"/>
+          <w:szCs w:val="20"/>
+        </w:rPr>
+      </w:pPr>
+    </w:p>
+    <w:p>
+      <w:pPr>
+        <w:spacing w:line="276" w:lineRule="auto"/>
+        <w:rPr>
+          <w:rFonts w:ascii="Times New Roman" w:eastAsia="Times New Roman" w:hAnsi="Times New Roman" w:cs="Times New Roman"/>
+          <w:sz w:val="20"/>
+          <w:szCs w:val="20"/>
+        </w:rPr>
+      </w:pPr>
+      <w:r>
+        <w:rPr>
+          <w:rFonts w:ascii="Times New Roman" w:eastAsia="Times New Roman" w:hAnsi="Times New Roman" w:cs="Times New Roman"/>
+          <w:sz w:val="20"/>
+          <w:szCs w:val="20"/>
+        </w:rPr>
+        <w:t>Another (less elegant) way of doing it is by using the simple “dir” command from the root folder of the class folders:</w:t>
+      </w:r>
+    </w:p>
+    <w:p>
+      <w:pPr>
+        <w:spacing w:line="276" w:lineRule="auto"/>
+        <w:rPr>
+          <w:rFonts w:ascii="Times New Roman" w:eastAsia="Times New Roman" w:hAnsi="Times New Roman" w:cs="Times New Roman"/>
+          <w:i/>
+          <w:iCs/>
+          <w:color w:val="4472C4"/>
+          <w:sz w:val="20"/>
+          <w:szCs w:val="20"/>
+        </w:rPr>
+      </w:pPr>
+      <w:r>
+        <w:rPr>
+          <w:rFonts w:ascii="Times New Roman" w:eastAsia="Times New Roman" w:hAnsi="Times New Roman" w:cs="Times New Roman"/>
+          <w:i/>
+          <w:iCs/>
+          <w:color w:val="4472C4"/>
+          <w:sz w:val="20"/>
+          <w:szCs w:val="20"/>
+        </w:rPr>
+        <w:t>Dir D\*.txt R\*.txt &gt; input.cor</w:t>
+      </w:r>
+    </w:p>
+    <w:p>
+      <w:pPr>
+        <w:spacing w:line="276" w:lineRule="auto"/>
+        <w:rPr>
+          <w:rFonts w:ascii="Times New Roman" w:eastAsia="Times New Roman" w:hAnsi="Times New Roman" w:cs="Times New Roman"/>
+          <w:i/>
+          <w:iCs/>
+          <w:color w:val="4472C4"/>
+          <w:sz w:val="20"/>
+          <w:szCs w:val="20"/>
+        </w:rPr>
+      </w:pPr>
+      <w:r>
+        <w:rPr>
+          <w:rFonts w:ascii="Times New Roman" w:eastAsia="Times New Roman" w:hAnsi="Times New Roman" w:cs="Times New Roman"/>
+          <w:i/>
+          <w:iCs/>
+          <w:color w:val="4472C4"/>
+          <w:sz w:val="20"/>
+          <w:szCs w:val="20"/>
+        </w:rPr>
+        <w:t>udat compute  -m  \path\to\input.cor  \path\to\length.fit</w:t>
+      </w:r>
+    </w:p>
+    <w:p>
+      <w:pPr>
+        <w:spacing w:line="276" w:lineRule="auto"/>
+        <w:rPr>
+          <w:rFonts w:ascii="Times New Roman" w:eastAsia="Times New Roman" w:hAnsi="Times New Roman" w:cs="Times New Roman"/>
+          <w:i/>
+          <w:iCs/>
+          <w:color w:val="4472C4"/>
+          <w:sz w:val="20"/>
+          <w:szCs w:val="20"/>
+        </w:rPr>
+      </w:pPr>
+      <w:r>
+        <w:rPr>
+          <w:rFonts w:ascii="Times New Roman" w:eastAsia="Times New Roman" w:hAnsi="Times New Roman" w:cs="Times New Roman"/>
+          <w:i/>
+          <w:iCs/>
+          <w:color w:val="4472C4"/>
+          <w:sz w:val="20"/>
+          <w:szCs w:val="20"/>
+        </w:rPr>
+        <w:lastRenderedPageBreak/>
+        <w:t>udat test -f0.5 \path\to\length.fit \path\to\length.html</w:t>
+      </w:r>
+    </w:p>
+    <w:p>
+      <w:pPr>
+        <w:spacing w:after="0"/>
+        <w:rPr>
+          <w:rFonts w:ascii="Times New Roman" w:eastAsia="Times New Roman" w:hAnsi="Times New Roman" w:cs="Times New Roman"/>
+          <w:sz w:val="20"/>
+          <w:szCs w:val="20"/>
+        </w:rPr>
+      </w:pPr>
+      <w:r>
+        <w:rPr>
+          <w:rFonts w:ascii="Times New Roman" w:eastAsia="Times New Roman" w:hAnsi="Times New Roman" w:cs="Times New Roman"/>
+          <w:sz w:val="20"/>
+          <w:szCs w:val="20"/>
+        </w:rPr>
+        <w:t>Check the person correlation coefficient and mean absolute difference, check t</w:t>
+      </w:r>
+      <w:r>
+        <w:rPr>
+          <w:rFonts w:ascii="Times New Roman" w:eastAsia="Times New Roman" w:hAnsi="Times New Roman" w:cs="Times New Roman"/>
+          <w:sz w:val="20"/>
+          <w:szCs w:val="20"/>
+        </w:rPr>
+        <w:t>he</w:t>
+      </w:r>
+      <w:r>
+        <w:rPr>
+          <w:rFonts w:ascii="Times New Roman" w:eastAsia="Times New Roman" w:hAnsi="Times New Roman" w:cs="Times New Roman"/>
+          <w:sz w:val="20"/>
+          <w:szCs w:val="20"/>
+        </w:rPr>
+        <w:t xml:space="preserve"> toggle feature names for the most informative features in the HTML files, using t</w:t>
+      </w:r>
+      <w:r>
+        <w:rPr>
+          <w:rFonts w:ascii="Times New Roman" w:eastAsia="Times New Roman" w:hAnsi="Times New Roman" w:cs="Times New Roman"/>
+          <w:sz w:val="20"/>
+          <w:szCs w:val="20"/>
+        </w:rPr>
+        <w:t>he</w:t>
+      </w:r>
+      <w:r>
+        <w:rPr>
+          <w:rFonts w:ascii="Times New Roman" w:eastAsia="Times New Roman" w:hAnsi="Times New Roman" w:cs="Times New Roman"/>
+          <w:sz w:val="20"/>
+          <w:szCs w:val="20"/>
+        </w:rPr>
+        <w:t xml:space="preserve"> Pearson correlation </w:t>
+      </w:r>
+      <w:r>
+        <w:rPr>
+          <w:rFonts w:ascii="Times New Roman" w:eastAsia="Times New Roman" w:hAnsi="Times New Roman" w:cs="Times New Roman"/>
+          <w:sz w:val="20"/>
+          <w:szCs w:val="20"/>
+        </w:rPr>
+        <w:t xml:space="preserve">to </w:t>
+      </w:r>
+      <w:r>
+        <w:rPr>
+          <w:rFonts w:ascii="Times New Roman" w:eastAsia="Times New Roman" w:hAnsi="Times New Roman" w:cs="Times New Roman"/>
+          <w:sz w:val="20"/>
+          <w:szCs w:val="20"/>
+        </w:rPr>
+        <w:t>get t</w:t>
+      </w:r>
+      <w:r>
+        <w:rPr>
+          <w:rFonts w:ascii="Times New Roman" w:eastAsia="Times New Roman" w:hAnsi="Times New Roman" w:cs="Times New Roman"/>
+          <w:sz w:val="20"/>
+          <w:szCs w:val="20"/>
+        </w:rPr>
+        <w:t>he</w:t>
+      </w:r>
+      <w:r>
+        <w:rPr>
+          <w:rFonts w:ascii="Times New Roman" w:eastAsia="Times New Roman" w:hAnsi="Times New Roman" w:cs="Times New Roman"/>
+          <w:sz w:val="20"/>
+          <w:szCs w:val="20"/>
+        </w:rPr>
+        <w:t xml:space="preserve"> p-value for the features</w:t>
+      </w:r>
+      <w:r>
+        <w:rPr>
+          <w:rFonts w:ascii="Times New Roman" w:eastAsia="Times New Roman" w:hAnsi="Times New Roman" w:cs="Times New Roman"/>
+          <w:sz w:val="20"/>
+          <w:szCs w:val="20"/>
+        </w:rPr>
+        <w:t>,</w:t>
+      </w:r>
+      <w:r>
+        <w:rPr>
+          <w:rFonts w:ascii="Times New Roman" w:eastAsia="Times New Roman" w:hAnsi="Times New Roman" w:cs="Times New Roman"/>
+          <w:sz w:val="20"/>
+          <w:szCs w:val="20"/>
+        </w:rPr>
+        <w:t xml:space="preserve"> and check </w:t>
+      </w:r>
+      <w:r>
+        <w:rPr>
+          <w:rFonts w:ascii="Times New Roman" w:eastAsia="Times New Roman" w:hAnsi="Times New Roman" w:cs="Times New Roman"/>
+          <w:sz w:val="20"/>
+          <w:szCs w:val="20"/>
+        </w:rPr>
+        <w:t>the</w:t>
+      </w:r>
+      <w:r>
+        <w:rPr>
+          <w:rFonts w:ascii="Times New Roman" w:eastAsia="Times New Roman" w:hAnsi="Times New Roman" w:cs="Times New Roman"/>
+          <w:sz w:val="20"/>
+          <w:szCs w:val="20"/>
+        </w:rPr>
+        <w:t xml:space="preserve"> top significant features.</w:t>
+      </w:r>
+    </w:p>
+    <w:p>
+      <w:pPr>
+        <w:spacing w:line="276" w:lineRule="auto"/>
+        <w:rPr>
+          <w:rFonts w:ascii="Times New Roman" w:eastAsia="Times New Roman" w:hAnsi="Times New Roman" w:cs="Times New Roman"/>
+          <w:i/>
+          <w:iCs/>
+          <w:color w:val="4472C4"/>
+          <w:sz w:val="20"/>
+          <w:szCs w:val="20"/>
+        </w:rPr>
+      </w:pPr>
+      <w:r>
+        <w:rPr>
+          <w:rFonts w:ascii="Times New Roman" w:eastAsia="Times New Roman" w:hAnsi="Times New Roman" w:cs="Times New Roman"/>
+          <w:sz w:val="20"/>
+          <w:szCs w:val="20"/>
+        </w:rPr>
+        <w:t xml:space="preserve">Create a </w:t>
+      </w:r>
+      <w:r>
+        <w:rPr>
+          <w:rFonts w:ascii="Times New Roman" w:eastAsia="Times New Roman" w:hAnsi="Times New Roman" w:cs="Times New Roman"/>
+          <w:sz w:val="20"/>
+          <w:szCs w:val="20"/>
+        </w:rPr>
+        <w:t>CSV</w:t>
+      </w:r>
+      <w:r>
+        <w:rPr>
+          <w:rFonts w:ascii="Times New Roman" w:eastAsia="Times New Roman" w:hAnsi="Times New Roman" w:cs="Times New Roman"/>
+          <w:sz w:val="20"/>
+          <w:szCs w:val="20"/>
+        </w:rPr>
+        <w:t xml:space="preserve"> file using UDAT for Weka:</w:t>
+      </w:r>
+      <w:r>
+        <w:br/>
+      </w:r>
+      <w:r>
+        <w:rPr>
+          <w:rFonts w:ascii="Times New Roman" w:eastAsia="Times New Roman" w:hAnsi="Times New Roman" w:cs="Times New Roman"/>
+          <w:i/>
+          <w:iCs/>
+          <w:color w:val="4472C4"/>
+          <w:sz w:val="20"/>
+          <w:szCs w:val="20"/>
+        </w:rPr>
+        <w:t>udat compute -m \path\to\input.cor \path\to\length.csv</w:t>
+      </w:r>
+    </w:p>
+    <w:p>
+      <w:pPr>
+        <w:spacing w:line="276" w:lineRule="auto"/>
+        <w:rPr>
+          <w:rFonts w:ascii="Times New Roman" w:eastAsia="Times New Roman" w:hAnsi="Times New Roman" w:cs="Times New Roman"/>
+          <w:sz w:val="20"/>
+          <w:szCs w:val="20"/>
+        </w:rPr>
+      </w:pPr>
+      <w:r>
+        <w:rPr>
+          <w:rFonts w:ascii="Times New Roman" w:eastAsia="Times New Roman" w:hAnsi="Times New Roman" w:cs="Times New Roman"/>
+          <w:sz w:val="20"/>
+          <w:szCs w:val="20"/>
+        </w:rPr>
+        <w:t xml:space="preserve">Fix the CSV file so it can be opened by Weka, </w:t>
+      </w:r>
+      <w:r>
+        <w:rPr>
+          <w:rFonts w:ascii="Times New Roman" w:eastAsia="Times New Roman" w:hAnsi="Times New Roman" w:cs="Times New Roman"/>
+          <w:sz w:val="20"/>
+          <w:szCs w:val="20"/>
+        </w:rPr>
+        <w:t>as</w:t>
+      </w:r>
+      <w:r>
+        <w:rPr>
+          <w:rFonts w:ascii="Times New Roman" w:eastAsia="Times New Roman" w:hAnsi="Times New Roman" w:cs="Times New Roman"/>
+          <w:sz w:val="20"/>
+          <w:szCs w:val="20"/>
+        </w:rPr>
+        <w:t xml:space="preserve"> we did in the previous step. In case you have “nan” values, replace them with “0”.</w:t>
+      </w:r>
+    </w:p>
+    <w:p>
+      <w:pPr>
+        <w:spacing w:after="0"/>
+        <w:rPr>
+          <w:rFonts w:ascii="Times New Roman" w:eastAsia="Times New Roman" w:hAnsi="Times New Roman" w:cs="Times New Roman"/>
+          <w:sz w:val="20"/>
+          <w:szCs w:val="20"/>
+        </w:rPr>
+      </w:pPr>
+      <w:r>
+        <w:rPr>
+          <w:rFonts w:ascii="Times New Roman" w:eastAsia="Times New Roman" w:hAnsi="Times New Roman" w:cs="Times New Roman"/>
+          <w:sz w:val="20"/>
+          <w:szCs w:val="20"/>
+        </w:rPr>
+        <w:t xml:space="preserve">Check different algorithms in Weka </w:t>
+      </w:r>
+      <w:r>
+        <w:rPr>
+          <w:rFonts w:ascii="Times New Roman" w:eastAsia="Times New Roman" w:hAnsi="Times New Roman" w:cs="Times New Roman"/>
+          <w:sz w:val="20"/>
+          <w:szCs w:val="20"/>
+        </w:rPr>
+        <w:t>a</w:t>
+      </w:r>
+      <w:r>
+        <w:rPr>
+          <w:rFonts w:ascii="Times New Roman" w:eastAsia="Times New Roman" w:hAnsi="Times New Roman" w:cs="Times New Roman"/>
+          <w:sz w:val="20"/>
+          <w:szCs w:val="20"/>
+        </w:rPr>
+        <w:t>nd t</w:t>
+      </w:r>
+      <w:r>
+        <w:rPr>
+          <w:rFonts w:ascii="Times New Roman" w:eastAsia="Times New Roman" w:hAnsi="Times New Roman" w:cs="Times New Roman"/>
+          <w:sz w:val="20"/>
+          <w:szCs w:val="20"/>
+        </w:rPr>
+        <w:t>he</w:t>
+      </w:r>
+      <w:r>
+        <w:rPr>
+          <w:rFonts w:ascii="Times New Roman" w:eastAsia="Times New Roman" w:hAnsi="Times New Roman" w:cs="Times New Roman"/>
+          <w:sz w:val="20"/>
+          <w:szCs w:val="20"/>
+        </w:rPr>
+        <w:t xml:space="preserve"> Pearson correlation using 10-fold cross-validation, </w:t>
+      </w:r>
+      <w:r>
+        <w:rPr>
+          <w:rFonts w:ascii="Times New Roman" w:eastAsia="Times New Roman" w:hAnsi="Times New Roman" w:cs="Times New Roman"/>
+          <w:sz w:val="20"/>
+          <w:szCs w:val="20"/>
+        </w:rPr>
+        <w:t xml:space="preserve">and </w:t>
+      </w:r>
+      <w:r>
+        <w:rPr>
+          <w:rFonts w:ascii="Times New Roman" w:eastAsia="Times New Roman" w:hAnsi="Times New Roman" w:cs="Times New Roman"/>
+          <w:sz w:val="20"/>
+          <w:szCs w:val="20"/>
+        </w:rPr>
+        <w:t>make sure the fi</w:t>
+      </w:r>
+      <w:r>
+        <w:rPr>
+          <w:rFonts w:ascii="Times New Roman" w:eastAsia="Times New Roman" w:hAnsi="Times New Roman" w:cs="Times New Roman"/>
+          <w:sz w:val="20"/>
+          <w:szCs w:val="20"/>
+        </w:rPr>
+        <w:t>el</w:t>
+      </w:r>
+      <w:r>
+        <w:rPr>
+          <w:rFonts w:ascii="Times New Roman" w:eastAsia="Times New Roman" w:hAnsi="Times New Roman" w:cs="Times New Roman"/>
+          <w:sz w:val="20"/>
+          <w:szCs w:val="20"/>
+        </w:rPr>
+        <w:t>d ‘</w:t>
+      </w:r>
+      <w:r>
+        <w:rPr>
+          <w:rFonts w:ascii="Times New Roman" w:eastAsia="Times New Roman" w:hAnsi="Times New Roman" w:cs="Times New Roman"/>
+          <w:sz w:val="20"/>
+          <w:szCs w:val="20"/>
+        </w:rPr>
+        <w:t>class’</w:t>
+      </w:r>
+      <w:r>
+        <w:rPr>
+          <w:rFonts w:ascii="Times New Roman" w:eastAsia="Times New Roman" w:hAnsi="Times New Roman" w:cs="Times New Roman"/>
+          <w:sz w:val="20"/>
+          <w:szCs w:val="20"/>
+        </w:rPr>
+        <w:t xml:space="preserve"> contains </w:t>
+      </w:r>
+      <w:r>
+        <w:rPr>
+          <w:rFonts w:ascii="Times New Roman" w:eastAsia="Times New Roman" w:hAnsi="Times New Roman" w:cs="Times New Roman"/>
+          <w:sz w:val="20"/>
+          <w:szCs w:val="20"/>
+        </w:rPr>
+        <w:t xml:space="preserve">the </w:t>
+      </w:r>
+      <w:r>
+        <w:rPr>
+          <w:rFonts w:ascii="Times New Roman" w:eastAsia="Times New Roman" w:hAnsi="Times New Roman" w:cs="Times New Roman"/>
+          <w:sz w:val="20"/>
+          <w:szCs w:val="20"/>
+        </w:rPr>
+        <w:t>length of the text file.</w:t>
+      </w:r>
+    </w:p>
+    <w:p>
+      <w:pPr>
+        <w:spacing w:after="0"/>
+        <w:rPr>
+          <w:rFonts w:ascii="Times New Roman" w:eastAsia="Times New Roman" w:hAnsi="Times New Roman" w:cs="Times New Roman"/>
+          <w:sz w:val="20"/>
+          <w:szCs w:val="20"/>
+        </w:rPr>
+      </w:pPr>
+      <w:r>
+        <w:rPr>
+          <w:rFonts w:ascii="Times New Roman" w:eastAsia="Times New Roman" w:hAnsi="Times New Roman" w:cs="Times New Roman"/>
+          <w:sz w:val="20"/>
+          <w:szCs w:val="20"/>
+        </w:rPr>
+        <w:t xml:space="preserve">Check </w:t>
+      </w:r>
+      <w:r>
+        <w:rPr>
+          <w:rFonts w:ascii="Times New Roman" w:eastAsia="Times New Roman" w:hAnsi="Times New Roman" w:cs="Times New Roman"/>
+          <w:sz w:val="20"/>
+          <w:szCs w:val="20"/>
+        </w:rPr>
+        <w:t>the</w:t>
+      </w:r>
+      <w:r>
+        <w:rPr>
+          <w:rFonts w:ascii="Times New Roman" w:eastAsia="Times New Roman" w:hAnsi="Times New Roman" w:cs="Times New Roman"/>
+          <w:sz w:val="20"/>
+          <w:szCs w:val="20"/>
+        </w:rPr>
+        <w:t xml:space="preserve"> attributes and important features with each algorithm.</w:t>
+      </w:r>
+    </w:p>
+    <w:p>
+      <w:pPr>
+        <w:spacing w:after="0"/>
+        <w:rPr>
+          <w:rFonts w:ascii="Times New Roman" w:eastAsia="Times New Roman" w:hAnsi="Times New Roman" w:cs="Times New Roman"/>
+          <w:b/>
+          <w:bCs/>
+          <w:sz w:val="20"/>
+          <w:szCs w:val="20"/>
+        </w:rPr>
+      </w:pPr>
+      <w:r>
+        <w:rPr>
+          <w:rFonts w:ascii="Times New Roman" w:eastAsia="Times New Roman" w:hAnsi="Times New Roman" w:cs="Times New Roman"/>
+          <w:b/>
+          <w:bCs/>
+          <w:sz w:val="20"/>
+          <w:szCs w:val="20"/>
+        </w:rPr>
+        <w:t>Step</w:t>
+      </w:r>
+      <w:r>
+        <w:rPr>
+          <w:rFonts w:ascii="Times New Roman" w:eastAsia="Times New Roman" w:hAnsi="Times New Roman" w:cs="Times New Roman"/>
+          <w:b/>
+          <w:bCs/>
+          <w:sz w:val="20"/>
+          <w:szCs w:val="20"/>
+        </w:rPr>
+        <w:t xml:space="preserve"> </w:t>
+      </w:r>
+      <w:r>
+        <w:rPr>
+          <w:rFonts w:ascii="Times New Roman" w:eastAsia="Times New Roman" w:hAnsi="Times New Roman" w:cs="Times New Roman"/>
+          <w:b/>
+          <w:bCs/>
+          <w:sz w:val="20"/>
+          <w:szCs w:val="20"/>
+        </w:rPr>
+        <w:t xml:space="preserve">8: Sci-learn classification and regression </w:t>
+      </w:r>
+    </w:p>
+    <w:p>
+      <w:pPr>
+        <w:spacing w:after="0"/>
+        <w:rPr>
+          <w:rFonts w:ascii="Times New Roman" w:eastAsia="Times New Roman" w:hAnsi="Times New Roman" w:cs="Times New Roman"/>
+          <w:sz w:val="20"/>
+          <w:szCs w:val="20"/>
+        </w:rPr>
+      </w:pPr>
+      <w:r>
+        <w:rPr>
+          <w:rFonts w:ascii="Times New Roman" w:eastAsia="Times New Roman" w:hAnsi="Times New Roman" w:cs="Times New Roman"/>
+          <w:sz w:val="20"/>
+          <w:szCs w:val="20"/>
+        </w:rPr>
+        <w:t xml:space="preserve">Implement multiple Machine learning models and check the Accuracy, </w:t>
+      </w:r>
+      <w:r>
+        <w:rPr>
+          <w:rFonts w:ascii="Times New Roman" w:eastAsia="Times New Roman" w:hAnsi="Times New Roman" w:cs="Times New Roman"/>
+          <w:sz w:val="20"/>
+          <w:szCs w:val="20"/>
+        </w:rPr>
+        <w:t>sensitiv</w:t>
+      </w:r>
+      <w:r>
+        <w:rPr>
+          <w:rFonts w:ascii="Times New Roman" w:eastAsia="Times New Roman" w:hAnsi="Times New Roman" w:cs="Times New Roman"/>
+          <w:sz w:val="20"/>
+          <w:szCs w:val="20"/>
+        </w:rPr>
+        <w:t>ity</w:t>
+      </w:r>
+      <w:r>
+        <w:rPr>
+          <w:rFonts w:ascii="Times New Roman" w:eastAsia="Times New Roman" w:hAnsi="Times New Roman" w:cs="Times New Roman"/>
+          <w:sz w:val="20"/>
+          <w:szCs w:val="20"/>
+        </w:rPr>
+        <w:t>,</w:t>
+      </w:r>
+      <w:r>
+        <w:rPr>
+          <w:rFonts w:ascii="Times New Roman" w:eastAsia="Times New Roman" w:hAnsi="Times New Roman" w:cs="Times New Roman"/>
+          <w:sz w:val="20"/>
+          <w:szCs w:val="20"/>
+        </w:rPr>
+        <w:t xml:space="preserve"> and Specificity, </w:t>
+      </w:r>
+      <w:r>
+        <w:rPr>
+          <w:rFonts w:ascii="Times New Roman" w:eastAsia="Times New Roman" w:hAnsi="Times New Roman" w:cs="Times New Roman"/>
+          <w:sz w:val="20"/>
+          <w:szCs w:val="20"/>
+        </w:rPr>
+        <w:t xml:space="preserve">and </w:t>
+      </w:r>
+      <w:r>
+        <w:rPr>
+          <w:rFonts w:ascii="Times New Roman" w:eastAsia="Times New Roman" w:hAnsi="Times New Roman" w:cs="Times New Roman"/>
+          <w:sz w:val="20"/>
+          <w:szCs w:val="20"/>
+        </w:rPr>
+        <w:t>interpret t</w:t>
+      </w:r>
+      <w:r>
+        <w:rPr>
+          <w:rFonts w:ascii="Times New Roman" w:eastAsia="Times New Roman" w:hAnsi="Times New Roman" w:cs="Times New Roman"/>
+          <w:sz w:val="20"/>
+          <w:szCs w:val="20"/>
+        </w:rPr>
+        <w:t>he</w:t>
+      </w:r>
+      <w:r>
+        <w:rPr>
+          <w:rFonts w:ascii="Times New Roman" w:eastAsia="Times New Roman" w:hAnsi="Times New Roman" w:cs="Times New Roman"/>
+          <w:sz w:val="20"/>
+          <w:szCs w:val="20"/>
+        </w:rPr>
+        <w:t xml:space="preserve"> results. </w:t>
+      </w:r>
+    </w:p>
+    <w:p>
+      <w:pPr>
+        <w:spacing w:after="0" w:line="276" w:lineRule="auto"/>
+        <w:rPr>
+          <w:rFonts w:ascii="Times New Roman" w:eastAsia="Times New Roman" w:hAnsi="Times New Roman" w:cs="Times New Roman"/>
+          <w:i/>
+          <w:iCs/>
+          <w:color w:val="4472C4"/>
+          <w:sz w:val="20"/>
+          <w:szCs w:val="20"/>
+        </w:rPr>
+      </w:pPr>
+      <w:r>
+        <w:rPr>
+          <w:rFonts w:ascii="Times New Roman" w:eastAsia="Times New Roman" w:hAnsi="Times New Roman" w:cs="Times New Roman"/>
+          <w:i/>
+          <w:iCs/>
+          <w:color w:val="4472C4"/>
+          <w:sz w:val="20"/>
+          <w:szCs w:val="20"/>
+        </w:rPr>
+        <w:t># Import all required libraries</w:t>
+      </w:r>
+    </w:p>
+    <w:p>
+      <w:pPr>
+        <w:spacing w:after="0" w:line="276" w:lineRule="auto"/>
+        <w:rPr>
+          <w:rFonts w:ascii="Times New Roman" w:eastAsia="Times New Roman" w:hAnsi="Times New Roman" w:cs="Times New Roman"/>
+          <w:i/>
+          <w:iCs/>
+          <w:color w:val="4472C4"/>
+          <w:sz w:val="20"/>
+          <w:szCs w:val="20"/>
+        </w:rPr>
+      </w:pPr>
+      <w:r>
+        <w:rPr>
+          <w:rFonts w:ascii="Times New Roman" w:eastAsia="Times New Roman" w:hAnsi="Times New Roman" w:cs="Times New Roman"/>
+          <w:i/>
+          <w:iCs/>
+          <w:color w:val="4472C4"/>
+          <w:sz w:val="20"/>
+          <w:szCs w:val="20"/>
+        </w:rPr>
+        <w:t>from pandas import DataFrame, read_csv</w:t>
+      </w:r>
+    </w:p>
+    <w:p>
+      <w:pPr>
+        <w:spacing w:after="0" w:line="276" w:lineRule="auto"/>
+        <w:rPr>
+          <w:rFonts w:ascii="Times New Roman" w:eastAsia="Times New Roman" w:hAnsi="Times New Roman" w:cs="Times New Roman"/>
+          <w:i/>
+          <w:iCs/>
+          <w:color w:val="4472C4"/>
+          <w:sz w:val="20"/>
+          <w:szCs w:val="20"/>
+        </w:rPr>
+      </w:pPr>
+      <w:r>
+        <w:rPr>
+          <w:rFonts w:ascii="Times New Roman" w:eastAsia="Times New Roman" w:hAnsi="Times New Roman" w:cs="Times New Roman"/>
+          <w:i/>
+          <w:iCs/>
+          <w:color w:val="4472C4"/>
+          <w:sz w:val="20"/>
+          <w:szCs w:val="20"/>
+        </w:rPr>
+        <w:t>import pandas as pd</w:t>
+      </w:r>
+    </w:p>
+    <w:p>
+      <w:pPr>
+        <w:spacing w:after="0" w:line="276" w:lineRule="auto"/>
+        <w:rPr>
+          <w:rFonts w:ascii="Times New Roman" w:eastAsia="Times New Roman" w:hAnsi="Times New Roman" w:cs="Times New Roman"/>
+          <w:i/>
+          <w:iCs/>
+          <w:color w:val="4472C4"/>
+          <w:sz w:val="20"/>
+          <w:szCs w:val="20"/>
+        </w:rPr>
+      </w:pPr>
+      <w:r>
+        <w:rPr>
+          <w:rFonts w:ascii="Times New Roman" w:eastAsia="Times New Roman" w:hAnsi="Times New Roman" w:cs="Times New Roman"/>
+          <w:i/>
+          <w:iCs/>
+          <w:color w:val="4472C4"/>
+          <w:sz w:val="20"/>
+          <w:szCs w:val="20"/>
+        </w:rPr>
+        <w:t>import numpy as np</w:t>
+      </w:r>
+    </w:p>
+    <w:p>
+      <w:pPr>
+        <w:spacing w:after="0" w:line="276" w:lineRule="auto"/>
+        <w:rPr>
+          <w:rFonts w:ascii="Times New Roman" w:eastAsia="Times New Roman" w:hAnsi="Times New Roman" w:cs="Times New Roman"/>
+          <w:i/>
+          <w:iCs/>
+          <w:color w:val="4472C4"/>
+          <w:sz w:val="20"/>
+          <w:szCs w:val="20"/>
+        </w:rPr>
+      </w:pPr>
+      <w:r>
+        <w:rPr>
+          <w:rFonts w:ascii="Times New Roman" w:eastAsia="Times New Roman" w:hAnsi="Times New Roman" w:cs="Times New Roman"/>
+          <w:i/>
+          <w:iCs/>
+          <w:color w:val="4472C4"/>
+          <w:sz w:val="20"/>
+          <w:szCs w:val="20"/>
+        </w:rPr>
+        <w:t>from sklearn.utils import shuffle</w:t>
+      </w:r>
+    </w:p>
+    <w:p>
+      <w:pPr>
+        <w:spacing w:after="0" w:line="276" w:lineRule="auto"/>
+        <w:rPr>
+          <w:rFonts w:ascii="Times New Roman" w:eastAsia="Times New Roman" w:hAnsi="Times New Roman" w:cs="Times New Roman"/>
+          <w:i/>
+          <w:iCs/>
+          <w:color w:val="4472C4"/>
+          <w:sz w:val="20"/>
+          <w:szCs w:val="20"/>
+        </w:rPr>
+      </w:pPr>
+      <w:r>
+        <w:rPr>
+          <w:rFonts w:ascii="Times New Roman" w:eastAsia="Times New Roman" w:hAnsi="Times New Roman" w:cs="Times New Roman"/>
+          <w:i/>
+          <w:iCs/>
+          <w:color w:val="4472C4"/>
+          <w:sz w:val="20"/>
+          <w:szCs w:val="20"/>
+        </w:rPr>
+        <w:t>from sklearn.metrics import accuracy_score, confusion_matrix</w:t>
+      </w:r>
+    </w:p>
+    <w:p>
+      <w:pPr>
+        <w:spacing w:after="0" w:line="276" w:lineRule="auto"/>
+        <w:rPr>
+          <w:rFonts w:ascii="Times New Roman" w:eastAsia="Times New Roman" w:hAnsi="Times New Roman" w:cs="Times New Roman"/>
+          <w:i/>
+          <w:iCs/>
+          <w:color w:val="4472C4"/>
+          <w:sz w:val="20"/>
+          <w:szCs w:val="20"/>
+        </w:rPr>
+      </w:pPr>
+      <w:r>
+        <w:rPr>
+          <w:rFonts w:ascii="Times New Roman" w:eastAsia="Times New Roman" w:hAnsi="Times New Roman" w:cs="Times New Roman"/>
+          <w:i/>
+          <w:iCs/>
+          <w:color w:val="4472C4"/>
+          <w:sz w:val="20"/>
+          <w:szCs w:val="20"/>
+        </w:rPr>
+        <w:t>from sklearn.neighbors import KNeighborsClassifier</w:t>
+      </w:r>
+    </w:p>
+    <w:p>
+      <w:pPr>
+        <w:spacing w:after="0" w:line="276" w:lineRule="auto"/>
+        <w:rPr>
+          <w:rFonts w:ascii="Times New Roman" w:eastAsia="Times New Roman" w:hAnsi="Times New Roman" w:cs="Times New Roman"/>
+          <w:i/>
+          <w:iCs/>
+          <w:color w:val="4472C4"/>
+          <w:sz w:val="20"/>
+          <w:szCs w:val="20"/>
+        </w:rPr>
+      </w:pPr>
+      <w:r>
+        <w:rPr>
+          <w:rFonts w:ascii="Times New Roman" w:eastAsia="Times New Roman" w:hAnsi="Times New Roman" w:cs="Times New Roman"/>
+          <w:i/>
+          <w:iCs/>
+          <w:color w:val="4472C4"/>
+          <w:sz w:val="20"/>
+          <w:szCs w:val="20"/>
+        </w:rPr>
+        <w:t>from sklearn.svm import SVC, NuSVC</w:t>
+      </w:r>
+    </w:p>
+    <w:p>
+      <w:pPr>
+        <w:spacing w:after="0" w:line="276" w:lineRule="auto"/>
+        <w:rPr>
+          <w:rFonts w:ascii="Times New Roman" w:eastAsia="Times New Roman" w:hAnsi="Times New Roman" w:cs="Times New Roman"/>
+          <w:i/>
+          <w:iCs/>
+          <w:color w:val="4472C4"/>
+          <w:sz w:val="20"/>
+          <w:szCs w:val="20"/>
+        </w:rPr>
+      </w:pPr>
+      <w:r>
+        <w:rPr>
+          <w:rFonts w:ascii="Times New Roman" w:eastAsia="Times New Roman" w:hAnsi="Times New Roman" w:cs="Times New Roman"/>
+          <w:i/>
+          <w:iCs/>
+          <w:color w:val="4472C4"/>
+          <w:sz w:val="20"/>
+          <w:szCs w:val="20"/>
+        </w:rPr>
+        <w:t>from sklearn.tree import DecisionTreeClassifier</w:t>
+      </w:r>
+    </w:p>
+    <w:p>
+      <w:pPr>
+        <w:spacing w:after="0" w:line="276" w:lineRule="auto"/>
+        <w:rPr>
+          <w:rFonts w:ascii="Times New Roman" w:eastAsia="Times New Roman" w:hAnsi="Times New Roman" w:cs="Times New Roman"/>
+          <w:i/>
+          <w:iCs/>
+          <w:color w:val="4472C4"/>
+          <w:sz w:val="20"/>
+          <w:szCs w:val="20"/>
+        </w:rPr>
+      </w:pPr>
+      <w:r>
+        <w:rPr>
+          <w:rFonts w:ascii="Times New Roman" w:eastAsia="Times New Roman" w:hAnsi="Times New Roman" w:cs="Times New Roman"/>
+          <w:i/>
+          <w:iCs/>
+          <w:color w:val="4472C4"/>
+          <w:sz w:val="20"/>
+          <w:szCs w:val="20"/>
+        </w:rPr>
+        <w:t>from sklearn.ensemble import RandomForestClassifier, AdaBoostClassifier, GradientBoostingClassifier</w:t>
+      </w:r>
+    </w:p>
+    <w:p>
+      <w:pPr>
+        <w:spacing w:after="0" w:line="276" w:lineRule="auto"/>
+        <w:rPr>
+          <w:rFonts w:ascii="Times New Roman" w:eastAsia="Times New Roman" w:hAnsi="Times New Roman" w:cs="Times New Roman"/>
+          <w:i/>
+          <w:iCs/>
+          <w:color w:val="4472C4"/>
+          <w:sz w:val="20"/>
+          <w:szCs w:val="20"/>
+        </w:rPr>
+      </w:pPr>
+      <w:r>
+        <w:rPr>
+          <w:rFonts w:ascii="Times New Roman" w:eastAsia="Times New Roman" w:hAnsi="Times New Roman" w:cs="Times New Roman"/>
+          <w:i/>
+          <w:iCs/>
+          <w:color w:val="4472C4"/>
+          <w:sz w:val="20"/>
+          <w:szCs w:val="20"/>
+        </w:rPr>
+        <w:t>from sklearn.naive_bayes import GaussianNB</w:t>
+      </w:r>
+    </w:p>
+    <w:p>
+      <w:pPr>
+        <w:spacing w:after="0" w:line="276" w:lineRule="auto"/>
+        <w:rPr>
+          <w:rFonts w:ascii="Times New Roman" w:eastAsia="Times New Roman" w:hAnsi="Times New Roman" w:cs="Times New Roman"/>
+          <w:i/>
+          <w:iCs/>
+          <w:color w:val="4472C4"/>
+          <w:sz w:val="20"/>
+          <w:szCs w:val="20"/>
+        </w:rPr>
+      </w:pPr>
+      <w:r>
+        <w:rPr>
+          <w:rFonts w:ascii="Times New Roman" w:eastAsia="Times New Roman" w:hAnsi="Times New Roman" w:cs="Times New Roman"/>
+          <w:i/>
+          <w:iCs/>
+          <w:color w:val="4472C4"/>
+          <w:sz w:val="20"/>
+          <w:szCs w:val="20"/>
+        </w:rPr>
+        <w:t>from sklearn.discriminant_analysis import LinearDiscriminantAnalysis, QuadraticDiscriminantAnalysis</w:t>
+      </w:r>
+    </w:p>
+    <w:p>
+      <w:pPr>
+        <w:spacing w:after="0" w:line="276" w:lineRule="auto"/>
+        <w:rPr>
+          <w:rFonts w:ascii="Times New Roman" w:eastAsia="Times New Roman" w:hAnsi="Times New Roman" w:cs="Times New Roman"/>
+          <w:i/>
+          <w:iCs/>
+          <w:color w:val="4472C4"/>
+          <w:sz w:val="20"/>
+          <w:szCs w:val="20"/>
+        </w:rPr>
+      </w:pPr>
+      <w:r>
+        <w:rPr>
+          <w:rFonts w:ascii="Times New Roman" w:eastAsia="Times New Roman" w:hAnsi="Times New Roman" w:cs="Times New Roman"/>
+          <w:i/>
+          <w:iCs/>
+          <w:color w:val="4472C4"/>
+          <w:sz w:val="20"/>
+          <w:szCs w:val="20"/>
+        </w:rPr>
+        <w:t>import warnings</w:t>
+      </w:r>
+    </w:p>
+    <w:p>
+      <w:pPr>
+        <w:spacing w:after="0" w:line="276" w:lineRule="auto"/>
+        <w:rPr>
+          <w:rFonts w:ascii="Times New Roman" w:eastAsia="Times New Roman" w:hAnsi="Times New Roman" w:cs="Times New Roman"/>
+          <w:i/>
+          <w:iCs/>
+          <w:color w:val="4472C4"/>
+          <w:sz w:val="20"/>
+          <w:szCs w:val="20"/>
+        </w:rPr>
+      </w:pPr>
+      <w:r>
+        <w:rPr>
+          <w:rFonts w:ascii="Times New Roman" w:eastAsia="Times New Roman" w:hAnsi="Times New Roman" w:cs="Times New Roman"/>
+          <w:i/>
+          <w:iCs/>
+          <w:color w:val="4472C4"/>
+          <w:sz w:val="20"/>
+          <w:szCs w:val="20"/>
+        </w:rPr>
+        <w:t>warnings.filterwarnings(‘ignore’)</w:t>
+      </w:r>
+    </w:p>
+    <w:p>
+      <w:pPr>
+        <w:spacing w:after="0" w:line="276" w:lineRule="auto"/>
+        <w:rPr>
+          <w:rFonts w:ascii="Times New Roman" w:eastAsia="Times New Roman" w:hAnsi="Times New Roman" w:cs="Times New Roman"/>
+          <w:i/>
+          <w:iCs/>
+          <w:color w:val="4472C4"/>
+          <w:sz w:val="20"/>
+          <w:szCs w:val="20"/>
+        </w:rPr>
+      </w:pPr>
+      <w:r>
+        <w:rPr>
+          <w:rFonts w:ascii="Times New Roman" w:eastAsia="Times New Roman" w:hAnsi="Times New Roman" w:cs="Times New Roman"/>
+          <w:i/>
+          <w:iCs/>
+          <w:color w:val="4472C4"/>
+          <w:sz w:val="20"/>
+          <w:szCs w:val="20"/>
+        </w:rPr>
+        <w:t># Step 1: Load the CSV file</w:t>
+      </w:r>
+    </w:p>
+    <w:p>
+      <w:pPr>
+        <w:spacing w:after="0" w:line="276" w:lineRule="auto"/>
+        <w:rPr>
+          <w:rFonts w:ascii="Times New Roman" w:eastAsia="Times New Roman" w:hAnsi="Times New Roman" w:cs="Times New Roman"/>
+          <w:i/>
+          <w:iCs/>
+          <w:color w:val="4472C4"/>
+          <w:sz w:val="20"/>
+          <w:szCs w:val="20"/>
+        </w:rPr>
+      </w:pPr>
+      <w:r>
+        <w:rPr>
+          <w:rFonts w:ascii="Times New Roman" w:eastAsia="Times New Roman" w:hAnsi="Times New Roman" w:cs="Times New Roman"/>
+          <w:i/>
+          <w:iCs/>
+          <w:color w:val="4472C4"/>
+          <w:sz w:val="20"/>
+          <w:szCs w:val="20"/>
+        </w:rPr>
+        <w:t>df = pd.read_csv('../Assignment_6/output.csv')</w:t>
+      </w:r>
+    </w:p>
+    <w:p>
+      <w:pPr>
+        <w:spacing w:after="0" w:line="276" w:lineRule="auto"/>
+        <w:rPr>
+          <w:rFonts w:ascii="Times New Roman" w:eastAsia="Times New Roman" w:hAnsi="Times New Roman" w:cs="Times New Roman"/>
+          <w:i/>
+          <w:iCs/>
+          <w:color w:val="4472C4"/>
+          <w:sz w:val="20"/>
+          <w:szCs w:val="20"/>
+        </w:rPr>
+      </w:pPr>
+      <w:r>
+        <w:rPr>
+          <w:rFonts w:ascii="Times New Roman" w:eastAsia="Times New Roman" w:hAnsi="Times New Roman" w:cs="Times New Roman"/>
+          <w:i/>
+          <w:iCs/>
+          <w:color w:val="4472C4"/>
+          <w:sz w:val="20"/>
+          <w:szCs w:val="20"/>
+        </w:rPr>
+        <w:lastRenderedPageBreak/>
+        <w:t>df.head()</w:t>
+      </w:r>
+    </w:p>
+    <w:p>
+      <w:pPr>
+        <w:spacing w:after="0" w:line="276" w:lineRule="auto"/>
+        <w:rPr>
+          <w:rFonts w:ascii="Times New Roman" w:eastAsia="Times New Roman" w:hAnsi="Times New Roman" w:cs="Times New Roman"/>
+          <w:i/>
+          <w:iCs/>
+          <w:color w:val="4472C4"/>
+          <w:sz w:val="20"/>
+          <w:szCs w:val="20"/>
+        </w:rPr>
+      </w:pPr>
+      <w:r>
+        <w:rPr>
+          <w:rFonts w:ascii="Times New Roman" w:eastAsia="Times New Roman" w:hAnsi="Times New Roman" w:cs="Times New Roman"/>
+          <w:i/>
+          <w:iCs/>
+          <w:color w:val="4472C4"/>
+          <w:sz w:val="20"/>
+          <w:szCs w:val="20"/>
+        </w:rPr>
+        <w:t># Step 2: Drop the 'Path' column if it exists</w:t>
+      </w:r>
+    </w:p>
+    <w:p>
+      <w:pPr>
+        <w:spacing w:after="0" w:line="276" w:lineRule="auto"/>
+        <w:rPr>
+          <w:rFonts w:ascii="Times New Roman" w:eastAsia="Times New Roman" w:hAnsi="Times New Roman" w:cs="Times New Roman"/>
+          <w:i/>
+          <w:iCs/>
+          <w:color w:val="4472C4"/>
+          <w:sz w:val="20"/>
+          <w:szCs w:val="20"/>
+        </w:rPr>
+      </w:pPr>
+      <w:r>
+        <w:rPr>
+          <w:rFonts w:ascii="Times New Roman" w:eastAsia="Times New Roman" w:hAnsi="Times New Roman" w:cs="Times New Roman"/>
+          <w:i/>
+          <w:iCs/>
+          <w:color w:val="4472C4"/>
+          <w:sz w:val="20"/>
+          <w:szCs w:val="20"/>
+        </w:rPr>
+        <w:t>if 'Path' in df.columns:</w:t>
+      </w:r>
+    </w:p>
+    <w:p>
+      <w:pPr>
+        <w:spacing w:after="0" w:line="276" w:lineRule="auto"/>
+        <w:rPr>
+          <w:rFonts w:ascii="Times New Roman" w:eastAsia="Times New Roman" w:hAnsi="Times New Roman" w:cs="Times New Roman"/>
+          <w:i/>
+          <w:iCs/>
+          <w:color w:val="4472C4"/>
+          <w:sz w:val="20"/>
+          <w:szCs w:val="20"/>
+        </w:rPr>
+      </w:pPr>
+      <w:r>
+        <w:rPr>
+          <w:rFonts w:ascii="Times New Roman" w:eastAsia="Times New Roman" w:hAnsi="Times New Roman" w:cs="Times New Roman"/>
+          <w:i/>
+          <w:iCs/>
+          <w:color w:val="4472C4"/>
+          <w:sz w:val="20"/>
+          <w:szCs w:val="20"/>
+        </w:rPr>
+        <w:t xml:space="preserve">    df = df.drop(['Path'], axis=1)</w:t>
+      </w:r>
+    </w:p>
+    <w:p>
+      <w:pPr>
+        <w:spacing w:after="0" w:line="276" w:lineRule="auto"/>
+        <w:rPr>
+          <w:rFonts w:ascii="Times New Roman" w:eastAsia="Times New Roman" w:hAnsi="Times New Roman" w:cs="Times New Roman"/>
+          <w:i/>
+          <w:iCs/>
+          <w:color w:val="4472C4"/>
+          <w:sz w:val="20"/>
+          <w:szCs w:val="20"/>
+        </w:rPr>
+      </w:pPr>
+      <w:r>
+        <w:rPr>
+          <w:rFonts w:ascii="Times New Roman" w:eastAsia="Times New Roman" w:hAnsi="Times New Roman" w:cs="Times New Roman"/>
+          <w:i/>
+          <w:iCs/>
+          <w:color w:val="4472C4"/>
+          <w:sz w:val="20"/>
+          <w:szCs w:val="20"/>
+        </w:rPr>
+        <w:t># Step 3: Replace class names with numeric values (0 and 1)</w:t>
+      </w:r>
+    </w:p>
+    <w:p>
+      <w:pPr>
+        <w:spacing w:after="0" w:line="276" w:lineRule="auto"/>
+        <w:rPr>
+          <w:rFonts w:ascii="Times New Roman" w:eastAsia="Times New Roman" w:hAnsi="Times New Roman" w:cs="Times New Roman"/>
+          <w:i/>
+          <w:iCs/>
+          <w:color w:val="4472C4"/>
+          <w:sz w:val="20"/>
+          <w:szCs w:val="20"/>
+        </w:rPr>
+      </w:pPr>
+      <w:r>
+        <w:rPr>
+          <w:rFonts w:ascii="Times New Roman" w:eastAsia="Times New Roman" w:hAnsi="Times New Roman" w:cs="Times New Roman"/>
+          <w:i/>
+          <w:iCs/>
+          <w:color w:val="4472C4"/>
+          <w:sz w:val="20"/>
+          <w:szCs w:val="20"/>
+        </w:rPr>
+        <w:t>df['Class'] = df['Class'].replace({'R': 0, 'D': 1})</w:t>
+      </w:r>
+    </w:p>
+    <w:p>
+      <w:pPr>
+        <w:spacing w:after="0" w:line="276" w:lineRule="auto"/>
+        <w:rPr>
+          <w:rFonts w:ascii="Times New Roman" w:eastAsia="Times New Roman" w:hAnsi="Times New Roman" w:cs="Times New Roman"/>
+          <w:i/>
+          <w:iCs/>
+          <w:color w:val="4472C4"/>
+          <w:sz w:val="20"/>
+          <w:szCs w:val="20"/>
+        </w:rPr>
+      </w:pPr>
+      <w:r>
+        <w:rPr>
+          <w:rFonts w:ascii="Times New Roman" w:eastAsia="Times New Roman" w:hAnsi="Times New Roman" w:cs="Times New Roman"/>
+          <w:i/>
+          <w:iCs/>
+          <w:color w:val="4472C4"/>
+          <w:sz w:val="20"/>
+          <w:szCs w:val="20"/>
+        </w:rPr>
+        <w:t># Step 4: Shuffle the dataset</w:t>
+      </w:r>
+    </w:p>
+    <w:p>
+      <w:pPr>
+        <w:spacing w:after="0" w:line="276" w:lineRule="auto"/>
+        <w:rPr>
+          <w:rFonts w:ascii="Times New Roman" w:eastAsia="Times New Roman" w:hAnsi="Times New Roman" w:cs="Times New Roman"/>
+          <w:i/>
+          <w:iCs/>
+          <w:color w:val="4472C4"/>
+          <w:sz w:val="20"/>
+          <w:szCs w:val="20"/>
+        </w:rPr>
+      </w:pPr>
+      <w:r>
+        <w:rPr>
+          <w:rFonts w:ascii="Times New Roman" w:eastAsia="Times New Roman" w:hAnsi="Times New Roman" w:cs="Times New Roman"/>
+          <w:i/>
+          <w:iCs/>
+          <w:color w:val="4472C4"/>
+          <w:sz w:val="20"/>
+          <w:szCs w:val="20"/>
+        </w:rPr>
+        <w:t>df = shuffle(df, random_state=42)</w:t>
+      </w:r>
+    </w:p>
+    <w:p>
+      <w:pPr>
+        <w:spacing w:after="0" w:line="276" w:lineRule="auto"/>
+        <w:rPr>
+          <w:rFonts w:ascii="Times New Roman" w:eastAsia="Times New Roman" w:hAnsi="Times New Roman" w:cs="Times New Roman"/>
+          <w:i/>
+          <w:iCs/>
+          <w:color w:val="4472C4"/>
+          <w:sz w:val="20"/>
+          <w:szCs w:val="20"/>
+        </w:rPr>
+      </w:pPr>
+      <w:r>
+        <w:rPr>
+          <w:rFonts w:ascii="Times New Roman" w:eastAsia="Times New Roman" w:hAnsi="Times New Roman" w:cs="Times New Roman"/>
+          <w:i/>
+          <w:iCs/>
+          <w:color w:val="4472C4"/>
+          <w:sz w:val="20"/>
+          <w:szCs w:val="20"/>
+        </w:rPr>
+        <w:t># Step 5: Split into training and test sets</w:t>
+      </w:r>
+    </w:p>
+    <w:p>
+      <w:pPr>
+        <w:spacing w:after="0" w:line="276" w:lineRule="auto"/>
+        <w:rPr>
+          <w:rFonts w:ascii="Times New Roman" w:eastAsia="Times New Roman" w:hAnsi="Times New Roman" w:cs="Times New Roman"/>
+          <w:i/>
+          <w:iCs/>
+          <w:color w:val="4472C4"/>
+          <w:sz w:val="20"/>
+          <w:szCs w:val="20"/>
+        </w:rPr>
+      </w:pPr>
+      <w:r>
+        <w:rPr>
+          <w:rFonts w:ascii="Times New Roman" w:eastAsia="Times New Roman" w:hAnsi="Times New Roman" w:cs="Times New Roman"/>
+          <w:i/>
+          <w:iCs/>
+          <w:color w:val="4472C4"/>
+          <w:sz w:val="20"/>
+          <w:szCs w:val="20"/>
+        </w:rPr>
+        <w:t>train = df.iloc[:3000, :]</w:t>
+      </w:r>
+    </w:p>
+    <w:p>
+      <w:pPr>
+        <w:spacing w:after="0" w:line="276" w:lineRule="auto"/>
+        <w:rPr>
+          <w:rFonts w:ascii="Times New Roman" w:eastAsia="Times New Roman" w:hAnsi="Times New Roman" w:cs="Times New Roman"/>
+          <w:i/>
+          <w:iCs/>
+          <w:color w:val="4472C4"/>
+          <w:sz w:val="20"/>
+          <w:szCs w:val="20"/>
+        </w:rPr>
+      </w:pPr>
+      <w:r>
+        <w:rPr>
+          <w:rFonts w:ascii="Times New Roman" w:eastAsia="Times New Roman" w:hAnsi="Times New Roman" w:cs="Times New Roman"/>
+          <w:i/>
+          <w:iCs/>
+          <w:color w:val="4472C4"/>
+          <w:sz w:val="20"/>
+          <w:szCs w:val="20"/>
+        </w:rPr>
+        <w:t>test = df.iloc[3000:, :]</w:t>
+      </w:r>
+    </w:p>
+    <w:p>
+      <w:pPr>
+        <w:spacing w:after="0" w:line="276" w:lineRule="auto"/>
+        <w:rPr>
+          <w:rFonts w:ascii="Times New Roman" w:eastAsia="Times New Roman" w:hAnsi="Times New Roman" w:cs="Times New Roman"/>
+          <w:i/>
+          <w:iCs/>
+          <w:color w:val="4472C4"/>
+          <w:sz w:val="20"/>
+          <w:szCs w:val="20"/>
+        </w:rPr>
+      </w:pPr>
+      <w:r>
+        <w:rPr>
+          <w:rFonts w:ascii="Times New Roman" w:eastAsia="Times New Roman" w:hAnsi="Times New Roman" w:cs="Times New Roman"/>
+          <w:i/>
+          <w:iCs/>
+          <w:color w:val="4472C4"/>
+          <w:sz w:val="20"/>
+          <w:szCs w:val="20"/>
+        </w:rPr>
+        <w:t>train.shape</w:t>
+      </w:r>
+    </w:p>
+    <w:p>
+      <w:pPr>
+        <w:spacing w:after="0" w:line="276" w:lineRule="auto"/>
+        <w:rPr>
+          <w:rFonts w:ascii="Times New Roman" w:eastAsia="Times New Roman" w:hAnsi="Times New Roman" w:cs="Times New Roman"/>
+          <w:i/>
+          <w:iCs/>
+          <w:color w:val="4472C4"/>
+          <w:sz w:val="20"/>
+          <w:szCs w:val="20"/>
+        </w:rPr>
+      </w:pPr>
+      <w:r>
+        <w:rPr>
+          <w:rFonts w:ascii="Times New Roman" w:eastAsia="Times New Roman" w:hAnsi="Times New Roman" w:cs="Times New Roman"/>
+          <w:i/>
+          <w:iCs/>
+          <w:color w:val="4472C4"/>
+          <w:sz w:val="20"/>
+          <w:szCs w:val="20"/>
+        </w:rPr>
+        <w:t>test.shape</w:t>
+      </w:r>
+    </w:p>
+    <w:p>
+      <w:pPr>
+        <w:spacing w:after="0" w:line="276" w:lineRule="auto"/>
+        <w:rPr>
+          <w:rFonts w:ascii="Times New Roman" w:eastAsia="Times New Roman" w:hAnsi="Times New Roman" w:cs="Times New Roman"/>
+          <w:i/>
+          <w:iCs/>
+          <w:color w:val="4472C4"/>
+          <w:sz w:val="20"/>
+          <w:szCs w:val="20"/>
+        </w:rPr>
+      </w:pPr>
+      <w:r>
+        <w:rPr>
+          <w:rFonts w:ascii="Times New Roman" w:eastAsia="Times New Roman" w:hAnsi="Times New Roman" w:cs="Times New Roman"/>
+          <w:i/>
+          <w:iCs/>
+          <w:color w:val="4472C4"/>
+          <w:sz w:val="20"/>
+          <w:szCs w:val="20"/>
+        </w:rPr>
+        <w:t># Step 6: Separate features and labels for training set</w:t>
+      </w:r>
+    </w:p>
+    <w:p>
+      <w:pPr>
+        <w:spacing w:after="0" w:line="276" w:lineRule="auto"/>
+        <w:rPr>
+          <w:rFonts w:ascii="Times New Roman" w:eastAsia="Times New Roman" w:hAnsi="Times New Roman" w:cs="Times New Roman"/>
+          <w:i/>
+          <w:iCs/>
+          <w:color w:val="4472C4"/>
+          <w:sz w:val="20"/>
+          <w:szCs w:val="20"/>
+        </w:rPr>
+      </w:pPr>
+      <w:r>
+        <w:rPr>
+          <w:rFonts w:ascii="Times New Roman" w:eastAsia="Times New Roman" w:hAnsi="Times New Roman" w:cs="Times New Roman"/>
+          <w:i/>
+          <w:iCs/>
+          <w:color w:val="4472C4"/>
+          <w:sz w:val="20"/>
+          <w:szCs w:val="20"/>
+        </w:rPr>
+        <w:t>train_labels = train['Class'].tolist()</w:t>
+      </w:r>
+    </w:p>
+    <w:p>
+      <w:pPr>
+        <w:spacing w:after="0" w:line="276" w:lineRule="auto"/>
+        <w:rPr>
+          <w:rFonts w:ascii="Times New Roman" w:eastAsia="Times New Roman" w:hAnsi="Times New Roman" w:cs="Times New Roman"/>
+          <w:i/>
+          <w:iCs/>
+          <w:color w:val="4472C4"/>
+          <w:sz w:val="20"/>
+          <w:szCs w:val="20"/>
+        </w:rPr>
+      </w:pPr>
+      <w:r>
+        <w:rPr>
+          <w:rFonts w:ascii="Times New Roman" w:eastAsia="Times New Roman" w:hAnsi="Times New Roman" w:cs="Times New Roman"/>
+          <w:i/>
+          <w:iCs/>
+          <w:color w:val="4472C4"/>
+          <w:sz w:val="20"/>
+          <w:szCs w:val="20"/>
+        </w:rPr>
+        <w:t>train = train.drop(['Class'], axis=1)</w:t>
+      </w:r>
+    </w:p>
+    <w:p>
+      <w:pPr>
+        <w:spacing w:after="0" w:line="276" w:lineRule="auto"/>
+        <w:rPr>
+          <w:rFonts w:ascii="Times New Roman" w:eastAsia="Times New Roman" w:hAnsi="Times New Roman" w:cs="Times New Roman"/>
+          <w:i/>
+          <w:iCs/>
+          <w:color w:val="4472C4"/>
+          <w:sz w:val="20"/>
+          <w:szCs w:val="20"/>
+        </w:rPr>
+      </w:pPr>
+      <w:r>
+        <w:rPr>
+          <w:rFonts w:ascii="Times New Roman" w:eastAsia="Times New Roman" w:hAnsi="Times New Roman" w:cs="Times New Roman"/>
+          <w:i/>
+          <w:iCs/>
+          <w:color w:val="4472C4"/>
+          <w:sz w:val="20"/>
+          <w:szCs w:val="20"/>
+        </w:rPr>
+        <w:t>train_samples = train.values.tolist()</w:t>
+      </w:r>
+    </w:p>
+    <w:p>
+      <w:pPr>
+        <w:spacing w:after="0" w:line="276" w:lineRule="auto"/>
+        <w:rPr>
+          <w:rFonts w:ascii="Times New Roman" w:eastAsia="Times New Roman" w:hAnsi="Times New Roman" w:cs="Times New Roman"/>
+          <w:i/>
+          <w:iCs/>
+          <w:color w:val="4472C4"/>
+          <w:sz w:val="20"/>
+          <w:szCs w:val="20"/>
+        </w:rPr>
+      </w:pPr>
+      <w:r>
+        <w:rPr>
+          <w:rFonts w:ascii="Times New Roman" w:eastAsia="Times New Roman" w:hAnsi="Times New Roman" w:cs="Times New Roman"/>
+          <w:i/>
+          <w:iCs/>
+          <w:color w:val="4472C4"/>
+          <w:sz w:val="20"/>
+          <w:szCs w:val="20"/>
+        </w:rPr>
+        <w:t># Step 7: Separate features and labels for test set</w:t>
+      </w:r>
+    </w:p>
+    <w:p>
+      <w:pPr>
+        <w:spacing w:after="0" w:line="276" w:lineRule="auto"/>
+        <w:rPr>
+          <w:rFonts w:ascii="Times New Roman" w:eastAsia="Times New Roman" w:hAnsi="Times New Roman" w:cs="Times New Roman"/>
+          <w:i/>
+          <w:iCs/>
+          <w:color w:val="4472C4"/>
+          <w:sz w:val="20"/>
+          <w:szCs w:val="20"/>
+        </w:rPr>
+      </w:pPr>
+      <w:r>
+        <w:rPr>
+          <w:rFonts w:ascii="Times New Roman" w:eastAsia="Times New Roman" w:hAnsi="Times New Roman" w:cs="Times New Roman"/>
+          <w:i/>
+          <w:iCs/>
+          <w:color w:val="4472C4"/>
+          <w:sz w:val="20"/>
+          <w:szCs w:val="20"/>
+        </w:rPr>
+        <w:t>test_labels = test['Class'].tolist()</w:t>
+      </w:r>
+    </w:p>
+    <w:p>
+      <w:pPr>
+        <w:spacing w:after="0" w:line="276" w:lineRule="auto"/>
+        <w:rPr>
+          <w:rFonts w:ascii="Times New Roman" w:eastAsia="Times New Roman" w:hAnsi="Times New Roman" w:cs="Times New Roman"/>
+          <w:i/>
+          <w:iCs/>
+          <w:color w:val="4472C4"/>
+          <w:sz w:val="20"/>
+          <w:szCs w:val="20"/>
+        </w:rPr>
+      </w:pPr>
+      <w:r>
+        <w:rPr>
+          <w:rFonts w:ascii="Times New Roman" w:eastAsia="Times New Roman" w:hAnsi="Times New Roman" w:cs="Times New Roman"/>
+          <w:i/>
+          <w:iCs/>
+          <w:color w:val="4472C4"/>
+          <w:sz w:val="20"/>
+          <w:szCs w:val="20"/>
+        </w:rPr>
+        <w:t>test = test.drop(['Class'], axis=1)</w:t>
+      </w:r>
+    </w:p>
+    <w:p>
+      <w:pPr>
+        <w:spacing w:after="0" w:line="276" w:lineRule="auto"/>
+        <w:rPr>
+          <w:rFonts w:ascii="Times New Roman" w:eastAsia="Times New Roman" w:hAnsi="Times New Roman" w:cs="Times New Roman"/>
+          <w:i/>
+          <w:iCs/>
+          <w:color w:val="4472C4"/>
+          <w:sz w:val="20"/>
+          <w:szCs w:val="20"/>
+        </w:rPr>
+      </w:pPr>
+      <w:r>
+        <w:rPr>
+          <w:rFonts w:ascii="Times New Roman" w:eastAsia="Times New Roman" w:hAnsi="Times New Roman" w:cs="Times New Roman"/>
+          <w:i/>
+          <w:iCs/>
+          <w:color w:val="4472C4"/>
+          <w:sz w:val="20"/>
+          <w:szCs w:val="20"/>
+        </w:rPr>
+        <w:t>test_samples = test.values.tolist()</w:t>
+      </w:r>
+    </w:p>
+    <w:p>
+      <w:pPr>
+        <w:spacing w:after="0" w:line="276" w:lineRule="auto"/>
+        <w:rPr>
+          <w:rFonts w:ascii="Times New Roman" w:eastAsia="Times New Roman" w:hAnsi="Times New Roman" w:cs="Times New Roman"/>
+          <w:i/>
+          <w:iCs/>
+          <w:color w:val="4472C4"/>
+          <w:sz w:val="20"/>
+          <w:szCs w:val="20"/>
+        </w:rPr>
+      </w:pPr>
+      <w:r>
+        <w:rPr>
+          <w:rFonts w:ascii="Times New Roman" w:eastAsia="Times New Roman" w:hAnsi="Times New Roman" w:cs="Times New Roman"/>
+          <w:i/>
+          <w:iCs/>
+          <w:color w:val="4472C4"/>
+          <w:sz w:val="20"/>
+          <w:szCs w:val="20"/>
+        </w:rPr>
+        <w:t># Step 8: Define all classifiers</w:t>
+      </w:r>
+    </w:p>
+    <w:p>
+      <w:pPr>
+        <w:spacing w:after="0" w:line="276" w:lineRule="auto"/>
+        <w:rPr>
+          <w:rFonts w:ascii="Times New Roman" w:eastAsia="Times New Roman" w:hAnsi="Times New Roman" w:cs="Times New Roman"/>
+          <w:i/>
+          <w:iCs/>
+          <w:color w:val="4472C4"/>
+          <w:sz w:val="20"/>
+          <w:szCs w:val="20"/>
+        </w:rPr>
+      </w:pPr>
+      <w:r>
+        <w:rPr>
+          <w:rFonts w:ascii="Times New Roman" w:eastAsia="Times New Roman" w:hAnsi="Times New Roman" w:cs="Times New Roman"/>
+          <w:i/>
+          <w:iCs/>
+          <w:color w:val="4472C4"/>
+          <w:sz w:val="20"/>
+          <w:szCs w:val="20"/>
+        </w:rPr>
+        <w:t>classifiers = [</w:t>
+      </w:r>
+    </w:p>
+    <w:p>
+      <w:pPr>
+        <w:spacing w:after="0" w:line="276" w:lineRule="auto"/>
+        <w:rPr>
+          <w:rFonts w:ascii="Times New Roman" w:eastAsia="Times New Roman" w:hAnsi="Times New Roman" w:cs="Times New Roman"/>
+          <w:i/>
+          <w:iCs/>
+          <w:color w:val="4472C4"/>
+          <w:sz w:val="20"/>
+          <w:szCs w:val="20"/>
+        </w:rPr>
+      </w:pPr>
+      <w:r>
+        <w:rPr>
+          <w:rFonts w:ascii="Times New Roman" w:eastAsia="Times New Roman" w:hAnsi="Times New Roman" w:cs="Times New Roman"/>
+          <w:i/>
+          <w:iCs/>
+          <w:color w:val="4472C4"/>
+          <w:sz w:val="20"/>
+          <w:szCs w:val="20"/>
+        </w:rPr>
+        <w:t xml:space="preserve">    KNeighborsClassifier(3),</w:t>
+      </w:r>
+    </w:p>
+    <w:p>
+      <w:pPr>
+        <w:spacing w:after="0" w:line="276" w:lineRule="auto"/>
+        <w:rPr>
+          <w:rFonts w:ascii="Times New Roman" w:eastAsia="Times New Roman" w:hAnsi="Times New Roman" w:cs="Times New Roman"/>
+          <w:i/>
+          <w:iCs/>
+          <w:color w:val="4472C4"/>
+          <w:sz w:val="20"/>
+          <w:szCs w:val="20"/>
+        </w:rPr>
+      </w:pPr>
+      <w:r>
+        <w:rPr>
+          <w:rFonts w:ascii="Times New Roman" w:eastAsia="Times New Roman" w:hAnsi="Times New Roman" w:cs="Times New Roman"/>
+          <w:i/>
+          <w:iCs/>
+          <w:color w:val="4472C4"/>
+          <w:sz w:val="20"/>
+          <w:szCs w:val="20"/>
+        </w:rPr>
+        <w:t xml:space="preserve">    SVC(kernel="rbf", C=0.025, probability=True),</w:t>
+      </w:r>
+    </w:p>
+    <w:p>
+      <w:pPr>
+        <w:spacing w:after="0" w:line="276" w:lineRule="auto"/>
+        <w:rPr>
+          <w:rFonts w:ascii="Times New Roman" w:eastAsia="Times New Roman" w:hAnsi="Times New Roman" w:cs="Times New Roman"/>
+          <w:i/>
+          <w:iCs/>
+          <w:color w:val="4472C4"/>
+          <w:sz w:val="20"/>
+          <w:szCs w:val="20"/>
+        </w:rPr>
+      </w:pPr>
+      <w:r>
+        <w:rPr>
+          <w:rFonts w:ascii="Times New Roman" w:eastAsia="Times New Roman" w:hAnsi="Times New Roman" w:cs="Times New Roman"/>
+          <w:i/>
+          <w:iCs/>
+          <w:color w:val="4472C4"/>
+          <w:sz w:val="20"/>
+          <w:szCs w:val="20"/>
+        </w:rPr>
+        <w:t xml:space="preserve">    NuSVC(probability=True),</w:t>
+      </w:r>
+    </w:p>
+    <w:p>
+      <w:pPr>
+        <w:spacing w:after="0" w:line="276" w:lineRule="auto"/>
+        <w:rPr>
+          <w:rFonts w:ascii="Times New Roman" w:eastAsia="Times New Roman" w:hAnsi="Times New Roman" w:cs="Times New Roman"/>
+          <w:i/>
+          <w:iCs/>
+          <w:color w:val="4472C4"/>
+          <w:sz w:val="20"/>
+          <w:szCs w:val="20"/>
+        </w:rPr>
+      </w:pPr>
+      <w:r>
+        <w:rPr>
+          <w:rFonts w:ascii="Times New Roman" w:eastAsia="Times New Roman" w:hAnsi="Times New Roman" w:cs="Times New Roman"/>
+          <w:i/>
+          <w:iCs/>
+          <w:color w:val="4472C4"/>
+          <w:sz w:val="20"/>
+          <w:szCs w:val="20"/>
+        </w:rPr>
+        <w:t xml:space="preserve">    DecisionTreeClassifier(),</w:t>
+      </w:r>
+    </w:p>
+    <w:p>
+      <w:pPr>
+        <w:spacing w:after="0" w:line="276" w:lineRule="auto"/>
+        <w:rPr>
+          <w:rFonts w:ascii="Times New Roman" w:eastAsia="Times New Roman" w:hAnsi="Times New Roman" w:cs="Times New Roman"/>
+          <w:i/>
+          <w:iCs/>
+          <w:color w:val="4472C4"/>
+          <w:sz w:val="20"/>
+          <w:szCs w:val="20"/>
+        </w:rPr>
+      </w:pPr>
+      <w:r>
+        <w:rPr>
+          <w:rFonts w:ascii="Times New Roman" w:eastAsia="Times New Roman" w:hAnsi="Times New Roman" w:cs="Times New Roman"/>
+          <w:i/>
+          <w:iCs/>
+          <w:color w:val="4472C4"/>
+          <w:sz w:val="20"/>
+          <w:szCs w:val="20"/>
+        </w:rPr>
+        <w:t xml:space="preserve">    RandomForestClassifier(),</w:t>
+      </w:r>
+    </w:p>
+    <w:p>
+      <w:pPr>
+        <w:spacing w:after="0" w:line="276" w:lineRule="auto"/>
+        <w:rPr>
+          <w:rFonts w:ascii="Times New Roman" w:eastAsia="Times New Roman" w:hAnsi="Times New Roman" w:cs="Times New Roman"/>
+          <w:i/>
+          <w:iCs/>
+          <w:color w:val="4472C4"/>
+          <w:sz w:val="20"/>
+          <w:szCs w:val="20"/>
+        </w:rPr>
+      </w:pPr>
+      <w:r>
+        <w:rPr>
+          <w:rFonts w:ascii="Times New Roman" w:eastAsia="Times New Roman" w:hAnsi="Times New Roman" w:cs="Times New Roman"/>
+          <w:i/>
+          <w:iCs/>
+          <w:color w:val="4472C4"/>
+          <w:sz w:val="20"/>
+          <w:szCs w:val="20"/>
+        </w:rPr>
+        <w:t xml:space="preserve">    AdaBoostClassifier(),</w:t>
+      </w:r>
+    </w:p>
+    <w:p>
+      <w:pPr>
+        <w:spacing w:after="0" w:line="276" w:lineRule="auto"/>
+        <w:rPr>
+          <w:rFonts w:ascii="Times New Roman" w:eastAsia="Times New Roman" w:hAnsi="Times New Roman" w:cs="Times New Roman"/>
+          <w:i/>
+          <w:iCs/>
+          <w:color w:val="4472C4"/>
+          <w:sz w:val="20"/>
+          <w:szCs w:val="20"/>
+        </w:rPr>
+      </w:pPr>
+      <w:r>
+        <w:rPr>
+          <w:rFonts w:ascii="Times New Roman" w:eastAsia="Times New Roman" w:hAnsi="Times New Roman" w:cs="Times New Roman"/>
+          <w:i/>
+          <w:iCs/>
+          <w:color w:val="4472C4"/>
+          <w:sz w:val="20"/>
+          <w:szCs w:val="20"/>
+        </w:rPr>
+        <w:t xml:space="preserve">    GradientBoostingClassifier(),</w:t>
+      </w:r>
+    </w:p>
+    <w:p>
+      <w:pPr>
+        <w:spacing w:after="0" w:line="276" w:lineRule="auto"/>
+        <w:rPr>
+          <w:rFonts w:ascii="Times New Roman" w:eastAsia="Times New Roman" w:hAnsi="Times New Roman" w:cs="Times New Roman"/>
+          <w:i/>
+          <w:iCs/>
+          <w:color w:val="4472C4"/>
+          <w:sz w:val="20"/>
+          <w:szCs w:val="20"/>
+        </w:rPr>
+      </w:pPr>
+      <w:r>
+        <w:rPr>
+          <w:rFonts w:ascii="Times New Roman" w:eastAsia="Times New Roman" w:hAnsi="Times New Roman" w:cs="Times New Roman"/>
+          <w:i/>
+          <w:iCs/>
+          <w:color w:val="4472C4"/>
+          <w:sz w:val="20"/>
+          <w:szCs w:val="20"/>
+        </w:rPr>
+        <w:t xml:space="preserve">    GaussianNB(),</w:t>
+      </w:r>
+    </w:p>
+    <w:p>
+      <w:pPr>
+        <w:spacing w:after="0" w:line="276" w:lineRule="auto"/>
+        <w:rPr>
+          <w:rFonts w:ascii="Times New Roman" w:eastAsia="Times New Roman" w:hAnsi="Times New Roman" w:cs="Times New Roman"/>
+          <w:i/>
+          <w:iCs/>
+          <w:color w:val="4472C4"/>
+          <w:sz w:val="20"/>
+          <w:szCs w:val="20"/>
+        </w:rPr>
+      </w:pPr>
+      <w:r>
+        <w:rPr>
+          <w:rFonts w:ascii="Times New Roman" w:eastAsia="Times New Roman" w:hAnsi="Times New Roman" w:cs="Times New Roman"/>
+          <w:i/>
+          <w:iCs/>
+          <w:color w:val="4472C4"/>
+          <w:sz w:val="20"/>
+          <w:szCs w:val="20"/>
+        </w:rPr>
+        <w:t xml:space="preserve">    LinearDiscriminantAnalysis(),</w:t>
+      </w:r>
+    </w:p>
+    <w:p>
+      <w:pPr>
+        <w:spacing w:after="0" w:line="276" w:lineRule="auto"/>
+        <w:rPr>
+          <w:rFonts w:ascii="Times New Roman" w:eastAsia="Times New Roman" w:hAnsi="Times New Roman" w:cs="Times New Roman"/>
+          <w:i/>
+          <w:iCs/>
+          <w:color w:val="4472C4"/>
+          <w:sz w:val="20"/>
+          <w:szCs w:val="20"/>
+        </w:rPr>
+      </w:pPr>
+      <w:r>
+        <w:rPr>
+          <w:rFonts w:ascii="Times New Roman" w:eastAsia="Times New Roman" w:hAnsi="Times New Roman" w:cs="Times New Roman"/>
+          <w:i/>
+          <w:iCs/>
+          <w:color w:val="4472C4"/>
+          <w:sz w:val="20"/>
+          <w:szCs w:val="20"/>
+        </w:rPr>
+        <w:t xml:space="preserve">    QuadraticDiscriminantAnalysis()</w:t>
+      </w:r>
+    </w:p>
+    <w:p>
+      <w:pPr>
+        <w:spacing w:after="0" w:line="276" w:lineRule="auto"/>
+        <w:rPr>
+          <w:rFonts w:ascii="Times New Roman" w:eastAsia="Times New Roman" w:hAnsi="Times New Roman" w:cs="Times New Roman"/>
+          <w:i/>
+          <w:iCs/>
+          <w:color w:val="4472C4"/>
+          <w:sz w:val="20"/>
+          <w:szCs w:val="20"/>
+        </w:rPr>
+      </w:pPr>
+      <w:r>
+        <w:rPr>
+          <w:rFonts w:ascii="Times New Roman" w:eastAsia="Times New Roman" w:hAnsi="Times New Roman" w:cs="Times New Roman"/>
+          <w:i/>
+          <w:iCs/>
+          <w:color w:val="4472C4"/>
+          <w:sz w:val="20"/>
+          <w:szCs w:val="20"/>
+        </w:rPr>
+        <w:lastRenderedPageBreak/>
+        <w:t>]</w:t>
+      </w:r>
+    </w:p>
+    <w:p>
+      <w:pPr>
+        <w:spacing w:after="0" w:line="276" w:lineRule="auto"/>
+        <w:rPr>
+          <w:rFonts w:ascii="Times New Roman" w:eastAsia="Times New Roman" w:hAnsi="Times New Roman" w:cs="Times New Roman"/>
+          <w:i/>
+          <w:iCs/>
+          <w:color w:val="4472C4"/>
+          <w:sz w:val="20"/>
+          <w:szCs w:val="20"/>
+        </w:rPr>
+      </w:pPr>
+      <w:r>
+        <w:rPr>
+          <w:rFonts w:ascii="Times New Roman" w:eastAsia="Times New Roman" w:hAnsi="Times New Roman" w:cs="Times New Roman"/>
+          <w:i/>
+          <w:iCs/>
+          <w:color w:val="4472C4"/>
+          <w:sz w:val="20"/>
+          <w:szCs w:val="20"/>
+        </w:rPr>
+        <w:t># Step 9: Train and evaluate each classifier</w:t>
+      </w:r>
+    </w:p>
+    <w:p>
+      <w:pPr>
+        <w:spacing w:after="0" w:line="276" w:lineRule="auto"/>
+        <w:rPr>
+          <w:rFonts w:ascii="Times New Roman" w:eastAsia="Times New Roman" w:hAnsi="Times New Roman" w:cs="Times New Roman"/>
+          <w:i/>
+          <w:iCs/>
+          <w:color w:val="4472C4"/>
+          <w:sz w:val="20"/>
+          <w:szCs w:val="20"/>
+        </w:rPr>
+      </w:pPr>
+      <w:r>
+        <w:rPr>
+          <w:rFonts w:ascii="Times New Roman" w:eastAsia="Times New Roman" w:hAnsi="Times New Roman" w:cs="Times New Roman"/>
+          <w:i/>
+          <w:iCs/>
+          <w:color w:val="4472C4"/>
+          <w:sz w:val="20"/>
+          <w:szCs w:val="20"/>
+        </w:rPr>
+        <w:t>print("Classification Results:")</w:t>
+      </w:r>
+    </w:p>
+    <w:p>
+      <w:pPr>
+        <w:spacing w:after="0" w:line="276" w:lineRule="auto"/>
+        <w:rPr>
+          <w:rFonts w:ascii="Times New Roman" w:eastAsia="Times New Roman" w:hAnsi="Times New Roman" w:cs="Times New Roman"/>
+          <w:i/>
+          <w:iCs/>
+          <w:color w:val="4472C4"/>
+          <w:sz w:val="20"/>
+          <w:szCs w:val="20"/>
+        </w:rPr>
+      </w:pPr>
+      <w:r>
+        <w:rPr>
+          <w:rFonts w:ascii="Times New Roman" w:eastAsia="Times New Roman" w:hAnsi="Times New Roman" w:cs="Times New Roman"/>
+          <w:i/>
+          <w:iCs/>
+          <w:color w:val="4472C4"/>
+          <w:sz w:val="20"/>
+          <w:szCs w:val="20"/>
+        </w:rPr>
+        <w:t>print("-" * 80)</w:t>
+      </w:r>
+    </w:p>
+    <w:p>
+      <w:pPr>
+        <w:spacing w:after="0" w:line="276" w:lineRule="auto"/>
+        <w:rPr>
+          <w:rFonts w:ascii="Times New Roman" w:eastAsia="Times New Roman" w:hAnsi="Times New Roman" w:cs="Times New Roman"/>
+          <w:i/>
+          <w:iCs/>
+          <w:color w:val="4472C4"/>
+          <w:sz w:val="20"/>
+          <w:szCs w:val="20"/>
+        </w:rPr>
+      </w:pPr>
+      <w:r>
+        <w:rPr>
+          <w:rFonts w:ascii="Times New Roman" w:eastAsia="Times New Roman" w:hAnsi="Times New Roman" w:cs="Times New Roman"/>
+          <w:i/>
+          <w:iCs/>
+          <w:color w:val="4472C4"/>
+          <w:sz w:val="20"/>
+          <w:szCs w:val="20"/>
+        </w:rPr>
+        <w:t>print(f"{'Algorithm':&lt;35} {'Accuracy':&lt;15} {'Sensitivity':&lt;15} {'Specificity':&lt;15}")</w:t>
+      </w:r>
+    </w:p>
+    <w:p>
+      <w:pPr>
+        <w:spacing w:after="0" w:line="276" w:lineRule="auto"/>
+        <w:rPr>
+          <w:rFonts w:ascii="Times New Roman" w:eastAsia="Times New Roman" w:hAnsi="Times New Roman" w:cs="Times New Roman"/>
+          <w:i/>
+          <w:iCs/>
+          <w:color w:val="4472C4"/>
+          <w:sz w:val="20"/>
+          <w:szCs w:val="20"/>
+        </w:rPr>
+      </w:pPr>
+      <w:r>
+        <w:rPr>
+          <w:rFonts w:ascii="Times New Roman" w:eastAsia="Times New Roman" w:hAnsi="Times New Roman" w:cs="Times New Roman"/>
+          <w:i/>
+          <w:iCs/>
+          <w:color w:val="4472C4"/>
+          <w:sz w:val="20"/>
+          <w:szCs w:val="20"/>
+        </w:rPr>
+        <w:t>print("-" * 80)</w:t>
+      </w:r>
+    </w:p>
+    <w:p>
+      <w:pPr>
+        <w:spacing w:after="0" w:line="276" w:lineRule="auto"/>
+        <w:rPr>
+          <w:rFonts w:ascii="Times New Roman" w:eastAsia="Times New Roman" w:hAnsi="Times New Roman" w:cs="Times New Roman"/>
+          <w:i/>
+          <w:iCs/>
+          <w:color w:val="4472C4"/>
+          <w:sz w:val="20"/>
+          <w:szCs w:val="20"/>
+        </w:rPr>
+      </w:pPr>
+      <w:r>
+        <w:rPr>
+          <w:rFonts w:ascii="Times New Roman" w:eastAsia="Times New Roman" w:hAnsi="Times New Roman" w:cs="Times New Roman"/>
+          <w:i/>
+          <w:iCs/>
+          <w:color w:val="4472C4"/>
+          <w:sz w:val="20"/>
+          <w:szCs w:val="20"/>
+        </w:rPr>
+        <w:t>for clf in classifiers:</w:t>
+      </w:r>
+    </w:p>
+    <w:p>
+      <w:pPr>
+        <w:spacing w:after="0" w:line="276" w:lineRule="auto"/>
+        <w:rPr>
+          <w:rFonts w:ascii="Times New Roman" w:eastAsia="Times New Roman" w:hAnsi="Times New Roman" w:cs="Times New Roman"/>
+          <w:i/>
+          <w:iCs/>
+          <w:color w:val="4472C4"/>
+          <w:sz w:val="20"/>
+          <w:szCs w:val="20"/>
+        </w:rPr>
+      </w:pPr>
+      <w:r>
+        <w:rPr>
+          <w:rFonts w:ascii="Times New Roman" w:eastAsia="Times New Roman" w:hAnsi="Times New Roman" w:cs="Times New Roman"/>
+          <w:i/>
+          <w:iCs/>
+          <w:color w:val="4472C4"/>
+          <w:sz w:val="20"/>
+          <w:szCs w:val="20"/>
+        </w:rPr>
+        <w:t xml:space="preserve">    clf.fit(train_samples, train_labels)</w:t>
+      </w:r>
+    </w:p>
+    <w:p>
+      <w:pPr>
+        <w:spacing w:after="0" w:line="276" w:lineRule="auto"/>
+        <w:rPr>
+          <w:rFonts w:ascii="Times New Roman" w:eastAsia="Times New Roman" w:hAnsi="Times New Roman" w:cs="Times New Roman"/>
+          <w:i/>
+          <w:iCs/>
+          <w:color w:val="4472C4"/>
+          <w:sz w:val="20"/>
+          <w:szCs w:val="20"/>
+        </w:rPr>
+      </w:pPr>
+      <w:r>
+        <w:rPr>
+          <w:rFonts w:ascii="Times New Roman" w:eastAsia="Times New Roman" w:hAnsi="Times New Roman" w:cs="Times New Roman"/>
+          <w:i/>
+          <w:iCs/>
+          <w:color w:val="4472C4"/>
+          <w:sz w:val="20"/>
+          <w:szCs w:val="20"/>
+        </w:rPr>
+        <w:t xml:space="preserve">    predictions = clf.predict(test_samples)</w:t>
+      </w:r>
+    </w:p>
+    <w:p>
+      <w:pPr>
+        <w:spacing w:after="0" w:line="276" w:lineRule="auto"/>
+        <w:rPr>
+          <w:rFonts w:ascii="Times New Roman" w:eastAsia="Times New Roman" w:hAnsi="Times New Roman" w:cs="Times New Roman"/>
+          <w:i/>
+          <w:iCs/>
+          <w:color w:val="4472C4"/>
+          <w:sz w:val="20"/>
+          <w:szCs w:val="20"/>
+        </w:rPr>
+      </w:pPr>
+      <w:r>
+        <w:rPr>
+          <w:rFonts w:ascii="Times New Roman" w:eastAsia="Times New Roman" w:hAnsi="Times New Roman" w:cs="Times New Roman"/>
+          <w:i/>
+          <w:iCs/>
+          <w:color w:val="4472C4"/>
+          <w:sz w:val="20"/>
+          <w:szCs w:val="20"/>
+        </w:rPr>
+        <w:t xml:space="preserve">    acc = accuracy_score(test_labels, predictions)</w:t>
+      </w:r>
+    </w:p>
+    <w:p>
+      <w:pPr>
+        <w:spacing w:after="0" w:line="276" w:lineRule="auto"/>
+        <w:rPr>
+          <w:rFonts w:ascii="Times New Roman" w:eastAsia="Times New Roman" w:hAnsi="Times New Roman" w:cs="Times New Roman"/>
+          <w:i/>
+          <w:iCs/>
+          <w:color w:val="4472C4"/>
+          <w:sz w:val="20"/>
+          <w:szCs w:val="20"/>
+        </w:rPr>
+      </w:pPr>
+      <w:r>
+        <w:rPr>
+          <w:rFonts w:ascii="Times New Roman" w:eastAsia="Times New Roman" w:hAnsi="Times New Roman" w:cs="Times New Roman"/>
+          <w:i/>
+          <w:iCs/>
+          <w:color w:val="4472C4"/>
+          <w:sz w:val="20"/>
+          <w:szCs w:val="20"/>
+        </w:rPr>
+        <w:t xml:space="preserve">    cm = confusion_matrix(test_labels, predictions)</w:t>
+      </w:r>
+    </w:p>
+    <w:p>
+      <w:pPr>
+        <w:spacing w:after="0" w:line="276" w:lineRule="auto"/>
+        <w:rPr>
+          <w:rFonts w:ascii="Times New Roman" w:eastAsia="Times New Roman" w:hAnsi="Times New Roman" w:cs="Times New Roman"/>
+          <w:i/>
+          <w:iCs/>
+          <w:color w:val="4472C4"/>
+          <w:sz w:val="20"/>
+          <w:szCs w:val="20"/>
+        </w:rPr>
+      </w:pPr>
+      <w:r>
+        <w:rPr>
+          <w:rFonts w:ascii="Times New Roman" w:eastAsia="Times New Roman" w:hAnsi="Times New Roman" w:cs="Times New Roman"/>
+          <w:i/>
+          <w:iCs/>
+          <w:color w:val="4472C4"/>
+          <w:sz w:val="20"/>
+          <w:szCs w:val="20"/>
+        </w:rPr>
+        <w:t xml:space="preserve">    TN, FP, FN, TP = cm.ravel()</w:t>
+      </w:r>
+    </w:p>
+    <w:p>
+      <w:pPr>
+        <w:spacing w:after="0" w:line="276" w:lineRule="auto"/>
+        <w:rPr>
+          <w:rFonts w:ascii="Times New Roman" w:eastAsia="Times New Roman" w:hAnsi="Times New Roman" w:cs="Times New Roman"/>
+          <w:i/>
+          <w:iCs/>
+          <w:color w:val="4472C4"/>
+          <w:sz w:val="20"/>
+          <w:szCs w:val="20"/>
+        </w:rPr>
+      </w:pPr>
+      <w:r>
+        <w:rPr>
+          <w:rFonts w:ascii="Times New Roman" w:eastAsia="Times New Roman" w:hAnsi="Times New Roman" w:cs="Times New Roman"/>
+          <w:i/>
+          <w:iCs/>
+          <w:color w:val="4472C4"/>
+          <w:sz w:val="20"/>
+          <w:szCs w:val="20"/>
+        </w:rPr>
+        <w:t xml:space="preserve">    sensitivity = TP / (TP + FN) if (TP + FN) &gt; 0 else 0</w:t>
+      </w:r>
+    </w:p>
+    <w:p>
+      <w:pPr>
+        <w:spacing w:after="0" w:line="276" w:lineRule="auto"/>
+        <w:rPr>
+          <w:rFonts w:ascii="Times New Roman" w:eastAsia="Times New Roman" w:hAnsi="Times New Roman" w:cs="Times New Roman"/>
+          <w:i/>
+          <w:iCs/>
+          <w:color w:val="4472C4"/>
+          <w:sz w:val="20"/>
+          <w:szCs w:val="20"/>
+        </w:rPr>
+      </w:pPr>
+      <w:r>
+        <w:rPr>
+          <w:rFonts w:ascii="Times New Roman" w:eastAsia="Times New Roman" w:hAnsi="Times New Roman" w:cs="Times New Roman"/>
+          <w:i/>
+          <w:iCs/>
+          <w:color w:val="4472C4"/>
+          <w:sz w:val="20"/>
+          <w:szCs w:val="20"/>
+        </w:rPr>
+        <w:t xml:space="preserve">    specificity = TN / (TN + FP) if (TN + FP) &gt; 0 else 0</w:t>
+      </w:r>
+    </w:p>
+    <w:p>
+      <w:pPr>
+        <w:spacing w:after="0" w:line="276" w:lineRule="auto"/>
+        <w:rPr>
+          <w:rFonts w:ascii="Times New Roman" w:eastAsia="Times New Roman" w:hAnsi="Times New Roman" w:cs="Times New Roman"/>
+          <w:i/>
+          <w:iCs/>
+          <w:color w:val="4472C4"/>
+          <w:sz w:val="20"/>
+          <w:szCs w:val="20"/>
+        </w:rPr>
+      </w:pPr>
+      <w:r>
+        <w:rPr>
+          <w:rFonts w:ascii="Times New Roman" w:eastAsia="Times New Roman" w:hAnsi="Times New Roman" w:cs="Times New Roman"/>
+          <w:i/>
+          <w:iCs/>
+          <w:color w:val="4472C4"/>
+          <w:sz w:val="20"/>
+          <w:szCs w:val="20"/>
+        </w:rPr>
+        <w:t xml:space="preserve">    print(f"{clf.__class__.__name__:&lt;35} {acc:&lt;15.4f} {sensitivity:&lt;15.4f} {specificity:&lt;15.4f}")</w:t>
+      </w:r>
+    </w:p>
+    <w:p>
+      <w:pPr>
+        <w:spacing w:after="0" w:line="276" w:lineRule="auto"/>
+        <w:rPr>
+          <w:rFonts w:ascii="Times New Roman" w:eastAsia="Times New Roman" w:hAnsi="Times New Roman" w:cs="Times New Roman"/>
+          <w:i/>
+          <w:iCs/>
+          <w:color w:val="4472C4"/>
+          <w:sz w:val="20"/>
+          <w:szCs w:val="20"/>
+        </w:rPr>
+      </w:pPr>
+      <w:r>
+        <w:rPr>
+          <w:rFonts w:ascii="Times New Roman" w:eastAsia="Times New Roman" w:hAnsi="Times New Roman" w:cs="Times New Roman"/>
+          <w:i/>
+          <w:iCs/>
+          <w:color w:val="4472C4"/>
+          <w:sz w:val="20"/>
+          <w:szCs w:val="20"/>
+        </w:rPr>
+        <w:t>print("-" * 80)</w:t>
+      </w:r>
+    </w:p>
+    <w:p>
+      <w:pPr>
+        <w:spacing w:after="0"/>
+        <w:rPr>
+          <w:rFonts w:ascii="Times New Roman" w:eastAsia="Times New Roman" w:hAnsi="Times New Roman" w:cs="Times New Roman"/>
+          <w:sz w:val="20"/>
+          <w:szCs w:val="20"/>
+        </w:rPr>
+      </w:pPr>
+    </w:p>
+    <w:p>
+      <w:pPr>
+        <w:spacing w:after="0"/>
+        <w:rPr>
+          <w:rFonts w:ascii="Times New Roman" w:eastAsia="Times New Roman" w:hAnsi="Times New Roman" w:cs="Times New Roman"/>
+          <w:sz w:val="20"/>
+          <w:szCs w:val="20"/>
+        </w:rPr>
+      </w:pPr>
+      <w:r>
+        <w:rPr>
+          <w:rFonts w:ascii="Times New Roman" w:eastAsia="Times New Roman" w:hAnsi="Times New Roman" w:cs="Times New Roman"/>
+          <w:sz w:val="20"/>
+          <w:szCs w:val="20"/>
+        </w:rPr>
+        <w:t xml:space="preserve">Check the Pearson correlation, p-values, </w:t>
+      </w:r>
+      <w:r>
+        <w:rPr>
+          <w:rFonts w:ascii="Times New Roman" w:eastAsia="Times New Roman" w:hAnsi="Times New Roman" w:cs="Times New Roman"/>
+          <w:sz w:val="20"/>
+          <w:szCs w:val="20"/>
+        </w:rPr>
+        <w:t xml:space="preserve">and </w:t>
+      </w:r>
+      <w:r>
+        <w:rPr>
+          <w:rFonts w:ascii="Times New Roman" w:eastAsia="Times New Roman" w:hAnsi="Times New Roman" w:cs="Times New Roman"/>
+          <w:sz w:val="20"/>
+          <w:szCs w:val="20"/>
+        </w:rPr>
+        <w:t>mean absolute difference of t</w:t>
+      </w:r>
+      <w:r>
+        <w:rPr>
+          <w:rFonts w:ascii="Times New Roman" w:eastAsia="Times New Roman" w:hAnsi="Times New Roman" w:cs="Times New Roman"/>
+          <w:sz w:val="20"/>
+          <w:szCs w:val="20"/>
+        </w:rPr>
+        <w:t>he</w:t>
+      </w:r>
+      <w:r>
+        <w:rPr>
+          <w:rFonts w:ascii="Times New Roman" w:eastAsia="Times New Roman" w:hAnsi="Times New Roman" w:cs="Times New Roman"/>
+          <w:sz w:val="20"/>
+          <w:szCs w:val="20"/>
+        </w:rPr>
+        <w:t xml:space="preserve"> length of the songs.</w:t>
+      </w:r>
+    </w:p>
+    <w:p>
+      <w:pPr>
+        <w:spacing w:after="0" w:line="276" w:lineRule="auto"/>
+        <w:rPr>
+          <w:rFonts w:ascii="Times New Roman" w:eastAsia="Times New Roman" w:hAnsi="Times New Roman" w:cs="Times New Roman"/>
+          <w:i/>
+          <w:iCs/>
+          <w:color w:val="4472C4"/>
+          <w:sz w:val="20"/>
+          <w:szCs w:val="20"/>
+        </w:rPr>
+      </w:pPr>
+      <w:r>
+        <w:rPr>
+          <w:rFonts w:ascii="Times New Roman" w:eastAsia="Times New Roman" w:hAnsi="Times New Roman" w:cs="Times New Roman"/>
+          <w:i/>
+          <w:iCs/>
+          <w:color w:val="4472C4"/>
+          <w:sz w:val="20"/>
+          <w:szCs w:val="20"/>
+        </w:rPr>
+        <w:t># Import required libraries</w:t>
+      </w:r>
+    </w:p>
+    <w:p>
+      <w:pPr>
+        <w:spacing w:after="0" w:line="276" w:lineRule="auto"/>
+        <w:rPr>
+          <w:rFonts w:ascii="Times New Roman" w:eastAsia="Times New Roman" w:hAnsi="Times New Roman" w:cs="Times New Roman"/>
+          <w:i/>
+          <w:iCs/>
+          <w:color w:val="4472C4"/>
+          <w:sz w:val="20"/>
+          <w:szCs w:val="20"/>
+        </w:rPr>
+      </w:pPr>
+      <w:r>
+        <w:rPr>
+          <w:rFonts w:ascii="Times New Roman" w:eastAsia="Times New Roman" w:hAnsi="Times New Roman" w:cs="Times New Roman"/>
+          <w:i/>
+          <w:iCs/>
+          <w:color w:val="4472C4"/>
+          <w:sz w:val="20"/>
+          <w:szCs w:val="20"/>
+        </w:rPr>
+        <w:t>from pandas import DataFrame, read_csv</w:t>
+      </w:r>
+    </w:p>
+    <w:p>
+      <w:pPr>
+        <w:spacing w:after="0" w:line="276" w:lineRule="auto"/>
+        <w:rPr>
+          <w:rFonts w:ascii="Times New Roman" w:eastAsia="Times New Roman" w:hAnsi="Times New Roman" w:cs="Times New Roman"/>
+          <w:i/>
+          <w:iCs/>
+          <w:color w:val="4472C4"/>
+          <w:sz w:val="20"/>
+          <w:szCs w:val="20"/>
+        </w:rPr>
+      </w:pPr>
+      <w:r>
+        <w:rPr>
+          <w:rFonts w:ascii="Times New Roman" w:eastAsia="Times New Roman" w:hAnsi="Times New Roman" w:cs="Times New Roman"/>
+          <w:i/>
+          <w:iCs/>
+          <w:color w:val="4472C4"/>
+          <w:sz w:val="20"/>
+          <w:szCs w:val="20"/>
+        </w:rPr>
+        <w:t>import pandas as pd</w:t>
+      </w:r>
+    </w:p>
+    <w:p>
+      <w:pPr>
+        <w:spacing w:after="0" w:line="276" w:lineRule="auto"/>
+        <w:rPr>
+          <w:rFonts w:ascii="Times New Roman" w:eastAsia="Times New Roman" w:hAnsi="Times New Roman" w:cs="Times New Roman"/>
+          <w:i/>
+          <w:iCs/>
+          <w:color w:val="4472C4"/>
+          <w:sz w:val="20"/>
+          <w:szCs w:val="20"/>
+        </w:rPr>
+      </w:pPr>
+      <w:r>
+        <w:rPr>
+          <w:rFonts w:ascii="Times New Roman" w:eastAsia="Times New Roman" w:hAnsi="Times New Roman" w:cs="Times New Roman"/>
+          <w:i/>
+          <w:iCs/>
+          <w:color w:val="4472C4"/>
+          <w:sz w:val="20"/>
+          <w:szCs w:val="20"/>
+        </w:rPr>
+        <w:t>import numpy as np</w:t>
+      </w:r>
+    </w:p>
+    <w:p>
+      <w:pPr>
+        <w:spacing w:after="0" w:line="276" w:lineRule="auto"/>
+        <w:rPr>
+          <w:rFonts w:ascii="Times New Roman" w:eastAsia="Times New Roman" w:hAnsi="Times New Roman" w:cs="Times New Roman"/>
+          <w:i/>
+          <w:iCs/>
+          <w:color w:val="4472C4"/>
+          <w:sz w:val="20"/>
+          <w:szCs w:val="20"/>
+        </w:rPr>
+      </w:pPr>
+      <w:r>
+        <w:rPr>
+          <w:rFonts w:ascii="Times New Roman" w:eastAsia="Times New Roman" w:hAnsi="Times New Roman" w:cs="Times New Roman"/>
+          <w:i/>
+          <w:iCs/>
+          <w:color w:val="4472C4"/>
+          <w:sz w:val="20"/>
+          <w:szCs w:val="20"/>
+        </w:rPr>
+        <w:t>from sklearn.utils import shuffle</w:t>
+      </w:r>
+    </w:p>
+    <w:p>
+      <w:pPr>
+        <w:spacing w:after="0" w:line="276" w:lineRule="auto"/>
+        <w:rPr>
+          <w:rFonts w:ascii="Times New Roman" w:eastAsia="Times New Roman" w:hAnsi="Times New Roman" w:cs="Times New Roman"/>
+          <w:i/>
+          <w:iCs/>
+          <w:color w:val="4472C4"/>
+          <w:sz w:val="20"/>
+          <w:szCs w:val="20"/>
+        </w:rPr>
+      </w:pPr>
+      <w:r>
+        <w:rPr>
+          <w:rFonts w:ascii="Times New Roman" w:eastAsia="Times New Roman" w:hAnsi="Times New Roman" w:cs="Times New Roman"/>
+          <w:i/>
+          <w:iCs/>
+          <w:color w:val="4472C4"/>
+          <w:sz w:val="20"/>
+          <w:szCs w:val="20"/>
+        </w:rPr>
+        <w:t>from sklearn.ensemble import RandomForestRegressor</w:t>
+      </w:r>
+    </w:p>
+    <w:p>
+      <w:pPr>
+        <w:spacing w:after="0" w:line="276" w:lineRule="auto"/>
+        <w:rPr>
+          <w:rFonts w:ascii="Times New Roman" w:eastAsia="Times New Roman" w:hAnsi="Times New Roman" w:cs="Times New Roman"/>
+          <w:i/>
+          <w:iCs/>
+          <w:color w:val="4472C4"/>
+          <w:sz w:val="20"/>
+          <w:szCs w:val="20"/>
+        </w:rPr>
+      </w:pPr>
+      <w:r>
+        <w:rPr>
+          <w:rFonts w:ascii="Times New Roman" w:eastAsia="Times New Roman" w:hAnsi="Times New Roman" w:cs="Times New Roman"/>
+          <w:i/>
+          <w:iCs/>
+          <w:color w:val="4472C4"/>
+          <w:sz w:val="20"/>
+          <w:szCs w:val="20"/>
+        </w:rPr>
+        <w:t>from scipy.stats import pearsonr</w:t>
+      </w:r>
+    </w:p>
+    <w:p>
+      <w:pPr>
+        <w:spacing w:after="0" w:line="276" w:lineRule="auto"/>
+        <w:rPr>
+          <w:rFonts w:ascii="Times New Roman" w:eastAsia="Times New Roman" w:hAnsi="Times New Roman" w:cs="Times New Roman"/>
+          <w:i/>
+          <w:iCs/>
+          <w:color w:val="4472C4"/>
+          <w:sz w:val="20"/>
+          <w:szCs w:val="20"/>
+        </w:rPr>
+      </w:pPr>
+      <w:r>
+        <w:rPr>
+          <w:rFonts w:ascii="Times New Roman" w:eastAsia="Times New Roman" w:hAnsi="Times New Roman" w:cs="Times New Roman"/>
+          <w:i/>
+          <w:iCs/>
+          <w:color w:val="4472C4"/>
+          <w:sz w:val="20"/>
+          <w:szCs w:val="20"/>
+        </w:rPr>
+        <w:t># Step 1: Load the length.csv file</w:t>
+      </w:r>
+    </w:p>
+    <w:p>
+      <w:pPr>
+        <w:spacing w:after="0" w:line="276" w:lineRule="auto"/>
+        <w:rPr>
+          <w:rFonts w:ascii="Times New Roman" w:eastAsia="Times New Roman" w:hAnsi="Times New Roman" w:cs="Times New Roman"/>
+          <w:i/>
+          <w:iCs/>
+          <w:color w:val="4472C4"/>
+          <w:sz w:val="20"/>
+          <w:szCs w:val="20"/>
+        </w:rPr>
+      </w:pPr>
+      <w:r>
+        <w:rPr>
+          <w:rFonts w:ascii="Times New Roman" w:eastAsia="Times New Roman" w:hAnsi="Times New Roman" w:cs="Times New Roman"/>
+          <w:i/>
+          <w:iCs/>
+          <w:color w:val="4472C4"/>
+          <w:sz w:val="20"/>
+          <w:szCs w:val="20"/>
+        </w:rPr>
+        <w:t>df = pd.read_csv('../Assignment_7/length.csv')</w:t>
+      </w:r>
+    </w:p>
+    <w:p>
+      <w:pPr>
+        <w:spacing w:after="0" w:line="276" w:lineRule="auto"/>
+        <w:rPr>
+          <w:rFonts w:ascii="Times New Roman" w:eastAsia="Times New Roman" w:hAnsi="Times New Roman" w:cs="Times New Roman"/>
+          <w:i/>
+          <w:iCs/>
+          <w:color w:val="4472C4"/>
+          <w:sz w:val="20"/>
+          <w:szCs w:val="20"/>
+        </w:rPr>
+      </w:pPr>
+      <w:r>
+        <w:rPr>
+          <w:rFonts w:ascii="Times New Roman" w:eastAsia="Times New Roman" w:hAnsi="Times New Roman" w:cs="Times New Roman"/>
+          <w:i/>
+          <w:iCs/>
+          <w:color w:val="4472C4"/>
+          <w:sz w:val="20"/>
+          <w:szCs w:val="20"/>
+        </w:rPr>
+        <w:t>df.head()</w:t>
+      </w:r>
+    </w:p>
+    <w:p>
+      <w:pPr>
+        <w:spacing w:after="0" w:line="276" w:lineRule="auto"/>
+        <w:rPr>
+          <w:rFonts w:ascii="Times New Roman" w:eastAsia="Times New Roman" w:hAnsi="Times New Roman" w:cs="Times New Roman"/>
+          <w:i/>
+          <w:iCs/>
+          <w:color w:val="4472C4"/>
+          <w:sz w:val="20"/>
+          <w:szCs w:val="20"/>
+        </w:rPr>
+      </w:pPr>
+      <w:r>
+        <w:rPr>
+          <w:rFonts w:ascii="Times New Roman" w:eastAsia="Times New Roman" w:hAnsi="Times New Roman" w:cs="Times New Roman"/>
+          <w:i/>
+          <w:iCs/>
+          <w:color w:val="4472C4"/>
+          <w:sz w:val="20"/>
+          <w:szCs w:val="20"/>
+        </w:rPr>
+        <w:t># Step 2: Shuffle the dataset</w:t>
+      </w:r>
+    </w:p>
+    <w:p>
+      <w:pPr>
+        <w:spacing w:after="0" w:line="276" w:lineRule="auto"/>
+        <w:rPr>
+          <w:rFonts w:ascii="Times New Roman" w:eastAsia="Times New Roman" w:hAnsi="Times New Roman" w:cs="Times New Roman"/>
+          <w:i/>
+          <w:iCs/>
+          <w:color w:val="4472C4"/>
+          <w:sz w:val="20"/>
+          <w:szCs w:val="20"/>
+        </w:rPr>
+      </w:pPr>
+      <w:r>
+        <w:rPr>
+          <w:rFonts w:ascii="Times New Roman" w:eastAsia="Times New Roman" w:hAnsi="Times New Roman" w:cs="Times New Roman"/>
+          <w:i/>
+          <w:iCs/>
+          <w:color w:val="4472C4"/>
+          <w:sz w:val="20"/>
+          <w:szCs w:val="20"/>
+        </w:rPr>
+        <w:t>df = shuffle(df, random_state=42)</w:t>
+      </w:r>
+    </w:p>
+    <w:p>
+      <w:pPr>
+        <w:spacing w:after="0" w:line="276" w:lineRule="auto"/>
+        <w:rPr>
+          <w:rFonts w:ascii="Times New Roman" w:eastAsia="Times New Roman" w:hAnsi="Times New Roman" w:cs="Times New Roman"/>
+          <w:i/>
+          <w:iCs/>
+          <w:color w:val="4472C4"/>
+          <w:sz w:val="20"/>
+          <w:szCs w:val="20"/>
+        </w:rPr>
+      </w:pPr>
+      <w:r>
+        <w:rPr>
+          <w:rFonts w:ascii="Times New Roman" w:eastAsia="Times New Roman" w:hAnsi="Times New Roman" w:cs="Times New Roman"/>
+          <w:i/>
+          <w:iCs/>
+          <w:color w:val="4472C4"/>
+          <w:sz w:val="20"/>
+          <w:szCs w:val="20"/>
+        </w:rPr>
+        <w:t># Step 3: Split into test and training sets</w:t>
+      </w:r>
+    </w:p>
+    <w:p>
+      <w:pPr>
+        <w:spacing w:after="0" w:line="276" w:lineRule="auto"/>
+        <w:rPr>
+          <w:rFonts w:ascii="Times New Roman" w:eastAsia="Times New Roman" w:hAnsi="Times New Roman" w:cs="Times New Roman"/>
+          <w:i/>
+          <w:iCs/>
+          <w:color w:val="4472C4"/>
+          <w:sz w:val="20"/>
+          <w:szCs w:val="20"/>
+        </w:rPr>
+      </w:pPr>
+      <w:r>
+        <w:rPr>
+          <w:rFonts w:ascii="Times New Roman" w:eastAsia="Times New Roman" w:hAnsi="Times New Roman" w:cs="Times New Roman"/>
+          <w:i/>
+          <w:iCs/>
+          <w:color w:val="4472C4"/>
+          <w:sz w:val="20"/>
+          <w:szCs w:val="20"/>
+        </w:rPr>
+        <w:t>train = df.iloc[:300, :]</w:t>
+      </w:r>
+    </w:p>
+    <w:p>
+      <w:pPr>
+        <w:spacing w:after="0" w:line="276" w:lineRule="auto"/>
+        <w:rPr>
+          <w:rFonts w:ascii="Times New Roman" w:eastAsia="Times New Roman" w:hAnsi="Times New Roman" w:cs="Times New Roman"/>
+          <w:i/>
+          <w:iCs/>
+          <w:color w:val="4472C4"/>
+          <w:sz w:val="20"/>
+          <w:szCs w:val="20"/>
+        </w:rPr>
+      </w:pPr>
+      <w:r>
+        <w:rPr>
+          <w:rFonts w:ascii="Times New Roman" w:eastAsia="Times New Roman" w:hAnsi="Times New Roman" w:cs="Times New Roman"/>
+          <w:i/>
+          <w:iCs/>
+          <w:color w:val="4472C4"/>
+          <w:sz w:val="20"/>
+          <w:szCs w:val="20"/>
+        </w:rPr>
+        <w:t>test = df.iloc[300:, :]</w:t>
+      </w:r>
+    </w:p>
+    <w:p>
+      <w:pPr>
+        <w:spacing w:after="0" w:line="276" w:lineRule="auto"/>
+        <w:rPr>
+          <w:rFonts w:ascii="Times New Roman" w:eastAsia="Times New Roman" w:hAnsi="Times New Roman" w:cs="Times New Roman"/>
+          <w:i/>
+          <w:iCs/>
+          <w:color w:val="4472C4"/>
+          <w:sz w:val="20"/>
+          <w:szCs w:val="20"/>
+        </w:rPr>
+      </w:pPr>
+      <w:r>
+        <w:rPr>
+          <w:rFonts w:ascii="Times New Roman" w:eastAsia="Times New Roman" w:hAnsi="Times New Roman" w:cs="Times New Roman"/>
+          <w:i/>
+          <w:iCs/>
+          <w:color w:val="4472C4"/>
+          <w:sz w:val="20"/>
+          <w:szCs w:val="20"/>
+        </w:rPr>
+        <w:lastRenderedPageBreak/>
+        <w:t>train.shape</w:t>
+      </w:r>
+    </w:p>
+    <w:p>
+      <w:pPr>
+        <w:spacing w:after="0" w:line="276" w:lineRule="auto"/>
+        <w:rPr>
+          <w:rFonts w:ascii="Times New Roman" w:eastAsia="Times New Roman" w:hAnsi="Times New Roman" w:cs="Times New Roman"/>
+          <w:i/>
+          <w:iCs/>
+          <w:color w:val="4472C4"/>
+          <w:sz w:val="20"/>
+          <w:szCs w:val="20"/>
+        </w:rPr>
+      </w:pPr>
+      <w:r>
+        <w:rPr>
+          <w:rFonts w:ascii="Times New Roman" w:eastAsia="Times New Roman" w:hAnsi="Times New Roman" w:cs="Times New Roman"/>
+          <w:i/>
+          <w:iCs/>
+          <w:color w:val="4472C4"/>
+          <w:sz w:val="20"/>
+          <w:szCs w:val="20"/>
+        </w:rPr>
+        <w:t>test.shape</w:t>
+      </w:r>
+    </w:p>
+    <w:p>
+      <w:pPr>
+        <w:spacing w:after="0" w:line="276" w:lineRule="auto"/>
+        <w:rPr>
+          <w:rFonts w:ascii="Times New Roman" w:eastAsia="Times New Roman" w:hAnsi="Times New Roman" w:cs="Times New Roman"/>
+          <w:i/>
+          <w:iCs/>
+          <w:color w:val="4472C4"/>
+          <w:sz w:val="20"/>
+          <w:szCs w:val="20"/>
+        </w:rPr>
+      </w:pPr>
+      <w:r>
+        <w:rPr>
+          <w:rFonts w:ascii="Times New Roman" w:eastAsia="Times New Roman" w:hAnsi="Times New Roman" w:cs="Times New Roman"/>
+          <w:i/>
+          <w:iCs/>
+          <w:color w:val="4472C4"/>
+          <w:sz w:val="20"/>
+          <w:szCs w:val="20"/>
+        </w:rPr>
+        <w:t># Step 4: Separate labels (length) from features for training set</w:t>
+      </w:r>
+    </w:p>
+    <w:p>
+      <w:pPr>
+        <w:spacing w:after="0" w:line="276" w:lineRule="auto"/>
+        <w:rPr>
+          <w:rFonts w:ascii="Times New Roman" w:eastAsia="Times New Roman" w:hAnsi="Times New Roman" w:cs="Times New Roman"/>
+          <w:i/>
+          <w:iCs/>
+          <w:color w:val="4472C4"/>
+          <w:sz w:val="20"/>
+          <w:szCs w:val="20"/>
+        </w:rPr>
+      </w:pPr>
+      <w:r>
+        <w:rPr>
+          <w:rFonts w:ascii="Times New Roman" w:eastAsia="Times New Roman" w:hAnsi="Times New Roman" w:cs="Times New Roman"/>
+          <w:i/>
+          <w:iCs/>
+          <w:color w:val="4472C4"/>
+          <w:sz w:val="20"/>
+          <w:szCs w:val="20"/>
+        </w:rPr>
+        <w:t>train_labels = train['Length'].tolist()</w:t>
+      </w:r>
+    </w:p>
+    <w:p>
+      <w:pPr>
+        <w:spacing w:after="0" w:line="276" w:lineRule="auto"/>
+        <w:rPr>
+          <w:rFonts w:ascii="Times New Roman" w:eastAsia="Times New Roman" w:hAnsi="Times New Roman" w:cs="Times New Roman"/>
+          <w:i/>
+          <w:iCs/>
+          <w:color w:val="4472C4"/>
+          <w:sz w:val="20"/>
+          <w:szCs w:val="20"/>
+        </w:rPr>
+      </w:pPr>
+      <w:r>
+        <w:rPr>
+          <w:rFonts w:ascii="Times New Roman" w:eastAsia="Times New Roman" w:hAnsi="Times New Roman" w:cs="Times New Roman"/>
+          <w:i/>
+          <w:iCs/>
+          <w:color w:val="4472C4"/>
+          <w:sz w:val="20"/>
+          <w:szCs w:val="20"/>
+        </w:rPr>
+        <w:t>train = train.drop(['Length'], axis=1)</w:t>
+      </w:r>
+    </w:p>
+    <w:p>
+      <w:pPr>
+        <w:spacing w:after="0" w:line="276" w:lineRule="auto"/>
+        <w:rPr>
+          <w:rFonts w:ascii="Times New Roman" w:eastAsia="Times New Roman" w:hAnsi="Times New Roman" w:cs="Times New Roman"/>
+          <w:i/>
+          <w:iCs/>
+          <w:color w:val="4472C4"/>
+          <w:sz w:val="20"/>
+          <w:szCs w:val="20"/>
+        </w:rPr>
+      </w:pPr>
+      <w:r>
+        <w:rPr>
+          <w:rFonts w:ascii="Times New Roman" w:eastAsia="Times New Roman" w:hAnsi="Times New Roman" w:cs="Times New Roman"/>
+          <w:i/>
+          <w:iCs/>
+          <w:color w:val="4472C4"/>
+          <w:sz w:val="20"/>
+          <w:szCs w:val="20"/>
+        </w:rPr>
+        <w:t>train_samples = train.values.tolist()</w:t>
+      </w:r>
+    </w:p>
+    <w:p>
+      <w:pPr>
+        <w:spacing w:after="0" w:line="276" w:lineRule="auto"/>
+        <w:rPr>
+          <w:rFonts w:ascii="Times New Roman" w:eastAsia="Times New Roman" w:hAnsi="Times New Roman" w:cs="Times New Roman"/>
+          <w:i/>
+          <w:iCs/>
+          <w:color w:val="4472C4"/>
+          <w:sz w:val="20"/>
+          <w:szCs w:val="20"/>
+        </w:rPr>
+      </w:pPr>
+      <w:r>
+        <w:rPr>
+          <w:rFonts w:ascii="Times New Roman" w:eastAsia="Times New Roman" w:hAnsi="Times New Roman" w:cs="Times New Roman"/>
+          <w:i/>
+          <w:iCs/>
+          <w:color w:val="4472C4"/>
+          <w:sz w:val="20"/>
+          <w:szCs w:val="20"/>
+        </w:rPr>
+        <w:t># Step 5: Separate labels (length) from features for test set</w:t>
+      </w:r>
+    </w:p>
+    <w:p>
+      <w:pPr>
+        <w:spacing w:after="0" w:line="276" w:lineRule="auto"/>
+        <w:rPr>
+          <w:rFonts w:ascii="Times New Roman" w:eastAsia="Times New Roman" w:hAnsi="Times New Roman" w:cs="Times New Roman"/>
+          <w:i/>
+          <w:iCs/>
+          <w:color w:val="4472C4"/>
+          <w:sz w:val="20"/>
+          <w:szCs w:val="20"/>
+        </w:rPr>
+      </w:pPr>
+      <w:r>
+        <w:rPr>
+          <w:rFonts w:ascii="Times New Roman" w:eastAsia="Times New Roman" w:hAnsi="Times New Roman" w:cs="Times New Roman"/>
+          <w:i/>
+          <w:iCs/>
+          <w:color w:val="4472C4"/>
+          <w:sz w:val="20"/>
+          <w:szCs w:val="20"/>
+        </w:rPr>
+        <w:t>test_labels = test['Length'].tolist()</w:t>
+      </w:r>
+    </w:p>
+    <w:p>
+      <w:pPr>
+        <w:spacing w:after="0" w:line="276" w:lineRule="auto"/>
+        <w:rPr>
+          <w:rFonts w:ascii="Times New Roman" w:eastAsia="Times New Roman" w:hAnsi="Times New Roman" w:cs="Times New Roman"/>
+          <w:i/>
+          <w:iCs/>
+          <w:color w:val="4472C4"/>
+          <w:sz w:val="20"/>
+          <w:szCs w:val="20"/>
+        </w:rPr>
+      </w:pPr>
+      <w:r>
+        <w:rPr>
+          <w:rFonts w:ascii="Times New Roman" w:eastAsia="Times New Roman" w:hAnsi="Times New Roman" w:cs="Times New Roman"/>
+          <w:i/>
+          <w:iCs/>
+          <w:color w:val="4472C4"/>
+          <w:sz w:val="20"/>
+          <w:szCs w:val="20"/>
+        </w:rPr>
+        <w:t>test = test.drop(['Length'], axis=1)</w:t>
+      </w:r>
+    </w:p>
+    <w:p>
+      <w:pPr>
+        <w:spacing w:after="0" w:line="276" w:lineRule="auto"/>
+        <w:rPr>
+          <w:rFonts w:ascii="Times New Roman" w:eastAsia="Times New Roman" w:hAnsi="Times New Roman" w:cs="Times New Roman"/>
+          <w:i/>
+          <w:iCs/>
+          <w:color w:val="4472C4"/>
+          <w:sz w:val="20"/>
+          <w:szCs w:val="20"/>
+        </w:rPr>
+      </w:pPr>
+      <w:r>
+        <w:rPr>
+          <w:rFonts w:ascii="Times New Roman" w:eastAsia="Times New Roman" w:hAnsi="Times New Roman" w:cs="Times New Roman"/>
+          <w:i/>
+          <w:iCs/>
+          <w:color w:val="4472C4"/>
+          <w:sz w:val="20"/>
+          <w:szCs w:val="20"/>
+        </w:rPr>
+        <w:t>test_samples = test.values.tolist()</w:t>
+      </w:r>
+    </w:p>
+    <w:p>
+      <w:pPr>
+        <w:spacing w:after="0" w:line="276" w:lineRule="auto"/>
+        <w:rPr>
+          <w:rFonts w:ascii="Times New Roman" w:eastAsia="Times New Roman" w:hAnsi="Times New Roman" w:cs="Times New Roman"/>
+          <w:i/>
+          <w:iCs/>
+          <w:color w:val="4472C4"/>
+          <w:sz w:val="20"/>
+          <w:szCs w:val="20"/>
+        </w:rPr>
+      </w:pPr>
+      <w:r>
+        <w:rPr>
+          <w:rFonts w:ascii="Times New Roman" w:eastAsia="Times New Roman" w:hAnsi="Times New Roman" w:cs="Times New Roman"/>
+          <w:i/>
+          <w:iCs/>
+          <w:color w:val="4472C4"/>
+          <w:sz w:val="20"/>
+          <w:szCs w:val="20"/>
+        </w:rPr>
+        <w:t># Step 6: Create and train Random Forest Regressor</w:t>
+      </w:r>
+    </w:p>
+    <w:p>
+      <w:pPr>
+        <w:spacing w:after="0" w:line="276" w:lineRule="auto"/>
+        <w:rPr>
+          <w:rFonts w:ascii="Times New Roman" w:eastAsia="Times New Roman" w:hAnsi="Times New Roman" w:cs="Times New Roman"/>
+          <w:i/>
+          <w:iCs/>
+          <w:color w:val="4472C4"/>
+          <w:sz w:val="20"/>
+          <w:szCs w:val="20"/>
+        </w:rPr>
+      </w:pPr>
+      <w:r>
+        <w:rPr>
+          <w:rFonts w:ascii="Times New Roman" w:eastAsia="Times New Roman" w:hAnsi="Times New Roman" w:cs="Times New Roman"/>
+          <w:i/>
+          <w:iCs/>
+          <w:color w:val="4472C4"/>
+          <w:sz w:val="20"/>
+          <w:szCs w:val="20"/>
+        </w:rPr>
+        <w:t>rf = RandomForestRegressor(n_estimators=1000, random_state=50)</w:t>
+      </w:r>
+    </w:p>
+    <w:p>
+      <w:pPr>
+        <w:spacing w:after="0" w:line="276" w:lineRule="auto"/>
+        <w:rPr>
+          <w:rFonts w:ascii="Times New Roman" w:eastAsia="Times New Roman" w:hAnsi="Times New Roman" w:cs="Times New Roman"/>
+          <w:i/>
+          <w:iCs/>
+          <w:color w:val="4472C4"/>
+          <w:sz w:val="20"/>
+          <w:szCs w:val="20"/>
+        </w:rPr>
+      </w:pPr>
+      <w:r>
+        <w:rPr>
+          <w:rFonts w:ascii="Times New Roman" w:eastAsia="Times New Roman" w:hAnsi="Times New Roman" w:cs="Times New Roman"/>
+          <w:i/>
+          <w:iCs/>
+          <w:color w:val="4472C4"/>
+          <w:sz w:val="20"/>
+          <w:szCs w:val="20"/>
+        </w:rPr>
+        <w:t>rf.fit(train_samples, train_labels)</w:t>
+      </w:r>
+    </w:p>
+    <w:p>
+      <w:pPr>
+        <w:spacing w:after="0" w:line="276" w:lineRule="auto"/>
+        <w:rPr>
+          <w:rFonts w:ascii="Times New Roman" w:eastAsia="Times New Roman" w:hAnsi="Times New Roman" w:cs="Times New Roman"/>
+          <w:i/>
+          <w:iCs/>
+          <w:color w:val="4472C4"/>
+          <w:sz w:val="20"/>
+          <w:szCs w:val="20"/>
+        </w:rPr>
+      </w:pPr>
+      <w:r>
+        <w:rPr>
+          <w:rFonts w:ascii="Times New Roman" w:eastAsia="Times New Roman" w:hAnsi="Times New Roman" w:cs="Times New Roman"/>
+          <w:i/>
+          <w:iCs/>
+          <w:color w:val="4472C4"/>
+          <w:sz w:val="20"/>
+          <w:szCs w:val="20"/>
+        </w:rPr>
+        <w:t xml:space="preserve"># Step 7: Make predictions on </w:t>
+      </w:r>
+      <w:r>
+        <w:rPr>
+          <w:rFonts w:ascii="Times New Roman" w:eastAsia="Times New Roman" w:hAnsi="Times New Roman" w:cs="Times New Roman"/>
+          <w:i/>
+          <w:iCs/>
+          <w:color w:val="4472C4"/>
+          <w:sz w:val="20"/>
+          <w:szCs w:val="20"/>
+        </w:rPr>
+        <w:t xml:space="preserve">the </w:t>
+      </w:r>
+      <w:r>
+        <w:rPr>
+          <w:rFonts w:ascii="Times New Roman" w:eastAsia="Times New Roman" w:hAnsi="Times New Roman" w:cs="Times New Roman"/>
+          <w:i/>
+          <w:iCs/>
+          <w:color w:val="4472C4"/>
+          <w:sz w:val="20"/>
+          <w:szCs w:val="20"/>
+        </w:rPr>
+        <w:t>test set</w:t>
+      </w:r>
+    </w:p>
+    <w:p>
+      <w:pPr>
+        <w:spacing w:after="0" w:line="276" w:lineRule="auto"/>
+        <w:rPr>
+          <w:rFonts w:ascii="Times New Roman" w:eastAsia="Times New Roman" w:hAnsi="Times New Roman" w:cs="Times New Roman"/>
+          <w:i/>
+          <w:iCs/>
+          <w:color w:val="4472C4"/>
+          <w:sz w:val="20"/>
+          <w:szCs w:val="20"/>
+        </w:rPr>
+      </w:pPr>
+      <w:r>
+        <w:rPr>
+          <w:rFonts w:ascii="Times New Roman" w:eastAsia="Times New Roman" w:hAnsi="Times New Roman" w:cs="Times New Roman"/>
+          <w:i/>
+          <w:iCs/>
+          <w:color w:val="4472C4"/>
+          <w:sz w:val="20"/>
+          <w:szCs w:val="20"/>
+        </w:rPr>
+        <w:t>predictions = rf.predict(test_samples)</w:t>
+      </w:r>
+    </w:p>
+    <w:p>
+      <w:pPr>
+        <w:spacing w:after="0" w:line="276" w:lineRule="auto"/>
+        <w:rPr>
+          <w:rFonts w:ascii="Times New Roman" w:eastAsia="Times New Roman" w:hAnsi="Times New Roman" w:cs="Times New Roman"/>
+          <w:i/>
+          <w:iCs/>
+          <w:color w:val="4472C4"/>
+          <w:sz w:val="20"/>
+          <w:szCs w:val="20"/>
+        </w:rPr>
+      </w:pPr>
+      <w:r>
+        <w:rPr>
+          <w:rFonts w:ascii="Times New Roman" w:eastAsia="Times New Roman" w:hAnsi="Times New Roman" w:cs="Times New Roman"/>
+          <w:i/>
+          <w:iCs/>
+          <w:color w:val="4472C4"/>
+          <w:sz w:val="20"/>
+          <w:szCs w:val="20"/>
+        </w:rPr>
+        <w:t># Step 8: Calculate mean absolute difference</w:t>
+      </w:r>
+    </w:p>
+    <w:p>
+      <w:pPr>
+        <w:spacing w:after="0" w:line="276" w:lineRule="auto"/>
+        <w:rPr>
+          <w:rFonts w:ascii="Times New Roman" w:eastAsia="Times New Roman" w:hAnsi="Times New Roman" w:cs="Times New Roman"/>
+          <w:i/>
+          <w:iCs/>
+          <w:color w:val="4472C4"/>
+          <w:sz w:val="20"/>
+          <w:szCs w:val="20"/>
+        </w:rPr>
+      </w:pPr>
+      <w:r>
+        <w:rPr>
+          <w:rFonts w:ascii="Times New Roman" w:eastAsia="Times New Roman" w:hAnsi="Times New Roman" w:cs="Times New Roman"/>
+          <w:i/>
+          <w:iCs/>
+          <w:color w:val="4472C4"/>
+          <w:sz w:val="20"/>
+          <w:szCs w:val="20"/>
+        </w:rPr>
+        <w:t>mean_absolute_dif = sum(abs(predictions - np.array(test_labels))) / len(predictions)</w:t>
+      </w:r>
+    </w:p>
+    <w:p>
+      <w:pPr>
+        <w:spacing w:after="0" w:line="276" w:lineRule="auto"/>
+        <w:rPr>
+          <w:rFonts w:ascii="Times New Roman" w:eastAsia="Times New Roman" w:hAnsi="Times New Roman" w:cs="Times New Roman"/>
+          <w:i/>
+          <w:iCs/>
+          <w:color w:val="4472C4"/>
+          <w:sz w:val="20"/>
+          <w:szCs w:val="20"/>
+        </w:rPr>
+      </w:pPr>
+      <w:r>
+        <w:rPr>
+          <w:rFonts w:ascii="Times New Roman" w:eastAsia="Times New Roman" w:hAnsi="Times New Roman" w:cs="Times New Roman"/>
+          <w:i/>
+          <w:iCs/>
+          <w:color w:val="4472C4"/>
+          <w:sz w:val="20"/>
+          <w:szCs w:val="20"/>
+        </w:rPr>
+        <w:t># Step 9: Calculate Pearson correlation</w:t>
+      </w:r>
+    </w:p>
+    <w:p>
+      <w:pPr>
+        <w:spacing w:after="0" w:line="276" w:lineRule="auto"/>
+        <w:rPr>
+          <w:rFonts w:ascii="Times New Roman" w:eastAsia="Times New Roman" w:hAnsi="Times New Roman" w:cs="Times New Roman"/>
+          <w:i/>
+          <w:iCs/>
+          <w:color w:val="4472C4"/>
+          <w:sz w:val="20"/>
+          <w:szCs w:val="20"/>
+        </w:rPr>
+      </w:pPr>
+      <w:r>
+        <w:rPr>
+          <w:rFonts w:ascii="Times New Roman" w:eastAsia="Times New Roman" w:hAnsi="Times New Roman" w:cs="Times New Roman"/>
+          <w:i/>
+          <w:iCs/>
+          <w:color w:val="4472C4"/>
+          <w:sz w:val="20"/>
+          <w:szCs w:val="20"/>
+        </w:rPr>
+        <w:t>r, p_value = pearsonr(predictions, test_labels)</w:t>
+      </w:r>
+    </w:p>
+    <w:p>
+      <w:pPr>
+        <w:spacing w:after="0" w:line="276" w:lineRule="auto"/>
+        <w:rPr>
+          <w:rFonts w:ascii="Times New Roman" w:eastAsia="Times New Roman" w:hAnsi="Times New Roman" w:cs="Times New Roman"/>
+          <w:i/>
+          <w:iCs/>
+          <w:color w:val="4472C4"/>
+          <w:sz w:val="20"/>
+          <w:szCs w:val="20"/>
+        </w:rPr>
+      </w:pPr>
+      <w:r>
+        <w:rPr>
+          <w:rFonts w:ascii="Times New Roman" w:eastAsia="Times New Roman" w:hAnsi="Times New Roman" w:cs="Times New Roman"/>
+          <w:i/>
+          <w:iCs/>
+          <w:color w:val="4472C4"/>
+          <w:sz w:val="20"/>
+          <w:szCs w:val="20"/>
+        </w:rPr>
+        <w:t># Step 10: Print results</w:t>
+      </w:r>
+    </w:p>
+    <w:p>
+      <w:pPr>
+        <w:spacing w:after="0" w:line="276" w:lineRule="auto"/>
+        <w:rPr>
+          <w:rFonts w:ascii="Times New Roman" w:eastAsia="Times New Roman" w:hAnsi="Times New Roman" w:cs="Times New Roman"/>
+          <w:i/>
+          <w:iCs/>
+          <w:color w:val="4472C4"/>
+          <w:sz w:val="20"/>
+          <w:szCs w:val="20"/>
+        </w:rPr>
+      </w:pPr>
+      <w:r>
+        <w:rPr>
+          <w:rFonts w:ascii="Times New Roman" w:eastAsia="Times New Roman" w:hAnsi="Times New Roman" w:cs="Times New Roman"/>
+          <w:i/>
+          <w:iCs/>
+          <w:color w:val="4472C4"/>
+          <w:sz w:val="20"/>
+          <w:szCs w:val="20"/>
+        </w:rPr>
+        <w:t>print("Regression Analysis Results:")</w:t>
+      </w:r>
+    </w:p>
+    <w:p>
+      <w:pPr>
+        <w:spacing w:after="0" w:line="276" w:lineRule="auto"/>
+        <w:rPr>
+          <w:rFonts w:ascii="Times New Roman" w:eastAsia="Times New Roman" w:hAnsi="Times New Roman" w:cs="Times New Roman"/>
+          <w:i/>
+          <w:iCs/>
+          <w:color w:val="4472C4"/>
+          <w:sz w:val="20"/>
+          <w:szCs w:val="20"/>
+        </w:rPr>
+      </w:pPr>
+      <w:r>
+        <w:rPr>
+          <w:rFonts w:ascii="Times New Roman" w:eastAsia="Times New Roman" w:hAnsi="Times New Roman" w:cs="Times New Roman"/>
+          <w:i/>
+          <w:iCs/>
+          <w:color w:val="4472C4"/>
+          <w:sz w:val="20"/>
+          <w:szCs w:val="20"/>
+        </w:rPr>
+        <w:t>print("-" * 60)</w:t>
+      </w:r>
+    </w:p>
+    <w:p>
+      <w:pPr>
+        <w:spacing w:after="0" w:line="276" w:lineRule="auto"/>
+        <w:rPr>
+          <w:rFonts w:ascii="Times New Roman" w:eastAsia="Times New Roman" w:hAnsi="Times New Roman" w:cs="Times New Roman"/>
+          <w:i/>
+          <w:iCs/>
+          <w:color w:val="4472C4"/>
+          <w:sz w:val="20"/>
+          <w:szCs w:val="20"/>
+        </w:rPr>
+      </w:pPr>
+      <w:r>
+        <w:rPr>
+          <w:rFonts w:ascii="Times New Roman" w:eastAsia="Times New Roman" w:hAnsi="Times New Roman" w:cs="Times New Roman"/>
+          <w:i/>
+          <w:iCs/>
+          <w:color w:val="4472C4"/>
+          <w:sz w:val="20"/>
+          <w:szCs w:val="20"/>
+        </w:rPr>
+        <w:t>print(f"1. Pearson correlation coefficient: {r:.6f}")</w:t>
+      </w:r>
+    </w:p>
+    <w:p>
+      <w:pPr>
+        <w:spacing w:after="0" w:line="276" w:lineRule="auto"/>
+        <w:rPr>
+          <w:rFonts w:ascii="Times New Roman" w:eastAsia="Times New Roman" w:hAnsi="Times New Roman" w:cs="Times New Roman"/>
+          <w:i/>
+          <w:iCs/>
+          <w:color w:val="4472C4"/>
+          <w:sz w:val="20"/>
+          <w:szCs w:val="20"/>
+        </w:rPr>
+      </w:pPr>
+      <w:r>
+        <w:rPr>
+          <w:rFonts w:ascii="Times New Roman" w:eastAsia="Times New Roman" w:hAnsi="Times New Roman" w:cs="Times New Roman"/>
+          <w:i/>
+          <w:iCs/>
+          <w:color w:val="4472C4"/>
+          <w:sz w:val="20"/>
+          <w:szCs w:val="20"/>
+        </w:rPr>
+        <w:t>print(f"2. P-value of Pearson correlation: {p_value:.10f}")</w:t>
+      </w:r>
+    </w:p>
+    <w:p>
+      <w:pPr>
+        <w:spacing w:after="0" w:line="276" w:lineRule="auto"/>
+        <w:rPr>
+          <w:rFonts w:ascii="Times New Roman" w:eastAsia="Times New Roman" w:hAnsi="Times New Roman" w:cs="Times New Roman"/>
+          <w:i/>
+          <w:iCs/>
+          <w:color w:val="4472C4"/>
+          <w:sz w:val="20"/>
+          <w:szCs w:val="20"/>
+        </w:rPr>
+      </w:pPr>
+      <w:r>
+        <w:rPr>
+          <w:rFonts w:ascii="Times New Roman" w:eastAsia="Times New Roman" w:hAnsi="Times New Roman" w:cs="Times New Roman"/>
+          <w:i/>
+          <w:iCs/>
+          <w:color w:val="4472C4"/>
+          <w:sz w:val="20"/>
+          <w:szCs w:val="20"/>
+        </w:rPr>
+        <w:t>print(f"3. Mean absolute difference: {mean_absolute_dif:.4f}")</w:t>
+      </w:r>
+    </w:p>
+    <w:p>
+      <w:pPr>
+        <w:spacing w:after="0" w:line="276" w:lineRule="auto"/>
+        <w:rPr>
+          <w:rFonts w:ascii="Times New Roman" w:eastAsia="Times New Roman" w:hAnsi="Times New Roman" w:cs="Times New Roman"/>
+          <w:i/>
+          <w:iCs/>
+          <w:color w:val="4472C4"/>
+          <w:sz w:val="20"/>
+          <w:szCs w:val="20"/>
+        </w:rPr>
+      </w:pPr>
+      <w:r>
+        <w:rPr>
+          <w:rFonts w:ascii="Times New Roman" w:eastAsia="Times New Roman" w:hAnsi="Times New Roman" w:cs="Times New Roman"/>
+          <w:i/>
+          <w:iCs/>
+          <w:color w:val="4472C4"/>
+          <w:sz w:val="20"/>
+          <w:szCs w:val="20"/>
+        </w:rPr>
+        <w:t>print("-" * 60)</w:t>
+      </w:r>
+    </w:p>
+    <w:p>
+      <w:pPr>
+        <w:spacing w:after="0"/>
+        <w:rPr>
+          <w:rFonts w:ascii="Times New Roman" w:eastAsia="Times New Roman" w:hAnsi="Times New Roman" w:cs="Times New Roman"/>
+          <w:sz w:val="20"/>
+          <w:szCs w:val="20"/>
+        </w:rPr>
+      </w:pPr>
+    </w:p>
+    <w:p>
+      <w:pPr>
+        <w:spacing w:after="0"/>
+        <w:rPr>
+          <w:rFonts w:ascii="Times New Roman" w:eastAsia="Times New Roman" w:hAnsi="Times New Roman" w:cs="Times New Roman"/>
+          <w:b/>
+          <w:bCs/>
+          <w:sz w:val="20"/>
+          <w:szCs w:val="20"/>
+        </w:rPr>
+      </w:pPr>
+      <w:r>
+        <w:rPr>
+          <w:rFonts w:ascii="Times New Roman" w:eastAsia="Times New Roman" w:hAnsi="Times New Roman" w:cs="Times New Roman"/>
+          <w:b/>
+          <w:bCs/>
+          <w:sz w:val="20"/>
+          <w:szCs w:val="20"/>
+        </w:rPr>
+        <w:t xml:space="preserve">Step9: Sci-learn outlier detection(We might be able to skip) </w:t>
+      </w:r>
+    </w:p>
+    <w:p>
+      <w:pPr>
+        <w:spacing w:after="0"/>
+        <w:rPr>
+          <w:rFonts w:ascii="Times New Roman" w:eastAsia="Times New Roman" w:hAnsi="Times New Roman" w:cs="Times New Roman"/>
+          <w:sz w:val="20"/>
+          <w:szCs w:val="20"/>
+        </w:rPr>
+      </w:pPr>
+      <w:r>
+        <w:rPr>
+          <w:rFonts w:ascii="Times New Roman" w:eastAsia="Times New Roman" w:hAnsi="Times New Roman" w:cs="Times New Roman"/>
+          <w:sz w:val="20"/>
+          <w:szCs w:val="20"/>
+        </w:rPr>
+        <w:t xml:space="preserve">Use OneClassSVM to check the outliers </w:t>
+      </w:r>
+    </w:p>
+    <w:p>
+      <w:pPr>
+        <w:spacing w:after="0" w:line="276" w:lineRule="auto"/>
+        <w:rPr>
+          <w:rFonts w:ascii="Times New Roman" w:eastAsia="Times New Roman" w:hAnsi="Times New Roman" w:cs="Times New Roman"/>
+          <w:i/>
+          <w:iCs/>
+          <w:color w:val="4472C4"/>
+          <w:sz w:val="20"/>
+          <w:szCs w:val="20"/>
+        </w:rPr>
+      </w:pPr>
+      <w:r>
+        <w:rPr>
+          <w:rFonts w:ascii="Times New Roman" w:eastAsia="Times New Roman" w:hAnsi="Times New Roman" w:cs="Times New Roman"/>
+          <w:i/>
+          <w:iCs/>
+          <w:color w:val="4472C4"/>
+          <w:sz w:val="20"/>
+          <w:szCs w:val="20"/>
+        </w:rPr>
+        <w:t>import pandas as pd</w:t>
+      </w:r>
+    </w:p>
+    <w:p>
+      <w:pPr>
+        <w:spacing w:after="0" w:line="276" w:lineRule="auto"/>
+        <w:rPr>
+          <w:rFonts w:ascii="Times New Roman" w:eastAsia="Times New Roman" w:hAnsi="Times New Roman" w:cs="Times New Roman"/>
+          <w:i/>
+          <w:iCs/>
+          <w:color w:val="4472C4"/>
+          <w:sz w:val="20"/>
+          <w:szCs w:val="20"/>
+        </w:rPr>
+      </w:pPr>
+      <w:r>
+        <w:rPr>
+          <w:rFonts w:ascii="Times New Roman" w:eastAsia="Times New Roman" w:hAnsi="Times New Roman" w:cs="Times New Roman"/>
+          <w:i/>
+          <w:iCs/>
+          <w:color w:val="4472C4"/>
+          <w:sz w:val="20"/>
+          <w:szCs w:val="20"/>
+        </w:rPr>
+        <w:t>from sklearn import svm</w:t>
+      </w:r>
+    </w:p>
+    <w:p>
+      <w:pPr>
+        <w:spacing w:after="0" w:line="276" w:lineRule="auto"/>
+        <w:rPr>
+          <w:rFonts w:ascii="Times New Roman" w:eastAsia="Times New Roman" w:hAnsi="Times New Roman" w:cs="Times New Roman"/>
+          <w:i/>
+          <w:iCs/>
+          <w:color w:val="4472C4"/>
+          <w:sz w:val="20"/>
+          <w:szCs w:val="20"/>
+        </w:rPr>
+      </w:pPr>
+      <w:r>
+        <w:rPr>
+          <w:rFonts w:ascii="Times New Roman" w:eastAsia="Times New Roman" w:hAnsi="Times New Roman" w:cs="Times New Roman"/>
+          <w:i/>
+          <w:iCs/>
+          <w:color w:val="4472C4"/>
+          <w:sz w:val="20"/>
+          <w:szCs w:val="20"/>
+        </w:rPr>
+        <w:t># Load datasets</w:t>
+      </w:r>
+    </w:p>
+    <w:p>
+      <w:pPr>
+        <w:spacing w:after="0" w:line="276" w:lineRule="auto"/>
+        <w:rPr>
+          <w:rFonts w:ascii="Times New Roman" w:eastAsia="Times New Roman" w:hAnsi="Times New Roman" w:cs="Times New Roman"/>
+          <w:i/>
+          <w:iCs/>
+          <w:color w:val="4472C4"/>
+          <w:sz w:val="20"/>
+          <w:szCs w:val="20"/>
+        </w:rPr>
+      </w:pPr>
+      <w:r>
+        <w:rPr>
+          <w:rFonts w:ascii="Times New Roman" w:eastAsia="Times New Roman" w:hAnsi="Times New Roman" w:cs="Times New Roman"/>
+          <w:i/>
+          <w:iCs/>
+          <w:color w:val="4472C4"/>
+          <w:sz w:val="20"/>
+          <w:szCs w:val="20"/>
+        </w:rPr>
+        <w:t>df_rd = pd.read_csv('RD.csv')  # 1000 R, 50 D</w:t>
+      </w:r>
+    </w:p>
+    <w:p>
+      <w:pPr>
+        <w:spacing w:after="0" w:line="276" w:lineRule="auto"/>
+        <w:rPr>
+          <w:rFonts w:ascii="Times New Roman" w:eastAsia="Times New Roman" w:hAnsi="Times New Roman" w:cs="Times New Roman"/>
+          <w:i/>
+          <w:iCs/>
+          <w:color w:val="4472C4"/>
+          <w:sz w:val="20"/>
+          <w:szCs w:val="20"/>
+        </w:rPr>
+      </w:pPr>
+      <w:r>
+        <w:rPr>
+          <w:rFonts w:ascii="Times New Roman" w:eastAsia="Times New Roman" w:hAnsi="Times New Roman" w:cs="Times New Roman"/>
+          <w:i/>
+          <w:iCs/>
+          <w:color w:val="4472C4"/>
+          <w:sz w:val="20"/>
+          <w:szCs w:val="20"/>
+        </w:rPr>
+        <w:lastRenderedPageBreak/>
+        <w:t>df_dr = pd.read_csv('DR.csv')  # 1000 D, 50 R</w:t>
+      </w:r>
+    </w:p>
+    <w:p>
+      <w:pPr>
+        <w:spacing w:after="0" w:line="276" w:lineRule="auto"/>
+        <w:rPr>
+          <w:rFonts w:ascii="Times New Roman" w:eastAsia="Times New Roman" w:hAnsi="Times New Roman" w:cs="Times New Roman"/>
+          <w:i/>
+          <w:iCs/>
+          <w:color w:val="4472C4"/>
+          <w:sz w:val="20"/>
+          <w:szCs w:val="20"/>
+        </w:rPr>
+      </w:pPr>
+      <w:r>
+        <w:rPr>
+          <w:rFonts w:ascii="Times New Roman" w:eastAsia="Times New Roman" w:hAnsi="Times New Roman" w:cs="Times New Roman"/>
+          <w:i/>
+          <w:iCs/>
+          <w:color w:val="4472C4"/>
+          <w:sz w:val="20"/>
+          <w:szCs w:val="20"/>
+        </w:rPr>
+        <w:t>def prepare_data(df):</w:t>
+      </w:r>
+    </w:p>
+    <w:p>
+      <w:pPr>
+        <w:spacing w:after="0" w:line="276" w:lineRule="auto"/>
+        <w:rPr>
+          <w:rFonts w:ascii="Times New Roman" w:eastAsia="Times New Roman" w:hAnsi="Times New Roman" w:cs="Times New Roman"/>
+          <w:i/>
+          <w:iCs/>
+          <w:color w:val="4472C4"/>
+          <w:sz w:val="20"/>
+          <w:szCs w:val="20"/>
+        </w:rPr>
+      </w:pPr>
+      <w:r>
+        <w:rPr>
+          <w:rFonts w:ascii="Times New Roman" w:eastAsia="Times New Roman" w:hAnsi="Times New Roman" w:cs="Times New Roman"/>
+          <w:i/>
+          <w:iCs/>
+          <w:color w:val="4472C4"/>
+          <w:sz w:val="20"/>
+          <w:szCs w:val="20"/>
+        </w:rPr>
+        <w:t xml:space="preserve">    # Drop Class column</w:t>
+      </w:r>
+    </w:p>
+    <w:p>
+      <w:pPr>
+        <w:spacing w:after="0" w:line="276" w:lineRule="auto"/>
+        <w:rPr>
+          <w:rFonts w:ascii="Times New Roman" w:eastAsia="Times New Roman" w:hAnsi="Times New Roman" w:cs="Times New Roman"/>
+          <w:i/>
+          <w:iCs/>
+          <w:color w:val="4472C4"/>
+          <w:sz w:val="20"/>
+          <w:szCs w:val="20"/>
+        </w:rPr>
+      </w:pPr>
+      <w:r>
+        <w:rPr>
+          <w:rFonts w:ascii="Times New Roman" w:eastAsia="Times New Roman" w:hAnsi="Times New Roman" w:cs="Times New Roman"/>
+          <w:i/>
+          <w:iCs/>
+          <w:color w:val="4472C4"/>
+          <w:sz w:val="20"/>
+          <w:szCs w:val="20"/>
+        </w:rPr>
+        <w:t xml:space="preserve">    df = df.drop(['Class'], axis=1)</w:t>
+      </w:r>
+    </w:p>
+    <w:p>
+      <w:pPr>
+        <w:spacing w:after="0" w:line="276" w:lineRule="auto"/>
+        <w:rPr>
+          <w:rFonts w:ascii="Times New Roman" w:eastAsia="Times New Roman" w:hAnsi="Times New Roman" w:cs="Times New Roman"/>
+          <w:i/>
+          <w:iCs/>
+          <w:color w:val="4472C4"/>
+          <w:sz w:val="20"/>
+          <w:szCs w:val="20"/>
+        </w:rPr>
+      </w:pPr>
+      <w:r>
+        <w:rPr>
+          <w:rFonts w:ascii="Times New Roman" w:eastAsia="Times New Roman" w:hAnsi="Times New Roman" w:cs="Times New Roman"/>
+          <w:i/>
+          <w:iCs/>
+          <w:color w:val="4472C4"/>
+          <w:sz w:val="20"/>
+          <w:szCs w:val="20"/>
+        </w:rPr>
+        <w:t xml:space="preserve">    return df.values.tolist()</w:t>
+      </w:r>
+    </w:p>
+    <w:p>
+      <w:pPr>
+        <w:spacing w:after="0" w:line="276" w:lineRule="auto"/>
+        <w:rPr>
+          <w:rFonts w:ascii="Times New Roman" w:eastAsia="Times New Roman" w:hAnsi="Times New Roman" w:cs="Times New Roman"/>
+          <w:i/>
+          <w:iCs/>
+          <w:color w:val="4472C4"/>
+          <w:sz w:val="20"/>
+          <w:szCs w:val="20"/>
+        </w:rPr>
+      </w:pPr>
+      <w:r>
+        <w:rPr>
+          <w:rFonts w:ascii="Times New Roman" w:eastAsia="Times New Roman" w:hAnsi="Times New Roman" w:cs="Times New Roman"/>
+          <w:i/>
+          <w:iCs/>
+          <w:color w:val="4472C4"/>
+          <w:sz w:val="20"/>
+          <w:szCs w:val="20"/>
+        </w:rPr>
+        <w:t>def get_labels(df):</w:t>
+      </w:r>
+    </w:p>
+    <w:p>
+      <w:pPr>
+        <w:spacing w:after="0" w:line="276" w:lineRule="auto"/>
+        <w:rPr>
+          <w:rFonts w:ascii="Times New Roman" w:eastAsia="Times New Roman" w:hAnsi="Times New Roman" w:cs="Times New Roman"/>
+          <w:i/>
+          <w:iCs/>
+          <w:color w:val="4472C4"/>
+          <w:sz w:val="20"/>
+          <w:szCs w:val="20"/>
+        </w:rPr>
+      </w:pPr>
+      <w:r>
+        <w:rPr>
+          <w:rFonts w:ascii="Times New Roman" w:eastAsia="Times New Roman" w:hAnsi="Times New Roman" w:cs="Times New Roman"/>
+          <w:i/>
+          <w:iCs/>
+          <w:color w:val="4472C4"/>
+          <w:sz w:val="20"/>
+          <w:szCs w:val="20"/>
+        </w:rPr>
+        <w:t xml:space="preserve">    return df['Class'].tolist()</w:t>
+      </w:r>
+    </w:p>
+    <w:p>
+      <w:pPr>
+        <w:spacing w:after="0" w:line="276" w:lineRule="auto"/>
+        <w:rPr>
+          <w:rFonts w:ascii="Times New Roman" w:eastAsia="Times New Roman" w:hAnsi="Times New Roman" w:cs="Times New Roman"/>
+          <w:i/>
+          <w:iCs/>
+          <w:color w:val="4472C4"/>
+          <w:sz w:val="20"/>
+          <w:szCs w:val="20"/>
+        </w:rPr>
+      </w:pPr>
+      <w:r>
+        <w:rPr>
+          <w:rFonts w:ascii="Times New Roman" w:eastAsia="Times New Roman" w:hAnsi="Times New Roman" w:cs="Times New Roman"/>
+          <w:i/>
+          <w:iCs/>
+          <w:color w:val="4472C4"/>
+          <w:sz w:val="20"/>
+          <w:szCs w:val="20"/>
+        </w:rPr>
+        <w:t># Prepare training samples and labels</w:t>
+      </w:r>
+    </w:p>
+    <w:p>
+      <w:pPr>
+        <w:spacing w:after="0" w:line="276" w:lineRule="auto"/>
+        <w:rPr>
+          <w:rFonts w:ascii="Times New Roman" w:eastAsia="Times New Roman" w:hAnsi="Times New Roman" w:cs="Times New Roman"/>
+          <w:i/>
+          <w:iCs/>
+          <w:color w:val="4472C4"/>
+          <w:sz w:val="20"/>
+          <w:szCs w:val="20"/>
+        </w:rPr>
+      </w:pPr>
+      <w:r>
+        <w:rPr>
+          <w:rFonts w:ascii="Times New Roman" w:eastAsia="Times New Roman" w:hAnsi="Times New Roman" w:cs="Times New Roman"/>
+          <w:i/>
+          <w:iCs/>
+          <w:color w:val="4472C4"/>
+          <w:sz w:val="20"/>
+          <w:szCs w:val="20"/>
+        </w:rPr>
+        <w:t>train_samples_rd = prepare_data(df_rd)</w:t>
+      </w:r>
+    </w:p>
+    <w:p>
+      <w:pPr>
+        <w:spacing w:after="0" w:line="276" w:lineRule="auto"/>
+        <w:rPr>
+          <w:rFonts w:ascii="Times New Roman" w:eastAsia="Times New Roman" w:hAnsi="Times New Roman" w:cs="Times New Roman"/>
+          <w:i/>
+          <w:iCs/>
+          <w:color w:val="4472C4"/>
+          <w:sz w:val="20"/>
+          <w:szCs w:val="20"/>
+        </w:rPr>
+      </w:pPr>
+      <w:r>
+        <w:rPr>
+          <w:rFonts w:ascii="Times New Roman" w:eastAsia="Times New Roman" w:hAnsi="Times New Roman" w:cs="Times New Roman"/>
+          <w:i/>
+          <w:iCs/>
+          <w:color w:val="4472C4"/>
+          <w:sz w:val="20"/>
+          <w:szCs w:val="20"/>
+        </w:rPr>
+        <w:t>labels_rd = get_labels(df_rd)</w:t>
+      </w:r>
+    </w:p>
+    <w:p>
+      <w:pPr>
+        <w:spacing w:after="0" w:line="276" w:lineRule="auto"/>
+        <w:rPr>
+          <w:rFonts w:ascii="Times New Roman" w:eastAsia="Times New Roman" w:hAnsi="Times New Roman" w:cs="Times New Roman"/>
+          <w:i/>
+          <w:iCs/>
+          <w:color w:val="4472C4"/>
+          <w:sz w:val="20"/>
+          <w:szCs w:val="20"/>
+        </w:rPr>
+      </w:pPr>
+      <w:r>
+        <w:rPr>
+          <w:rFonts w:ascii="Times New Roman" w:eastAsia="Times New Roman" w:hAnsi="Times New Roman" w:cs="Times New Roman"/>
+          <w:i/>
+          <w:iCs/>
+          <w:color w:val="4472C4"/>
+          <w:sz w:val="20"/>
+          <w:szCs w:val="20"/>
+        </w:rPr>
+        <w:t>train_samples_dr = prepare_data(df_dr)</w:t>
+      </w:r>
+    </w:p>
+    <w:p>
+      <w:pPr>
+        <w:spacing w:after="0" w:line="276" w:lineRule="auto"/>
+        <w:rPr>
+          <w:rFonts w:ascii="Times New Roman" w:eastAsia="Times New Roman" w:hAnsi="Times New Roman" w:cs="Times New Roman"/>
+          <w:i/>
+          <w:iCs/>
+          <w:color w:val="4472C4"/>
+          <w:sz w:val="20"/>
+          <w:szCs w:val="20"/>
+        </w:rPr>
+      </w:pPr>
+      <w:r>
+        <w:rPr>
+          <w:rFonts w:ascii="Times New Roman" w:eastAsia="Times New Roman" w:hAnsi="Times New Roman" w:cs="Times New Roman"/>
+          <w:i/>
+          <w:iCs/>
+          <w:color w:val="4472C4"/>
+          <w:sz w:val="20"/>
+          <w:szCs w:val="20"/>
+        </w:rPr>
+        <w:t>labels_dr = get_labels(df_dr)</w:t>
+      </w:r>
+    </w:p>
+    <w:p>
+      <w:pPr>
+        <w:spacing w:after="0" w:line="276" w:lineRule="auto"/>
+        <w:rPr>
+          <w:rFonts w:ascii="Times New Roman" w:eastAsia="Times New Roman" w:hAnsi="Times New Roman" w:cs="Times New Roman"/>
+          <w:i/>
+          <w:iCs/>
+          <w:color w:val="4472C4"/>
+          <w:sz w:val="20"/>
+          <w:szCs w:val="20"/>
+        </w:rPr>
+      </w:pPr>
+      <w:r>
+        <w:rPr>
+          <w:rFonts w:ascii="Times New Roman" w:eastAsia="Times New Roman" w:hAnsi="Times New Roman" w:cs="Times New Roman"/>
+          <w:i/>
+          <w:iCs/>
+          <w:color w:val="4472C4"/>
+          <w:sz w:val="20"/>
+          <w:szCs w:val="20"/>
+        </w:rPr>
+        <w:t># Novelty detection function</w:t>
+      </w:r>
+    </w:p>
+    <w:p>
+      <w:pPr>
+        <w:spacing w:after="0" w:line="276" w:lineRule="auto"/>
+        <w:rPr>
+          <w:rFonts w:ascii="Times New Roman" w:eastAsia="Times New Roman" w:hAnsi="Times New Roman" w:cs="Times New Roman"/>
+          <w:i/>
+          <w:iCs/>
+          <w:color w:val="4472C4"/>
+          <w:sz w:val="20"/>
+          <w:szCs w:val="20"/>
+        </w:rPr>
+      </w:pPr>
+      <w:r>
+        <w:rPr>
+          <w:rFonts w:ascii="Times New Roman" w:eastAsia="Times New Roman" w:hAnsi="Times New Roman" w:cs="Times New Roman"/>
+          <w:i/>
+          <w:iCs/>
+          <w:color w:val="4472C4"/>
+          <w:sz w:val="20"/>
+          <w:szCs w:val="20"/>
+        </w:rPr>
+        <w:t>def run_ocsvm(train_samples, labels, minority_label, gamma_value):</w:t>
+      </w:r>
+    </w:p>
+    <w:p>
+      <w:pPr>
+        <w:spacing w:after="0" w:line="276" w:lineRule="auto"/>
+        <w:rPr>
+          <w:rFonts w:ascii="Times New Roman" w:eastAsia="Times New Roman" w:hAnsi="Times New Roman" w:cs="Times New Roman"/>
+          <w:i/>
+          <w:iCs/>
+          <w:color w:val="4472C4"/>
+          <w:sz w:val="20"/>
+          <w:szCs w:val="20"/>
+        </w:rPr>
+      </w:pPr>
+      <w:r>
+        <w:rPr>
+          <w:rFonts w:ascii="Times New Roman" w:eastAsia="Times New Roman" w:hAnsi="Times New Roman" w:cs="Times New Roman"/>
+          <w:i/>
+          <w:iCs/>
+          <w:color w:val="4472C4"/>
+          <w:sz w:val="20"/>
+          <w:szCs w:val="20"/>
+        </w:rPr>
+        <w:t xml:space="preserve">    clf = svm.OneClassSVM(nu=0.1, kernel='rbf', gamma=gamma_value)</w:t>
+      </w:r>
+    </w:p>
+    <w:p>
+      <w:pPr>
+        <w:spacing w:after="0" w:line="276" w:lineRule="auto"/>
+        <w:rPr>
+          <w:rFonts w:ascii="Times New Roman" w:eastAsia="Times New Roman" w:hAnsi="Times New Roman" w:cs="Times New Roman"/>
+          <w:i/>
+          <w:iCs/>
+          <w:color w:val="4472C4"/>
+          <w:sz w:val="20"/>
+          <w:szCs w:val="20"/>
+        </w:rPr>
+      </w:pPr>
+      <w:r>
+        <w:rPr>
+          <w:rFonts w:ascii="Times New Roman" w:eastAsia="Times New Roman" w:hAnsi="Times New Roman" w:cs="Times New Roman"/>
+          <w:i/>
+          <w:iCs/>
+          <w:color w:val="4472C4"/>
+          <w:sz w:val="20"/>
+          <w:szCs w:val="20"/>
+        </w:rPr>
+        <w:t xml:space="preserve">    clf.fit(train_samples)</w:t>
+      </w:r>
+    </w:p>
+    <w:p>
+      <w:pPr>
+        <w:spacing w:after="0" w:line="276" w:lineRule="auto"/>
+        <w:rPr>
+          <w:rFonts w:ascii="Times New Roman" w:eastAsia="Times New Roman" w:hAnsi="Times New Roman" w:cs="Times New Roman"/>
+          <w:i/>
+          <w:iCs/>
+          <w:color w:val="4472C4"/>
+          <w:sz w:val="20"/>
+          <w:szCs w:val="20"/>
+        </w:rPr>
+      </w:pPr>
+      <w:r>
+        <w:rPr>
+          <w:rFonts w:ascii="Times New Roman" w:eastAsia="Times New Roman" w:hAnsi="Times New Roman" w:cs="Times New Roman"/>
+          <w:i/>
+          <w:iCs/>
+          <w:color w:val="4472C4"/>
+          <w:sz w:val="20"/>
+          <w:szCs w:val="20"/>
+        </w:rPr>
+        <w:t xml:space="preserve">    pred = clf.predict(train_samples)  # -1 = outlier, 1 = inlier</w:t>
+      </w:r>
+    </w:p>
+    <w:p>
+      <w:pPr>
+        <w:spacing w:after="0" w:line="276" w:lineRule="auto"/>
+        <w:rPr>
+          <w:rFonts w:ascii="Times New Roman" w:eastAsia="Times New Roman" w:hAnsi="Times New Roman" w:cs="Times New Roman"/>
+          <w:i/>
+          <w:iCs/>
+          <w:color w:val="4472C4"/>
+          <w:sz w:val="20"/>
+          <w:szCs w:val="20"/>
+        </w:rPr>
+      </w:pPr>
+      <w:r>
+        <w:rPr>
+          <w:rFonts w:ascii="Times New Roman" w:eastAsia="Times New Roman" w:hAnsi="Times New Roman" w:cs="Times New Roman"/>
+          <w:i/>
+          <w:iCs/>
+          <w:color w:val="4472C4"/>
+          <w:sz w:val="20"/>
+          <w:szCs w:val="20"/>
+        </w:rPr>
+        <w:t xml:space="preserve">    # Count minority outliers</w:t>
+      </w:r>
+    </w:p>
+    <w:p>
+      <w:pPr>
+        <w:spacing w:after="0" w:line="276" w:lineRule="auto"/>
+        <w:rPr>
+          <w:rFonts w:ascii="Times New Roman" w:eastAsia="Times New Roman" w:hAnsi="Times New Roman" w:cs="Times New Roman"/>
+          <w:i/>
+          <w:iCs/>
+          <w:color w:val="4472C4"/>
+          <w:sz w:val="20"/>
+          <w:szCs w:val="20"/>
+        </w:rPr>
+      </w:pPr>
+      <w:r>
+        <w:rPr>
+          <w:rFonts w:ascii="Times New Roman" w:eastAsia="Times New Roman" w:hAnsi="Times New Roman" w:cs="Times New Roman"/>
+          <w:i/>
+          <w:iCs/>
+          <w:color w:val="4472C4"/>
+          <w:sz w:val="20"/>
+          <w:szCs w:val="20"/>
+        </w:rPr>
+        <w:t xml:space="preserve">    outliers = [p for l,p in zip(labels, pred) if l == minority_label and p == -1]</w:t>
+      </w:r>
+    </w:p>
+    <w:p>
+      <w:pPr>
+        <w:spacing w:after="0" w:line="276" w:lineRule="auto"/>
+        <w:rPr>
+          <w:rFonts w:ascii="Times New Roman" w:eastAsia="Times New Roman" w:hAnsi="Times New Roman" w:cs="Times New Roman"/>
+          <w:i/>
+          <w:iCs/>
+          <w:color w:val="4472C4"/>
+          <w:sz w:val="20"/>
+          <w:szCs w:val="20"/>
+        </w:rPr>
+      </w:pPr>
+      <w:r>
+        <w:rPr>
+          <w:rFonts w:ascii="Times New Roman" w:eastAsia="Times New Roman" w:hAnsi="Times New Roman" w:cs="Times New Roman"/>
+          <w:i/>
+          <w:iCs/>
+          <w:color w:val="4472C4"/>
+          <w:sz w:val="20"/>
+          <w:szCs w:val="20"/>
+        </w:rPr>
+        <w:t xml:space="preserve">    return len(outliers), pred</w:t>
+      </w:r>
+    </w:p>
+    <w:p>
+      <w:pPr>
+        <w:spacing w:after="0" w:line="276" w:lineRule="auto"/>
+        <w:rPr>
+          <w:rFonts w:ascii="Times New Roman" w:eastAsia="Times New Roman" w:hAnsi="Times New Roman" w:cs="Times New Roman"/>
+          <w:i/>
+          <w:iCs/>
+          <w:color w:val="4472C4"/>
+          <w:sz w:val="20"/>
+          <w:szCs w:val="20"/>
+        </w:rPr>
+      </w:pPr>
+      <w:r>
+        <w:rPr>
+          <w:rFonts w:ascii="Times New Roman" w:eastAsia="Times New Roman" w:hAnsi="Times New Roman" w:cs="Times New Roman"/>
+          <w:i/>
+          <w:iCs/>
+          <w:color w:val="4472C4"/>
+          <w:sz w:val="20"/>
+          <w:szCs w:val="20"/>
+        </w:rPr>
+        <w:t>gammas = [0.01, 0.05, 0.1, 0.3, 0.5, 0.7, 0.9, 0.95, 1]</w:t>
+      </w:r>
+    </w:p>
+    <w:p>
+      <w:pPr>
+        <w:spacing w:after="0" w:line="276" w:lineRule="auto"/>
+        <w:rPr>
+          <w:rFonts w:ascii="Times New Roman" w:eastAsia="Times New Roman" w:hAnsi="Times New Roman" w:cs="Times New Roman"/>
+          <w:i/>
+          <w:iCs/>
+          <w:color w:val="4472C4"/>
+          <w:sz w:val="20"/>
+          <w:szCs w:val="20"/>
+        </w:rPr>
+      </w:pPr>
+      <w:r>
+        <w:rPr>
+          <w:rFonts w:ascii="Times New Roman" w:eastAsia="Times New Roman" w:hAnsi="Times New Roman" w:cs="Times New Roman"/>
+          <w:i/>
+          <w:iCs/>
+          <w:color w:val="4472C4"/>
+          <w:sz w:val="20"/>
+          <w:szCs w:val="20"/>
+        </w:rPr>
+        <w:t>results = []</w:t>
+      </w:r>
+    </w:p>
+    <w:p>
+      <w:pPr>
+        <w:spacing w:after="0" w:line="276" w:lineRule="auto"/>
+        <w:rPr>
+          <w:rFonts w:ascii="Times New Roman" w:eastAsia="Times New Roman" w:hAnsi="Times New Roman" w:cs="Times New Roman"/>
+          <w:i/>
+          <w:iCs/>
+          <w:color w:val="4472C4"/>
+          <w:sz w:val="20"/>
+          <w:szCs w:val="20"/>
+        </w:rPr>
+      </w:pPr>
+      <w:r>
+        <w:rPr>
+          <w:rFonts w:ascii="Times New Roman" w:eastAsia="Times New Roman" w:hAnsi="Times New Roman" w:cs="Times New Roman"/>
+          <w:i/>
+          <w:iCs/>
+          <w:color w:val="4472C4"/>
+          <w:sz w:val="20"/>
+          <w:szCs w:val="20"/>
+        </w:rPr>
+        <w:t>print("gamma\t D_outliers_in_RD\t R_outliers_in_DR")</w:t>
+      </w:r>
+    </w:p>
+    <w:p>
+      <w:pPr>
+        <w:spacing w:after="0" w:line="276" w:lineRule="auto"/>
+        <w:rPr>
+          <w:rFonts w:ascii="Times New Roman" w:eastAsia="Times New Roman" w:hAnsi="Times New Roman" w:cs="Times New Roman"/>
+          <w:i/>
+          <w:iCs/>
+          <w:color w:val="4472C4"/>
+          <w:sz w:val="20"/>
+          <w:szCs w:val="20"/>
+        </w:rPr>
+      </w:pPr>
+      <w:r>
+        <w:rPr>
+          <w:rFonts w:ascii="Times New Roman" w:eastAsia="Times New Roman" w:hAnsi="Times New Roman" w:cs="Times New Roman"/>
+          <w:i/>
+          <w:iCs/>
+          <w:color w:val="4472C4"/>
+          <w:sz w:val="20"/>
+          <w:szCs w:val="20"/>
+        </w:rPr>
+        <w:t>for g in gammas:</w:t>
+      </w:r>
+    </w:p>
+    <w:p>
+      <w:pPr>
+        <w:spacing w:after="0" w:line="276" w:lineRule="auto"/>
+        <w:rPr>
+          <w:rFonts w:ascii="Times New Roman" w:eastAsia="Times New Roman" w:hAnsi="Times New Roman" w:cs="Times New Roman"/>
+          <w:i/>
+          <w:iCs/>
+          <w:color w:val="4472C4"/>
+          <w:sz w:val="20"/>
+          <w:szCs w:val="20"/>
+        </w:rPr>
+      </w:pPr>
+      <w:r>
+        <w:rPr>
+          <w:rFonts w:ascii="Times New Roman" w:eastAsia="Times New Roman" w:hAnsi="Times New Roman" w:cs="Times New Roman"/>
+          <w:i/>
+          <w:iCs/>
+          <w:color w:val="4472C4"/>
+          <w:sz w:val="20"/>
+          <w:szCs w:val="20"/>
+        </w:rPr>
+        <w:t xml:space="preserve">    # 50 D among 1000 R in RD.csv</w:t>
+      </w:r>
+    </w:p>
+    <w:p>
+      <w:pPr>
+        <w:spacing w:after="0" w:line="276" w:lineRule="auto"/>
+        <w:rPr>
+          <w:rFonts w:ascii="Times New Roman" w:eastAsia="Times New Roman" w:hAnsi="Times New Roman" w:cs="Times New Roman"/>
+          <w:i/>
+          <w:iCs/>
+          <w:color w:val="4472C4"/>
+          <w:sz w:val="20"/>
+          <w:szCs w:val="20"/>
+        </w:rPr>
+      </w:pPr>
+      <w:r>
+        <w:rPr>
+          <w:rFonts w:ascii="Times New Roman" w:eastAsia="Times New Roman" w:hAnsi="Times New Roman" w:cs="Times New Roman"/>
+          <w:i/>
+          <w:iCs/>
+          <w:color w:val="4472C4"/>
+          <w:sz w:val="20"/>
+          <w:szCs w:val="20"/>
+        </w:rPr>
+        <w:t xml:space="preserve">    d_out, _ = run_ocsvm(train_samples_rd, labels_rd, 'D', g)</w:t>
+      </w:r>
+    </w:p>
+    <w:p>
+      <w:pPr>
+        <w:spacing w:after="0" w:line="276" w:lineRule="auto"/>
+        <w:rPr>
+          <w:rFonts w:ascii="Times New Roman" w:eastAsia="Times New Roman" w:hAnsi="Times New Roman" w:cs="Times New Roman"/>
+          <w:i/>
+          <w:iCs/>
+          <w:color w:val="4472C4"/>
+          <w:sz w:val="20"/>
+          <w:szCs w:val="20"/>
+        </w:rPr>
+      </w:pPr>
+      <w:r>
+        <w:rPr>
+          <w:rFonts w:ascii="Times New Roman" w:eastAsia="Times New Roman" w:hAnsi="Times New Roman" w:cs="Times New Roman"/>
+          <w:i/>
+          <w:iCs/>
+          <w:color w:val="4472C4"/>
+          <w:sz w:val="20"/>
+          <w:szCs w:val="20"/>
+        </w:rPr>
+        <w:t xml:space="preserve">    # 50 R among 1000 D in DR.csv</w:t>
+      </w:r>
+    </w:p>
+    <w:p>
+      <w:pPr>
+        <w:spacing w:after="0" w:line="276" w:lineRule="auto"/>
+        <w:rPr>
+          <w:rFonts w:ascii="Times New Roman" w:eastAsia="Times New Roman" w:hAnsi="Times New Roman" w:cs="Times New Roman"/>
+          <w:i/>
+          <w:iCs/>
+          <w:color w:val="4472C4"/>
+          <w:sz w:val="20"/>
+          <w:szCs w:val="20"/>
+        </w:rPr>
+      </w:pPr>
+      <w:r>
+        <w:rPr>
+          <w:rFonts w:ascii="Times New Roman" w:eastAsia="Times New Roman" w:hAnsi="Times New Roman" w:cs="Times New Roman"/>
+          <w:i/>
+          <w:iCs/>
+          <w:color w:val="4472C4"/>
+          <w:sz w:val="20"/>
+          <w:szCs w:val="20"/>
+        </w:rPr>
+        <w:t xml:space="preserve">    r_out, _ = run_ocsvm(train_samples_dr, labels_dr, 'R', g)</w:t>
+      </w:r>
+    </w:p>
+    <w:p>
+      <w:pPr>
+        <w:spacing w:after="0" w:line="276" w:lineRule="auto"/>
+        <w:rPr>
+          <w:rFonts w:ascii="Times New Roman" w:eastAsia="Times New Roman" w:hAnsi="Times New Roman" w:cs="Times New Roman"/>
+          <w:i/>
+          <w:iCs/>
+          <w:color w:val="4472C4"/>
+          <w:sz w:val="20"/>
+          <w:szCs w:val="20"/>
+        </w:rPr>
+      </w:pPr>
+      <w:r>
+        <w:rPr>
+          <w:rFonts w:ascii="Times New Roman" w:eastAsia="Times New Roman" w:hAnsi="Times New Roman" w:cs="Times New Roman"/>
+          <w:i/>
+          <w:iCs/>
+          <w:color w:val="4472C4"/>
+          <w:sz w:val="20"/>
+          <w:szCs w:val="20"/>
+        </w:rPr>
+        <w:t xml:space="preserve">    results.append((g, d_out, r_out))</w:t>
+      </w:r>
+    </w:p>
+    <w:p>
+      <w:pPr>
+        <w:spacing w:after="0" w:line="276" w:lineRule="auto"/>
+        <w:rPr>
+          <w:rFonts w:ascii="Times New Roman" w:eastAsia="Times New Roman" w:hAnsi="Times New Roman" w:cs="Times New Roman"/>
+          <w:i/>
+          <w:iCs/>
+          <w:color w:val="4472C4"/>
+          <w:sz w:val="20"/>
+          <w:szCs w:val="20"/>
+        </w:rPr>
+      </w:pPr>
+      <w:r>
+        <w:rPr>
+          <w:rFonts w:ascii="Times New Roman" w:eastAsia="Times New Roman" w:hAnsi="Times New Roman" w:cs="Times New Roman"/>
+          <w:i/>
+          <w:iCs/>
+          <w:color w:val="4472C4"/>
+          <w:sz w:val="20"/>
+          <w:szCs w:val="20"/>
+        </w:rPr>
+        <w:t xml:space="preserve">    print(f"{g}\t\t{d_out}\t\t\t{r_out}")</w:t>
+      </w:r>
+    </w:p>
+    <w:p>
+      <w:pPr>
+        <w:spacing w:after="0"/>
+        <w:rPr>
+          <w:rFonts w:ascii="Times New Roman" w:eastAsia="Times New Roman" w:hAnsi="Times New Roman" w:cs="Times New Roman"/>
+          <w:sz w:val="20"/>
+          <w:szCs w:val="20"/>
+        </w:rPr>
+      </w:pPr>
+      <w:r>
+        <w:rPr>
+          <w:rFonts w:ascii="Times New Roman" w:eastAsia="Times New Roman" w:hAnsi="Times New Roman" w:cs="Times New Roman"/>
+          <w:sz w:val="20"/>
+          <w:szCs w:val="20"/>
+        </w:rPr>
+        <w:t>Add more steps (LDA, Sentiment Analysis, Topic Modeling, etc.)</w:t>
+      </w:r>
+    </w:p>
+    <w:p/>
     <w:sectPr>
       <w:pgSz w:w="11906" w:h="16838"/>
       <w:pgMar w:top="1440" w:right="1800" w:bottom="1440" w:left="1800" w:header="851" w:footer="992" w:gutter="0"/>
@@ -221,6 +5519,127 @@
     </w:sectPr>
   </w:body>
 </w:document>
+</file>
+
+<file path=word/numbering.xml><?xml version="1.0" encoding="utf-8"?>
+<w:numbering xmlns:wpc="http://schemas.microsoft.com/office/word/2010/wordprocessingCanvas" xmlns:cx="http://schemas.microsoft.com/office/drawing/2014/chartex" xmlns:cx1="http://schemas.microsoft.com/office/drawing/2015/9/8/chartex" xmlns:cx2="http://schemas.microsoft.com/office/drawing/2015/10/21/chartex" xmlns:cx3="http://schemas.microsoft.com/office/drawing/2016/5/9/chartex" xmlns:cx4="http://schemas.microsoft.com/office/drawing/2016/5/10/chartex" xmlns:cx5="http://schemas.microsoft.com/office/drawing/2016/5/11/chartex" xmlns:cx6="http://schemas.microsoft.com/office/drawing/2016/5/12/chartex" xmlns:cx7="http://schemas.microsoft.com/office/drawing/2016/5/13/chartex" xmlns:cx8="http://schemas.microsoft.com/office/drawing/2016/5/14/chartex" xmlns:mc="http://schemas.openxmlformats.org/markup-compatibility/2006" xmlns:aink="http://schemas.microsoft.com/office/drawing/2016/ink" xmlns:am3d="http://schemas.microsoft.com/office/drawing/2017/model3d" xmlns:o="urn:schemas-microsoft-com:office:office" xmlns:oel="http://schemas.microsoft.com/office/2019/extlst" xmlns:r="http://schemas.openxmlformats.org/officeDocument/2006/relationships" xmlns:m="http://schemas.openxmlformats.org/officeDocument/2006/math" xmlns:v="urn:schemas-microsoft-com:vml" xmlns:wp14="http://schemas.microsoft.com/office/word/2010/wordprocessingDrawing" xmlns:wp="http://schemas.openxmlformats.org/drawingml/2006/wordprocessingDrawing" xmlns:w10="urn:schemas-microsoft-com:office:word" xmlns:w="http://schemas.openxmlformats.org/wordprocessingml/2006/main" xmlns:w14="http://schemas.microsoft.com/office/word/2010/wordml" xmlns:w15="http://schemas.microsoft.com/office/word/2012/wordml" xmlns:w16cex="http://schemas.microsoft.com/office/word/2018/wordml/cex" xmlns:w16cid="http://schemas.microsoft.com/office/word/2016/wordml/cid" xmlns:w16="http://schemas.microsoft.com/office/word/2018/wordml" xmlns:w16du="http://schemas.microsoft.com/office/word/2023/wordml/word16du" xmlns:w16sdtdh="http://schemas.microsoft.com/office/word/2020/wordml/sdtdatahash" xmlns:w16sdtfl="http://schemas.microsoft.com/office/word/2024/wordml/sdtformatlock" xmlns:w16se="http://schemas.microsoft.com/office/word/2015/wordml/symex" xmlns:wpg="http://schemas.microsoft.com/office/word/2010/wordprocessingGroup" xmlns:wpi="http://schemas.microsoft.com/office/word/2010/wordprocessingInk" xmlns:wne="http://schemas.microsoft.com/office/word/2006/wordml" xmlns:wps="http://schemas.microsoft.com/office/word/2010/wordprocessingShape" mc:Ignorable="w14 w15 w16se w16cid w16 w16cex w16sdtdh w16sdtfl w16du wp14">
+  <w:abstractNum w:abstractNumId="0" w15:restartNumberingAfterBreak="0">
+    <w:nsid w:val="0BF128B6"/>
+    <w:multiLevelType w:val="hybridMultilevel"/>
+    <w:tmpl w:val="349467BC"/>
+    <w:lvl w:ilvl="0" w:tplc="20248B16">
+      <w:start w:val="1"/>
+      <w:numFmt w:val="bullet"/>
+      <w:lvlText w:val=""/>
+      <w:lvlJc w:val="left"/>
+      <w:pPr>
+        <w:ind w:left="720" w:hanging="360"/>
+      </w:pPr>
+      <w:rPr>
+        <w:rFonts w:ascii="Symbol" w:hAnsi="Symbol" w:hint="default"/>
+      </w:rPr>
+    </w:lvl>
+    <w:lvl w:ilvl="1" w:tplc="2B34CAFC">
+      <w:start w:val="1"/>
+      <w:numFmt w:val="bullet"/>
+      <w:lvlText w:val="o"/>
+      <w:lvlJc w:val="left"/>
+      <w:pPr>
+        <w:ind w:left="1440" w:hanging="360"/>
+      </w:pPr>
+      <w:rPr>
+        <w:rFonts w:ascii="Courier New" w:hAnsi="Courier New" w:hint="default"/>
+      </w:rPr>
+    </w:lvl>
+    <w:lvl w:ilvl="2" w:tplc="AABC6244">
+      <w:start w:val="1"/>
+      <w:numFmt w:val="bullet"/>
+      <w:lvlText w:val=""/>
+      <w:lvlJc w:val="left"/>
+      <w:pPr>
+        <w:ind w:left="2160" w:hanging="360"/>
+      </w:pPr>
+      <w:rPr>
+        <w:rFonts w:ascii="Wingdings" w:hAnsi="Wingdings" w:hint="default"/>
+      </w:rPr>
+    </w:lvl>
+    <w:lvl w:ilvl="3" w:tplc="5E6E3604">
+      <w:start w:val="1"/>
+      <w:numFmt w:val="bullet"/>
+      <w:lvlText w:val=""/>
+      <w:lvlJc w:val="left"/>
+      <w:pPr>
+        <w:ind w:left="2880" w:hanging="360"/>
+      </w:pPr>
+      <w:rPr>
+        <w:rFonts w:ascii="Symbol" w:hAnsi="Symbol" w:hint="default"/>
+      </w:rPr>
+    </w:lvl>
+    <w:lvl w:ilvl="4" w:tplc="C76ACEC0">
+      <w:start w:val="1"/>
+      <w:numFmt w:val="bullet"/>
+      <w:lvlText w:val="o"/>
+      <w:lvlJc w:val="left"/>
+      <w:pPr>
+        <w:ind w:left="3600" w:hanging="360"/>
+      </w:pPr>
+      <w:rPr>
+        <w:rFonts w:ascii="Courier New" w:hAnsi="Courier New" w:hint="default"/>
+      </w:rPr>
+    </w:lvl>
+    <w:lvl w:ilvl="5" w:tplc="491AEDAC">
+      <w:start w:val="1"/>
+      <w:numFmt w:val="bullet"/>
+      <w:lvlText w:val=""/>
+      <w:lvlJc w:val="left"/>
+      <w:pPr>
+        <w:ind w:left="4320" w:hanging="360"/>
+      </w:pPr>
+      <w:rPr>
+        <w:rFonts w:ascii="Wingdings" w:hAnsi="Wingdings" w:hint="default"/>
+      </w:rPr>
+    </w:lvl>
+    <w:lvl w:ilvl="6" w:tplc="9E8CC75E">
+      <w:start w:val="1"/>
+      <w:numFmt w:val="bullet"/>
+      <w:lvlText w:val=""/>
+      <w:lvlJc w:val="left"/>
+      <w:pPr>
+        <w:ind w:left="5040" w:hanging="360"/>
+      </w:pPr>
+      <w:rPr>
+        <w:rFonts w:ascii="Symbol" w:hAnsi="Symbol" w:hint="default"/>
+      </w:rPr>
+    </w:lvl>
+    <w:lvl w:ilvl="7" w:tplc="FED4C892">
+      <w:start w:val="1"/>
+      <w:numFmt w:val="bullet"/>
+      <w:lvlText w:val="o"/>
+      <w:lvlJc w:val="left"/>
+      <w:pPr>
+        <w:ind w:left="5760" w:hanging="360"/>
+      </w:pPr>
+      <w:rPr>
+        <w:rFonts w:ascii="Courier New" w:hAnsi="Courier New" w:hint="default"/>
+      </w:rPr>
+    </w:lvl>
+    <w:lvl w:ilvl="8" w:tplc="41281542">
+      <w:start w:val="1"/>
+      <w:numFmt w:val="bullet"/>
+      <w:lvlText w:val=""/>
+      <w:lvlJc w:val="left"/>
+      <w:pPr>
+        <w:ind w:left="6480" w:hanging="360"/>
+      </w:pPr>
+      <w:rPr>
+        <w:rFonts w:ascii="Wingdings" w:hAnsi="Wingdings" w:hint="default"/>
+      </w:rPr>
+    </w:lvl>
+  </w:abstractNum>
+  <w:num w:numId="1" w16cid:durableId="1531257154">
+    <w:abstractNumId w:val="0"/>
+  </w:num>
+</w:numbering>
 </file>
 
 <file path=word/styles.xml><?xml version="1.0" encoding="utf-8"?>
@@ -620,18 +6039,18 @@
     <w:lsdException w:name="Unresolved Mention" w:semiHidden="1" w:unhideWhenUsed="1"/>
     <w:lsdException w:name="Smart Link" w:semiHidden="1" w:unhideWhenUsed="1"/>
   </w:latentStyles>
-  <w:style w:type="paragraph" w:default="1" w:styleId="a">
+  <w:style w:type="paragraph" w:default="1" w:styleId="Normal">
     <w:name w:val="Normal"/>
     <w:qFormat/>
     <w:pPr>
       <w:widowControl w:val="0"/>
     </w:pPr>
   </w:style>
-  <w:style w:type="paragraph" w:styleId="1">
+  <w:style w:type="paragraph" w:styleId="Heading1">
     <w:name w:val="heading 1"/>
-    <w:basedOn w:val="a"/>
-    <w:next w:val="a"/>
-    <w:link w:val="10"/>
+    <w:basedOn w:val="Normal"/>
+    <w:next w:val="Normal"/>
+    <w:link w:val="Heading1Char"/>
     <w:uiPriority w:val="9"/>
     <w:qFormat/>
     <w:rsid w:val="00590BDB"/>
@@ -648,11 +6067,11 @@
       <w:szCs w:val="48"/>
     </w:rPr>
   </w:style>
-  <w:style w:type="paragraph" w:styleId="2">
+  <w:style w:type="paragraph" w:styleId="Heading2">
     <w:name w:val="heading 2"/>
-    <w:basedOn w:val="a"/>
-    <w:next w:val="a"/>
-    <w:link w:val="20"/>
+    <w:basedOn w:val="Normal"/>
+    <w:next w:val="Normal"/>
+    <w:link w:val="Heading2Char"/>
     <w:uiPriority w:val="9"/>
     <w:semiHidden/>
     <w:unhideWhenUsed/>
@@ -671,11 +6090,11 @@
       <w:szCs w:val="40"/>
     </w:rPr>
   </w:style>
-  <w:style w:type="paragraph" w:styleId="3">
+  <w:style w:type="paragraph" w:styleId="Heading3">
     <w:name w:val="heading 3"/>
-    <w:basedOn w:val="a"/>
-    <w:next w:val="a"/>
-    <w:link w:val="30"/>
+    <w:basedOn w:val="Normal"/>
+    <w:next w:val="Normal"/>
+    <w:link w:val="Heading3Char"/>
     <w:uiPriority w:val="9"/>
     <w:semiHidden/>
     <w:unhideWhenUsed/>
@@ -694,11 +6113,11 @@
       <w:szCs w:val="32"/>
     </w:rPr>
   </w:style>
-  <w:style w:type="paragraph" w:styleId="4">
+  <w:style w:type="paragraph" w:styleId="Heading4">
     <w:name w:val="heading 4"/>
-    <w:basedOn w:val="a"/>
-    <w:next w:val="a"/>
-    <w:link w:val="40"/>
+    <w:basedOn w:val="Normal"/>
+    <w:next w:val="Normal"/>
+    <w:link w:val="Heading4Char"/>
     <w:uiPriority w:val="9"/>
     <w:semiHidden/>
     <w:unhideWhenUsed/>
@@ -717,11 +6136,11 @@
       <w:szCs w:val="28"/>
     </w:rPr>
   </w:style>
-  <w:style w:type="paragraph" w:styleId="5">
+  <w:style w:type="paragraph" w:styleId="Heading5">
     <w:name w:val="heading 5"/>
-    <w:basedOn w:val="a"/>
-    <w:next w:val="a"/>
-    <w:link w:val="50"/>
+    <w:basedOn w:val="Normal"/>
+    <w:next w:val="Normal"/>
+    <w:link w:val="Heading5Char"/>
     <w:uiPriority w:val="9"/>
     <w:semiHidden/>
     <w:unhideWhenUsed/>
@@ -738,11 +6157,11 @@
       <w:color w:val="0F4761" w:themeColor="accent1" w:themeShade="BF"/>
     </w:rPr>
   </w:style>
-  <w:style w:type="paragraph" w:styleId="6">
+  <w:style w:type="paragraph" w:styleId="Heading6">
     <w:name w:val="heading 6"/>
-    <w:basedOn w:val="a"/>
-    <w:next w:val="a"/>
-    <w:link w:val="60"/>
+    <w:basedOn w:val="Normal"/>
+    <w:next w:val="Normal"/>
+    <w:link w:val="Heading6Char"/>
     <w:uiPriority w:val="9"/>
     <w:semiHidden/>
     <w:unhideWhenUsed/>
@@ -759,11 +6178,11 @@
       <w:color w:val="595959" w:themeColor="text1" w:themeTint="A6"/>
     </w:rPr>
   </w:style>
-  <w:style w:type="paragraph" w:styleId="7">
+  <w:style w:type="paragraph" w:styleId="Heading7">
     <w:name w:val="heading 7"/>
-    <w:basedOn w:val="a"/>
-    <w:next w:val="a"/>
-    <w:link w:val="70"/>
+    <w:basedOn w:val="Normal"/>
+    <w:next w:val="Normal"/>
+    <w:link w:val="Heading7Char"/>
     <w:uiPriority w:val="9"/>
     <w:semiHidden/>
     <w:unhideWhenUsed/>
@@ -781,11 +6200,11 @@
       <w:color w:val="595959" w:themeColor="text1" w:themeTint="A6"/>
     </w:rPr>
   </w:style>
-  <w:style w:type="paragraph" w:styleId="8">
+  <w:style w:type="paragraph" w:styleId="Heading8">
     <w:name w:val="heading 8"/>
-    <w:basedOn w:val="a"/>
-    <w:next w:val="a"/>
-    <w:link w:val="80"/>
+    <w:basedOn w:val="Normal"/>
+    <w:next w:val="Normal"/>
+    <w:link w:val="Heading8Char"/>
     <w:uiPriority w:val="9"/>
     <w:semiHidden/>
     <w:unhideWhenUsed/>
@@ -803,11 +6222,11 @@
       <w:color w:val="272727" w:themeColor="text1" w:themeTint="D8"/>
     </w:rPr>
   </w:style>
-  <w:style w:type="paragraph" w:styleId="9">
+  <w:style w:type="paragraph" w:styleId="Heading9">
     <w:name w:val="heading 9"/>
-    <w:basedOn w:val="a"/>
-    <w:next w:val="a"/>
-    <w:link w:val="90"/>
+    <w:basedOn w:val="Normal"/>
+    <w:next w:val="Normal"/>
+    <w:link w:val="Heading9Char"/>
     <w:uiPriority w:val="9"/>
     <w:semiHidden/>
     <w:unhideWhenUsed/>
@@ -825,12 +6244,13 @@
       <w:color w:val="272727" w:themeColor="text1" w:themeTint="D8"/>
     </w:rPr>
   </w:style>
-  <w:style w:type="character" w:default="1" w:styleId="a0">
+  <w:style w:type="character" w:default="1" w:styleId="DefaultParagraphFont">
     <w:name w:val="Default Paragraph Font"/>
     <w:uiPriority w:val="1"/>
+    <w:semiHidden/>
     <w:unhideWhenUsed/>
   </w:style>
-  <w:style w:type="table" w:default="1" w:styleId="a1">
+  <w:style w:type="table" w:default="1" w:styleId="TableNormal">
     <w:name w:val="Normal Table"/>
     <w:uiPriority w:val="99"/>
     <w:semiHidden/>
@@ -845,16 +6265,16 @@
       </w:tblCellMar>
     </w:tblPr>
   </w:style>
-  <w:style w:type="numbering" w:default="1" w:styleId="a2">
+  <w:style w:type="numbering" w:default="1" w:styleId="NoList">
     <w:name w:val="No List"/>
     <w:uiPriority w:val="99"/>
     <w:semiHidden/>
     <w:unhideWhenUsed/>
   </w:style>
-  <w:style w:type="character" w:customStyle="1" w:styleId="10">
-    <w:name w:val="標題 1 字元"/>
-    <w:basedOn w:val="a0"/>
-    <w:link w:val="1"/>
+  <w:style w:type="character" w:customStyle="1" w:styleId="Heading1Char">
+    <w:name w:val="Heading 1 Char"/>
+    <w:basedOn w:val="DefaultParagraphFont"/>
+    <w:link w:val="Heading1"/>
     <w:uiPriority w:val="9"/>
     <w:rsid w:val="00590BDB"/>
     <w:rPr>
@@ -864,10 +6284,10 @@
       <w:szCs w:val="48"/>
     </w:rPr>
   </w:style>
-  <w:style w:type="character" w:customStyle="1" w:styleId="20">
-    <w:name w:val="標題 2 字元"/>
-    <w:basedOn w:val="a0"/>
-    <w:link w:val="2"/>
+  <w:style w:type="character" w:customStyle="1" w:styleId="Heading2Char">
+    <w:name w:val="Heading 2 Char"/>
+    <w:basedOn w:val="DefaultParagraphFont"/>
+    <w:link w:val="Heading2"/>
     <w:uiPriority w:val="9"/>
     <w:semiHidden/>
     <w:rsid w:val="00590BDB"/>
@@ -878,10 +6298,10 @@
       <w:szCs w:val="40"/>
     </w:rPr>
   </w:style>
-  <w:style w:type="character" w:customStyle="1" w:styleId="30">
-    <w:name w:val="標題 3 字元"/>
-    <w:basedOn w:val="a0"/>
-    <w:link w:val="3"/>
+  <w:style w:type="character" w:customStyle="1" w:styleId="Heading3Char">
+    <w:name w:val="Heading 3 Char"/>
+    <w:basedOn w:val="DefaultParagraphFont"/>
+    <w:link w:val="Heading3"/>
     <w:uiPriority w:val="9"/>
     <w:semiHidden/>
     <w:rsid w:val="00590BDB"/>
@@ -892,10 +6312,10 @@
       <w:szCs w:val="32"/>
     </w:rPr>
   </w:style>
-  <w:style w:type="character" w:customStyle="1" w:styleId="40">
-    <w:name w:val="標題 4 字元"/>
-    <w:basedOn w:val="a0"/>
-    <w:link w:val="4"/>
+  <w:style w:type="character" w:customStyle="1" w:styleId="Heading4Char">
+    <w:name w:val="Heading 4 Char"/>
+    <w:basedOn w:val="DefaultParagraphFont"/>
+    <w:link w:val="Heading4"/>
     <w:uiPriority w:val="9"/>
     <w:semiHidden/>
     <w:rsid w:val="00590BDB"/>
@@ -906,10 +6326,10 @@
       <w:szCs w:val="28"/>
     </w:rPr>
   </w:style>
-  <w:style w:type="character" w:customStyle="1" w:styleId="50">
-    <w:name w:val="標題 5 字元"/>
-    <w:basedOn w:val="a0"/>
-    <w:link w:val="5"/>
+  <w:style w:type="character" w:customStyle="1" w:styleId="Heading5Char">
+    <w:name w:val="Heading 5 Char"/>
+    <w:basedOn w:val="DefaultParagraphFont"/>
+    <w:link w:val="Heading5"/>
     <w:uiPriority w:val="9"/>
     <w:semiHidden/>
     <w:rsid w:val="00590BDB"/>
@@ -918,10 +6338,10 @@
       <w:color w:val="0F4761" w:themeColor="accent1" w:themeShade="BF"/>
     </w:rPr>
   </w:style>
-  <w:style w:type="character" w:customStyle="1" w:styleId="60">
-    <w:name w:val="標題 6 字元"/>
-    <w:basedOn w:val="a0"/>
-    <w:link w:val="6"/>
+  <w:style w:type="character" w:customStyle="1" w:styleId="Heading6Char">
+    <w:name w:val="Heading 6 Char"/>
+    <w:basedOn w:val="DefaultParagraphFont"/>
+    <w:link w:val="Heading6"/>
     <w:uiPriority w:val="9"/>
     <w:semiHidden/>
     <w:rsid w:val="00590BDB"/>
@@ -930,10 +6350,10 @@
       <w:color w:val="595959" w:themeColor="text1" w:themeTint="A6"/>
     </w:rPr>
   </w:style>
-  <w:style w:type="character" w:customStyle="1" w:styleId="70">
-    <w:name w:val="標題 7 字元"/>
-    <w:basedOn w:val="a0"/>
-    <w:link w:val="7"/>
+  <w:style w:type="character" w:customStyle="1" w:styleId="Heading7Char">
+    <w:name w:val="Heading 7 Char"/>
+    <w:basedOn w:val="DefaultParagraphFont"/>
+    <w:link w:val="Heading7"/>
     <w:uiPriority w:val="9"/>
     <w:semiHidden/>
     <w:rsid w:val="00590BDB"/>
@@ -942,10 +6362,10 @@
       <w:color w:val="595959" w:themeColor="text1" w:themeTint="A6"/>
     </w:rPr>
   </w:style>
-  <w:style w:type="character" w:customStyle="1" w:styleId="80">
-    <w:name w:val="標題 8 字元"/>
-    <w:basedOn w:val="a0"/>
-    <w:link w:val="8"/>
+  <w:style w:type="character" w:customStyle="1" w:styleId="Heading8Char">
+    <w:name w:val="Heading 8 Char"/>
+    <w:basedOn w:val="DefaultParagraphFont"/>
+    <w:link w:val="Heading8"/>
     <w:uiPriority w:val="9"/>
     <w:semiHidden/>
     <w:rsid w:val="00590BDB"/>
@@ -954,10 +6374,10 @@
       <w:color w:val="272727" w:themeColor="text1" w:themeTint="D8"/>
     </w:rPr>
   </w:style>
-  <w:style w:type="character" w:customStyle="1" w:styleId="90">
-    <w:name w:val="標題 9 字元"/>
-    <w:basedOn w:val="a0"/>
-    <w:link w:val="9"/>
+  <w:style w:type="character" w:customStyle="1" w:styleId="Heading9Char">
+    <w:name w:val="Heading 9 Char"/>
+    <w:basedOn w:val="DefaultParagraphFont"/>
+    <w:link w:val="Heading9"/>
     <w:uiPriority w:val="9"/>
     <w:semiHidden/>
     <w:rsid w:val="00590BDB"/>
@@ -966,11 +6386,11 @@
       <w:color w:val="272727" w:themeColor="text1" w:themeTint="D8"/>
     </w:rPr>
   </w:style>
-  <w:style w:type="paragraph" w:styleId="a3">
+  <w:style w:type="paragraph" w:styleId="Title">
     <w:name w:val="Title"/>
-    <w:basedOn w:val="a"/>
-    <w:next w:val="a"/>
-    <w:link w:val="a4"/>
+    <w:basedOn w:val="Normal"/>
+    <w:next w:val="Normal"/>
+    <w:link w:val="TitleChar"/>
     <w:uiPriority w:val="10"/>
     <w:qFormat/>
     <w:rsid w:val="00590BDB"/>
@@ -987,10 +6407,10 @@
       <w:szCs w:val="56"/>
     </w:rPr>
   </w:style>
-  <w:style w:type="character" w:customStyle="1" w:styleId="a4">
-    <w:name w:val="標題 字元"/>
-    <w:basedOn w:val="a0"/>
-    <w:link w:val="a3"/>
+  <w:style w:type="character" w:customStyle="1" w:styleId="TitleChar">
+    <w:name w:val="Title Char"/>
+    <w:basedOn w:val="DefaultParagraphFont"/>
+    <w:link w:val="Title"/>
     <w:uiPriority w:val="10"/>
     <w:rsid w:val="00590BDB"/>
     <w:rPr>
@@ -1001,11 +6421,11 @@
       <w:szCs w:val="56"/>
     </w:rPr>
   </w:style>
-  <w:style w:type="paragraph" w:styleId="a5">
+  <w:style w:type="paragraph" w:styleId="Subtitle">
     <w:name w:val="Subtitle"/>
-    <w:basedOn w:val="a"/>
-    <w:next w:val="a"/>
-    <w:link w:val="a6"/>
+    <w:basedOn w:val="Normal"/>
+    <w:next w:val="Normal"/>
+    <w:link w:val="SubtitleChar"/>
     <w:uiPriority w:val="11"/>
     <w:qFormat/>
     <w:rsid w:val="00590BDB"/>
@@ -1023,10 +6443,10 @@
       <w:szCs w:val="28"/>
     </w:rPr>
   </w:style>
-  <w:style w:type="character" w:customStyle="1" w:styleId="a6">
-    <w:name w:val="副標題 字元"/>
-    <w:basedOn w:val="a0"/>
-    <w:link w:val="a5"/>
+  <w:style w:type="character" w:customStyle="1" w:styleId="SubtitleChar">
+    <w:name w:val="Subtitle Char"/>
+    <w:basedOn w:val="DefaultParagraphFont"/>
+    <w:link w:val="Subtitle"/>
     <w:uiPriority w:val="11"/>
     <w:rsid w:val="00590BDB"/>
     <w:rPr>
@@ -1037,11 +6457,11 @@
       <w:szCs w:val="28"/>
     </w:rPr>
   </w:style>
-  <w:style w:type="paragraph" w:styleId="a7">
+  <w:style w:type="paragraph" w:styleId="Quote">
     <w:name w:val="Quote"/>
-    <w:basedOn w:val="a"/>
-    <w:next w:val="a"/>
-    <w:link w:val="a8"/>
+    <w:basedOn w:val="Normal"/>
+    <w:next w:val="Normal"/>
+    <w:link w:val="QuoteChar"/>
     <w:uiPriority w:val="29"/>
     <w:qFormat/>
     <w:rsid w:val="00590BDB"/>
@@ -1055,10 +6475,10 @@
       <w:color w:val="404040" w:themeColor="text1" w:themeTint="BF"/>
     </w:rPr>
   </w:style>
-  <w:style w:type="character" w:customStyle="1" w:styleId="a8">
-    <w:name w:val="引文 字元"/>
-    <w:basedOn w:val="a0"/>
-    <w:link w:val="a7"/>
+  <w:style w:type="character" w:customStyle="1" w:styleId="QuoteChar">
+    <w:name w:val="Quote Char"/>
+    <w:basedOn w:val="DefaultParagraphFont"/>
+    <w:link w:val="Quote"/>
     <w:uiPriority w:val="29"/>
     <w:rsid w:val="00590BDB"/>
     <w:rPr>
@@ -1067,9 +6487,9 @@
       <w:color w:val="404040" w:themeColor="text1" w:themeTint="BF"/>
     </w:rPr>
   </w:style>
-  <w:style w:type="paragraph" w:styleId="a9">
+  <w:style w:type="paragraph" w:styleId="ListParagraph">
     <w:name w:val="List Paragraph"/>
-    <w:basedOn w:val="a"/>
+    <w:basedOn w:val="Normal"/>
     <w:uiPriority w:val="34"/>
     <w:qFormat/>
     <w:rsid w:val="00590BDB"/>
@@ -1078,9 +6498,9 @@
       <w:contextualSpacing/>
     </w:pPr>
   </w:style>
-  <w:style w:type="character" w:styleId="aa">
+  <w:style w:type="character" w:styleId="IntenseEmphasis">
     <w:name w:val="Intense Emphasis"/>
-    <w:basedOn w:val="a0"/>
+    <w:basedOn w:val="DefaultParagraphFont"/>
     <w:uiPriority w:val="21"/>
     <w:qFormat/>
     <w:rsid w:val="00590BDB"/>
@@ -1090,11 +6510,11 @@
       <w:color w:val="0F4761" w:themeColor="accent1" w:themeShade="BF"/>
     </w:rPr>
   </w:style>
-  <w:style w:type="paragraph" w:styleId="ab">
+  <w:style w:type="paragraph" w:styleId="IntenseQuote">
     <w:name w:val="Intense Quote"/>
-    <w:basedOn w:val="a"/>
-    <w:next w:val="a"/>
-    <w:link w:val="ac"/>
+    <w:basedOn w:val="Normal"/>
+    <w:next w:val="Normal"/>
+    <w:link w:val="IntenseQuoteChar"/>
     <w:uiPriority w:val="30"/>
     <w:qFormat/>
     <w:rsid w:val="00590BDB"/>
@@ -1113,10 +6533,10 @@
       <w:color w:val="0F4761" w:themeColor="accent1" w:themeShade="BF"/>
     </w:rPr>
   </w:style>
-  <w:style w:type="character" w:customStyle="1" w:styleId="ac">
-    <w:name w:val="鮮明引文 字元"/>
-    <w:basedOn w:val="a0"/>
-    <w:link w:val="ab"/>
+  <w:style w:type="character" w:customStyle="1" w:styleId="IntenseQuoteChar">
+    <w:name w:val="Intense Quote Char"/>
+    <w:basedOn w:val="DefaultParagraphFont"/>
+    <w:link w:val="IntenseQuote"/>
     <w:uiPriority w:val="30"/>
     <w:rsid w:val="00590BDB"/>
     <w:rPr>
@@ -1125,9 +6545,9 @@
       <w:color w:val="0F4761" w:themeColor="accent1" w:themeShade="BF"/>
     </w:rPr>
   </w:style>
-  <w:style w:type="character" w:styleId="ad">
+  <w:style w:type="character" w:styleId="IntenseReference">
     <w:name w:val="Intense Reference"/>
-    <w:basedOn w:val="a0"/>
+    <w:basedOn w:val="DefaultParagraphFont"/>
     <w:uiPriority w:val="32"/>
     <w:qFormat/>
     <w:rsid w:val="00590BDB"/>

--- a/Assignment step review.docx
+++ b/Assignment step review.docx
@@ -62,7 +62,43 @@
           <w:sz w:val="20"/>
           <w:szCs w:val="20"/>
         </w:rPr>
-        <w:t xml:space="preserve">Creating the datasets Top_Artists and Low_Artists </w:t>
+        <w:t xml:space="preserve">Creating the datasets </w:t>
+      </w:r>
+      <w:proofErr w:type="spellStart"/>
+      <w:r>
+        <w:rPr>
+          <w:rFonts w:ascii="Times New Roman" w:eastAsia="Times New Roman" w:hAnsi="Times New Roman" w:cs="Times New Roman"/>
+          <w:sz w:val="20"/>
+          <w:szCs w:val="20"/>
+        </w:rPr>
+        <w:t>Top_Artists</w:t>
+      </w:r>
+      <w:proofErr w:type="spellEnd"/>
+      <w:r>
+        <w:rPr>
+          <w:rFonts w:ascii="Times New Roman" w:eastAsia="Times New Roman" w:hAnsi="Times New Roman" w:cs="Times New Roman"/>
+          <w:sz w:val="20"/>
+          <w:szCs w:val="20"/>
+        </w:rPr>
+        <w:t xml:space="preserve"> and </w:t>
+      </w:r>
+      <w:proofErr w:type="spellStart"/>
+      <w:r>
+        <w:rPr>
+          <w:rFonts w:ascii="Times New Roman" w:eastAsia="Times New Roman" w:hAnsi="Times New Roman" w:cs="Times New Roman"/>
+          <w:sz w:val="20"/>
+          <w:szCs w:val="20"/>
+        </w:rPr>
+        <w:t>Low_Artists</w:t>
+      </w:r>
+      <w:proofErr w:type="spellEnd"/>
+      <w:r>
+        <w:rPr>
+          <w:rFonts w:ascii="Times New Roman" w:eastAsia="Times New Roman" w:hAnsi="Times New Roman" w:cs="Times New Roman"/>
+          <w:sz w:val="20"/>
+          <w:szCs w:val="20"/>
+        </w:rPr>
+        <w:t xml:space="preserve"> </w:t>
       </w:r>
     </w:p>
     <w:p>
@@ -142,8 +178,93 @@
           <w:sz w:val="20"/>
           <w:szCs w:val="20"/>
         </w:rPr>
-        <w:t>mallet import-dir --input \path\to\data\party\Top_Artists \path\to\data\party\Low_Artists --output \path\to\data\party\data.mallet</w:t>
-      </w:r>
+        <w:t>mallet import-</w:t>
+      </w:r>
+      <w:proofErr w:type="spellStart"/>
+      <w:r>
+        <w:rPr>
+          <w:rFonts w:ascii="Times New Roman" w:eastAsia="Times New Roman" w:hAnsi="Times New Roman" w:cs="Times New Roman"/>
+          <w:i/>
+          <w:iCs/>
+          <w:color w:val="215E99" w:themeColor="text2" w:themeTint="BF"/>
+          <w:sz w:val="20"/>
+          <w:szCs w:val="20"/>
+        </w:rPr>
+        <w:t>dir</w:t>
+      </w:r>
+      <w:proofErr w:type="spellEnd"/>
+      <w:r>
+        <w:rPr>
+          <w:rFonts w:ascii="Times New Roman" w:eastAsia="Times New Roman" w:hAnsi="Times New Roman" w:cs="Times New Roman"/>
+          <w:i/>
+          <w:iCs/>
+          <w:color w:val="215E99" w:themeColor="text2" w:themeTint="BF"/>
+          <w:sz w:val="20"/>
+          <w:szCs w:val="20"/>
+        </w:rPr>
+        <w:t xml:space="preserve"> --input \path\to\data\party\</w:t>
+      </w:r>
+      <w:proofErr w:type="spellStart"/>
+      <w:r>
+        <w:rPr>
+          <w:rFonts w:ascii="Times New Roman" w:eastAsia="Times New Roman" w:hAnsi="Times New Roman" w:cs="Times New Roman"/>
+          <w:i/>
+          <w:iCs/>
+          <w:color w:val="215E99" w:themeColor="text2" w:themeTint="BF"/>
+          <w:sz w:val="20"/>
+          <w:szCs w:val="20"/>
+        </w:rPr>
+        <w:t>Top_Artists</w:t>
+      </w:r>
+      <w:proofErr w:type="spellEnd"/>
+      <w:r>
+        <w:rPr>
+          <w:rFonts w:ascii="Times New Roman" w:eastAsia="Times New Roman" w:hAnsi="Times New Roman" w:cs="Times New Roman"/>
+          <w:i/>
+          <w:iCs/>
+          <w:color w:val="215E99" w:themeColor="text2" w:themeTint="BF"/>
+          <w:sz w:val="20"/>
+          <w:szCs w:val="20"/>
+        </w:rPr>
+        <w:t xml:space="preserve"> \path\to\data\party\</w:t>
+      </w:r>
+      <w:proofErr w:type="spellStart"/>
+      <w:r>
+        <w:rPr>
+          <w:rFonts w:ascii="Times New Roman" w:eastAsia="Times New Roman" w:hAnsi="Times New Roman" w:cs="Times New Roman"/>
+          <w:i/>
+          <w:iCs/>
+          <w:color w:val="215E99" w:themeColor="text2" w:themeTint="BF"/>
+          <w:sz w:val="20"/>
+          <w:szCs w:val="20"/>
+        </w:rPr>
+        <w:t>Low_Artists</w:t>
+      </w:r>
+      <w:proofErr w:type="spellEnd"/>
+      <w:r>
+        <w:rPr>
+          <w:rFonts w:ascii="Times New Roman" w:eastAsia="Times New Roman" w:hAnsi="Times New Roman" w:cs="Times New Roman"/>
+          <w:i/>
+          <w:iCs/>
+          <w:color w:val="215E99" w:themeColor="text2" w:themeTint="BF"/>
+          <w:sz w:val="20"/>
+          <w:szCs w:val="20"/>
+        </w:rPr>
+        <w:t xml:space="preserve"> --output \path\to\data\party\</w:t>
+      </w:r>
+      <w:proofErr w:type="spellStart"/>
+      <w:r>
+        <w:rPr>
+          <w:rFonts w:ascii="Times New Roman" w:eastAsia="Times New Roman" w:hAnsi="Times New Roman" w:cs="Times New Roman"/>
+          <w:i/>
+          <w:iCs/>
+          <w:color w:val="215E99" w:themeColor="text2" w:themeTint="BF"/>
+          <w:sz w:val="20"/>
+          <w:szCs w:val="20"/>
+        </w:rPr>
+        <w:t>data.mallet</w:t>
+      </w:r>
+      <w:proofErr w:type="spellEnd"/>
     </w:p>
     <w:p>
       <w:pPr>
@@ -166,7 +287,55 @@
           <w:sz w:val="20"/>
           <w:szCs w:val="20"/>
         </w:rPr>
-        <w:t>mallet train-classifier --input \path\to\data\data.mallet --trainer MaxEnt --training-portion 0.9</w:t>
+        <w:t>mallet train-classifier --input \path\to\data\</w:t>
+      </w:r>
+      <w:proofErr w:type="spellStart"/>
+      <w:r>
+        <w:rPr>
+          <w:rFonts w:ascii="Times New Roman" w:eastAsia="Times New Roman" w:hAnsi="Times New Roman" w:cs="Times New Roman"/>
+          <w:i/>
+          <w:iCs/>
+          <w:color w:val="215E99" w:themeColor="text2" w:themeTint="BF"/>
+          <w:sz w:val="20"/>
+          <w:szCs w:val="20"/>
+        </w:rPr>
+        <w:t>data.mallet</w:t>
+      </w:r>
+      <w:proofErr w:type="spellEnd"/>
+      <w:r>
+        <w:rPr>
+          <w:rFonts w:ascii="Times New Roman" w:eastAsia="Times New Roman" w:hAnsi="Times New Roman" w:cs="Times New Roman"/>
+          <w:i/>
+          <w:iCs/>
+          <w:color w:val="215E99" w:themeColor="text2" w:themeTint="BF"/>
+          <w:sz w:val="20"/>
+          <w:szCs w:val="20"/>
+        </w:rPr>
+        <w:t xml:space="preserve"> --trainer </w:t>
+      </w:r>
+      <w:proofErr w:type="spellStart"/>
+      <w:r>
+        <w:rPr>
+          <w:rFonts w:ascii="Times New Roman" w:eastAsia="Times New Roman" w:hAnsi="Times New Roman" w:cs="Times New Roman"/>
+          <w:i/>
+          <w:iCs/>
+          <w:color w:val="215E99" w:themeColor="text2" w:themeTint="BF"/>
+          <w:sz w:val="20"/>
+          <w:szCs w:val="20"/>
+        </w:rPr>
+        <w:t>MaxEnt</w:t>
+      </w:r>
+      <w:proofErr w:type="spellEnd"/>
+      <w:r>
+        <w:rPr>
+          <w:rFonts w:ascii="Times New Roman" w:eastAsia="Times New Roman" w:hAnsi="Times New Roman" w:cs="Times New Roman"/>
+          <w:i/>
+          <w:iCs/>
+          <w:color w:val="215E99" w:themeColor="text2" w:themeTint="BF"/>
+          <w:sz w:val="20"/>
+          <w:szCs w:val="20"/>
+        </w:rPr>
+        <w:t xml:space="preserve"> --training-portion 0.9</w:t>
       </w:r>
     </w:p>
     <w:p>
@@ -233,6 +402,7 @@
           <w:szCs w:val="20"/>
         </w:rPr>
       </w:pPr>
+      <w:proofErr w:type="spellStart"/>
       <w:r>
         <w:rPr>
           <w:rFonts w:ascii="Times New Roman" w:eastAsia="Times New Roman" w:hAnsi="Times New Roman" w:cs="Times New Roman"/>
@@ -241,6 +411,7 @@
         </w:rPr>
         <w:t>MaxEnt</w:t>
       </w:r>
+      <w:proofErr w:type="spellEnd"/>
     </w:p>
     <w:p>
       <w:pPr>
@@ -256,6 +427,7 @@
           <w:szCs w:val="20"/>
         </w:rPr>
       </w:pPr>
+      <w:proofErr w:type="spellStart"/>
       <w:r>
         <w:rPr>
           <w:rFonts w:ascii="Times New Roman" w:eastAsia="Times New Roman" w:hAnsi="Times New Roman" w:cs="Times New Roman"/>
@@ -264,6 +436,7 @@
         </w:rPr>
         <w:t>NaiveBayes</w:t>
       </w:r>
+      <w:proofErr w:type="spellEnd"/>
     </w:p>
     <w:p>
       <w:pPr>
@@ -279,6 +452,7 @@
           <w:szCs w:val="20"/>
         </w:rPr>
       </w:pPr>
+      <w:proofErr w:type="spellStart"/>
       <w:r>
         <w:rPr>
           <w:rFonts w:ascii="Times New Roman" w:eastAsia="Times New Roman" w:hAnsi="Times New Roman" w:cs="Times New Roman"/>
@@ -287,6 +461,7 @@
         </w:rPr>
         <w:t>DecisionTree</w:t>
       </w:r>
+      <w:proofErr w:type="spellEnd"/>
     </w:p>
     <w:p>
       <w:pPr>
@@ -388,7 +563,55 @@
           <w:sz w:val="20"/>
           <w:szCs w:val="20"/>
         </w:rPr>
-        <w:t>mallet train-classifier --input \path\to\data\data.mallet --trainer MaxEnt --training-portion 0.9 --cross-validation 10</w:t>
+        <w:t>mallet train-classifier --input \path\to\data\</w:t>
+      </w:r>
+      <w:proofErr w:type="spellStart"/>
+      <w:r>
+        <w:rPr>
+          <w:rFonts w:ascii="Times New Roman" w:eastAsia="Times New Roman" w:hAnsi="Times New Roman" w:cs="Times New Roman"/>
+          <w:i/>
+          <w:iCs/>
+          <w:color w:val="215E99" w:themeColor="text2" w:themeTint="BF"/>
+          <w:sz w:val="20"/>
+          <w:szCs w:val="20"/>
+        </w:rPr>
+        <w:t>data.mallet</w:t>
+      </w:r>
+      <w:proofErr w:type="spellEnd"/>
+      <w:r>
+        <w:rPr>
+          <w:rFonts w:ascii="Times New Roman" w:eastAsia="Times New Roman" w:hAnsi="Times New Roman" w:cs="Times New Roman"/>
+          <w:i/>
+          <w:iCs/>
+          <w:color w:val="215E99" w:themeColor="text2" w:themeTint="BF"/>
+          <w:sz w:val="20"/>
+          <w:szCs w:val="20"/>
+        </w:rPr>
+        <w:t xml:space="preserve"> --trainer </w:t>
+      </w:r>
+      <w:proofErr w:type="spellStart"/>
+      <w:r>
+        <w:rPr>
+          <w:rFonts w:ascii="Times New Roman" w:eastAsia="Times New Roman" w:hAnsi="Times New Roman" w:cs="Times New Roman"/>
+          <w:i/>
+          <w:iCs/>
+          <w:color w:val="215E99" w:themeColor="text2" w:themeTint="BF"/>
+          <w:sz w:val="20"/>
+          <w:szCs w:val="20"/>
+        </w:rPr>
+        <w:t>MaxEnt</w:t>
+      </w:r>
+      <w:proofErr w:type="spellEnd"/>
+      <w:r>
+        <w:rPr>
+          <w:rFonts w:ascii="Times New Roman" w:eastAsia="Times New Roman" w:hAnsi="Times New Roman" w:cs="Times New Roman"/>
+          <w:i/>
+          <w:iCs/>
+          <w:color w:val="215E99" w:themeColor="text2" w:themeTint="BF"/>
+          <w:sz w:val="20"/>
+          <w:szCs w:val="20"/>
+        </w:rPr>
+        <w:t xml:space="preserve"> --training-portion 0.9 --cross-validation 10</w:t>
       </w:r>
     </w:p>
     <w:p>
@@ -477,16 +700,29 @@
           <w:szCs w:val="20"/>
         </w:rPr>
       </w:pPr>
-      <w:r>
-        <w:rPr>
-          <w:rFonts w:ascii="Times New Roman" w:eastAsia="Times New Roman" w:hAnsi="Times New Roman" w:cs="Times New Roman"/>
-          <w:i/>
-          <w:iCs/>
-          <w:color w:val="4472C4"/>
-          <w:sz w:val="20"/>
-          <w:szCs w:val="20"/>
-        </w:rPr>
-        <w:t>udat compute -m c:\path\to\root\folder c:\path\to\any\folder\output.fit</w:t>
+      <w:proofErr w:type="spellStart"/>
+      <w:r>
+        <w:rPr>
+          <w:rFonts w:ascii="Times New Roman" w:eastAsia="Times New Roman" w:hAnsi="Times New Roman" w:cs="Times New Roman"/>
+          <w:i/>
+          <w:iCs/>
+          <w:color w:val="4472C4"/>
+          <w:sz w:val="20"/>
+          <w:szCs w:val="20"/>
+        </w:rPr>
+        <w:t>udat</w:t>
+      </w:r>
+      <w:proofErr w:type="spellEnd"/>
+      <w:r>
+        <w:rPr>
+          <w:rFonts w:ascii="Times New Roman" w:eastAsia="Times New Roman" w:hAnsi="Times New Roman" w:cs="Times New Roman"/>
+          <w:i/>
+          <w:iCs/>
+          <w:color w:val="4472C4"/>
+          <w:sz w:val="20"/>
+          <w:szCs w:val="20"/>
+        </w:rPr>
+        <w:t xml:space="preserve"> compute -m c:\path\to\root\folder c:\path\to\any\folder\output.fit</w:t>
       </w:r>
     </w:p>
     <w:p>
@@ -555,7 +791,25 @@
           <w:sz w:val="20"/>
           <w:szCs w:val="20"/>
         </w:rPr>
-        <w:t xml:space="preserve"> the root path of the classes folders, and the output file “output.fit” can be created anywhere on the hard drive, but it is convenient to create it in the same folder.</w:t>
+        <w:t xml:space="preserve"> the root path of the classes folders, and the output file “</w:t>
+      </w:r>
+      <w:proofErr w:type="spellStart"/>
+      <w:r>
+        <w:rPr>
+          <w:rFonts w:ascii="Times New Roman" w:eastAsia="Times New Roman" w:hAnsi="Times New Roman" w:cs="Times New Roman"/>
+          <w:sz w:val="20"/>
+          <w:szCs w:val="20"/>
+        </w:rPr>
+        <w:t>output.fit</w:t>
+      </w:r>
+      <w:proofErr w:type="spellEnd"/>
+      <w:r>
+        <w:rPr>
+          <w:rFonts w:ascii="Times New Roman" w:eastAsia="Times New Roman" w:hAnsi="Times New Roman" w:cs="Times New Roman"/>
+          <w:sz w:val="20"/>
+          <w:szCs w:val="20"/>
+        </w:rPr>
+        <w:t>” can be created anywhere on the hard drive, but it is convenient to create it in the same folder.</w:t>
       </w:r>
     </w:p>
     <w:p>
@@ -588,16 +842,29 @@
           <w:szCs w:val="20"/>
         </w:rPr>
       </w:pPr>
-      <w:r>
-        <w:rPr>
-          <w:rFonts w:ascii="Times New Roman" w:eastAsia="Times New Roman" w:hAnsi="Times New Roman" w:cs="Times New Roman"/>
-          <w:i/>
-          <w:iCs/>
-          <w:color w:val="4472C4"/>
-          <w:sz w:val="20"/>
-          <w:szCs w:val="20"/>
-        </w:rPr>
-        <w:t>udat test -f0.35  -i1000  -j30  -n10 -w c:\path\to\output\output.fit</w:t>
+      <w:proofErr w:type="spellStart"/>
+      <w:r>
+        <w:rPr>
+          <w:rFonts w:ascii="Times New Roman" w:eastAsia="Times New Roman" w:hAnsi="Times New Roman" w:cs="Times New Roman"/>
+          <w:i/>
+          <w:iCs/>
+          <w:color w:val="4472C4"/>
+          <w:sz w:val="20"/>
+          <w:szCs w:val="20"/>
+        </w:rPr>
+        <w:t>udat</w:t>
+      </w:r>
+      <w:proofErr w:type="spellEnd"/>
+      <w:r>
+        <w:rPr>
+          <w:rFonts w:ascii="Times New Roman" w:eastAsia="Times New Roman" w:hAnsi="Times New Roman" w:cs="Times New Roman"/>
+          <w:i/>
+          <w:iCs/>
+          <w:color w:val="4472C4"/>
+          <w:sz w:val="20"/>
+          <w:szCs w:val="20"/>
+        </w:rPr>
+        <w:t xml:space="preserve"> test -f0.35  -i1000  -j30  -n10 -w c:\path\to\output\output.fit</w:t>
       </w:r>
     </w:p>
     <w:p>
@@ -841,6 +1108,7 @@
           <w:szCs w:val="20"/>
         </w:rPr>
       </w:pPr>
+      <w:proofErr w:type="spellStart"/>
       <w:r>
         <w:rPr>
           <w:rFonts w:ascii="Times New Roman" w:eastAsia="Times New Roman" w:hAnsi="Times New Roman" w:cs="Times New Roman"/>
@@ -850,7 +1118,19 @@
           <w:sz w:val="20"/>
           <w:szCs w:val="20"/>
         </w:rPr>
-        <w:t xml:space="preserve">udat test -f0.55  -i1000 -j30  -n10  -w -p  c:\path\to\output\output.fit c:\path\to\output\results.html   </w:t>
+        <w:t>udat</w:t>
+      </w:r>
+      <w:proofErr w:type="spellEnd"/>
+      <w:r>
+        <w:rPr>
+          <w:rFonts w:ascii="Times New Roman" w:eastAsia="Times New Roman" w:hAnsi="Times New Roman" w:cs="Times New Roman"/>
+          <w:i/>
+          <w:iCs/>
+          <w:color w:val="215E99" w:themeColor="text2" w:themeTint="BF"/>
+          <w:sz w:val="20"/>
+          <w:szCs w:val="20"/>
+        </w:rPr>
+        <w:t xml:space="preserve"> test -f0.55  -i1000 -j30  -n10  -w -p  c:\path\to\output\output.fit c:\path\to\output\results.html   </w:t>
       </w:r>
     </w:p>
     <w:p>
@@ -978,6 +1258,7 @@
         </w:rPr>
         <w:t xml:space="preserve">the </w:t>
       </w:r>
+      <w:proofErr w:type="spellStart"/>
       <w:r>
         <w:rPr>
           <w:rFonts w:ascii="Times New Roman" w:eastAsia="Times New Roman" w:hAnsi="Times New Roman" w:cs="Times New Roman"/>
@@ -986,234 +1267,10 @@
           <w:sz w:val="20"/>
           <w:szCs w:val="20"/>
         </w:rPr>
-        <w:t xml:space="preserve">Udat feature selected </w:t>
-      </w:r>
-    </w:p>
-    <w:p>
-      <w:pPr>
-        <w:spacing w:after="0"/>
-        <w:rPr>
-          <w:rFonts w:ascii="Times New Roman" w:eastAsia="Times New Roman" w:hAnsi="Times New Roman" w:cs="Times New Roman"/>
-          <w:sz w:val="20"/>
-          <w:szCs w:val="20"/>
-        </w:rPr>
-      </w:pPr>
-      <w:r>
-        <w:rPr>
-          <w:rFonts w:ascii="Times New Roman" w:eastAsia="Times New Roman" w:hAnsi="Times New Roman" w:cs="Times New Roman"/>
-          <w:sz w:val="20"/>
-          <w:szCs w:val="20"/>
-        </w:rPr>
-        <w:t xml:space="preserve">Compute a </w:t>
-      </w:r>
-      <w:r>
-        <w:rPr>
-          <w:rFonts w:ascii="Times New Roman" w:eastAsia="Times New Roman" w:hAnsi="Times New Roman" w:cs="Times New Roman"/>
-          <w:sz w:val="20"/>
-          <w:szCs w:val="20"/>
-        </w:rPr>
-        <w:t>CSV</w:t>
-      </w:r>
-      <w:r>
-        <w:rPr>
-          <w:rFonts w:ascii="Times New Roman" w:eastAsia="Times New Roman" w:hAnsi="Times New Roman" w:cs="Times New Roman"/>
-          <w:sz w:val="20"/>
-          <w:szCs w:val="20"/>
-        </w:rPr>
-        <w:t xml:space="preserve"> file and check for t</w:t>
-      </w:r>
-      <w:r>
-        <w:rPr>
-          <w:rFonts w:ascii="Times New Roman" w:eastAsia="Times New Roman" w:hAnsi="Times New Roman" w:cs="Times New Roman"/>
-          <w:sz w:val="20"/>
-          <w:szCs w:val="20"/>
-        </w:rPr>
-        <w:t>he</w:t>
-      </w:r>
-      <w:r>
-        <w:rPr>
-          <w:rFonts w:ascii="Times New Roman" w:eastAsia="Times New Roman" w:hAnsi="Times New Roman" w:cs="Times New Roman"/>
-          <w:sz w:val="20"/>
-          <w:szCs w:val="20"/>
-        </w:rPr>
-        <w:t xml:space="preserve"> nan values</w:t>
-      </w:r>
-      <w:r>
-        <w:rPr>
-          <w:rFonts w:ascii="Times New Roman" w:eastAsia="Times New Roman" w:hAnsi="Times New Roman" w:cs="Times New Roman"/>
-          <w:sz w:val="20"/>
-          <w:szCs w:val="20"/>
-        </w:rPr>
-        <w:t>,</w:t>
-      </w:r>
-      <w:r>
-        <w:rPr>
-          <w:rFonts w:ascii="Times New Roman" w:eastAsia="Times New Roman" w:hAnsi="Times New Roman" w:cs="Times New Roman"/>
-          <w:sz w:val="20"/>
-          <w:szCs w:val="20"/>
-        </w:rPr>
-        <w:t xml:space="preserve"> replace them with 0</w:t>
-      </w:r>
-    </w:p>
-    <w:p>
-      <w:pPr>
-        <w:spacing w:line="276" w:lineRule="auto"/>
-        <w:rPr>
-          <w:rFonts w:ascii="Times New Roman" w:eastAsia="Times New Roman" w:hAnsi="Times New Roman" w:cs="Times New Roman"/>
-          <w:i/>
-          <w:iCs/>
-          <w:color w:val="4472C4"/>
-          <w:sz w:val="20"/>
-          <w:szCs w:val="20"/>
-        </w:rPr>
-      </w:pPr>
-      <w:r>
-        <w:rPr>
-          <w:rFonts w:ascii="Times New Roman" w:eastAsia="Times New Roman" w:hAnsi="Times New Roman" w:cs="Times New Roman"/>
-          <w:i/>
-          <w:iCs/>
-          <w:color w:val="4472C4"/>
-          <w:sz w:val="20"/>
-          <w:szCs w:val="20"/>
-        </w:rPr>
-        <w:t>udat compute -m “c:\path\to\root\folder” “c:\path\to\any\folder\output.csv”</w:t>
-      </w:r>
-    </w:p>
-    <w:p>
-      <w:pPr>
-        <w:spacing w:line="276" w:lineRule="auto"/>
-        <w:rPr>
-          <w:rFonts w:ascii="Times New Roman" w:eastAsia="Times New Roman" w:hAnsi="Times New Roman" w:cs="Times New Roman"/>
-          <w:sz w:val="20"/>
-          <w:szCs w:val="20"/>
-        </w:rPr>
-      </w:pPr>
-      <w:r>
-        <w:rPr>
-          <w:rFonts w:ascii="Times New Roman" w:eastAsia="Times New Roman" w:hAnsi="Times New Roman" w:cs="Times New Roman"/>
-          <w:sz w:val="20"/>
-          <w:szCs w:val="20"/>
-        </w:rPr>
-        <w:t>Where “c:\path\to\root\folder” is replaced with the path of the root folders where the text files are.</w:t>
-      </w:r>
-    </w:p>
-    <w:p>
-      <w:pPr>
-        <w:spacing w:after="0"/>
-        <w:rPr>
-          <w:rFonts w:ascii="Times New Roman" w:eastAsia="Times New Roman" w:hAnsi="Times New Roman" w:cs="Times New Roman"/>
-          <w:sz w:val="20"/>
-          <w:szCs w:val="20"/>
-        </w:rPr>
-      </w:pPr>
-      <w:r>
-        <w:rPr>
-          <w:rFonts w:ascii="Times New Roman" w:eastAsia="Times New Roman" w:hAnsi="Times New Roman" w:cs="Times New Roman"/>
-          <w:sz w:val="20"/>
-          <w:szCs w:val="20"/>
-        </w:rPr>
-        <w:t>Use Weka in the preprocess tab</w:t>
-      </w:r>
-      <w:r>
-        <w:rPr>
-          <w:rFonts w:ascii="Times New Roman" w:eastAsia="Times New Roman" w:hAnsi="Times New Roman" w:cs="Times New Roman"/>
-          <w:sz w:val="20"/>
-          <w:szCs w:val="20"/>
-        </w:rPr>
-        <w:t>,</w:t>
-      </w:r>
-      <w:r>
-        <w:rPr>
-          <w:rFonts w:ascii="Times New Roman" w:eastAsia="Times New Roman" w:hAnsi="Times New Roman" w:cs="Times New Roman"/>
-          <w:sz w:val="20"/>
-          <w:szCs w:val="20"/>
-        </w:rPr>
-        <w:t xml:space="preserve"> remove the path variable, use the classify tab by selecting the field to (Norm)Class, and with cross</w:t>
-      </w:r>
-      <w:r>
-        <w:rPr>
-          <w:rFonts w:ascii="Times New Roman" w:eastAsia="Times New Roman" w:hAnsi="Times New Roman" w:cs="Times New Roman"/>
-          <w:sz w:val="20"/>
-          <w:szCs w:val="20"/>
-        </w:rPr>
-        <w:t>-</w:t>
-      </w:r>
-      <w:r>
-        <w:rPr>
-          <w:rFonts w:ascii="Times New Roman" w:eastAsia="Times New Roman" w:hAnsi="Times New Roman" w:cs="Times New Roman"/>
-          <w:sz w:val="20"/>
-          <w:szCs w:val="20"/>
-        </w:rPr>
-        <w:t xml:space="preserve">validation 10 folds, use 10 different algorithms </w:t>
-      </w:r>
-      <w:r>
-        <w:rPr>
-          <w:rFonts w:ascii="Times New Roman" w:eastAsia="Times New Roman" w:hAnsi="Times New Roman" w:cs="Times New Roman"/>
-          <w:sz w:val="20"/>
-          <w:szCs w:val="20"/>
-        </w:rPr>
-        <w:t>to c</w:t>
-      </w:r>
-      <w:r>
-        <w:rPr>
-          <w:rFonts w:ascii="Times New Roman" w:eastAsia="Times New Roman" w:hAnsi="Times New Roman" w:cs="Times New Roman"/>
-          <w:sz w:val="20"/>
-          <w:szCs w:val="20"/>
-        </w:rPr>
-        <w:t>heck the accuracy and confusion matrix</w:t>
-      </w:r>
-      <w:r>
-        <w:rPr>
-          <w:rFonts w:ascii="Times New Roman" w:eastAsia="Times New Roman" w:hAnsi="Times New Roman" w:cs="Times New Roman"/>
-          <w:sz w:val="20"/>
-          <w:szCs w:val="20"/>
-        </w:rPr>
-        <w:t>.</w:t>
-      </w:r>
-      <w:r>
-        <w:rPr>
-          <w:rFonts w:ascii="Times New Roman" w:eastAsia="Times New Roman" w:hAnsi="Times New Roman" w:cs="Times New Roman"/>
-          <w:sz w:val="20"/>
-          <w:szCs w:val="20"/>
-        </w:rPr>
-        <w:t xml:space="preserve"> </w:t>
-      </w:r>
-      <w:r>
-        <w:rPr>
-          <w:rFonts w:ascii="Times New Roman" w:eastAsia="Times New Roman" w:hAnsi="Times New Roman" w:cs="Times New Roman"/>
-          <w:sz w:val="20"/>
-          <w:szCs w:val="20"/>
-        </w:rPr>
-        <w:t>I</w:t>
-      </w:r>
-      <w:r>
-        <w:rPr>
-          <w:rFonts w:ascii="Times New Roman" w:eastAsia="Times New Roman" w:hAnsi="Times New Roman" w:cs="Times New Roman"/>
-          <w:sz w:val="20"/>
-          <w:szCs w:val="20"/>
-        </w:rPr>
-        <w:t>n the select attributes</w:t>
-      </w:r>
-      <w:r>
-        <w:rPr>
-          <w:rFonts w:ascii="Times New Roman" w:eastAsia="Times New Roman" w:hAnsi="Times New Roman" w:cs="Times New Roman"/>
-          <w:sz w:val="20"/>
-          <w:szCs w:val="20"/>
-        </w:rPr>
-        <w:t>,</w:t>
-      </w:r>
-      <w:r>
-        <w:rPr>
-          <w:rFonts w:ascii="Times New Roman" w:eastAsia="Times New Roman" w:hAnsi="Times New Roman" w:cs="Times New Roman"/>
-          <w:sz w:val="20"/>
-          <w:szCs w:val="20"/>
-        </w:rPr>
-        <w:t xml:space="preserve"> check the top features with different algorithms.</w:t>
-      </w:r>
-    </w:p>
-    <w:p>
-      <w:pPr>
-        <w:spacing w:after="0"/>
+        <w:t>Udat</w:t>
+      </w:r>
+      <w:proofErr w:type="spellEnd"/>
+      <w:r>
         <w:rPr>
           <w:rFonts w:ascii="Times New Roman" w:eastAsia="Times New Roman" w:hAnsi="Times New Roman" w:cs="Times New Roman"/>
           <w:b/>
@@ -1221,8 +1278,247 @@
           <w:sz w:val="20"/>
           <w:szCs w:val="20"/>
         </w:rPr>
-      </w:pPr>
-      <w:r>
+        <w:t xml:space="preserve"> feature selected </w:t>
+      </w:r>
+    </w:p>
+    <w:p>
+      <w:pPr>
+        <w:spacing w:after="0"/>
+        <w:rPr>
+          <w:rFonts w:ascii="Times New Roman" w:eastAsia="Times New Roman" w:hAnsi="Times New Roman" w:cs="Times New Roman"/>
+          <w:sz w:val="20"/>
+          <w:szCs w:val="20"/>
+        </w:rPr>
+      </w:pPr>
+      <w:r>
+        <w:rPr>
+          <w:rFonts w:ascii="Times New Roman" w:eastAsia="Times New Roman" w:hAnsi="Times New Roman" w:cs="Times New Roman"/>
+          <w:sz w:val="20"/>
+          <w:szCs w:val="20"/>
+        </w:rPr>
+        <w:t xml:space="preserve">Compute a </w:t>
+      </w:r>
+      <w:r>
+        <w:rPr>
+          <w:rFonts w:ascii="Times New Roman" w:eastAsia="Times New Roman" w:hAnsi="Times New Roman" w:cs="Times New Roman"/>
+          <w:sz w:val="20"/>
+          <w:szCs w:val="20"/>
+        </w:rPr>
+        <w:t>CSV</w:t>
+      </w:r>
+      <w:r>
+        <w:rPr>
+          <w:rFonts w:ascii="Times New Roman" w:eastAsia="Times New Roman" w:hAnsi="Times New Roman" w:cs="Times New Roman"/>
+          <w:sz w:val="20"/>
+          <w:szCs w:val="20"/>
+        </w:rPr>
+        <w:t xml:space="preserve"> file and check for t</w:t>
+      </w:r>
+      <w:r>
+        <w:rPr>
+          <w:rFonts w:ascii="Times New Roman" w:eastAsia="Times New Roman" w:hAnsi="Times New Roman" w:cs="Times New Roman"/>
+          <w:sz w:val="20"/>
+          <w:szCs w:val="20"/>
+        </w:rPr>
+        <w:t>he</w:t>
+      </w:r>
+      <w:r>
+        <w:rPr>
+          <w:rFonts w:ascii="Times New Roman" w:eastAsia="Times New Roman" w:hAnsi="Times New Roman" w:cs="Times New Roman"/>
+          <w:sz w:val="20"/>
+          <w:szCs w:val="20"/>
+        </w:rPr>
+        <w:t xml:space="preserve"> nan values</w:t>
+      </w:r>
+      <w:r>
+        <w:rPr>
+          <w:rFonts w:ascii="Times New Roman" w:eastAsia="Times New Roman" w:hAnsi="Times New Roman" w:cs="Times New Roman"/>
+          <w:sz w:val="20"/>
+          <w:szCs w:val="20"/>
+        </w:rPr>
+        <w:t>,</w:t>
+      </w:r>
+      <w:r>
+        <w:rPr>
+          <w:rFonts w:ascii="Times New Roman" w:eastAsia="Times New Roman" w:hAnsi="Times New Roman" w:cs="Times New Roman"/>
+          <w:sz w:val="20"/>
+          <w:szCs w:val="20"/>
+        </w:rPr>
+        <w:t xml:space="preserve"> replace them with 0</w:t>
+      </w:r>
+    </w:p>
+    <w:p>
+      <w:pPr>
+        <w:spacing w:line="276" w:lineRule="auto"/>
+        <w:rPr>
+          <w:rFonts w:ascii="Times New Roman" w:eastAsia="Times New Roman" w:hAnsi="Times New Roman" w:cs="Times New Roman"/>
+          <w:i/>
+          <w:iCs/>
+          <w:color w:val="4472C4"/>
+          <w:sz w:val="20"/>
+          <w:szCs w:val="20"/>
+        </w:rPr>
+      </w:pPr>
+      <w:proofErr w:type="spellStart"/>
+      <w:r>
+        <w:rPr>
+          <w:rFonts w:ascii="Times New Roman" w:eastAsia="Times New Roman" w:hAnsi="Times New Roman" w:cs="Times New Roman"/>
+          <w:i/>
+          <w:iCs/>
+          <w:color w:val="4472C4"/>
+          <w:sz w:val="20"/>
+          <w:szCs w:val="20"/>
+        </w:rPr>
+        <w:t>udat</w:t>
+      </w:r>
+      <w:proofErr w:type="spellEnd"/>
+      <w:r>
+        <w:rPr>
+          <w:rFonts w:ascii="Times New Roman" w:eastAsia="Times New Roman" w:hAnsi="Times New Roman" w:cs="Times New Roman"/>
+          <w:i/>
+          <w:iCs/>
+          <w:color w:val="4472C4"/>
+          <w:sz w:val="20"/>
+          <w:szCs w:val="20"/>
+        </w:rPr>
+        <w:t xml:space="preserve"> compute -m “c:\path\to\root\folder” “c:\path\to\any\folder\output.csv”</w:t>
+      </w:r>
+    </w:p>
+    <w:p>
+      <w:pPr>
+        <w:spacing w:line="276" w:lineRule="auto"/>
+        <w:rPr>
+          <w:rFonts w:ascii="Times New Roman" w:eastAsia="Times New Roman" w:hAnsi="Times New Roman" w:cs="Times New Roman"/>
+          <w:sz w:val="20"/>
+          <w:szCs w:val="20"/>
+        </w:rPr>
+      </w:pPr>
+      <w:r>
+        <w:rPr>
+          <w:rFonts w:ascii="Times New Roman" w:eastAsia="Times New Roman" w:hAnsi="Times New Roman" w:cs="Times New Roman"/>
+          <w:sz w:val="20"/>
+          <w:szCs w:val="20"/>
+        </w:rPr>
+        <w:t>Where “c:\path\to\root\folder” is replaced with the path of the root folders where the text files are.</w:t>
+      </w:r>
+    </w:p>
+    <w:p>
+      <w:pPr>
+        <w:spacing w:after="0"/>
+        <w:rPr>
+          <w:rFonts w:ascii="Times New Roman" w:eastAsia="Times New Roman" w:hAnsi="Times New Roman" w:cs="Times New Roman"/>
+          <w:sz w:val="20"/>
+          <w:szCs w:val="20"/>
+        </w:rPr>
+      </w:pPr>
+      <w:r>
+        <w:rPr>
+          <w:rFonts w:ascii="Times New Roman" w:eastAsia="Times New Roman" w:hAnsi="Times New Roman" w:cs="Times New Roman"/>
+          <w:sz w:val="20"/>
+          <w:szCs w:val="20"/>
+        </w:rPr>
+        <w:t>Use Weka in the preprocess tab</w:t>
+      </w:r>
+      <w:r>
+        <w:rPr>
+          <w:rFonts w:ascii="Times New Roman" w:eastAsia="Times New Roman" w:hAnsi="Times New Roman" w:cs="Times New Roman"/>
+          <w:sz w:val="20"/>
+          <w:szCs w:val="20"/>
+        </w:rPr>
+        <w:t>,</w:t>
+      </w:r>
+      <w:r>
+        <w:rPr>
+          <w:rFonts w:ascii="Times New Roman" w:eastAsia="Times New Roman" w:hAnsi="Times New Roman" w:cs="Times New Roman"/>
+          <w:sz w:val="20"/>
+          <w:szCs w:val="20"/>
+        </w:rPr>
+        <w:t xml:space="preserve"> remove the path variable, use the classify tab by selecting the field to (Norm)Class, and with cross</w:t>
+      </w:r>
+      <w:r>
+        <w:rPr>
+          <w:rFonts w:ascii="Times New Roman" w:eastAsia="Times New Roman" w:hAnsi="Times New Roman" w:cs="Times New Roman"/>
+          <w:sz w:val="20"/>
+          <w:szCs w:val="20"/>
+        </w:rPr>
+        <w:t>-</w:t>
+      </w:r>
+      <w:r>
+        <w:rPr>
+          <w:rFonts w:ascii="Times New Roman" w:eastAsia="Times New Roman" w:hAnsi="Times New Roman" w:cs="Times New Roman"/>
+          <w:sz w:val="20"/>
+          <w:szCs w:val="20"/>
+        </w:rPr>
+        <w:t xml:space="preserve">validation 10 folds, use 10 different algorithms </w:t>
+      </w:r>
+      <w:r>
+        <w:rPr>
+          <w:rFonts w:ascii="Times New Roman" w:eastAsia="Times New Roman" w:hAnsi="Times New Roman" w:cs="Times New Roman"/>
+          <w:sz w:val="20"/>
+          <w:szCs w:val="20"/>
+        </w:rPr>
+        <w:t>to c</w:t>
+      </w:r>
+      <w:r>
+        <w:rPr>
+          <w:rFonts w:ascii="Times New Roman" w:eastAsia="Times New Roman" w:hAnsi="Times New Roman" w:cs="Times New Roman"/>
+          <w:sz w:val="20"/>
+          <w:szCs w:val="20"/>
+        </w:rPr>
+        <w:t>heck the accuracy and confusion matrix</w:t>
+      </w:r>
+      <w:r>
+        <w:rPr>
+          <w:rFonts w:ascii="Times New Roman" w:eastAsia="Times New Roman" w:hAnsi="Times New Roman" w:cs="Times New Roman"/>
+          <w:sz w:val="20"/>
+          <w:szCs w:val="20"/>
+        </w:rPr>
+        <w:t>.</w:t>
+      </w:r>
+      <w:r>
+        <w:rPr>
+          <w:rFonts w:ascii="Times New Roman" w:eastAsia="Times New Roman" w:hAnsi="Times New Roman" w:cs="Times New Roman"/>
+          <w:sz w:val="20"/>
+          <w:szCs w:val="20"/>
+        </w:rPr>
+        <w:t xml:space="preserve"> </w:t>
+      </w:r>
+      <w:r>
+        <w:rPr>
+          <w:rFonts w:ascii="Times New Roman" w:eastAsia="Times New Roman" w:hAnsi="Times New Roman" w:cs="Times New Roman"/>
+          <w:sz w:val="20"/>
+          <w:szCs w:val="20"/>
+        </w:rPr>
+        <w:t>I</w:t>
+      </w:r>
+      <w:r>
+        <w:rPr>
+          <w:rFonts w:ascii="Times New Roman" w:eastAsia="Times New Roman" w:hAnsi="Times New Roman" w:cs="Times New Roman"/>
+          <w:sz w:val="20"/>
+          <w:szCs w:val="20"/>
+        </w:rPr>
+        <w:t>n the select attributes</w:t>
+      </w:r>
+      <w:r>
+        <w:rPr>
+          <w:rFonts w:ascii="Times New Roman" w:eastAsia="Times New Roman" w:hAnsi="Times New Roman" w:cs="Times New Roman"/>
+          <w:sz w:val="20"/>
+          <w:szCs w:val="20"/>
+        </w:rPr>
+        <w:t>,</w:t>
+      </w:r>
+      <w:r>
+        <w:rPr>
+          <w:rFonts w:ascii="Times New Roman" w:eastAsia="Times New Roman" w:hAnsi="Times New Roman" w:cs="Times New Roman"/>
+          <w:sz w:val="20"/>
+          <w:szCs w:val="20"/>
+        </w:rPr>
+        <w:t xml:space="preserve"> check the top features with different algorithms.</w:t>
+      </w:r>
+    </w:p>
+    <w:p>
+      <w:pPr>
+        <w:spacing w:after="0"/>
         <w:rPr>
           <w:rFonts w:ascii="Times New Roman" w:eastAsia="Times New Roman" w:hAnsi="Times New Roman" w:cs="Times New Roman"/>
           <w:b/>
@@ -1230,8 +1526,7 @@
           <w:sz w:val="20"/>
           <w:szCs w:val="20"/>
         </w:rPr>
-        <w:t>Step</w:t>
-      </w:r>
+      </w:pPr>
       <w:r>
         <w:rPr>
           <w:rFonts w:ascii="Times New Roman" w:eastAsia="Times New Roman" w:hAnsi="Times New Roman" w:cs="Times New Roman"/>
@@ -1240,7 +1535,7 @@
           <w:sz w:val="20"/>
           <w:szCs w:val="20"/>
         </w:rPr>
-        <w:t xml:space="preserve"> </w:t>
+        <w:t>Step</w:t>
       </w:r>
       <w:r>
         <w:rPr>
@@ -1250,631 +1545,9 @@
           <w:sz w:val="20"/>
           <w:szCs w:val="20"/>
         </w:rPr>
-        <w:t xml:space="preserve">7: WEKA regression </w:t>
-      </w:r>
-    </w:p>
-    <w:p>
-      <w:pPr>
-        <w:spacing w:after="0"/>
-        <w:rPr>
-          <w:rFonts w:ascii="Times New Roman" w:eastAsia="Times New Roman" w:hAnsi="Times New Roman" w:cs="Times New Roman"/>
-          <w:sz w:val="20"/>
-          <w:szCs w:val="20"/>
-        </w:rPr>
-      </w:pPr>
-      <w:r>
-        <w:rPr>
-          <w:rFonts w:ascii="Times New Roman" w:eastAsia="Times New Roman" w:hAnsi="Times New Roman" w:cs="Times New Roman"/>
-          <w:sz w:val="20"/>
-          <w:szCs w:val="20"/>
-        </w:rPr>
-        <w:t>Create a .cor file with the full path and the length of t</w:t>
-      </w:r>
-      <w:r>
-        <w:rPr>
-          <w:rFonts w:ascii="Times New Roman" w:eastAsia="Times New Roman" w:hAnsi="Times New Roman" w:cs="Times New Roman"/>
-          <w:sz w:val="20"/>
-          <w:szCs w:val="20"/>
-        </w:rPr>
-        <w:t>he</w:t>
-      </w:r>
-      <w:r>
-        <w:rPr>
-          <w:rFonts w:ascii="Times New Roman" w:eastAsia="Times New Roman" w:hAnsi="Times New Roman" w:cs="Times New Roman"/>
-          <w:sz w:val="20"/>
-          <w:szCs w:val="20"/>
-        </w:rPr>
-        <w:t xml:space="preserve"> file (words) in a decimal format</w:t>
-      </w:r>
-      <w:r>
-        <w:rPr>
-          <w:rFonts w:ascii="Times New Roman" w:eastAsia="Times New Roman" w:hAnsi="Times New Roman" w:cs="Times New Roman"/>
-          <w:sz w:val="20"/>
-          <w:szCs w:val="20"/>
-        </w:rPr>
-        <w:t>,</w:t>
-      </w:r>
-      <w:r>
-        <w:rPr>
-          <w:rFonts w:ascii="Times New Roman" w:eastAsia="Times New Roman" w:hAnsi="Times New Roman" w:cs="Times New Roman"/>
-          <w:sz w:val="20"/>
-          <w:szCs w:val="20"/>
-        </w:rPr>
-        <w:t xml:space="preserve"> not integers.</w:t>
-      </w:r>
-    </w:p>
-    <w:p>
-      <w:pPr>
-        <w:spacing w:line="276" w:lineRule="auto"/>
-        <w:rPr>
-          <w:rFonts w:ascii="Times New Roman" w:eastAsia="Times New Roman" w:hAnsi="Times New Roman" w:cs="Times New Roman"/>
-          <w:i/>
-          <w:iCs/>
-          <w:color w:val="4472C4"/>
-          <w:sz w:val="20"/>
-          <w:szCs w:val="20"/>
-        </w:rPr>
-      </w:pPr>
-      <w:r>
-        <w:rPr>
-          <w:rFonts w:ascii="Times New Roman" w:eastAsia="Times New Roman" w:hAnsi="Times New Roman" w:cs="Times New Roman"/>
-          <w:i/>
-          <w:iCs/>
-          <w:color w:val="4472C4"/>
-          <w:sz w:val="20"/>
-          <w:szCs w:val="20"/>
-        </w:rPr>
-        <w:t>files=os.listdir("Top_Artists")</w:t>
-      </w:r>
-    </w:p>
-    <w:p>
-      <w:pPr>
-        <w:spacing w:after="0" w:line="276" w:lineRule="auto"/>
-        <w:rPr>
-          <w:rFonts w:ascii="Times New Roman" w:eastAsia="Times New Roman" w:hAnsi="Times New Roman" w:cs="Times New Roman"/>
-          <w:i/>
-          <w:iCs/>
-          <w:color w:val="4472C4"/>
-          <w:sz w:val="20"/>
-          <w:szCs w:val="20"/>
-        </w:rPr>
-      </w:pPr>
-      <w:r>
-        <w:rPr>
-          <w:rFonts w:ascii="Times New Roman" w:eastAsia="Times New Roman" w:hAnsi="Times New Roman" w:cs="Times New Roman"/>
-          <w:i/>
-          <w:iCs/>
-          <w:color w:val="4472C4"/>
-          <w:sz w:val="20"/>
-          <w:szCs w:val="20"/>
-        </w:rPr>
-        <w:t>for file in files:</w:t>
-      </w:r>
-    </w:p>
-    <w:p>
-      <w:pPr>
-        <w:spacing w:after="0" w:line="276" w:lineRule="auto"/>
-        <w:rPr>
-          <w:rFonts w:ascii="Times New Roman" w:eastAsia="Times New Roman" w:hAnsi="Times New Roman" w:cs="Times New Roman"/>
-          <w:i/>
-          <w:iCs/>
-          <w:color w:val="4472C4"/>
-          <w:sz w:val="20"/>
-          <w:szCs w:val="20"/>
-        </w:rPr>
-      </w:pPr>
-      <w:r>
-        <w:rPr>
-          <w:rFonts w:ascii="Times New Roman" w:eastAsia="Times New Roman" w:hAnsi="Times New Roman" w:cs="Times New Roman"/>
-          <w:i/>
-          <w:iCs/>
-          <w:color w:val="4472C4"/>
-          <w:sz w:val="20"/>
-          <w:szCs w:val="20"/>
-        </w:rPr>
-        <w:t xml:space="preserve">    statinfo = os.stat("Top_Artists/"+file)</w:t>
-      </w:r>
-    </w:p>
-    <w:p>
-      <w:pPr>
-        <w:spacing w:after="0" w:line="276" w:lineRule="auto"/>
-        <w:rPr>
-          <w:rFonts w:ascii="Times New Roman" w:eastAsia="Times New Roman" w:hAnsi="Times New Roman" w:cs="Times New Roman"/>
-          <w:i/>
-          <w:iCs/>
-          <w:color w:val="4472C4"/>
-          <w:sz w:val="20"/>
-          <w:szCs w:val="20"/>
-        </w:rPr>
-      </w:pPr>
-      <w:r>
-        <w:rPr>
-          <w:rFonts w:ascii="Times New Roman" w:eastAsia="Times New Roman" w:hAnsi="Times New Roman" w:cs="Times New Roman"/>
-          <w:i/>
-          <w:iCs/>
-          <w:color w:val="4472C4"/>
-          <w:sz w:val="20"/>
-          <w:szCs w:val="20"/>
-        </w:rPr>
-        <w:t xml:space="preserve">    if ".txt" in file:</w:t>
-      </w:r>
-    </w:p>
-    <w:p>
-      <w:pPr>
-        <w:spacing w:after="0" w:line="276" w:lineRule="auto"/>
-        <w:rPr>
-          <w:rFonts w:ascii="Times New Roman" w:eastAsia="Times New Roman" w:hAnsi="Times New Roman" w:cs="Times New Roman"/>
-          <w:i/>
-          <w:iCs/>
-          <w:color w:val="4472C4"/>
-          <w:sz w:val="20"/>
-          <w:szCs w:val="20"/>
-        </w:rPr>
-      </w:pPr>
-      <w:r>
-        <w:rPr>
-          <w:rFonts w:ascii="Times New Roman" w:eastAsia="Times New Roman" w:hAnsi="Times New Roman" w:cs="Times New Roman"/>
-          <w:i/>
-          <w:iCs/>
-          <w:color w:val="4472C4"/>
-          <w:sz w:val="20"/>
-          <w:szCs w:val="20"/>
-        </w:rPr>
-        <w:t xml:space="preserve">        print (file+","+str(statinfo.st_size))</w:t>
-      </w:r>
-    </w:p>
-    <w:p>
-      <w:pPr>
-        <w:spacing w:after="0" w:line="276" w:lineRule="auto"/>
-        <w:rPr>
-          <w:rFonts w:ascii="Times New Roman" w:eastAsia="Times New Roman" w:hAnsi="Times New Roman" w:cs="Times New Roman"/>
-          <w:color w:val="4472C4"/>
-          <w:sz w:val="20"/>
-          <w:szCs w:val="20"/>
-        </w:rPr>
-      </w:pPr>
-    </w:p>
-    <w:p>
-      <w:pPr>
-        <w:spacing w:line="276" w:lineRule="auto"/>
-        <w:rPr>
-          <w:rFonts w:ascii="Times New Roman" w:eastAsia="Times New Roman" w:hAnsi="Times New Roman" w:cs="Times New Roman"/>
-          <w:sz w:val="20"/>
-          <w:szCs w:val="20"/>
-        </w:rPr>
-      </w:pPr>
-      <w:r>
-        <w:rPr>
-          <w:rFonts w:ascii="Times New Roman" w:eastAsia="Times New Roman" w:hAnsi="Times New Roman" w:cs="Times New Roman"/>
-          <w:sz w:val="20"/>
-          <w:szCs w:val="20"/>
-        </w:rPr>
-        <w:t>Another (less elegant) way of doing it is by using the simple “dir” command from the root folder of the class folders:</w:t>
-      </w:r>
-    </w:p>
-    <w:p>
-      <w:pPr>
-        <w:spacing w:line="276" w:lineRule="auto"/>
-        <w:rPr>
-          <w:rFonts w:ascii="Times New Roman" w:eastAsia="Times New Roman" w:hAnsi="Times New Roman" w:cs="Times New Roman"/>
-          <w:i/>
-          <w:iCs/>
-          <w:color w:val="4472C4"/>
-          <w:sz w:val="20"/>
-          <w:szCs w:val="20"/>
-        </w:rPr>
-      </w:pPr>
-      <w:r>
-        <w:rPr>
-          <w:rFonts w:ascii="Times New Roman" w:eastAsia="Times New Roman" w:hAnsi="Times New Roman" w:cs="Times New Roman"/>
-          <w:i/>
-          <w:iCs/>
-          <w:color w:val="4472C4"/>
-          <w:sz w:val="20"/>
-          <w:szCs w:val="20"/>
-        </w:rPr>
-        <w:t>Dir D\*.txt R\*.txt &gt; input.cor</w:t>
-      </w:r>
-    </w:p>
-    <w:p>
-      <w:pPr>
-        <w:spacing w:line="276" w:lineRule="auto"/>
-        <w:rPr>
-          <w:rFonts w:ascii="Times New Roman" w:eastAsia="Times New Roman" w:hAnsi="Times New Roman" w:cs="Times New Roman"/>
-          <w:i/>
-          <w:iCs/>
-          <w:color w:val="4472C4"/>
-          <w:sz w:val="20"/>
-          <w:szCs w:val="20"/>
-        </w:rPr>
-      </w:pPr>
-      <w:r>
-        <w:rPr>
-          <w:rFonts w:ascii="Times New Roman" w:eastAsia="Times New Roman" w:hAnsi="Times New Roman" w:cs="Times New Roman"/>
-          <w:i/>
-          <w:iCs/>
-          <w:color w:val="4472C4"/>
-          <w:sz w:val="20"/>
-          <w:szCs w:val="20"/>
-        </w:rPr>
-        <w:t>udat compute  -m  \path\to\input.cor  \path\to\length.fit</w:t>
-      </w:r>
-    </w:p>
-    <w:p>
-      <w:pPr>
-        <w:spacing w:line="276" w:lineRule="auto"/>
-        <w:rPr>
-          <w:rFonts w:ascii="Times New Roman" w:eastAsia="Times New Roman" w:hAnsi="Times New Roman" w:cs="Times New Roman"/>
-          <w:i/>
-          <w:iCs/>
-          <w:color w:val="4472C4"/>
-          <w:sz w:val="20"/>
-          <w:szCs w:val="20"/>
-        </w:rPr>
-      </w:pPr>
-      <w:r>
-        <w:rPr>
-          <w:rFonts w:ascii="Times New Roman" w:eastAsia="Times New Roman" w:hAnsi="Times New Roman" w:cs="Times New Roman"/>
-          <w:i/>
-          <w:iCs/>
-          <w:color w:val="4472C4"/>
-          <w:sz w:val="20"/>
-          <w:szCs w:val="20"/>
-        </w:rPr>
-        <w:lastRenderedPageBreak/>
-        <w:t>udat test -f0.5 \path\to\length.fit \path\to\length.html</w:t>
-      </w:r>
-    </w:p>
-    <w:p>
-      <w:pPr>
-        <w:spacing w:after="0"/>
-        <w:rPr>
-          <w:rFonts w:ascii="Times New Roman" w:eastAsia="Times New Roman" w:hAnsi="Times New Roman" w:cs="Times New Roman"/>
-          <w:sz w:val="20"/>
-          <w:szCs w:val="20"/>
-        </w:rPr>
-      </w:pPr>
-      <w:r>
-        <w:rPr>
-          <w:rFonts w:ascii="Times New Roman" w:eastAsia="Times New Roman" w:hAnsi="Times New Roman" w:cs="Times New Roman"/>
-          <w:sz w:val="20"/>
-          <w:szCs w:val="20"/>
-        </w:rPr>
-        <w:t>Check the person correlation coefficient and mean absolute difference, check t</w:t>
-      </w:r>
-      <w:r>
-        <w:rPr>
-          <w:rFonts w:ascii="Times New Roman" w:eastAsia="Times New Roman" w:hAnsi="Times New Roman" w:cs="Times New Roman"/>
-          <w:sz w:val="20"/>
-          <w:szCs w:val="20"/>
-        </w:rPr>
-        <w:t>he</w:t>
-      </w:r>
-      <w:r>
-        <w:rPr>
-          <w:rFonts w:ascii="Times New Roman" w:eastAsia="Times New Roman" w:hAnsi="Times New Roman" w:cs="Times New Roman"/>
-          <w:sz w:val="20"/>
-          <w:szCs w:val="20"/>
-        </w:rPr>
-        <w:t xml:space="preserve"> toggle feature names for the most informative features in the HTML files, using t</w:t>
-      </w:r>
-      <w:r>
-        <w:rPr>
-          <w:rFonts w:ascii="Times New Roman" w:eastAsia="Times New Roman" w:hAnsi="Times New Roman" w:cs="Times New Roman"/>
-          <w:sz w:val="20"/>
-          <w:szCs w:val="20"/>
-        </w:rPr>
-        <w:t>he</w:t>
-      </w:r>
-      <w:r>
-        <w:rPr>
-          <w:rFonts w:ascii="Times New Roman" w:eastAsia="Times New Roman" w:hAnsi="Times New Roman" w:cs="Times New Roman"/>
-          <w:sz w:val="20"/>
-          <w:szCs w:val="20"/>
-        </w:rPr>
-        <w:t xml:space="preserve"> Pearson correlation </w:t>
-      </w:r>
-      <w:r>
-        <w:rPr>
-          <w:rFonts w:ascii="Times New Roman" w:eastAsia="Times New Roman" w:hAnsi="Times New Roman" w:cs="Times New Roman"/>
-          <w:sz w:val="20"/>
-          <w:szCs w:val="20"/>
-        </w:rPr>
-        <w:t xml:space="preserve">to </w:t>
-      </w:r>
-      <w:r>
-        <w:rPr>
-          <w:rFonts w:ascii="Times New Roman" w:eastAsia="Times New Roman" w:hAnsi="Times New Roman" w:cs="Times New Roman"/>
-          <w:sz w:val="20"/>
-          <w:szCs w:val="20"/>
-        </w:rPr>
-        <w:t>get t</w:t>
-      </w:r>
-      <w:r>
-        <w:rPr>
-          <w:rFonts w:ascii="Times New Roman" w:eastAsia="Times New Roman" w:hAnsi="Times New Roman" w:cs="Times New Roman"/>
-          <w:sz w:val="20"/>
-          <w:szCs w:val="20"/>
-        </w:rPr>
-        <w:t>he</w:t>
-      </w:r>
-      <w:r>
-        <w:rPr>
-          <w:rFonts w:ascii="Times New Roman" w:eastAsia="Times New Roman" w:hAnsi="Times New Roman" w:cs="Times New Roman"/>
-          <w:sz w:val="20"/>
-          <w:szCs w:val="20"/>
-        </w:rPr>
-        <w:t xml:space="preserve"> p-value for the features</w:t>
-      </w:r>
-      <w:r>
-        <w:rPr>
-          <w:rFonts w:ascii="Times New Roman" w:eastAsia="Times New Roman" w:hAnsi="Times New Roman" w:cs="Times New Roman"/>
-          <w:sz w:val="20"/>
-          <w:szCs w:val="20"/>
-        </w:rPr>
-        <w:t>,</w:t>
-      </w:r>
-      <w:r>
-        <w:rPr>
-          <w:rFonts w:ascii="Times New Roman" w:eastAsia="Times New Roman" w:hAnsi="Times New Roman" w:cs="Times New Roman"/>
-          <w:sz w:val="20"/>
-          <w:szCs w:val="20"/>
-        </w:rPr>
-        <w:t xml:space="preserve"> and check </w:t>
-      </w:r>
-      <w:r>
-        <w:rPr>
-          <w:rFonts w:ascii="Times New Roman" w:eastAsia="Times New Roman" w:hAnsi="Times New Roman" w:cs="Times New Roman"/>
-          <w:sz w:val="20"/>
-          <w:szCs w:val="20"/>
-        </w:rPr>
-        <w:t>the</w:t>
-      </w:r>
-      <w:r>
-        <w:rPr>
-          <w:rFonts w:ascii="Times New Roman" w:eastAsia="Times New Roman" w:hAnsi="Times New Roman" w:cs="Times New Roman"/>
-          <w:sz w:val="20"/>
-          <w:szCs w:val="20"/>
-        </w:rPr>
-        <w:t xml:space="preserve"> top significant features.</w:t>
-      </w:r>
-    </w:p>
-    <w:p>
-      <w:pPr>
-        <w:spacing w:line="276" w:lineRule="auto"/>
-        <w:rPr>
-          <w:rFonts w:ascii="Times New Roman" w:eastAsia="Times New Roman" w:hAnsi="Times New Roman" w:cs="Times New Roman"/>
-          <w:i/>
-          <w:iCs/>
-          <w:color w:val="4472C4"/>
-          <w:sz w:val="20"/>
-          <w:szCs w:val="20"/>
-        </w:rPr>
-      </w:pPr>
-      <w:r>
-        <w:rPr>
-          <w:rFonts w:ascii="Times New Roman" w:eastAsia="Times New Roman" w:hAnsi="Times New Roman" w:cs="Times New Roman"/>
-          <w:sz w:val="20"/>
-          <w:szCs w:val="20"/>
-        </w:rPr>
-        <w:t xml:space="preserve">Create a </w:t>
-      </w:r>
-      <w:r>
-        <w:rPr>
-          <w:rFonts w:ascii="Times New Roman" w:eastAsia="Times New Roman" w:hAnsi="Times New Roman" w:cs="Times New Roman"/>
-          <w:sz w:val="20"/>
-          <w:szCs w:val="20"/>
-        </w:rPr>
-        <w:t>CSV</w:t>
-      </w:r>
-      <w:r>
-        <w:rPr>
-          <w:rFonts w:ascii="Times New Roman" w:eastAsia="Times New Roman" w:hAnsi="Times New Roman" w:cs="Times New Roman"/>
-          <w:sz w:val="20"/>
-          <w:szCs w:val="20"/>
-        </w:rPr>
-        <w:t xml:space="preserve"> file using UDAT for Weka:</w:t>
-      </w:r>
-      <w:r>
-        <w:br/>
-      </w:r>
-      <w:r>
-        <w:rPr>
-          <w:rFonts w:ascii="Times New Roman" w:eastAsia="Times New Roman" w:hAnsi="Times New Roman" w:cs="Times New Roman"/>
-          <w:i/>
-          <w:iCs/>
-          <w:color w:val="4472C4"/>
-          <w:sz w:val="20"/>
-          <w:szCs w:val="20"/>
-        </w:rPr>
-        <w:t>udat compute -m \path\to\input.cor \path\to\length.csv</w:t>
-      </w:r>
-    </w:p>
-    <w:p>
-      <w:pPr>
-        <w:spacing w:line="276" w:lineRule="auto"/>
-        <w:rPr>
-          <w:rFonts w:ascii="Times New Roman" w:eastAsia="Times New Roman" w:hAnsi="Times New Roman" w:cs="Times New Roman"/>
-          <w:sz w:val="20"/>
-          <w:szCs w:val="20"/>
-        </w:rPr>
-      </w:pPr>
-      <w:r>
-        <w:rPr>
-          <w:rFonts w:ascii="Times New Roman" w:eastAsia="Times New Roman" w:hAnsi="Times New Roman" w:cs="Times New Roman"/>
-          <w:sz w:val="20"/>
-          <w:szCs w:val="20"/>
-        </w:rPr>
-        <w:t xml:space="preserve">Fix the CSV file so it can be opened by Weka, </w:t>
-      </w:r>
-      <w:r>
-        <w:rPr>
-          <w:rFonts w:ascii="Times New Roman" w:eastAsia="Times New Roman" w:hAnsi="Times New Roman" w:cs="Times New Roman"/>
-          <w:sz w:val="20"/>
-          <w:szCs w:val="20"/>
-        </w:rPr>
-        <w:t>as</w:t>
-      </w:r>
-      <w:r>
-        <w:rPr>
-          <w:rFonts w:ascii="Times New Roman" w:eastAsia="Times New Roman" w:hAnsi="Times New Roman" w:cs="Times New Roman"/>
-          <w:sz w:val="20"/>
-          <w:szCs w:val="20"/>
-        </w:rPr>
-        <w:t xml:space="preserve"> we did in the previous step. In case you have “nan” values, replace them with “0”.</w:t>
-      </w:r>
-    </w:p>
-    <w:p>
-      <w:pPr>
-        <w:spacing w:after="0"/>
-        <w:rPr>
-          <w:rFonts w:ascii="Times New Roman" w:eastAsia="Times New Roman" w:hAnsi="Times New Roman" w:cs="Times New Roman"/>
-          <w:sz w:val="20"/>
-          <w:szCs w:val="20"/>
-        </w:rPr>
-      </w:pPr>
-      <w:r>
-        <w:rPr>
-          <w:rFonts w:ascii="Times New Roman" w:eastAsia="Times New Roman" w:hAnsi="Times New Roman" w:cs="Times New Roman"/>
-          <w:sz w:val="20"/>
-          <w:szCs w:val="20"/>
-        </w:rPr>
-        <w:t xml:space="preserve">Check different algorithms in Weka </w:t>
-      </w:r>
-      <w:r>
-        <w:rPr>
-          <w:rFonts w:ascii="Times New Roman" w:eastAsia="Times New Roman" w:hAnsi="Times New Roman" w:cs="Times New Roman"/>
-          <w:sz w:val="20"/>
-          <w:szCs w:val="20"/>
-        </w:rPr>
-        <w:t>a</w:t>
-      </w:r>
-      <w:r>
-        <w:rPr>
-          <w:rFonts w:ascii="Times New Roman" w:eastAsia="Times New Roman" w:hAnsi="Times New Roman" w:cs="Times New Roman"/>
-          <w:sz w:val="20"/>
-          <w:szCs w:val="20"/>
-        </w:rPr>
-        <w:t>nd t</w:t>
-      </w:r>
-      <w:r>
-        <w:rPr>
-          <w:rFonts w:ascii="Times New Roman" w:eastAsia="Times New Roman" w:hAnsi="Times New Roman" w:cs="Times New Roman"/>
-          <w:sz w:val="20"/>
-          <w:szCs w:val="20"/>
-        </w:rPr>
-        <w:t>he</w:t>
-      </w:r>
-      <w:r>
-        <w:rPr>
-          <w:rFonts w:ascii="Times New Roman" w:eastAsia="Times New Roman" w:hAnsi="Times New Roman" w:cs="Times New Roman"/>
-          <w:sz w:val="20"/>
-          <w:szCs w:val="20"/>
-        </w:rPr>
-        <w:t xml:space="preserve"> Pearson correlation using 10-fold cross-validation, </w:t>
-      </w:r>
-      <w:r>
-        <w:rPr>
-          <w:rFonts w:ascii="Times New Roman" w:eastAsia="Times New Roman" w:hAnsi="Times New Roman" w:cs="Times New Roman"/>
-          <w:sz w:val="20"/>
-          <w:szCs w:val="20"/>
-        </w:rPr>
-        <w:t xml:space="preserve">and </w:t>
-      </w:r>
-      <w:r>
-        <w:rPr>
-          <w:rFonts w:ascii="Times New Roman" w:eastAsia="Times New Roman" w:hAnsi="Times New Roman" w:cs="Times New Roman"/>
-          <w:sz w:val="20"/>
-          <w:szCs w:val="20"/>
-        </w:rPr>
-        <w:t>make sure the fi</w:t>
-      </w:r>
-      <w:r>
-        <w:rPr>
-          <w:rFonts w:ascii="Times New Roman" w:eastAsia="Times New Roman" w:hAnsi="Times New Roman" w:cs="Times New Roman"/>
-          <w:sz w:val="20"/>
-          <w:szCs w:val="20"/>
-        </w:rPr>
-        <w:t>el</w:t>
-      </w:r>
-      <w:r>
-        <w:rPr>
-          <w:rFonts w:ascii="Times New Roman" w:eastAsia="Times New Roman" w:hAnsi="Times New Roman" w:cs="Times New Roman"/>
-          <w:sz w:val="20"/>
-          <w:szCs w:val="20"/>
-        </w:rPr>
-        <w:t>d ‘</w:t>
-      </w:r>
-      <w:r>
-        <w:rPr>
-          <w:rFonts w:ascii="Times New Roman" w:eastAsia="Times New Roman" w:hAnsi="Times New Roman" w:cs="Times New Roman"/>
-          <w:sz w:val="20"/>
-          <w:szCs w:val="20"/>
-        </w:rPr>
-        <w:t>class’</w:t>
-      </w:r>
-      <w:r>
-        <w:rPr>
-          <w:rFonts w:ascii="Times New Roman" w:eastAsia="Times New Roman" w:hAnsi="Times New Roman" w:cs="Times New Roman"/>
-          <w:sz w:val="20"/>
-          <w:szCs w:val="20"/>
-        </w:rPr>
-        <w:t xml:space="preserve"> contains </w:t>
-      </w:r>
-      <w:r>
-        <w:rPr>
-          <w:rFonts w:ascii="Times New Roman" w:eastAsia="Times New Roman" w:hAnsi="Times New Roman" w:cs="Times New Roman"/>
-          <w:sz w:val="20"/>
-          <w:szCs w:val="20"/>
-        </w:rPr>
-        <w:t xml:space="preserve">the </w:t>
-      </w:r>
-      <w:r>
-        <w:rPr>
-          <w:rFonts w:ascii="Times New Roman" w:eastAsia="Times New Roman" w:hAnsi="Times New Roman" w:cs="Times New Roman"/>
-          <w:sz w:val="20"/>
-          <w:szCs w:val="20"/>
-        </w:rPr>
-        <w:t>length of the text file.</w:t>
-      </w:r>
-    </w:p>
-    <w:p>
-      <w:pPr>
-        <w:spacing w:after="0"/>
-        <w:rPr>
-          <w:rFonts w:ascii="Times New Roman" w:eastAsia="Times New Roman" w:hAnsi="Times New Roman" w:cs="Times New Roman"/>
-          <w:sz w:val="20"/>
-          <w:szCs w:val="20"/>
-        </w:rPr>
-      </w:pPr>
-      <w:r>
-        <w:rPr>
-          <w:rFonts w:ascii="Times New Roman" w:eastAsia="Times New Roman" w:hAnsi="Times New Roman" w:cs="Times New Roman"/>
-          <w:sz w:val="20"/>
-          <w:szCs w:val="20"/>
-        </w:rPr>
-        <w:t xml:space="preserve">Check </w:t>
-      </w:r>
-      <w:r>
-        <w:rPr>
-          <w:rFonts w:ascii="Times New Roman" w:eastAsia="Times New Roman" w:hAnsi="Times New Roman" w:cs="Times New Roman"/>
-          <w:sz w:val="20"/>
-          <w:szCs w:val="20"/>
-        </w:rPr>
-        <w:t>the</w:t>
-      </w:r>
-      <w:r>
-        <w:rPr>
-          <w:rFonts w:ascii="Times New Roman" w:eastAsia="Times New Roman" w:hAnsi="Times New Roman" w:cs="Times New Roman"/>
-          <w:sz w:val="20"/>
-          <w:szCs w:val="20"/>
-        </w:rPr>
-        <w:t xml:space="preserve"> attributes and important features with each algorithm.</w:t>
-      </w:r>
-    </w:p>
-    <w:p>
-      <w:pPr>
-        <w:spacing w:after="0"/>
+        <w:t xml:space="preserve"> </w:t>
+      </w:r>
+      <w:r>
         <w:rPr>
           <w:rFonts w:ascii="Times New Roman" w:eastAsia="Times New Roman" w:hAnsi="Times New Roman" w:cs="Times New Roman"/>
           <w:b/>
@@ -1882,8 +1555,950 @@
           <w:sz w:val="20"/>
           <w:szCs w:val="20"/>
         </w:rPr>
-      </w:pPr>
-      <w:r>
+        <w:t xml:space="preserve">7: WEKA regression </w:t>
+      </w:r>
+    </w:p>
+    <w:p>
+      <w:pPr>
+        <w:spacing w:after="0"/>
+        <w:rPr>
+          <w:rFonts w:ascii="Times New Roman" w:eastAsia="Times New Roman" w:hAnsi="Times New Roman" w:cs="Times New Roman"/>
+          <w:sz w:val="20"/>
+          <w:szCs w:val="20"/>
+        </w:rPr>
+      </w:pPr>
+      <w:r>
+        <w:rPr>
+          <w:rFonts w:ascii="Times New Roman" w:eastAsia="Times New Roman" w:hAnsi="Times New Roman" w:cs="Times New Roman"/>
+          <w:sz w:val="20"/>
+          <w:szCs w:val="20"/>
+        </w:rPr>
+        <w:t>Create a .</w:t>
+      </w:r>
+      <w:proofErr w:type="spellStart"/>
+      <w:r>
+        <w:rPr>
+          <w:rFonts w:ascii="Times New Roman" w:eastAsia="Times New Roman" w:hAnsi="Times New Roman" w:cs="Times New Roman"/>
+          <w:sz w:val="20"/>
+          <w:szCs w:val="20"/>
+        </w:rPr>
+        <w:t>cor</w:t>
+      </w:r>
+      <w:proofErr w:type="spellEnd"/>
+      <w:r>
+        <w:rPr>
+          <w:rFonts w:ascii="Times New Roman" w:eastAsia="Times New Roman" w:hAnsi="Times New Roman" w:cs="Times New Roman"/>
+          <w:sz w:val="20"/>
+          <w:szCs w:val="20"/>
+        </w:rPr>
+        <w:t xml:space="preserve"> file with the full path and the length of t</w:t>
+      </w:r>
+      <w:r>
+        <w:rPr>
+          <w:rFonts w:ascii="Times New Roman" w:eastAsia="Times New Roman" w:hAnsi="Times New Roman" w:cs="Times New Roman"/>
+          <w:sz w:val="20"/>
+          <w:szCs w:val="20"/>
+        </w:rPr>
+        <w:t>he</w:t>
+      </w:r>
+      <w:r>
+        <w:rPr>
+          <w:rFonts w:ascii="Times New Roman" w:eastAsia="Times New Roman" w:hAnsi="Times New Roman" w:cs="Times New Roman"/>
+          <w:sz w:val="20"/>
+          <w:szCs w:val="20"/>
+        </w:rPr>
+        <w:t xml:space="preserve"> file (words) in a decimal format</w:t>
+      </w:r>
+      <w:r>
+        <w:rPr>
+          <w:rFonts w:ascii="Times New Roman" w:eastAsia="Times New Roman" w:hAnsi="Times New Roman" w:cs="Times New Roman"/>
+          <w:sz w:val="20"/>
+          <w:szCs w:val="20"/>
+        </w:rPr>
+        <w:t>,</w:t>
+      </w:r>
+      <w:r>
+        <w:rPr>
+          <w:rFonts w:ascii="Times New Roman" w:eastAsia="Times New Roman" w:hAnsi="Times New Roman" w:cs="Times New Roman"/>
+          <w:sz w:val="20"/>
+          <w:szCs w:val="20"/>
+        </w:rPr>
+        <w:t xml:space="preserve"> not integers.</w:t>
+      </w:r>
+    </w:p>
+    <w:p>
+      <w:pPr>
+        <w:spacing w:line="276" w:lineRule="auto"/>
+        <w:rPr>
+          <w:rFonts w:ascii="Times New Roman" w:eastAsia="Times New Roman" w:hAnsi="Times New Roman" w:cs="Times New Roman"/>
+          <w:i/>
+          <w:iCs/>
+          <w:color w:val="4472C4"/>
+          <w:sz w:val="20"/>
+          <w:szCs w:val="20"/>
+        </w:rPr>
+      </w:pPr>
+      <w:r>
+        <w:rPr>
+          <w:rFonts w:ascii="Times New Roman" w:eastAsia="Times New Roman" w:hAnsi="Times New Roman" w:cs="Times New Roman"/>
+          <w:i/>
+          <w:iCs/>
+          <w:color w:val="4472C4"/>
+          <w:sz w:val="20"/>
+          <w:szCs w:val="20"/>
+        </w:rPr>
+        <w:t>files=</w:t>
+      </w:r>
+      <w:proofErr w:type="spellStart"/>
+      <w:r>
+        <w:rPr>
+          <w:rFonts w:ascii="Times New Roman" w:eastAsia="Times New Roman" w:hAnsi="Times New Roman" w:cs="Times New Roman"/>
+          <w:i/>
+          <w:iCs/>
+          <w:color w:val="4472C4"/>
+          <w:sz w:val="20"/>
+          <w:szCs w:val="20"/>
+        </w:rPr>
+        <w:t>os.listdir</w:t>
+      </w:r>
+      <w:proofErr w:type="spellEnd"/>
+      <w:r>
+        <w:rPr>
+          <w:rFonts w:ascii="Times New Roman" w:eastAsia="Times New Roman" w:hAnsi="Times New Roman" w:cs="Times New Roman"/>
+          <w:i/>
+          <w:iCs/>
+          <w:color w:val="4472C4"/>
+          <w:sz w:val="20"/>
+          <w:szCs w:val="20"/>
+        </w:rPr>
+        <w:t>("</w:t>
+      </w:r>
+      <w:proofErr w:type="spellStart"/>
+      <w:r>
+        <w:rPr>
+          <w:rFonts w:ascii="Times New Roman" w:eastAsia="Times New Roman" w:hAnsi="Times New Roman" w:cs="Times New Roman"/>
+          <w:i/>
+          <w:iCs/>
+          <w:color w:val="4472C4"/>
+          <w:sz w:val="20"/>
+          <w:szCs w:val="20"/>
+        </w:rPr>
+        <w:t>Top_Artists</w:t>
+      </w:r>
+      <w:proofErr w:type="spellEnd"/>
+      <w:r>
+        <w:rPr>
+          <w:rFonts w:ascii="Times New Roman" w:eastAsia="Times New Roman" w:hAnsi="Times New Roman" w:cs="Times New Roman"/>
+          <w:i/>
+          <w:iCs/>
+          <w:color w:val="4472C4"/>
+          <w:sz w:val="20"/>
+          <w:szCs w:val="20"/>
+        </w:rPr>
+        <w:t>")</w:t>
+      </w:r>
+    </w:p>
+    <w:p>
+      <w:pPr>
+        <w:spacing w:after="0" w:line="276" w:lineRule="auto"/>
+        <w:rPr>
+          <w:rFonts w:ascii="Times New Roman" w:eastAsia="Times New Roman" w:hAnsi="Times New Roman" w:cs="Times New Roman"/>
+          <w:i/>
+          <w:iCs/>
+          <w:color w:val="4472C4"/>
+          <w:sz w:val="20"/>
+          <w:szCs w:val="20"/>
+        </w:rPr>
+      </w:pPr>
+      <w:r>
+        <w:rPr>
+          <w:rFonts w:ascii="Times New Roman" w:eastAsia="Times New Roman" w:hAnsi="Times New Roman" w:cs="Times New Roman"/>
+          <w:i/>
+          <w:iCs/>
+          <w:color w:val="4472C4"/>
+          <w:sz w:val="20"/>
+          <w:szCs w:val="20"/>
+        </w:rPr>
+        <w:t>for file in files:</w:t>
+      </w:r>
+    </w:p>
+    <w:p>
+      <w:pPr>
+        <w:spacing w:after="0" w:line="276" w:lineRule="auto"/>
+        <w:rPr>
+          <w:rFonts w:ascii="Times New Roman" w:eastAsia="Times New Roman" w:hAnsi="Times New Roman" w:cs="Times New Roman"/>
+          <w:i/>
+          <w:iCs/>
+          <w:color w:val="4472C4"/>
+          <w:sz w:val="20"/>
+          <w:szCs w:val="20"/>
+        </w:rPr>
+      </w:pPr>
+      <w:r>
+        <w:rPr>
+          <w:rFonts w:ascii="Times New Roman" w:eastAsia="Times New Roman" w:hAnsi="Times New Roman" w:cs="Times New Roman"/>
+          <w:i/>
+          <w:iCs/>
+          <w:color w:val="4472C4"/>
+          <w:sz w:val="20"/>
+          <w:szCs w:val="20"/>
+        </w:rPr>
+        <w:t xml:space="preserve">    </w:t>
+      </w:r>
+      <w:proofErr w:type="spellStart"/>
+      <w:r>
+        <w:rPr>
+          <w:rFonts w:ascii="Times New Roman" w:eastAsia="Times New Roman" w:hAnsi="Times New Roman" w:cs="Times New Roman"/>
+          <w:i/>
+          <w:iCs/>
+          <w:color w:val="4472C4"/>
+          <w:sz w:val="20"/>
+          <w:szCs w:val="20"/>
+        </w:rPr>
+        <w:t>statinfo</w:t>
+      </w:r>
+      <w:proofErr w:type="spellEnd"/>
+      <w:r>
+        <w:rPr>
+          <w:rFonts w:ascii="Times New Roman" w:eastAsia="Times New Roman" w:hAnsi="Times New Roman" w:cs="Times New Roman"/>
+          <w:i/>
+          <w:iCs/>
+          <w:color w:val="4472C4"/>
+          <w:sz w:val="20"/>
+          <w:szCs w:val="20"/>
+        </w:rPr>
+        <w:t xml:space="preserve"> = </w:t>
+      </w:r>
+      <w:proofErr w:type="spellStart"/>
+      <w:r>
+        <w:rPr>
+          <w:rFonts w:ascii="Times New Roman" w:eastAsia="Times New Roman" w:hAnsi="Times New Roman" w:cs="Times New Roman"/>
+          <w:i/>
+          <w:iCs/>
+          <w:color w:val="4472C4"/>
+          <w:sz w:val="20"/>
+          <w:szCs w:val="20"/>
+        </w:rPr>
+        <w:t>os.stat</w:t>
+      </w:r>
+      <w:proofErr w:type="spellEnd"/>
+      <w:r>
+        <w:rPr>
+          <w:rFonts w:ascii="Times New Roman" w:eastAsia="Times New Roman" w:hAnsi="Times New Roman" w:cs="Times New Roman"/>
+          <w:i/>
+          <w:iCs/>
+          <w:color w:val="4472C4"/>
+          <w:sz w:val="20"/>
+          <w:szCs w:val="20"/>
+        </w:rPr>
+        <w:t>("</w:t>
+      </w:r>
+      <w:proofErr w:type="spellStart"/>
+      <w:r>
+        <w:rPr>
+          <w:rFonts w:ascii="Times New Roman" w:eastAsia="Times New Roman" w:hAnsi="Times New Roman" w:cs="Times New Roman"/>
+          <w:i/>
+          <w:iCs/>
+          <w:color w:val="4472C4"/>
+          <w:sz w:val="20"/>
+          <w:szCs w:val="20"/>
+        </w:rPr>
+        <w:t>Top_Artists</w:t>
+      </w:r>
+      <w:proofErr w:type="spellEnd"/>
+      <w:r>
+        <w:rPr>
+          <w:rFonts w:ascii="Times New Roman" w:eastAsia="Times New Roman" w:hAnsi="Times New Roman" w:cs="Times New Roman"/>
+          <w:i/>
+          <w:iCs/>
+          <w:color w:val="4472C4"/>
+          <w:sz w:val="20"/>
+          <w:szCs w:val="20"/>
+        </w:rPr>
+        <w:t>/"+file)</w:t>
+      </w:r>
+    </w:p>
+    <w:p>
+      <w:pPr>
+        <w:spacing w:after="0" w:line="276" w:lineRule="auto"/>
+        <w:rPr>
+          <w:rFonts w:ascii="Times New Roman" w:eastAsia="Times New Roman" w:hAnsi="Times New Roman" w:cs="Times New Roman"/>
+          <w:i/>
+          <w:iCs/>
+          <w:color w:val="4472C4"/>
+          <w:sz w:val="20"/>
+          <w:szCs w:val="20"/>
+        </w:rPr>
+      </w:pPr>
+      <w:r>
+        <w:rPr>
+          <w:rFonts w:ascii="Times New Roman" w:eastAsia="Times New Roman" w:hAnsi="Times New Roman" w:cs="Times New Roman"/>
+          <w:i/>
+          <w:iCs/>
+          <w:color w:val="4472C4"/>
+          <w:sz w:val="20"/>
+          <w:szCs w:val="20"/>
+        </w:rPr>
+        <w:t xml:space="preserve">    if ".txt" in file:</w:t>
+      </w:r>
+    </w:p>
+    <w:p>
+      <w:pPr>
+        <w:spacing w:after="0" w:line="276" w:lineRule="auto"/>
+        <w:rPr>
+          <w:rFonts w:ascii="Times New Roman" w:eastAsia="Times New Roman" w:hAnsi="Times New Roman" w:cs="Times New Roman"/>
+          <w:i/>
+          <w:iCs/>
+          <w:color w:val="4472C4"/>
+          <w:sz w:val="20"/>
+          <w:szCs w:val="20"/>
+        </w:rPr>
+      </w:pPr>
+      <w:r>
+        <w:rPr>
+          <w:rFonts w:ascii="Times New Roman" w:eastAsia="Times New Roman" w:hAnsi="Times New Roman" w:cs="Times New Roman"/>
+          <w:i/>
+          <w:iCs/>
+          <w:color w:val="4472C4"/>
+          <w:sz w:val="20"/>
+          <w:szCs w:val="20"/>
+        </w:rPr>
+        <w:t xml:space="preserve">        print (file+","+str(</w:t>
+      </w:r>
+      <w:proofErr w:type="spellStart"/>
+      <w:r>
+        <w:rPr>
+          <w:rFonts w:ascii="Times New Roman" w:eastAsia="Times New Roman" w:hAnsi="Times New Roman" w:cs="Times New Roman"/>
+          <w:i/>
+          <w:iCs/>
+          <w:color w:val="4472C4"/>
+          <w:sz w:val="20"/>
+          <w:szCs w:val="20"/>
+        </w:rPr>
+        <w:t>statinfo.st_size</w:t>
+      </w:r>
+      <w:proofErr w:type="spellEnd"/>
+      <w:r>
+        <w:rPr>
+          <w:rFonts w:ascii="Times New Roman" w:eastAsia="Times New Roman" w:hAnsi="Times New Roman" w:cs="Times New Roman"/>
+          <w:i/>
+          <w:iCs/>
+          <w:color w:val="4472C4"/>
+          <w:sz w:val="20"/>
+          <w:szCs w:val="20"/>
+        </w:rPr>
+        <w:t>))</w:t>
+      </w:r>
+    </w:p>
+    <w:p>
+      <w:pPr>
+        <w:spacing w:after="0" w:line="276" w:lineRule="auto"/>
+        <w:rPr>
+          <w:rFonts w:ascii="Times New Roman" w:eastAsia="Times New Roman" w:hAnsi="Times New Roman" w:cs="Times New Roman"/>
+          <w:color w:val="4472C4"/>
+          <w:sz w:val="20"/>
+          <w:szCs w:val="20"/>
+        </w:rPr>
+      </w:pPr>
+    </w:p>
+    <w:p>
+      <w:pPr>
+        <w:spacing w:line="276" w:lineRule="auto"/>
+        <w:rPr>
+          <w:rFonts w:ascii="Times New Roman" w:eastAsia="Times New Roman" w:hAnsi="Times New Roman" w:cs="Times New Roman"/>
+          <w:sz w:val="20"/>
+          <w:szCs w:val="20"/>
+        </w:rPr>
+      </w:pPr>
+      <w:r>
+        <w:rPr>
+          <w:rFonts w:ascii="Times New Roman" w:eastAsia="Times New Roman" w:hAnsi="Times New Roman" w:cs="Times New Roman"/>
+          <w:sz w:val="20"/>
+          <w:szCs w:val="20"/>
+        </w:rPr>
+        <w:t>Another (less elegant) way of doing it is by using the simple “</w:t>
+      </w:r>
+      <w:proofErr w:type="spellStart"/>
+      <w:r>
+        <w:rPr>
+          <w:rFonts w:ascii="Times New Roman" w:eastAsia="Times New Roman" w:hAnsi="Times New Roman" w:cs="Times New Roman"/>
+          <w:sz w:val="20"/>
+          <w:szCs w:val="20"/>
+        </w:rPr>
+        <w:t>dir</w:t>
+      </w:r>
+      <w:proofErr w:type="spellEnd"/>
+      <w:r>
+        <w:rPr>
+          <w:rFonts w:ascii="Times New Roman" w:eastAsia="Times New Roman" w:hAnsi="Times New Roman" w:cs="Times New Roman"/>
+          <w:sz w:val="20"/>
+          <w:szCs w:val="20"/>
+        </w:rPr>
+        <w:t>” command from the root folder of the class folders:</w:t>
+      </w:r>
+    </w:p>
+    <w:p>
+      <w:pPr>
+        <w:spacing w:line="276" w:lineRule="auto"/>
+        <w:rPr>
+          <w:rFonts w:ascii="Times New Roman" w:eastAsia="Times New Roman" w:hAnsi="Times New Roman" w:cs="Times New Roman"/>
+          <w:i/>
+          <w:iCs/>
+          <w:color w:val="4472C4"/>
+          <w:sz w:val="20"/>
+          <w:szCs w:val="20"/>
+        </w:rPr>
+      </w:pPr>
+      <w:r>
+        <w:rPr>
+          <w:rFonts w:ascii="Times New Roman" w:eastAsia="Times New Roman" w:hAnsi="Times New Roman" w:cs="Times New Roman"/>
+          <w:i/>
+          <w:iCs/>
+          <w:color w:val="4472C4"/>
+          <w:sz w:val="20"/>
+          <w:szCs w:val="20"/>
+        </w:rPr>
+        <w:t xml:space="preserve">Dir D\*.txt R\*.txt &gt; </w:t>
+      </w:r>
+      <w:proofErr w:type="spellStart"/>
+      <w:r>
+        <w:rPr>
+          <w:rFonts w:ascii="Times New Roman" w:eastAsia="Times New Roman" w:hAnsi="Times New Roman" w:cs="Times New Roman"/>
+          <w:i/>
+          <w:iCs/>
+          <w:color w:val="4472C4"/>
+          <w:sz w:val="20"/>
+          <w:szCs w:val="20"/>
+        </w:rPr>
+        <w:t>input.cor</w:t>
+      </w:r>
+      <w:proofErr w:type="spellEnd"/>
+    </w:p>
+    <w:p>
+      <w:pPr>
+        <w:spacing w:line="276" w:lineRule="auto"/>
+        <w:rPr>
+          <w:rFonts w:ascii="Times New Roman" w:eastAsia="Times New Roman" w:hAnsi="Times New Roman" w:cs="Times New Roman"/>
+          <w:i/>
+          <w:iCs/>
+          <w:color w:val="4472C4"/>
+          <w:sz w:val="20"/>
+          <w:szCs w:val="20"/>
+        </w:rPr>
+      </w:pPr>
+      <w:proofErr w:type="spellStart"/>
+      <w:r>
+        <w:rPr>
+          <w:rFonts w:ascii="Times New Roman" w:eastAsia="Times New Roman" w:hAnsi="Times New Roman" w:cs="Times New Roman"/>
+          <w:i/>
+          <w:iCs/>
+          <w:color w:val="4472C4"/>
+          <w:sz w:val="20"/>
+          <w:szCs w:val="20"/>
+        </w:rPr>
+        <w:t>udat</w:t>
+      </w:r>
+      <w:proofErr w:type="spellEnd"/>
+      <w:r>
+        <w:rPr>
+          <w:rFonts w:ascii="Times New Roman" w:eastAsia="Times New Roman" w:hAnsi="Times New Roman" w:cs="Times New Roman"/>
+          <w:i/>
+          <w:iCs/>
+          <w:color w:val="4472C4"/>
+          <w:sz w:val="20"/>
+          <w:szCs w:val="20"/>
+        </w:rPr>
+        <w:t xml:space="preserve"> compute  -m  \path\to\</w:t>
+      </w:r>
+      <w:proofErr w:type="spellStart"/>
+      <w:r>
+        <w:rPr>
+          <w:rFonts w:ascii="Times New Roman" w:eastAsia="Times New Roman" w:hAnsi="Times New Roman" w:cs="Times New Roman"/>
+          <w:i/>
+          <w:iCs/>
+          <w:color w:val="4472C4"/>
+          <w:sz w:val="20"/>
+          <w:szCs w:val="20"/>
+        </w:rPr>
+        <w:t>input.cor</w:t>
+      </w:r>
+      <w:proofErr w:type="spellEnd"/>
+      <w:r>
+        <w:rPr>
+          <w:rFonts w:ascii="Times New Roman" w:eastAsia="Times New Roman" w:hAnsi="Times New Roman" w:cs="Times New Roman"/>
+          <w:i/>
+          <w:iCs/>
+          <w:color w:val="4472C4"/>
+          <w:sz w:val="20"/>
+          <w:szCs w:val="20"/>
+        </w:rPr>
+        <w:t xml:space="preserve">  \path\to\</w:t>
+      </w:r>
+      <w:proofErr w:type="spellStart"/>
+      <w:r>
+        <w:rPr>
+          <w:rFonts w:ascii="Times New Roman" w:eastAsia="Times New Roman" w:hAnsi="Times New Roman" w:cs="Times New Roman"/>
+          <w:i/>
+          <w:iCs/>
+          <w:color w:val="4472C4"/>
+          <w:sz w:val="20"/>
+          <w:szCs w:val="20"/>
+        </w:rPr>
+        <w:t>length.fit</w:t>
+      </w:r>
+      <w:proofErr w:type="spellEnd"/>
+    </w:p>
+    <w:p>
+      <w:pPr>
+        <w:spacing w:line="276" w:lineRule="auto"/>
+        <w:rPr>
+          <w:rFonts w:ascii="Times New Roman" w:eastAsia="Times New Roman" w:hAnsi="Times New Roman" w:cs="Times New Roman"/>
+          <w:i/>
+          <w:iCs/>
+          <w:color w:val="4472C4"/>
+          <w:sz w:val="20"/>
+          <w:szCs w:val="20"/>
+        </w:rPr>
+      </w:pPr>
+      <w:proofErr w:type="spellStart"/>
+      <w:r>
+        <w:rPr>
+          <w:rFonts w:ascii="Times New Roman" w:eastAsia="Times New Roman" w:hAnsi="Times New Roman" w:cs="Times New Roman"/>
+          <w:i/>
+          <w:iCs/>
+          <w:color w:val="4472C4"/>
+          <w:sz w:val="20"/>
+          <w:szCs w:val="20"/>
+        </w:rPr>
+        <w:lastRenderedPageBreak/>
+        <w:t>udat</w:t>
+      </w:r>
+      <w:proofErr w:type="spellEnd"/>
+      <w:r>
+        <w:rPr>
+          <w:rFonts w:ascii="Times New Roman" w:eastAsia="Times New Roman" w:hAnsi="Times New Roman" w:cs="Times New Roman"/>
+          <w:i/>
+          <w:iCs/>
+          <w:color w:val="4472C4"/>
+          <w:sz w:val="20"/>
+          <w:szCs w:val="20"/>
+        </w:rPr>
+        <w:t xml:space="preserve"> test -f0.5 \path\to\</w:t>
+      </w:r>
+      <w:proofErr w:type="spellStart"/>
+      <w:r>
+        <w:rPr>
+          <w:rFonts w:ascii="Times New Roman" w:eastAsia="Times New Roman" w:hAnsi="Times New Roman" w:cs="Times New Roman"/>
+          <w:i/>
+          <w:iCs/>
+          <w:color w:val="4472C4"/>
+          <w:sz w:val="20"/>
+          <w:szCs w:val="20"/>
+        </w:rPr>
+        <w:t>length.fit</w:t>
+      </w:r>
+      <w:proofErr w:type="spellEnd"/>
+      <w:r>
+        <w:rPr>
+          <w:rFonts w:ascii="Times New Roman" w:eastAsia="Times New Roman" w:hAnsi="Times New Roman" w:cs="Times New Roman"/>
+          <w:i/>
+          <w:iCs/>
+          <w:color w:val="4472C4"/>
+          <w:sz w:val="20"/>
+          <w:szCs w:val="20"/>
+        </w:rPr>
+        <w:t xml:space="preserve"> \path\to\length.html</w:t>
+      </w:r>
+    </w:p>
+    <w:p>
+      <w:pPr>
+        <w:spacing w:after="0"/>
+        <w:rPr>
+          <w:rFonts w:ascii="Times New Roman" w:eastAsia="Times New Roman" w:hAnsi="Times New Roman" w:cs="Times New Roman"/>
+          <w:sz w:val="20"/>
+          <w:szCs w:val="20"/>
+        </w:rPr>
+      </w:pPr>
+      <w:r>
+        <w:rPr>
+          <w:rFonts w:ascii="Times New Roman" w:eastAsia="Times New Roman" w:hAnsi="Times New Roman" w:cs="Times New Roman"/>
+          <w:sz w:val="20"/>
+          <w:szCs w:val="20"/>
+        </w:rPr>
+        <w:t>Check the person correlation coefficient and mean absolute difference, check t</w:t>
+      </w:r>
+      <w:r>
+        <w:rPr>
+          <w:rFonts w:ascii="Times New Roman" w:eastAsia="Times New Roman" w:hAnsi="Times New Roman" w:cs="Times New Roman"/>
+          <w:sz w:val="20"/>
+          <w:szCs w:val="20"/>
+        </w:rPr>
+        <w:t>he</w:t>
+      </w:r>
+      <w:r>
+        <w:rPr>
+          <w:rFonts w:ascii="Times New Roman" w:eastAsia="Times New Roman" w:hAnsi="Times New Roman" w:cs="Times New Roman"/>
+          <w:sz w:val="20"/>
+          <w:szCs w:val="20"/>
+        </w:rPr>
+        <w:t xml:space="preserve"> toggle feature names for the most informative features in the HTML files, using t</w:t>
+      </w:r>
+      <w:r>
+        <w:rPr>
+          <w:rFonts w:ascii="Times New Roman" w:eastAsia="Times New Roman" w:hAnsi="Times New Roman" w:cs="Times New Roman"/>
+          <w:sz w:val="20"/>
+          <w:szCs w:val="20"/>
+        </w:rPr>
+        <w:t>he</w:t>
+      </w:r>
+      <w:r>
+        <w:rPr>
+          <w:rFonts w:ascii="Times New Roman" w:eastAsia="Times New Roman" w:hAnsi="Times New Roman" w:cs="Times New Roman"/>
+          <w:sz w:val="20"/>
+          <w:szCs w:val="20"/>
+        </w:rPr>
+        <w:t xml:space="preserve"> Pearson correlation </w:t>
+      </w:r>
+      <w:r>
+        <w:rPr>
+          <w:rFonts w:ascii="Times New Roman" w:eastAsia="Times New Roman" w:hAnsi="Times New Roman" w:cs="Times New Roman"/>
+          <w:sz w:val="20"/>
+          <w:szCs w:val="20"/>
+        </w:rPr>
+        <w:t xml:space="preserve">to </w:t>
+      </w:r>
+      <w:r>
+        <w:rPr>
+          <w:rFonts w:ascii="Times New Roman" w:eastAsia="Times New Roman" w:hAnsi="Times New Roman" w:cs="Times New Roman"/>
+          <w:sz w:val="20"/>
+          <w:szCs w:val="20"/>
+        </w:rPr>
+        <w:t>get t</w:t>
+      </w:r>
+      <w:r>
+        <w:rPr>
+          <w:rFonts w:ascii="Times New Roman" w:eastAsia="Times New Roman" w:hAnsi="Times New Roman" w:cs="Times New Roman"/>
+          <w:sz w:val="20"/>
+          <w:szCs w:val="20"/>
+        </w:rPr>
+        <w:t>he</w:t>
+      </w:r>
+      <w:r>
+        <w:rPr>
+          <w:rFonts w:ascii="Times New Roman" w:eastAsia="Times New Roman" w:hAnsi="Times New Roman" w:cs="Times New Roman"/>
+          <w:sz w:val="20"/>
+          <w:szCs w:val="20"/>
+        </w:rPr>
+        <w:t xml:space="preserve"> p-value for the features</w:t>
+      </w:r>
+      <w:r>
+        <w:rPr>
+          <w:rFonts w:ascii="Times New Roman" w:eastAsia="Times New Roman" w:hAnsi="Times New Roman" w:cs="Times New Roman"/>
+          <w:sz w:val="20"/>
+          <w:szCs w:val="20"/>
+        </w:rPr>
+        <w:t>,</w:t>
+      </w:r>
+      <w:r>
+        <w:rPr>
+          <w:rFonts w:ascii="Times New Roman" w:eastAsia="Times New Roman" w:hAnsi="Times New Roman" w:cs="Times New Roman"/>
+          <w:sz w:val="20"/>
+          <w:szCs w:val="20"/>
+        </w:rPr>
+        <w:t xml:space="preserve"> and check </w:t>
+      </w:r>
+      <w:r>
+        <w:rPr>
+          <w:rFonts w:ascii="Times New Roman" w:eastAsia="Times New Roman" w:hAnsi="Times New Roman" w:cs="Times New Roman"/>
+          <w:sz w:val="20"/>
+          <w:szCs w:val="20"/>
+        </w:rPr>
+        <w:t>the</w:t>
+      </w:r>
+      <w:r>
+        <w:rPr>
+          <w:rFonts w:ascii="Times New Roman" w:eastAsia="Times New Roman" w:hAnsi="Times New Roman" w:cs="Times New Roman"/>
+          <w:sz w:val="20"/>
+          <w:szCs w:val="20"/>
+        </w:rPr>
+        <w:t xml:space="preserve"> top significant features.</w:t>
+      </w:r>
+    </w:p>
+    <w:p>
+      <w:pPr>
+        <w:spacing w:line="276" w:lineRule="auto"/>
+        <w:rPr>
+          <w:rFonts w:ascii="Times New Roman" w:eastAsia="Times New Roman" w:hAnsi="Times New Roman" w:cs="Times New Roman"/>
+          <w:i/>
+          <w:iCs/>
+          <w:color w:val="4472C4"/>
+          <w:sz w:val="20"/>
+          <w:szCs w:val="20"/>
+        </w:rPr>
+      </w:pPr>
+      <w:r>
+        <w:rPr>
+          <w:rFonts w:ascii="Times New Roman" w:eastAsia="Times New Roman" w:hAnsi="Times New Roman" w:cs="Times New Roman"/>
+          <w:sz w:val="20"/>
+          <w:szCs w:val="20"/>
+        </w:rPr>
+        <w:t xml:space="preserve">Create a </w:t>
+      </w:r>
+      <w:r>
+        <w:rPr>
+          <w:rFonts w:ascii="Times New Roman" w:eastAsia="Times New Roman" w:hAnsi="Times New Roman" w:cs="Times New Roman"/>
+          <w:sz w:val="20"/>
+          <w:szCs w:val="20"/>
+        </w:rPr>
+        <w:t>CSV</w:t>
+      </w:r>
+      <w:r>
+        <w:rPr>
+          <w:rFonts w:ascii="Times New Roman" w:eastAsia="Times New Roman" w:hAnsi="Times New Roman" w:cs="Times New Roman"/>
+          <w:sz w:val="20"/>
+          <w:szCs w:val="20"/>
+        </w:rPr>
+        <w:t xml:space="preserve"> file using UDAT for Weka:</w:t>
+      </w:r>
+      <w:r>
+        <w:br/>
+      </w:r>
+      <w:proofErr w:type="spellStart"/>
+      <w:r>
+        <w:rPr>
+          <w:rFonts w:ascii="Times New Roman" w:eastAsia="Times New Roman" w:hAnsi="Times New Roman" w:cs="Times New Roman"/>
+          <w:i/>
+          <w:iCs/>
+          <w:color w:val="4472C4"/>
+          <w:sz w:val="20"/>
+          <w:szCs w:val="20"/>
+        </w:rPr>
+        <w:t>udat</w:t>
+      </w:r>
+      <w:proofErr w:type="spellEnd"/>
+      <w:r>
+        <w:rPr>
+          <w:rFonts w:ascii="Times New Roman" w:eastAsia="Times New Roman" w:hAnsi="Times New Roman" w:cs="Times New Roman"/>
+          <w:i/>
+          <w:iCs/>
+          <w:color w:val="4472C4"/>
+          <w:sz w:val="20"/>
+          <w:szCs w:val="20"/>
+        </w:rPr>
+        <w:t xml:space="preserve"> compute -m \path\to\</w:t>
+      </w:r>
+      <w:proofErr w:type="spellStart"/>
+      <w:r>
+        <w:rPr>
+          <w:rFonts w:ascii="Times New Roman" w:eastAsia="Times New Roman" w:hAnsi="Times New Roman" w:cs="Times New Roman"/>
+          <w:i/>
+          <w:iCs/>
+          <w:color w:val="4472C4"/>
+          <w:sz w:val="20"/>
+          <w:szCs w:val="20"/>
+        </w:rPr>
+        <w:t>input.cor</w:t>
+      </w:r>
+      <w:proofErr w:type="spellEnd"/>
+      <w:r>
+        <w:rPr>
+          <w:rFonts w:ascii="Times New Roman" w:eastAsia="Times New Roman" w:hAnsi="Times New Roman" w:cs="Times New Roman"/>
+          <w:i/>
+          <w:iCs/>
+          <w:color w:val="4472C4"/>
+          <w:sz w:val="20"/>
+          <w:szCs w:val="20"/>
+        </w:rPr>
+        <w:t xml:space="preserve"> \path\to\length.csv</w:t>
+      </w:r>
+    </w:p>
+    <w:p>
+      <w:pPr>
+        <w:spacing w:line="276" w:lineRule="auto"/>
+        <w:rPr>
+          <w:rFonts w:ascii="Times New Roman" w:eastAsia="Times New Roman" w:hAnsi="Times New Roman" w:cs="Times New Roman"/>
+          <w:sz w:val="20"/>
+          <w:szCs w:val="20"/>
+        </w:rPr>
+      </w:pPr>
+      <w:r>
+        <w:rPr>
+          <w:rFonts w:ascii="Times New Roman" w:eastAsia="Times New Roman" w:hAnsi="Times New Roman" w:cs="Times New Roman"/>
+          <w:sz w:val="20"/>
+          <w:szCs w:val="20"/>
+        </w:rPr>
+        <w:t xml:space="preserve">Fix the CSV file so it can be opened by Weka, </w:t>
+      </w:r>
+      <w:r>
+        <w:rPr>
+          <w:rFonts w:ascii="Times New Roman" w:eastAsia="Times New Roman" w:hAnsi="Times New Roman" w:cs="Times New Roman"/>
+          <w:sz w:val="20"/>
+          <w:szCs w:val="20"/>
+        </w:rPr>
+        <w:t>as</w:t>
+      </w:r>
+      <w:r>
+        <w:rPr>
+          <w:rFonts w:ascii="Times New Roman" w:eastAsia="Times New Roman" w:hAnsi="Times New Roman" w:cs="Times New Roman"/>
+          <w:sz w:val="20"/>
+          <w:szCs w:val="20"/>
+        </w:rPr>
+        <w:t xml:space="preserve"> we did in the previous step. In case you have “nan” values, replace them with “0”.</w:t>
+      </w:r>
+    </w:p>
+    <w:p>
+      <w:pPr>
+        <w:spacing w:after="0"/>
+        <w:rPr>
+          <w:rFonts w:ascii="Times New Roman" w:eastAsia="Times New Roman" w:hAnsi="Times New Roman" w:cs="Times New Roman"/>
+          <w:sz w:val="20"/>
+          <w:szCs w:val="20"/>
+        </w:rPr>
+      </w:pPr>
+      <w:r>
+        <w:rPr>
+          <w:rFonts w:ascii="Times New Roman" w:eastAsia="Times New Roman" w:hAnsi="Times New Roman" w:cs="Times New Roman"/>
+          <w:sz w:val="20"/>
+          <w:szCs w:val="20"/>
+        </w:rPr>
+        <w:t xml:space="preserve">Check different algorithms in Weka </w:t>
+      </w:r>
+      <w:r>
+        <w:rPr>
+          <w:rFonts w:ascii="Times New Roman" w:eastAsia="Times New Roman" w:hAnsi="Times New Roman" w:cs="Times New Roman"/>
+          <w:sz w:val="20"/>
+          <w:szCs w:val="20"/>
+        </w:rPr>
+        <w:t>a</w:t>
+      </w:r>
+      <w:r>
+        <w:rPr>
+          <w:rFonts w:ascii="Times New Roman" w:eastAsia="Times New Roman" w:hAnsi="Times New Roman" w:cs="Times New Roman"/>
+          <w:sz w:val="20"/>
+          <w:szCs w:val="20"/>
+        </w:rPr>
+        <w:t>nd t</w:t>
+      </w:r>
+      <w:r>
+        <w:rPr>
+          <w:rFonts w:ascii="Times New Roman" w:eastAsia="Times New Roman" w:hAnsi="Times New Roman" w:cs="Times New Roman"/>
+          <w:sz w:val="20"/>
+          <w:szCs w:val="20"/>
+        </w:rPr>
+        <w:t>he</w:t>
+      </w:r>
+      <w:r>
+        <w:rPr>
+          <w:rFonts w:ascii="Times New Roman" w:eastAsia="Times New Roman" w:hAnsi="Times New Roman" w:cs="Times New Roman"/>
+          <w:sz w:val="20"/>
+          <w:szCs w:val="20"/>
+        </w:rPr>
+        <w:t xml:space="preserve"> Pearson correlation using 10-fold cross-validation, </w:t>
+      </w:r>
+      <w:r>
+        <w:rPr>
+          <w:rFonts w:ascii="Times New Roman" w:eastAsia="Times New Roman" w:hAnsi="Times New Roman" w:cs="Times New Roman"/>
+          <w:sz w:val="20"/>
+          <w:szCs w:val="20"/>
+        </w:rPr>
+        <w:t xml:space="preserve">and </w:t>
+      </w:r>
+      <w:r>
+        <w:rPr>
+          <w:rFonts w:ascii="Times New Roman" w:eastAsia="Times New Roman" w:hAnsi="Times New Roman" w:cs="Times New Roman"/>
+          <w:sz w:val="20"/>
+          <w:szCs w:val="20"/>
+        </w:rPr>
+        <w:t>make sure the fi</w:t>
+      </w:r>
+      <w:r>
+        <w:rPr>
+          <w:rFonts w:ascii="Times New Roman" w:eastAsia="Times New Roman" w:hAnsi="Times New Roman" w:cs="Times New Roman"/>
+          <w:sz w:val="20"/>
+          <w:szCs w:val="20"/>
+        </w:rPr>
+        <w:t>el</w:t>
+      </w:r>
+      <w:r>
+        <w:rPr>
+          <w:rFonts w:ascii="Times New Roman" w:eastAsia="Times New Roman" w:hAnsi="Times New Roman" w:cs="Times New Roman"/>
+          <w:sz w:val="20"/>
+          <w:szCs w:val="20"/>
+        </w:rPr>
+        <w:t>d ‘</w:t>
+      </w:r>
+      <w:proofErr w:type="spellStart"/>
+      <w:r>
+        <w:rPr>
+          <w:rFonts w:ascii="Times New Roman" w:eastAsia="Times New Roman" w:hAnsi="Times New Roman" w:cs="Times New Roman"/>
+          <w:sz w:val="20"/>
+          <w:szCs w:val="20"/>
+        </w:rPr>
+        <w:t>class’</w:t>
+      </w:r>
+      <w:proofErr w:type="spellEnd"/>
+      <w:r>
+        <w:rPr>
+          <w:rFonts w:ascii="Times New Roman" w:eastAsia="Times New Roman" w:hAnsi="Times New Roman" w:cs="Times New Roman"/>
+          <w:sz w:val="20"/>
+          <w:szCs w:val="20"/>
+        </w:rPr>
+        <w:t xml:space="preserve"> contains </w:t>
+      </w:r>
+      <w:r>
+        <w:rPr>
+          <w:rFonts w:ascii="Times New Roman" w:eastAsia="Times New Roman" w:hAnsi="Times New Roman" w:cs="Times New Roman"/>
+          <w:sz w:val="20"/>
+          <w:szCs w:val="20"/>
+        </w:rPr>
+        <w:t xml:space="preserve">the </w:t>
+      </w:r>
+      <w:r>
+        <w:rPr>
+          <w:rFonts w:ascii="Times New Roman" w:eastAsia="Times New Roman" w:hAnsi="Times New Roman" w:cs="Times New Roman"/>
+          <w:sz w:val="20"/>
+          <w:szCs w:val="20"/>
+        </w:rPr>
+        <w:t>length of the text file.</w:t>
+      </w:r>
+    </w:p>
+    <w:p>
+      <w:pPr>
+        <w:spacing w:after="0"/>
+        <w:rPr>
+          <w:rFonts w:ascii="Times New Roman" w:eastAsia="Times New Roman" w:hAnsi="Times New Roman" w:cs="Times New Roman"/>
+          <w:sz w:val="20"/>
+          <w:szCs w:val="20"/>
+        </w:rPr>
+      </w:pPr>
+      <w:r>
+        <w:rPr>
+          <w:rFonts w:ascii="Times New Roman" w:eastAsia="Times New Roman" w:hAnsi="Times New Roman" w:cs="Times New Roman"/>
+          <w:sz w:val="20"/>
+          <w:szCs w:val="20"/>
+        </w:rPr>
+        <w:t xml:space="preserve">Check </w:t>
+      </w:r>
+      <w:r>
+        <w:rPr>
+          <w:rFonts w:ascii="Times New Roman" w:eastAsia="Times New Roman" w:hAnsi="Times New Roman" w:cs="Times New Roman"/>
+          <w:sz w:val="20"/>
+          <w:szCs w:val="20"/>
+        </w:rPr>
+        <w:t>the</w:t>
+      </w:r>
+      <w:r>
+        <w:rPr>
+          <w:rFonts w:ascii="Times New Roman" w:eastAsia="Times New Roman" w:hAnsi="Times New Roman" w:cs="Times New Roman"/>
+          <w:sz w:val="20"/>
+          <w:szCs w:val="20"/>
+        </w:rPr>
+        <w:t xml:space="preserve"> attributes and important features with each algorithm.</w:t>
+      </w:r>
+    </w:p>
+    <w:p>
+      <w:pPr>
+        <w:spacing w:after="0"/>
         <w:rPr>
           <w:rFonts w:ascii="Times New Roman" w:eastAsia="Times New Roman" w:hAnsi="Times New Roman" w:cs="Times New Roman"/>
           <w:b/>
@@ -1891,8 +2506,7 @@
           <w:sz w:val="20"/>
           <w:szCs w:val="20"/>
         </w:rPr>
-        <w:t>Step</w:t>
-      </w:r>
+      </w:pPr>
       <w:r>
         <w:rPr>
           <w:rFonts w:ascii="Times New Roman" w:eastAsia="Times New Roman" w:hAnsi="Times New Roman" w:cs="Times New Roman"/>
@@ -1901,7 +2515,7 @@
           <w:sz w:val="20"/>
           <w:szCs w:val="20"/>
         </w:rPr>
-        <w:t xml:space="preserve"> </w:t>
+        <w:t>Step</w:t>
       </w:r>
       <w:r>
         <w:rPr>
@@ -1911,7 +2525,37 @@
           <w:sz w:val="20"/>
           <w:szCs w:val="20"/>
         </w:rPr>
-        <w:t xml:space="preserve">8: Sci-learn classification and regression </w:t>
+        <w:t xml:space="preserve"> </w:t>
+      </w:r>
+      <w:r>
+        <w:rPr>
+          <w:rFonts w:ascii="Times New Roman" w:eastAsia="Times New Roman" w:hAnsi="Times New Roman" w:cs="Times New Roman"/>
+          <w:b/>
+          <w:bCs/>
+          <w:sz w:val="20"/>
+          <w:szCs w:val="20"/>
+        </w:rPr>
+        <w:t>8: Sci</w:t>
+      </w:r>
+      <w:r>
+        <w:rPr>
+          <w:rFonts w:ascii="Times New Roman" w:eastAsia="Times New Roman" w:hAnsi="Times New Roman" w:cs="Times New Roman"/>
+          <w:b/>
+          <w:bCs/>
+          <w:sz w:val="20"/>
+          <w:szCs w:val="20"/>
+        </w:rPr>
+        <w:t>kit</w:t>
+      </w:r>
+      <w:r>
+        <w:rPr>
+          <w:rFonts w:ascii="Times New Roman" w:eastAsia="Times New Roman" w:hAnsi="Times New Roman" w:cs="Times New Roman"/>
+          <w:b/>
+          <w:bCs/>
+          <w:sz w:val="20"/>
+          <w:szCs w:val="20"/>
+        </w:rPr>
+        <w:t xml:space="preserve">-learn classification and regression </w:t>
       </w:r>
     </w:p>
     <w:p>
@@ -2041,8 +2685,45 @@
           <w:sz w:val="20"/>
           <w:szCs w:val="20"/>
         </w:rPr>
-        <w:t>from pandas import DataFrame, read_csv</w:t>
-      </w:r>
+        <w:t xml:space="preserve">from pandas import </w:t>
+      </w:r>
+      <w:proofErr w:type="spellStart"/>
+      <w:r>
+        <w:rPr>
+          <w:rFonts w:ascii="Times New Roman" w:eastAsia="Times New Roman" w:hAnsi="Times New Roman" w:cs="Times New Roman"/>
+          <w:i/>
+          <w:iCs/>
+          <w:color w:val="4472C4"/>
+          <w:sz w:val="20"/>
+          <w:szCs w:val="20"/>
+        </w:rPr>
+        <w:t>DataFrame</w:t>
+      </w:r>
+      <w:proofErr w:type="spellEnd"/>
+      <w:r>
+        <w:rPr>
+          <w:rFonts w:ascii="Times New Roman" w:eastAsia="Times New Roman" w:hAnsi="Times New Roman" w:cs="Times New Roman"/>
+          <w:i/>
+          <w:iCs/>
+          <w:color w:val="4472C4"/>
+          <w:sz w:val="20"/>
+          <w:szCs w:val="20"/>
+        </w:rPr>
+        <w:t xml:space="preserve">, </w:t>
+      </w:r>
+      <w:proofErr w:type="spellStart"/>
+      <w:r>
+        <w:rPr>
+          <w:rFonts w:ascii="Times New Roman" w:eastAsia="Times New Roman" w:hAnsi="Times New Roman" w:cs="Times New Roman"/>
+          <w:i/>
+          <w:iCs/>
+          <w:color w:val="4472C4"/>
+          <w:sz w:val="20"/>
+          <w:szCs w:val="20"/>
+        </w:rPr>
+        <w:t>read_csv</w:t>
+      </w:r>
+      <w:proofErr w:type="spellEnd"/>
     </w:p>
     <w:p>
       <w:pPr>
@@ -2089,200 +2770,590 @@
           <w:sz w:val="20"/>
           <w:szCs w:val="20"/>
         </w:rPr>
-        <w:t>import numpy as np</w:t>
-      </w:r>
-    </w:p>
-    <w:p>
-      <w:pPr>
-        <w:spacing w:after="0" w:line="276" w:lineRule="auto"/>
-        <w:rPr>
-          <w:rFonts w:ascii="Times New Roman" w:eastAsia="Times New Roman" w:hAnsi="Times New Roman" w:cs="Times New Roman"/>
-          <w:i/>
-          <w:iCs/>
-          <w:color w:val="4472C4"/>
-          <w:sz w:val="20"/>
-          <w:szCs w:val="20"/>
-        </w:rPr>
-      </w:pPr>
-      <w:r>
-        <w:rPr>
-          <w:rFonts w:ascii="Times New Roman" w:eastAsia="Times New Roman" w:hAnsi="Times New Roman" w:cs="Times New Roman"/>
-          <w:i/>
-          <w:iCs/>
-          <w:color w:val="4472C4"/>
-          <w:sz w:val="20"/>
-          <w:szCs w:val="20"/>
-        </w:rPr>
-        <w:t>from sklearn.utils import shuffle</w:t>
-      </w:r>
-    </w:p>
-    <w:p>
-      <w:pPr>
-        <w:spacing w:after="0" w:line="276" w:lineRule="auto"/>
-        <w:rPr>
-          <w:rFonts w:ascii="Times New Roman" w:eastAsia="Times New Roman" w:hAnsi="Times New Roman" w:cs="Times New Roman"/>
-          <w:i/>
-          <w:iCs/>
-          <w:color w:val="4472C4"/>
-          <w:sz w:val="20"/>
-          <w:szCs w:val="20"/>
-        </w:rPr>
-      </w:pPr>
-      <w:r>
-        <w:rPr>
-          <w:rFonts w:ascii="Times New Roman" w:eastAsia="Times New Roman" w:hAnsi="Times New Roman" w:cs="Times New Roman"/>
-          <w:i/>
-          <w:iCs/>
-          <w:color w:val="4472C4"/>
-          <w:sz w:val="20"/>
-          <w:szCs w:val="20"/>
-        </w:rPr>
-        <w:t>from sklearn.metrics import accuracy_score, confusion_matrix</w:t>
-      </w:r>
-    </w:p>
-    <w:p>
-      <w:pPr>
-        <w:spacing w:after="0" w:line="276" w:lineRule="auto"/>
-        <w:rPr>
-          <w:rFonts w:ascii="Times New Roman" w:eastAsia="Times New Roman" w:hAnsi="Times New Roman" w:cs="Times New Roman"/>
-          <w:i/>
-          <w:iCs/>
-          <w:color w:val="4472C4"/>
-          <w:sz w:val="20"/>
-          <w:szCs w:val="20"/>
-        </w:rPr>
-      </w:pPr>
-      <w:r>
-        <w:rPr>
-          <w:rFonts w:ascii="Times New Roman" w:eastAsia="Times New Roman" w:hAnsi="Times New Roman" w:cs="Times New Roman"/>
-          <w:i/>
-          <w:iCs/>
-          <w:color w:val="4472C4"/>
-          <w:sz w:val="20"/>
-          <w:szCs w:val="20"/>
-        </w:rPr>
-        <w:t>from sklearn.neighbors import KNeighborsClassifier</w:t>
-      </w:r>
-    </w:p>
-    <w:p>
-      <w:pPr>
-        <w:spacing w:after="0" w:line="276" w:lineRule="auto"/>
-        <w:rPr>
-          <w:rFonts w:ascii="Times New Roman" w:eastAsia="Times New Roman" w:hAnsi="Times New Roman" w:cs="Times New Roman"/>
-          <w:i/>
-          <w:iCs/>
-          <w:color w:val="4472C4"/>
-          <w:sz w:val="20"/>
-          <w:szCs w:val="20"/>
-        </w:rPr>
-      </w:pPr>
-      <w:r>
-        <w:rPr>
-          <w:rFonts w:ascii="Times New Roman" w:eastAsia="Times New Roman" w:hAnsi="Times New Roman" w:cs="Times New Roman"/>
-          <w:i/>
-          <w:iCs/>
-          <w:color w:val="4472C4"/>
-          <w:sz w:val="20"/>
-          <w:szCs w:val="20"/>
-        </w:rPr>
-        <w:t>from sklearn.svm import SVC, NuSVC</w:t>
-      </w:r>
-    </w:p>
-    <w:p>
-      <w:pPr>
-        <w:spacing w:after="0" w:line="276" w:lineRule="auto"/>
-        <w:rPr>
-          <w:rFonts w:ascii="Times New Roman" w:eastAsia="Times New Roman" w:hAnsi="Times New Roman" w:cs="Times New Roman"/>
-          <w:i/>
-          <w:iCs/>
-          <w:color w:val="4472C4"/>
-          <w:sz w:val="20"/>
-          <w:szCs w:val="20"/>
-        </w:rPr>
-      </w:pPr>
-      <w:r>
-        <w:rPr>
-          <w:rFonts w:ascii="Times New Roman" w:eastAsia="Times New Roman" w:hAnsi="Times New Roman" w:cs="Times New Roman"/>
-          <w:i/>
-          <w:iCs/>
-          <w:color w:val="4472C4"/>
-          <w:sz w:val="20"/>
-          <w:szCs w:val="20"/>
-        </w:rPr>
-        <w:t>from sklearn.tree import DecisionTreeClassifier</w:t>
-      </w:r>
-    </w:p>
-    <w:p>
-      <w:pPr>
-        <w:spacing w:after="0" w:line="276" w:lineRule="auto"/>
-        <w:rPr>
-          <w:rFonts w:ascii="Times New Roman" w:eastAsia="Times New Roman" w:hAnsi="Times New Roman" w:cs="Times New Roman"/>
-          <w:i/>
-          <w:iCs/>
-          <w:color w:val="4472C4"/>
-          <w:sz w:val="20"/>
-          <w:szCs w:val="20"/>
-        </w:rPr>
-      </w:pPr>
-      <w:r>
-        <w:rPr>
-          <w:rFonts w:ascii="Times New Roman" w:eastAsia="Times New Roman" w:hAnsi="Times New Roman" w:cs="Times New Roman"/>
-          <w:i/>
-          <w:iCs/>
-          <w:color w:val="4472C4"/>
-          <w:sz w:val="20"/>
-          <w:szCs w:val="20"/>
-        </w:rPr>
-        <w:t>from sklearn.ensemble import RandomForestClassifier, AdaBoostClassifier, GradientBoostingClassifier</w:t>
-      </w:r>
-    </w:p>
-    <w:p>
-      <w:pPr>
-        <w:spacing w:after="0" w:line="276" w:lineRule="auto"/>
-        <w:rPr>
-          <w:rFonts w:ascii="Times New Roman" w:eastAsia="Times New Roman" w:hAnsi="Times New Roman" w:cs="Times New Roman"/>
-          <w:i/>
-          <w:iCs/>
-          <w:color w:val="4472C4"/>
-          <w:sz w:val="20"/>
-          <w:szCs w:val="20"/>
-        </w:rPr>
-      </w:pPr>
-      <w:r>
-        <w:rPr>
-          <w:rFonts w:ascii="Times New Roman" w:eastAsia="Times New Roman" w:hAnsi="Times New Roman" w:cs="Times New Roman"/>
-          <w:i/>
-          <w:iCs/>
-          <w:color w:val="4472C4"/>
-          <w:sz w:val="20"/>
-          <w:szCs w:val="20"/>
-        </w:rPr>
-        <w:t>from sklearn.naive_bayes import GaussianNB</w:t>
-      </w:r>
-    </w:p>
-    <w:p>
-      <w:pPr>
-        <w:spacing w:after="0" w:line="276" w:lineRule="auto"/>
-        <w:rPr>
-          <w:rFonts w:ascii="Times New Roman" w:eastAsia="Times New Roman" w:hAnsi="Times New Roman" w:cs="Times New Roman"/>
-          <w:i/>
-          <w:iCs/>
-          <w:color w:val="4472C4"/>
-          <w:sz w:val="20"/>
-          <w:szCs w:val="20"/>
-        </w:rPr>
-      </w:pPr>
-      <w:r>
-        <w:rPr>
-          <w:rFonts w:ascii="Times New Roman" w:eastAsia="Times New Roman" w:hAnsi="Times New Roman" w:cs="Times New Roman"/>
-          <w:i/>
-          <w:iCs/>
-          <w:color w:val="4472C4"/>
-          <w:sz w:val="20"/>
-          <w:szCs w:val="20"/>
-        </w:rPr>
-        <w:t>from sklearn.discriminant_analysis import LinearDiscriminantAnalysis, QuadraticDiscriminantAnalysis</w:t>
-      </w:r>
+        <w:t xml:space="preserve">import </w:t>
+      </w:r>
+      <w:proofErr w:type="spellStart"/>
+      <w:r>
+        <w:rPr>
+          <w:rFonts w:ascii="Times New Roman" w:eastAsia="Times New Roman" w:hAnsi="Times New Roman" w:cs="Times New Roman"/>
+          <w:i/>
+          <w:iCs/>
+          <w:color w:val="4472C4"/>
+          <w:sz w:val="20"/>
+          <w:szCs w:val="20"/>
+        </w:rPr>
+        <w:t>numpy</w:t>
+      </w:r>
+      <w:proofErr w:type="spellEnd"/>
+      <w:r>
+        <w:rPr>
+          <w:rFonts w:ascii="Times New Roman" w:eastAsia="Times New Roman" w:hAnsi="Times New Roman" w:cs="Times New Roman"/>
+          <w:i/>
+          <w:iCs/>
+          <w:color w:val="4472C4"/>
+          <w:sz w:val="20"/>
+          <w:szCs w:val="20"/>
+        </w:rPr>
+        <w:t xml:space="preserve"> as np</w:t>
+      </w:r>
+    </w:p>
+    <w:p>
+      <w:pPr>
+        <w:spacing w:after="0" w:line="276" w:lineRule="auto"/>
+        <w:rPr>
+          <w:rFonts w:ascii="Times New Roman" w:eastAsia="Times New Roman" w:hAnsi="Times New Roman" w:cs="Times New Roman"/>
+          <w:i/>
+          <w:iCs/>
+          <w:color w:val="4472C4"/>
+          <w:sz w:val="20"/>
+          <w:szCs w:val="20"/>
+        </w:rPr>
+      </w:pPr>
+      <w:r>
+        <w:rPr>
+          <w:rFonts w:ascii="Times New Roman" w:eastAsia="Times New Roman" w:hAnsi="Times New Roman" w:cs="Times New Roman"/>
+          <w:i/>
+          <w:iCs/>
+          <w:color w:val="4472C4"/>
+          <w:sz w:val="20"/>
+          <w:szCs w:val="20"/>
+        </w:rPr>
+        <w:t xml:space="preserve">from </w:t>
+      </w:r>
+      <w:proofErr w:type="spellStart"/>
+      <w:r>
+        <w:rPr>
+          <w:rFonts w:ascii="Times New Roman" w:eastAsia="Times New Roman" w:hAnsi="Times New Roman" w:cs="Times New Roman"/>
+          <w:i/>
+          <w:iCs/>
+          <w:color w:val="4472C4"/>
+          <w:sz w:val="20"/>
+          <w:szCs w:val="20"/>
+        </w:rPr>
+        <w:t>sklearn.utils</w:t>
+      </w:r>
+      <w:proofErr w:type="spellEnd"/>
+      <w:r>
+        <w:rPr>
+          <w:rFonts w:ascii="Times New Roman" w:eastAsia="Times New Roman" w:hAnsi="Times New Roman" w:cs="Times New Roman"/>
+          <w:i/>
+          <w:iCs/>
+          <w:color w:val="4472C4"/>
+          <w:sz w:val="20"/>
+          <w:szCs w:val="20"/>
+        </w:rPr>
+        <w:t xml:space="preserve"> import shuffle</w:t>
+      </w:r>
+    </w:p>
+    <w:p>
+      <w:pPr>
+        <w:spacing w:after="0" w:line="276" w:lineRule="auto"/>
+        <w:rPr>
+          <w:rFonts w:ascii="Times New Roman" w:eastAsia="Times New Roman" w:hAnsi="Times New Roman" w:cs="Times New Roman"/>
+          <w:i/>
+          <w:iCs/>
+          <w:color w:val="4472C4"/>
+          <w:sz w:val="20"/>
+          <w:szCs w:val="20"/>
+        </w:rPr>
+      </w:pPr>
+      <w:r>
+        <w:rPr>
+          <w:rFonts w:ascii="Times New Roman" w:eastAsia="Times New Roman" w:hAnsi="Times New Roman" w:cs="Times New Roman"/>
+          <w:i/>
+          <w:iCs/>
+          <w:color w:val="4472C4"/>
+          <w:sz w:val="20"/>
+          <w:szCs w:val="20"/>
+        </w:rPr>
+        <w:t xml:space="preserve">from </w:t>
+      </w:r>
+      <w:proofErr w:type="spellStart"/>
+      <w:r>
+        <w:rPr>
+          <w:rFonts w:ascii="Times New Roman" w:eastAsia="Times New Roman" w:hAnsi="Times New Roman" w:cs="Times New Roman"/>
+          <w:i/>
+          <w:iCs/>
+          <w:color w:val="4472C4"/>
+          <w:sz w:val="20"/>
+          <w:szCs w:val="20"/>
+        </w:rPr>
+        <w:t>sklearn.metrics</w:t>
+      </w:r>
+      <w:proofErr w:type="spellEnd"/>
+      <w:r>
+        <w:rPr>
+          <w:rFonts w:ascii="Times New Roman" w:eastAsia="Times New Roman" w:hAnsi="Times New Roman" w:cs="Times New Roman"/>
+          <w:i/>
+          <w:iCs/>
+          <w:color w:val="4472C4"/>
+          <w:sz w:val="20"/>
+          <w:szCs w:val="20"/>
+        </w:rPr>
+        <w:t xml:space="preserve"> import </w:t>
+      </w:r>
+      <w:proofErr w:type="spellStart"/>
+      <w:r>
+        <w:rPr>
+          <w:rFonts w:ascii="Times New Roman" w:eastAsia="Times New Roman" w:hAnsi="Times New Roman" w:cs="Times New Roman"/>
+          <w:i/>
+          <w:iCs/>
+          <w:color w:val="4472C4"/>
+          <w:sz w:val="20"/>
+          <w:szCs w:val="20"/>
+        </w:rPr>
+        <w:t>accuracy_score</w:t>
+      </w:r>
+      <w:proofErr w:type="spellEnd"/>
+      <w:r>
+        <w:rPr>
+          <w:rFonts w:ascii="Times New Roman" w:eastAsia="Times New Roman" w:hAnsi="Times New Roman" w:cs="Times New Roman"/>
+          <w:i/>
+          <w:iCs/>
+          <w:color w:val="4472C4"/>
+          <w:sz w:val="20"/>
+          <w:szCs w:val="20"/>
+        </w:rPr>
+        <w:t xml:space="preserve">, </w:t>
+      </w:r>
+      <w:proofErr w:type="spellStart"/>
+      <w:r>
+        <w:rPr>
+          <w:rFonts w:ascii="Times New Roman" w:eastAsia="Times New Roman" w:hAnsi="Times New Roman" w:cs="Times New Roman"/>
+          <w:i/>
+          <w:iCs/>
+          <w:color w:val="4472C4"/>
+          <w:sz w:val="20"/>
+          <w:szCs w:val="20"/>
+        </w:rPr>
+        <w:t>confusion_matrix</w:t>
+      </w:r>
+      <w:proofErr w:type="spellEnd"/>
+    </w:p>
+    <w:p>
+      <w:pPr>
+        <w:spacing w:after="0" w:line="276" w:lineRule="auto"/>
+        <w:rPr>
+          <w:rFonts w:ascii="Times New Roman" w:eastAsia="Times New Roman" w:hAnsi="Times New Roman" w:cs="Times New Roman"/>
+          <w:i/>
+          <w:iCs/>
+          <w:color w:val="4472C4"/>
+          <w:sz w:val="20"/>
+          <w:szCs w:val="20"/>
+        </w:rPr>
+      </w:pPr>
+      <w:r>
+        <w:rPr>
+          <w:rFonts w:ascii="Times New Roman" w:eastAsia="Times New Roman" w:hAnsi="Times New Roman" w:cs="Times New Roman"/>
+          <w:i/>
+          <w:iCs/>
+          <w:color w:val="4472C4"/>
+          <w:sz w:val="20"/>
+          <w:szCs w:val="20"/>
+        </w:rPr>
+        <w:t xml:space="preserve">from </w:t>
+      </w:r>
+      <w:proofErr w:type="spellStart"/>
+      <w:r>
+        <w:rPr>
+          <w:rFonts w:ascii="Times New Roman" w:eastAsia="Times New Roman" w:hAnsi="Times New Roman" w:cs="Times New Roman"/>
+          <w:i/>
+          <w:iCs/>
+          <w:color w:val="4472C4"/>
+          <w:sz w:val="20"/>
+          <w:szCs w:val="20"/>
+        </w:rPr>
+        <w:t>sklearn.neighbors</w:t>
+      </w:r>
+      <w:proofErr w:type="spellEnd"/>
+      <w:r>
+        <w:rPr>
+          <w:rFonts w:ascii="Times New Roman" w:eastAsia="Times New Roman" w:hAnsi="Times New Roman" w:cs="Times New Roman"/>
+          <w:i/>
+          <w:iCs/>
+          <w:color w:val="4472C4"/>
+          <w:sz w:val="20"/>
+          <w:szCs w:val="20"/>
+        </w:rPr>
+        <w:t xml:space="preserve"> import </w:t>
+      </w:r>
+      <w:proofErr w:type="spellStart"/>
+      <w:r>
+        <w:rPr>
+          <w:rFonts w:ascii="Times New Roman" w:eastAsia="Times New Roman" w:hAnsi="Times New Roman" w:cs="Times New Roman"/>
+          <w:i/>
+          <w:iCs/>
+          <w:color w:val="4472C4"/>
+          <w:sz w:val="20"/>
+          <w:szCs w:val="20"/>
+        </w:rPr>
+        <w:t>KNeighborsClassifier</w:t>
+      </w:r>
+      <w:proofErr w:type="spellEnd"/>
+    </w:p>
+    <w:p>
+      <w:pPr>
+        <w:spacing w:after="0" w:line="276" w:lineRule="auto"/>
+        <w:rPr>
+          <w:rFonts w:ascii="Times New Roman" w:eastAsia="Times New Roman" w:hAnsi="Times New Roman" w:cs="Times New Roman"/>
+          <w:i/>
+          <w:iCs/>
+          <w:color w:val="4472C4"/>
+          <w:sz w:val="20"/>
+          <w:szCs w:val="20"/>
+        </w:rPr>
+      </w:pPr>
+      <w:r>
+        <w:rPr>
+          <w:rFonts w:ascii="Times New Roman" w:eastAsia="Times New Roman" w:hAnsi="Times New Roman" w:cs="Times New Roman"/>
+          <w:i/>
+          <w:iCs/>
+          <w:color w:val="4472C4"/>
+          <w:sz w:val="20"/>
+          <w:szCs w:val="20"/>
+        </w:rPr>
+        <w:t xml:space="preserve">from </w:t>
+      </w:r>
+      <w:proofErr w:type="spellStart"/>
+      <w:r>
+        <w:rPr>
+          <w:rFonts w:ascii="Times New Roman" w:eastAsia="Times New Roman" w:hAnsi="Times New Roman" w:cs="Times New Roman"/>
+          <w:i/>
+          <w:iCs/>
+          <w:color w:val="4472C4"/>
+          <w:sz w:val="20"/>
+          <w:szCs w:val="20"/>
+        </w:rPr>
+        <w:t>sklearn.svm</w:t>
+      </w:r>
+      <w:proofErr w:type="spellEnd"/>
+      <w:r>
+        <w:rPr>
+          <w:rFonts w:ascii="Times New Roman" w:eastAsia="Times New Roman" w:hAnsi="Times New Roman" w:cs="Times New Roman"/>
+          <w:i/>
+          <w:iCs/>
+          <w:color w:val="4472C4"/>
+          <w:sz w:val="20"/>
+          <w:szCs w:val="20"/>
+        </w:rPr>
+        <w:t xml:space="preserve"> import SVC, </w:t>
+      </w:r>
+      <w:proofErr w:type="spellStart"/>
+      <w:r>
+        <w:rPr>
+          <w:rFonts w:ascii="Times New Roman" w:eastAsia="Times New Roman" w:hAnsi="Times New Roman" w:cs="Times New Roman"/>
+          <w:i/>
+          <w:iCs/>
+          <w:color w:val="4472C4"/>
+          <w:sz w:val="20"/>
+          <w:szCs w:val="20"/>
+        </w:rPr>
+        <w:t>NuSVC</w:t>
+      </w:r>
+      <w:proofErr w:type="spellEnd"/>
+    </w:p>
+    <w:p>
+      <w:pPr>
+        <w:spacing w:after="0" w:line="276" w:lineRule="auto"/>
+        <w:rPr>
+          <w:rFonts w:ascii="Times New Roman" w:eastAsia="Times New Roman" w:hAnsi="Times New Roman" w:cs="Times New Roman"/>
+          <w:i/>
+          <w:iCs/>
+          <w:color w:val="4472C4"/>
+          <w:sz w:val="20"/>
+          <w:szCs w:val="20"/>
+        </w:rPr>
+      </w:pPr>
+      <w:r>
+        <w:rPr>
+          <w:rFonts w:ascii="Times New Roman" w:eastAsia="Times New Roman" w:hAnsi="Times New Roman" w:cs="Times New Roman"/>
+          <w:i/>
+          <w:iCs/>
+          <w:color w:val="4472C4"/>
+          <w:sz w:val="20"/>
+          <w:szCs w:val="20"/>
+        </w:rPr>
+        <w:t xml:space="preserve">from </w:t>
+      </w:r>
+      <w:proofErr w:type="spellStart"/>
+      <w:r>
+        <w:rPr>
+          <w:rFonts w:ascii="Times New Roman" w:eastAsia="Times New Roman" w:hAnsi="Times New Roman" w:cs="Times New Roman"/>
+          <w:i/>
+          <w:iCs/>
+          <w:color w:val="4472C4"/>
+          <w:sz w:val="20"/>
+          <w:szCs w:val="20"/>
+        </w:rPr>
+        <w:t>sklearn.tree</w:t>
+      </w:r>
+      <w:proofErr w:type="spellEnd"/>
+      <w:r>
+        <w:rPr>
+          <w:rFonts w:ascii="Times New Roman" w:eastAsia="Times New Roman" w:hAnsi="Times New Roman" w:cs="Times New Roman"/>
+          <w:i/>
+          <w:iCs/>
+          <w:color w:val="4472C4"/>
+          <w:sz w:val="20"/>
+          <w:szCs w:val="20"/>
+        </w:rPr>
+        <w:t xml:space="preserve"> import </w:t>
+      </w:r>
+      <w:proofErr w:type="spellStart"/>
+      <w:r>
+        <w:rPr>
+          <w:rFonts w:ascii="Times New Roman" w:eastAsia="Times New Roman" w:hAnsi="Times New Roman" w:cs="Times New Roman"/>
+          <w:i/>
+          <w:iCs/>
+          <w:color w:val="4472C4"/>
+          <w:sz w:val="20"/>
+          <w:szCs w:val="20"/>
+        </w:rPr>
+        <w:t>DecisionTreeClassifier</w:t>
+      </w:r>
+      <w:proofErr w:type="spellEnd"/>
+    </w:p>
+    <w:p>
+      <w:pPr>
+        <w:spacing w:after="0" w:line="276" w:lineRule="auto"/>
+        <w:rPr>
+          <w:rFonts w:ascii="Times New Roman" w:eastAsia="Times New Roman" w:hAnsi="Times New Roman" w:cs="Times New Roman"/>
+          <w:i/>
+          <w:iCs/>
+          <w:color w:val="4472C4"/>
+          <w:sz w:val="20"/>
+          <w:szCs w:val="20"/>
+        </w:rPr>
+      </w:pPr>
+      <w:r>
+        <w:rPr>
+          <w:rFonts w:ascii="Times New Roman" w:eastAsia="Times New Roman" w:hAnsi="Times New Roman" w:cs="Times New Roman"/>
+          <w:i/>
+          <w:iCs/>
+          <w:color w:val="4472C4"/>
+          <w:sz w:val="20"/>
+          <w:szCs w:val="20"/>
+        </w:rPr>
+        <w:t xml:space="preserve">from </w:t>
+      </w:r>
+      <w:proofErr w:type="spellStart"/>
+      <w:r>
+        <w:rPr>
+          <w:rFonts w:ascii="Times New Roman" w:eastAsia="Times New Roman" w:hAnsi="Times New Roman" w:cs="Times New Roman"/>
+          <w:i/>
+          <w:iCs/>
+          <w:color w:val="4472C4"/>
+          <w:sz w:val="20"/>
+          <w:szCs w:val="20"/>
+        </w:rPr>
+        <w:t>sklearn.ensemble</w:t>
+      </w:r>
+      <w:proofErr w:type="spellEnd"/>
+      <w:r>
+        <w:rPr>
+          <w:rFonts w:ascii="Times New Roman" w:eastAsia="Times New Roman" w:hAnsi="Times New Roman" w:cs="Times New Roman"/>
+          <w:i/>
+          <w:iCs/>
+          <w:color w:val="4472C4"/>
+          <w:sz w:val="20"/>
+          <w:szCs w:val="20"/>
+        </w:rPr>
+        <w:t xml:space="preserve"> import </w:t>
+      </w:r>
+      <w:proofErr w:type="spellStart"/>
+      <w:r>
+        <w:rPr>
+          <w:rFonts w:ascii="Times New Roman" w:eastAsia="Times New Roman" w:hAnsi="Times New Roman" w:cs="Times New Roman"/>
+          <w:i/>
+          <w:iCs/>
+          <w:color w:val="4472C4"/>
+          <w:sz w:val="20"/>
+          <w:szCs w:val="20"/>
+        </w:rPr>
+        <w:t>RandomForestClassifier</w:t>
+      </w:r>
+      <w:proofErr w:type="spellEnd"/>
+      <w:r>
+        <w:rPr>
+          <w:rFonts w:ascii="Times New Roman" w:eastAsia="Times New Roman" w:hAnsi="Times New Roman" w:cs="Times New Roman"/>
+          <w:i/>
+          <w:iCs/>
+          <w:color w:val="4472C4"/>
+          <w:sz w:val="20"/>
+          <w:szCs w:val="20"/>
+        </w:rPr>
+        <w:t xml:space="preserve">, </w:t>
+      </w:r>
+      <w:proofErr w:type="spellStart"/>
+      <w:r>
+        <w:rPr>
+          <w:rFonts w:ascii="Times New Roman" w:eastAsia="Times New Roman" w:hAnsi="Times New Roman" w:cs="Times New Roman"/>
+          <w:i/>
+          <w:iCs/>
+          <w:color w:val="4472C4"/>
+          <w:sz w:val="20"/>
+          <w:szCs w:val="20"/>
+        </w:rPr>
+        <w:t>AdaBoostClassifier</w:t>
+      </w:r>
+      <w:proofErr w:type="spellEnd"/>
+      <w:r>
+        <w:rPr>
+          <w:rFonts w:ascii="Times New Roman" w:eastAsia="Times New Roman" w:hAnsi="Times New Roman" w:cs="Times New Roman"/>
+          <w:i/>
+          <w:iCs/>
+          <w:color w:val="4472C4"/>
+          <w:sz w:val="20"/>
+          <w:szCs w:val="20"/>
+        </w:rPr>
+        <w:t xml:space="preserve">, </w:t>
+      </w:r>
+      <w:proofErr w:type="spellStart"/>
+      <w:r>
+        <w:rPr>
+          <w:rFonts w:ascii="Times New Roman" w:eastAsia="Times New Roman" w:hAnsi="Times New Roman" w:cs="Times New Roman"/>
+          <w:i/>
+          <w:iCs/>
+          <w:color w:val="4472C4"/>
+          <w:sz w:val="20"/>
+          <w:szCs w:val="20"/>
+        </w:rPr>
+        <w:t>GradientBoostingClassifier</w:t>
+      </w:r>
+      <w:proofErr w:type="spellEnd"/>
+    </w:p>
+    <w:p>
+      <w:pPr>
+        <w:spacing w:after="0" w:line="276" w:lineRule="auto"/>
+        <w:rPr>
+          <w:rFonts w:ascii="Times New Roman" w:eastAsia="Times New Roman" w:hAnsi="Times New Roman" w:cs="Times New Roman"/>
+          <w:i/>
+          <w:iCs/>
+          <w:color w:val="4472C4"/>
+          <w:sz w:val="20"/>
+          <w:szCs w:val="20"/>
+        </w:rPr>
+      </w:pPr>
+      <w:r>
+        <w:rPr>
+          <w:rFonts w:ascii="Times New Roman" w:eastAsia="Times New Roman" w:hAnsi="Times New Roman" w:cs="Times New Roman"/>
+          <w:i/>
+          <w:iCs/>
+          <w:color w:val="4472C4"/>
+          <w:sz w:val="20"/>
+          <w:szCs w:val="20"/>
+        </w:rPr>
+        <w:t xml:space="preserve">from </w:t>
+      </w:r>
+      <w:proofErr w:type="spellStart"/>
+      <w:r>
+        <w:rPr>
+          <w:rFonts w:ascii="Times New Roman" w:eastAsia="Times New Roman" w:hAnsi="Times New Roman" w:cs="Times New Roman"/>
+          <w:i/>
+          <w:iCs/>
+          <w:color w:val="4472C4"/>
+          <w:sz w:val="20"/>
+          <w:szCs w:val="20"/>
+        </w:rPr>
+        <w:t>sklearn.naive_bayes</w:t>
+      </w:r>
+      <w:proofErr w:type="spellEnd"/>
+      <w:r>
+        <w:rPr>
+          <w:rFonts w:ascii="Times New Roman" w:eastAsia="Times New Roman" w:hAnsi="Times New Roman" w:cs="Times New Roman"/>
+          <w:i/>
+          <w:iCs/>
+          <w:color w:val="4472C4"/>
+          <w:sz w:val="20"/>
+          <w:szCs w:val="20"/>
+        </w:rPr>
+        <w:t xml:space="preserve"> import GaussianNB</w:t>
+      </w:r>
+    </w:p>
+    <w:p>
+      <w:pPr>
+        <w:spacing w:after="0" w:line="276" w:lineRule="auto"/>
+        <w:rPr>
+          <w:rFonts w:ascii="Times New Roman" w:eastAsia="Times New Roman" w:hAnsi="Times New Roman" w:cs="Times New Roman"/>
+          <w:i/>
+          <w:iCs/>
+          <w:color w:val="4472C4"/>
+          <w:sz w:val="20"/>
+          <w:szCs w:val="20"/>
+        </w:rPr>
+      </w:pPr>
+      <w:r>
+        <w:rPr>
+          <w:rFonts w:ascii="Times New Roman" w:eastAsia="Times New Roman" w:hAnsi="Times New Roman" w:cs="Times New Roman"/>
+          <w:i/>
+          <w:iCs/>
+          <w:color w:val="4472C4"/>
+          <w:sz w:val="20"/>
+          <w:szCs w:val="20"/>
+        </w:rPr>
+        <w:t xml:space="preserve">from </w:t>
+      </w:r>
+      <w:proofErr w:type="spellStart"/>
+      <w:r>
+        <w:rPr>
+          <w:rFonts w:ascii="Times New Roman" w:eastAsia="Times New Roman" w:hAnsi="Times New Roman" w:cs="Times New Roman"/>
+          <w:i/>
+          <w:iCs/>
+          <w:color w:val="4472C4"/>
+          <w:sz w:val="20"/>
+          <w:szCs w:val="20"/>
+        </w:rPr>
+        <w:t>sklearn.discriminant_analysis</w:t>
+      </w:r>
+      <w:proofErr w:type="spellEnd"/>
+      <w:r>
+        <w:rPr>
+          <w:rFonts w:ascii="Times New Roman" w:eastAsia="Times New Roman" w:hAnsi="Times New Roman" w:cs="Times New Roman"/>
+          <w:i/>
+          <w:iCs/>
+          <w:color w:val="4472C4"/>
+          <w:sz w:val="20"/>
+          <w:szCs w:val="20"/>
+        </w:rPr>
+        <w:t xml:space="preserve"> import </w:t>
+      </w:r>
+      <w:proofErr w:type="spellStart"/>
+      <w:r>
+        <w:rPr>
+          <w:rFonts w:ascii="Times New Roman" w:eastAsia="Times New Roman" w:hAnsi="Times New Roman" w:cs="Times New Roman"/>
+          <w:i/>
+          <w:iCs/>
+          <w:color w:val="4472C4"/>
+          <w:sz w:val="20"/>
+          <w:szCs w:val="20"/>
+        </w:rPr>
+        <w:t>LinearDiscriminantAnalysis</w:t>
+      </w:r>
+      <w:proofErr w:type="spellEnd"/>
+      <w:r>
+        <w:rPr>
+          <w:rFonts w:ascii="Times New Roman" w:eastAsia="Times New Roman" w:hAnsi="Times New Roman" w:cs="Times New Roman"/>
+          <w:i/>
+          <w:iCs/>
+          <w:color w:val="4472C4"/>
+          <w:sz w:val="20"/>
+          <w:szCs w:val="20"/>
+        </w:rPr>
+        <w:t xml:space="preserve">, </w:t>
+      </w:r>
+      <w:proofErr w:type="spellStart"/>
+      <w:r>
+        <w:rPr>
+          <w:rFonts w:ascii="Times New Roman" w:eastAsia="Times New Roman" w:hAnsi="Times New Roman" w:cs="Times New Roman"/>
+          <w:i/>
+          <w:iCs/>
+          <w:color w:val="4472C4"/>
+          <w:sz w:val="20"/>
+          <w:szCs w:val="20"/>
+        </w:rPr>
+        <w:t>QuadraticDiscriminantAnalysis</w:t>
+      </w:r>
+      <w:proofErr w:type="spellEnd"/>
     </w:p>
     <w:p>
       <w:pPr>
@@ -2320,16 +3391,29 @@
           <w:szCs w:val="20"/>
         </w:rPr>
       </w:pPr>
-      <w:r>
-        <w:rPr>
-          <w:rFonts w:ascii="Times New Roman" w:eastAsia="Times New Roman" w:hAnsi="Times New Roman" w:cs="Times New Roman"/>
-          <w:i/>
-          <w:iCs/>
-          <w:color w:val="4472C4"/>
-          <w:sz w:val="20"/>
-          <w:szCs w:val="20"/>
-        </w:rPr>
-        <w:t>warnings.filterwarnings(‘ignore’)</w:t>
+      <w:proofErr w:type="spellStart"/>
+      <w:r>
+        <w:rPr>
+          <w:rFonts w:ascii="Times New Roman" w:eastAsia="Times New Roman" w:hAnsi="Times New Roman" w:cs="Times New Roman"/>
+          <w:i/>
+          <w:iCs/>
+          <w:color w:val="4472C4"/>
+          <w:sz w:val="20"/>
+          <w:szCs w:val="20"/>
+        </w:rPr>
+        <w:t>warnings.filterwarnings</w:t>
+      </w:r>
+      <w:proofErr w:type="spellEnd"/>
+      <w:r>
+        <w:rPr>
+          <w:rFonts w:ascii="Times New Roman" w:eastAsia="Times New Roman" w:hAnsi="Times New Roman" w:cs="Times New Roman"/>
+          <w:i/>
+          <w:iCs/>
+          <w:color w:val="4472C4"/>
+          <w:sz w:val="20"/>
+          <w:szCs w:val="20"/>
+        </w:rPr>
+        <w:t>(‘ignore’)</w:t>
       </w:r>
     </w:p>
     <w:p>
@@ -2368,30 +3452,68 @@
           <w:szCs w:val="20"/>
         </w:rPr>
       </w:pPr>
-      <w:r>
-        <w:rPr>
-          <w:rFonts w:ascii="Times New Roman" w:eastAsia="Times New Roman" w:hAnsi="Times New Roman" w:cs="Times New Roman"/>
-          <w:i/>
-          <w:iCs/>
-          <w:color w:val="4472C4"/>
-          <w:sz w:val="20"/>
-          <w:szCs w:val="20"/>
-        </w:rPr>
-        <w:t>df = pd.read_csv('../Assignment_6/output.csv')</w:t>
-      </w:r>
-    </w:p>
-    <w:p>
-      <w:pPr>
-        <w:spacing w:after="0" w:line="276" w:lineRule="auto"/>
-        <w:rPr>
-          <w:rFonts w:ascii="Times New Roman" w:eastAsia="Times New Roman" w:hAnsi="Times New Roman" w:cs="Times New Roman"/>
-          <w:i/>
-          <w:iCs/>
-          <w:color w:val="4472C4"/>
-          <w:sz w:val="20"/>
-          <w:szCs w:val="20"/>
-        </w:rPr>
-      </w:pPr>
+      <w:proofErr w:type="spellStart"/>
+      <w:r>
+        <w:rPr>
+          <w:rFonts w:ascii="Times New Roman" w:eastAsia="Times New Roman" w:hAnsi="Times New Roman" w:cs="Times New Roman"/>
+          <w:i/>
+          <w:iCs/>
+          <w:color w:val="4472C4"/>
+          <w:sz w:val="20"/>
+          <w:szCs w:val="20"/>
+        </w:rPr>
+        <w:t>df</w:t>
+      </w:r>
+      <w:proofErr w:type="spellEnd"/>
+      <w:r>
+        <w:rPr>
+          <w:rFonts w:ascii="Times New Roman" w:eastAsia="Times New Roman" w:hAnsi="Times New Roman" w:cs="Times New Roman"/>
+          <w:i/>
+          <w:iCs/>
+          <w:color w:val="4472C4"/>
+          <w:sz w:val="20"/>
+          <w:szCs w:val="20"/>
+        </w:rPr>
+        <w:t xml:space="preserve"> = </w:t>
+      </w:r>
+      <w:proofErr w:type="spellStart"/>
+      <w:r>
+        <w:rPr>
+          <w:rFonts w:ascii="Times New Roman" w:eastAsia="Times New Roman" w:hAnsi="Times New Roman" w:cs="Times New Roman"/>
+          <w:i/>
+          <w:iCs/>
+          <w:color w:val="4472C4"/>
+          <w:sz w:val="20"/>
+          <w:szCs w:val="20"/>
+        </w:rPr>
+        <w:t>pd.read_csv</w:t>
+      </w:r>
+      <w:proofErr w:type="spellEnd"/>
+      <w:r>
+        <w:rPr>
+          <w:rFonts w:ascii="Times New Roman" w:eastAsia="Times New Roman" w:hAnsi="Times New Roman" w:cs="Times New Roman"/>
+          <w:i/>
+          <w:iCs/>
+          <w:color w:val="4472C4"/>
+          <w:sz w:val="20"/>
+          <w:szCs w:val="20"/>
+        </w:rPr>
+        <w:t>('../Assignment_6/output.csv')</w:t>
+      </w:r>
+    </w:p>
+    <w:p>
+      <w:pPr>
+        <w:spacing w:after="0" w:line="276" w:lineRule="auto"/>
+        <w:rPr>
+          <w:rFonts w:ascii="Times New Roman" w:eastAsia="Times New Roman" w:hAnsi="Times New Roman" w:cs="Times New Roman"/>
+          <w:i/>
+          <w:iCs/>
+          <w:color w:val="4472C4"/>
+          <w:sz w:val="20"/>
+          <w:szCs w:val="20"/>
+        </w:rPr>
+      </w:pPr>
+      <w:proofErr w:type="spellStart"/>
       <w:r>
         <w:rPr>
           <w:rFonts w:ascii="Times New Roman" w:eastAsia="Times New Roman" w:hAnsi="Times New Roman" w:cs="Times New Roman"/>
@@ -2402,7 +3524,19 @@
           <w:szCs w:val="20"/>
         </w:rPr>
         <w:lastRenderedPageBreak/>
-        <w:t>df.head()</w:t>
+        <w:t>df.head</w:t>
+      </w:r>
+      <w:proofErr w:type="spellEnd"/>
+      <w:r>
+        <w:rPr>
+          <w:rFonts w:ascii="Times New Roman" w:eastAsia="Times New Roman" w:hAnsi="Times New Roman" w:cs="Times New Roman"/>
+          <w:i/>
+          <w:iCs/>
+          <w:color w:val="4472C4"/>
+          <w:sz w:val="20"/>
+          <w:szCs w:val="20"/>
+        </w:rPr>
+        <w:t>()</w:t>
       </w:r>
     </w:p>
     <w:p>
@@ -2450,31 +3584,103 @@
           <w:sz w:val="20"/>
           <w:szCs w:val="20"/>
         </w:rPr>
-        <w:t>if 'Path' in df.columns:</w:t>
-      </w:r>
-    </w:p>
-    <w:p>
-      <w:pPr>
-        <w:spacing w:after="0" w:line="276" w:lineRule="auto"/>
-        <w:rPr>
-          <w:rFonts w:ascii="Times New Roman" w:eastAsia="Times New Roman" w:hAnsi="Times New Roman" w:cs="Times New Roman"/>
-          <w:i/>
-          <w:iCs/>
-          <w:color w:val="4472C4"/>
-          <w:sz w:val="20"/>
-          <w:szCs w:val="20"/>
-        </w:rPr>
-      </w:pPr>
-      <w:r>
-        <w:rPr>
-          <w:rFonts w:ascii="Times New Roman" w:eastAsia="Times New Roman" w:hAnsi="Times New Roman" w:cs="Times New Roman"/>
-          <w:i/>
-          <w:iCs/>
-          <w:color w:val="4472C4"/>
-          <w:sz w:val="20"/>
-          <w:szCs w:val="20"/>
-        </w:rPr>
-        <w:t xml:space="preserve">    df = df.drop(['Path'], axis=1)</w:t>
+        <w:t xml:space="preserve">if 'Path' in </w:t>
+      </w:r>
+      <w:proofErr w:type="spellStart"/>
+      <w:r>
+        <w:rPr>
+          <w:rFonts w:ascii="Times New Roman" w:eastAsia="Times New Roman" w:hAnsi="Times New Roman" w:cs="Times New Roman"/>
+          <w:i/>
+          <w:iCs/>
+          <w:color w:val="4472C4"/>
+          <w:sz w:val="20"/>
+          <w:szCs w:val="20"/>
+        </w:rPr>
+        <w:t>df.columns</w:t>
+      </w:r>
+      <w:proofErr w:type="spellEnd"/>
+      <w:r>
+        <w:rPr>
+          <w:rFonts w:ascii="Times New Roman" w:eastAsia="Times New Roman" w:hAnsi="Times New Roman" w:cs="Times New Roman"/>
+          <w:i/>
+          <w:iCs/>
+          <w:color w:val="4472C4"/>
+          <w:sz w:val="20"/>
+          <w:szCs w:val="20"/>
+        </w:rPr>
+        <w:t>:</w:t>
+      </w:r>
+    </w:p>
+    <w:p>
+      <w:pPr>
+        <w:spacing w:after="0" w:line="276" w:lineRule="auto"/>
+        <w:rPr>
+          <w:rFonts w:ascii="Times New Roman" w:eastAsia="Times New Roman" w:hAnsi="Times New Roman" w:cs="Times New Roman"/>
+          <w:i/>
+          <w:iCs/>
+          <w:color w:val="4472C4"/>
+          <w:sz w:val="20"/>
+          <w:szCs w:val="20"/>
+        </w:rPr>
+      </w:pPr>
+      <w:r>
+        <w:rPr>
+          <w:rFonts w:ascii="Times New Roman" w:eastAsia="Times New Roman" w:hAnsi="Times New Roman" w:cs="Times New Roman"/>
+          <w:i/>
+          <w:iCs/>
+          <w:color w:val="4472C4"/>
+          <w:sz w:val="20"/>
+          <w:szCs w:val="20"/>
+        </w:rPr>
+        <w:t xml:space="preserve">    </w:t>
+      </w:r>
+      <w:proofErr w:type="spellStart"/>
+      <w:r>
+        <w:rPr>
+          <w:rFonts w:ascii="Times New Roman" w:eastAsia="Times New Roman" w:hAnsi="Times New Roman" w:cs="Times New Roman"/>
+          <w:i/>
+          <w:iCs/>
+          <w:color w:val="4472C4"/>
+          <w:sz w:val="20"/>
+          <w:szCs w:val="20"/>
+        </w:rPr>
+        <w:t>df</w:t>
+      </w:r>
+      <w:proofErr w:type="spellEnd"/>
+      <w:r>
+        <w:rPr>
+          <w:rFonts w:ascii="Times New Roman" w:eastAsia="Times New Roman" w:hAnsi="Times New Roman" w:cs="Times New Roman"/>
+          <w:i/>
+          <w:iCs/>
+          <w:color w:val="4472C4"/>
+          <w:sz w:val="20"/>
+          <w:szCs w:val="20"/>
+        </w:rPr>
+        <w:t xml:space="preserve"> = </w:t>
+      </w:r>
+      <w:proofErr w:type="spellStart"/>
+      <w:r>
+        <w:rPr>
+          <w:rFonts w:ascii="Times New Roman" w:eastAsia="Times New Roman" w:hAnsi="Times New Roman" w:cs="Times New Roman"/>
+          <w:i/>
+          <w:iCs/>
+          <w:color w:val="4472C4"/>
+          <w:sz w:val="20"/>
+          <w:szCs w:val="20"/>
+        </w:rPr>
+        <w:t>df.drop</w:t>
+      </w:r>
+      <w:proofErr w:type="spellEnd"/>
+      <w:r>
+        <w:rPr>
+          <w:rFonts w:ascii="Times New Roman" w:eastAsia="Times New Roman" w:hAnsi="Times New Roman" w:cs="Times New Roman"/>
+          <w:i/>
+          <w:iCs/>
+          <w:color w:val="4472C4"/>
+          <w:sz w:val="20"/>
+          <w:szCs w:val="20"/>
+        </w:rPr>
+        <w:t>(['Path'], axis=1)</w:t>
       </w:r>
     </w:p>
     <w:p>
@@ -2513,16 +3719,101 @@
           <w:szCs w:val="20"/>
         </w:rPr>
       </w:pPr>
-      <w:r>
-        <w:rPr>
-          <w:rFonts w:ascii="Times New Roman" w:eastAsia="Times New Roman" w:hAnsi="Times New Roman" w:cs="Times New Roman"/>
-          <w:i/>
-          <w:iCs/>
-          <w:color w:val="4472C4"/>
-          <w:sz w:val="20"/>
-          <w:szCs w:val="20"/>
-        </w:rPr>
-        <w:t>df['Class'] = df['Class'].replace({'R': 0, 'D': 1})</w:t>
+      <w:proofErr w:type="spellStart"/>
+      <w:r>
+        <w:rPr>
+          <w:rFonts w:ascii="Times New Roman" w:eastAsia="Times New Roman" w:hAnsi="Times New Roman" w:cs="Times New Roman"/>
+          <w:i/>
+          <w:iCs/>
+          <w:color w:val="4472C4"/>
+          <w:sz w:val="20"/>
+          <w:szCs w:val="20"/>
+        </w:rPr>
+        <w:t>df</w:t>
+      </w:r>
+      <w:proofErr w:type="spellEnd"/>
+      <w:r>
+        <w:rPr>
+          <w:rFonts w:ascii="Times New Roman" w:eastAsia="Times New Roman" w:hAnsi="Times New Roman" w:cs="Times New Roman"/>
+          <w:i/>
+          <w:iCs/>
+          <w:color w:val="4472C4"/>
+          <w:sz w:val="20"/>
+          <w:szCs w:val="20"/>
+        </w:rPr>
+        <w:t>['</w:t>
+      </w:r>
+      <w:proofErr w:type="spellStart"/>
+      <w:r>
+        <w:rPr>
+          <w:rFonts w:ascii="Times New Roman" w:eastAsia="Times New Roman" w:hAnsi="Times New Roman" w:cs="Times New Roman"/>
+          <w:i/>
+          <w:iCs/>
+          <w:color w:val="4472C4"/>
+          <w:sz w:val="20"/>
+          <w:szCs w:val="20"/>
+        </w:rPr>
+        <w:t>Class'</w:t>
+      </w:r>
+      <w:proofErr w:type="spellEnd"/>
+      <w:r>
+        <w:rPr>
+          <w:rFonts w:ascii="Times New Roman" w:eastAsia="Times New Roman" w:hAnsi="Times New Roman" w:cs="Times New Roman"/>
+          <w:i/>
+          <w:iCs/>
+          <w:color w:val="4472C4"/>
+          <w:sz w:val="20"/>
+          <w:szCs w:val="20"/>
+        </w:rPr>
+        <w:t xml:space="preserve">] = </w:t>
+      </w:r>
+      <w:proofErr w:type="spellStart"/>
+      <w:r>
+        <w:rPr>
+          <w:rFonts w:ascii="Times New Roman" w:eastAsia="Times New Roman" w:hAnsi="Times New Roman" w:cs="Times New Roman"/>
+          <w:i/>
+          <w:iCs/>
+          <w:color w:val="4472C4"/>
+          <w:sz w:val="20"/>
+          <w:szCs w:val="20"/>
+        </w:rPr>
+        <w:t>df</w:t>
+      </w:r>
+      <w:proofErr w:type="spellEnd"/>
+      <w:r>
+        <w:rPr>
+          <w:rFonts w:ascii="Times New Roman" w:eastAsia="Times New Roman" w:hAnsi="Times New Roman" w:cs="Times New Roman"/>
+          <w:i/>
+          <w:iCs/>
+          <w:color w:val="4472C4"/>
+          <w:sz w:val="20"/>
+          <w:szCs w:val="20"/>
+        </w:rPr>
+        <w:t>['</w:t>
+      </w:r>
+      <w:proofErr w:type="spellStart"/>
+      <w:r>
+        <w:rPr>
+          <w:rFonts w:ascii="Times New Roman" w:eastAsia="Times New Roman" w:hAnsi="Times New Roman" w:cs="Times New Roman"/>
+          <w:i/>
+          <w:iCs/>
+          <w:color w:val="4472C4"/>
+          <w:sz w:val="20"/>
+          <w:szCs w:val="20"/>
+        </w:rPr>
+        <w:t>Class'</w:t>
+      </w:r>
+      <w:proofErr w:type="spellEnd"/>
+      <w:r>
+        <w:rPr>
+          <w:rFonts w:ascii="Times New Roman" w:eastAsia="Times New Roman" w:hAnsi="Times New Roman" w:cs="Times New Roman"/>
+          <w:i/>
+          <w:iCs/>
+          <w:color w:val="4472C4"/>
+          <w:sz w:val="20"/>
+          <w:szCs w:val="20"/>
+        </w:rPr>
+        <w:t>].replace({'R': 0, 'D': 1})</w:t>
       </w:r>
     </w:p>
     <w:p>
@@ -2561,16 +3852,77 @@
           <w:szCs w:val="20"/>
         </w:rPr>
       </w:pPr>
-      <w:r>
-        <w:rPr>
-          <w:rFonts w:ascii="Times New Roman" w:eastAsia="Times New Roman" w:hAnsi="Times New Roman" w:cs="Times New Roman"/>
-          <w:i/>
-          <w:iCs/>
-          <w:color w:val="4472C4"/>
-          <w:sz w:val="20"/>
-          <w:szCs w:val="20"/>
-        </w:rPr>
-        <w:t>df = shuffle(df, random_state=42)</w:t>
+      <w:proofErr w:type="spellStart"/>
+      <w:r>
+        <w:rPr>
+          <w:rFonts w:ascii="Times New Roman" w:eastAsia="Times New Roman" w:hAnsi="Times New Roman" w:cs="Times New Roman"/>
+          <w:i/>
+          <w:iCs/>
+          <w:color w:val="4472C4"/>
+          <w:sz w:val="20"/>
+          <w:szCs w:val="20"/>
+        </w:rPr>
+        <w:t>df</w:t>
+      </w:r>
+      <w:proofErr w:type="spellEnd"/>
+      <w:r>
+        <w:rPr>
+          <w:rFonts w:ascii="Times New Roman" w:eastAsia="Times New Roman" w:hAnsi="Times New Roman" w:cs="Times New Roman"/>
+          <w:i/>
+          <w:iCs/>
+          <w:color w:val="4472C4"/>
+          <w:sz w:val="20"/>
+          <w:szCs w:val="20"/>
+        </w:rPr>
+        <w:t xml:space="preserve"> = shuffle(</w:t>
+      </w:r>
+      <w:proofErr w:type="spellStart"/>
+      <w:r>
+        <w:rPr>
+          <w:rFonts w:ascii="Times New Roman" w:eastAsia="Times New Roman" w:hAnsi="Times New Roman" w:cs="Times New Roman"/>
+          <w:i/>
+          <w:iCs/>
+          <w:color w:val="4472C4"/>
+          <w:sz w:val="20"/>
+          <w:szCs w:val="20"/>
+        </w:rPr>
+        <w:t>df</w:t>
+      </w:r>
+      <w:proofErr w:type="spellEnd"/>
+      <w:r>
+        <w:rPr>
+          <w:rFonts w:ascii="Times New Roman" w:eastAsia="Times New Roman" w:hAnsi="Times New Roman" w:cs="Times New Roman"/>
+          <w:i/>
+          <w:iCs/>
+          <w:color w:val="4472C4"/>
+          <w:sz w:val="20"/>
+          <w:szCs w:val="20"/>
+        </w:rPr>
+        <w:t xml:space="preserve">, </w:t>
+      </w:r>
+      <w:proofErr w:type="spellStart"/>
+      <w:r>
+        <w:rPr>
+          <w:rFonts w:ascii="Times New Roman" w:eastAsia="Times New Roman" w:hAnsi="Times New Roman" w:cs="Times New Roman"/>
+          <w:i/>
+          <w:iCs/>
+          <w:color w:val="4472C4"/>
+          <w:sz w:val="20"/>
+          <w:szCs w:val="20"/>
+        </w:rPr>
+        <w:t>random_state</w:t>
+      </w:r>
+      <w:proofErr w:type="spellEnd"/>
+      <w:r>
+        <w:rPr>
+          <w:rFonts w:ascii="Times New Roman" w:eastAsia="Times New Roman" w:hAnsi="Times New Roman" w:cs="Times New Roman"/>
+          <w:i/>
+          <w:iCs/>
+          <w:color w:val="4472C4"/>
+          <w:sz w:val="20"/>
+          <w:szCs w:val="20"/>
+        </w:rPr>
+        <w:t>=42)</w:t>
       </w:r>
     </w:p>
     <w:p>
@@ -2618,45 +3970,94 @@
           <w:sz w:val="20"/>
           <w:szCs w:val="20"/>
         </w:rPr>
-        <w:t>train = df.iloc[:3000, :]</w:t>
-      </w:r>
-    </w:p>
-    <w:p>
-      <w:pPr>
-        <w:spacing w:after="0" w:line="276" w:lineRule="auto"/>
-        <w:rPr>
-          <w:rFonts w:ascii="Times New Roman" w:eastAsia="Times New Roman" w:hAnsi="Times New Roman" w:cs="Times New Roman"/>
-          <w:i/>
-          <w:iCs/>
-          <w:color w:val="4472C4"/>
-          <w:sz w:val="20"/>
-          <w:szCs w:val="20"/>
-        </w:rPr>
-      </w:pPr>
-      <w:r>
-        <w:rPr>
-          <w:rFonts w:ascii="Times New Roman" w:eastAsia="Times New Roman" w:hAnsi="Times New Roman" w:cs="Times New Roman"/>
-          <w:i/>
-          <w:iCs/>
-          <w:color w:val="4472C4"/>
-          <w:sz w:val="20"/>
-          <w:szCs w:val="20"/>
-        </w:rPr>
-        <w:t>test = df.iloc[3000:, :]</w:t>
-      </w:r>
-    </w:p>
-    <w:p>
-      <w:pPr>
-        <w:spacing w:after="0" w:line="276" w:lineRule="auto"/>
-        <w:rPr>
-          <w:rFonts w:ascii="Times New Roman" w:eastAsia="Times New Roman" w:hAnsi="Times New Roman" w:cs="Times New Roman"/>
-          <w:i/>
-          <w:iCs/>
-          <w:color w:val="4472C4"/>
-          <w:sz w:val="20"/>
-          <w:szCs w:val="20"/>
-        </w:rPr>
-      </w:pPr>
+        <w:t xml:space="preserve">train = </w:t>
+      </w:r>
+      <w:proofErr w:type="spellStart"/>
+      <w:r>
+        <w:rPr>
+          <w:rFonts w:ascii="Times New Roman" w:eastAsia="Times New Roman" w:hAnsi="Times New Roman" w:cs="Times New Roman"/>
+          <w:i/>
+          <w:iCs/>
+          <w:color w:val="4472C4"/>
+          <w:sz w:val="20"/>
+          <w:szCs w:val="20"/>
+        </w:rPr>
+        <w:t>df.iloc</w:t>
+      </w:r>
+      <w:proofErr w:type="spellEnd"/>
+      <w:r>
+        <w:rPr>
+          <w:rFonts w:ascii="Times New Roman" w:eastAsia="Times New Roman" w:hAnsi="Times New Roman" w:cs="Times New Roman"/>
+          <w:i/>
+          <w:iCs/>
+          <w:color w:val="4472C4"/>
+          <w:sz w:val="20"/>
+          <w:szCs w:val="20"/>
+        </w:rPr>
+        <w:t>[:3000, :]</w:t>
+      </w:r>
+    </w:p>
+    <w:p>
+      <w:pPr>
+        <w:spacing w:after="0" w:line="276" w:lineRule="auto"/>
+        <w:rPr>
+          <w:rFonts w:ascii="Times New Roman" w:eastAsia="Times New Roman" w:hAnsi="Times New Roman" w:cs="Times New Roman"/>
+          <w:i/>
+          <w:iCs/>
+          <w:color w:val="4472C4"/>
+          <w:sz w:val="20"/>
+          <w:szCs w:val="20"/>
+        </w:rPr>
+      </w:pPr>
+      <w:r>
+        <w:rPr>
+          <w:rFonts w:ascii="Times New Roman" w:eastAsia="Times New Roman" w:hAnsi="Times New Roman" w:cs="Times New Roman"/>
+          <w:i/>
+          <w:iCs/>
+          <w:color w:val="4472C4"/>
+          <w:sz w:val="20"/>
+          <w:szCs w:val="20"/>
+        </w:rPr>
+        <w:t xml:space="preserve">test = </w:t>
+      </w:r>
+      <w:proofErr w:type="spellStart"/>
+      <w:r>
+        <w:rPr>
+          <w:rFonts w:ascii="Times New Roman" w:eastAsia="Times New Roman" w:hAnsi="Times New Roman" w:cs="Times New Roman"/>
+          <w:i/>
+          <w:iCs/>
+          <w:color w:val="4472C4"/>
+          <w:sz w:val="20"/>
+          <w:szCs w:val="20"/>
+        </w:rPr>
+        <w:t>df.iloc</w:t>
+      </w:r>
+      <w:proofErr w:type="spellEnd"/>
+      <w:r>
+        <w:rPr>
+          <w:rFonts w:ascii="Times New Roman" w:eastAsia="Times New Roman" w:hAnsi="Times New Roman" w:cs="Times New Roman"/>
+          <w:i/>
+          <w:iCs/>
+          <w:color w:val="4472C4"/>
+          <w:sz w:val="20"/>
+          <w:szCs w:val="20"/>
+        </w:rPr>
+        <w:t>[3000:, :]</w:t>
+      </w:r>
+    </w:p>
+    <w:p>
+      <w:pPr>
+        <w:spacing w:after="0" w:line="276" w:lineRule="auto"/>
+        <w:rPr>
+          <w:rFonts w:ascii="Times New Roman" w:eastAsia="Times New Roman" w:hAnsi="Times New Roman" w:cs="Times New Roman"/>
+          <w:i/>
+          <w:iCs/>
+          <w:color w:val="4472C4"/>
+          <w:sz w:val="20"/>
+          <w:szCs w:val="20"/>
+        </w:rPr>
+      </w:pPr>
+      <w:proofErr w:type="spellStart"/>
       <w:r>
         <w:rPr>
           <w:rFonts w:ascii="Times New Roman" w:eastAsia="Times New Roman" w:hAnsi="Times New Roman" w:cs="Times New Roman"/>
@@ -2668,19 +4069,21 @@
         </w:rPr>
         <w:t>train.shape</w:t>
       </w:r>
-    </w:p>
-    <w:p>
-      <w:pPr>
-        <w:spacing w:after="0" w:line="276" w:lineRule="auto"/>
-        <w:rPr>
-          <w:rFonts w:ascii="Times New Roman" w:eastAsia="Times New Roman" w:hAnsi="Times New Roman" w:cs="Times New Roman"/>
-          <w:i/>
-          <w:iCs/>
-          <w:color w:val="4472C4"/>
-          <w:sz w:val="20"/>
-          <w:szCs w:val="20"/>
-        </w:rPr>
-      </w:pPr>
+      <w:proofErr w:type="spellEnd"/>
+    </w:p>
+    <w:p>
+      <w:pPr>
+        <w:spacing w:after="0" w:line="276" w:lineRule="auto"/>
+        <w:rPr>
+          <w:rFonts w:ascii="Times New Roman" w:eastAsia="Times New Roman" w:hAnsi="Times New Roman" w:cs="Times New Roman"/>
+          <w:i/>
+          <w:iCs/>
+          <w:color w:val="4472C4"/>
+          <w:sz w:val="20"/>
+          <w:szCs w:val="20"/>
+        </w:rPr>
+      </w:pPr>
+      <w:proofErr w:type="spellStart"/>
       <w:r>
         <w:rPr>
           <w:rFonts w:ascii="Times New Roman" w:eastAsia="Times New Roman" w:hAnsi="Times New Roman" w:cs="Times New Roman"/>
@@ -2692,6 +4095,7 @@
         </w:rPr>
         <w:t>test.shape</w:t>
       </w:r>
+      <w:proofErr w:type="spellEnd"/>
     </w:p>
     <w:p>
       <w:pPr>
@@ -2729,64 +4133,210 @@
           <w:szCs w:val="20"/>
         </w:rPr>
       </w:pPr>
-      <w:r>
-        <w:rPr>
-          <w:rFonts w:ascii="Times New Roman" w:eastAsia="Times New Roman" w:hAnsi="Times New Roman" w:cs="Times New Roman"/>
-          <w:i/>
-          <w:iCs/>
-          <w:color w:val="4472C4"/>
-          <w:sz w:val="20"/>
-          <w:szCs w:val="20"/>
-        </w:rPr>
-        <w:t>train_labels = train['Class'].tolist()</w:t>
-      </w:r>
-    </w:p>
-    <w:p>
-      <w:pPr>
-        <w:spacing w:after="0" w:line="276" w:lineRule="auto"/>
-        <w:rPr>
-          <w:rFonts w:ascii="Times New Roman" w:eastAsia="Times New Roman" w:hAnsi="Times New Roman" w:cs="Times New Roman"/>
-          <w:i/>
-          <w:iCs/>
-          <w:color w:val="4472C4"/>
-          <w:sz w:val="20"/>
-          <w:szCs w:val="20"/>
-        </w:rPr>
-      </w:pPr>
-      <w:r>
-        <w:rPr>
-          <w:rFonts w:ascii="Times New Roman" w:eastAsia="Times New Roman" w:hAnsi="Times New Roman" w:cs="Times New Roman"/>
-          <w:i/>
-          <w:iCs/>
-          <w:color w:val="4472C4"/>
-          <w:sz w:val="20"/>
-          <w:szCs w:val="20"/>
-        </w:rPr>
-        <w:t>train = train.drop(['Class'], axis=1)</w:t>
-      </w:r>
-    </w:p>
-    <w:p>
-      <w:pPr>
-        <w:spacing w:after="0" w:line="276" w:lineRule="auto"/>
-        <w:rPr>
-          <w:rFonts w:ascii="Times New Roman" w:eastAsia="Times New Roman" w:hAnsi="Times New Roman" w:cs="Times New Roman"/>
-          <w:i/>
-          <w:iCs/>
-          <w:color w:val="4472C4"/>
-          <w:sz w:val="20"/>
-          <w:szCs w:val="20"/>
-        </w:rPr>
-      </w:pPr>
-      <w:r>
-        <w:rPr>
-          <w:rFonts w:ascii="Times New Roman" w:eastAsia="Times New Roman" w:hAnsi="Times New Roman" w:cs="Times New Roman"/>
-          <w:i/>
-          <w:iCs/>
-          <w:color w:val="4472C4"/>
-          <w:sz w:val="20"/>
-          <w:szCs w:val="20"/>
-        </w:rPr>
-        <w:t>train_samples = train.values.tolist()</w:t>
+      <w:proofErr w:type="spellStart"/>
+      <w:r>
+        <w:rPr>
+          <w:rFonts w:ascii="Times New Roman" w:eastAsia="Times New Roman" w:hAnsi="Times New Roman" w:cs="Times New Roman"/>
+          <w:i/>
+          <w:iCs/>
+          <w:color w:val="4472C4"/>
+          <w:sz w:val="20"/>
+          <w:szCs w:val="20"/>
+        </w:rPr>
+        <w:t>train_labels</w:t>
+      </w:r>
+      <w:proofErr w:type="spellEnd"/>
+      <w:r>
+        <w:rPr>
+          <w:rFonts w:ascii="Times New Roman" w:eastAsia="Times New Roman" w:hAnsi="Times New Roman" w:cs="Times New Roman"/>
+          <w:i/>
+          <w:iCs/>
+          <w:color w:val="4472C4"/>
+          <w:sz w:val="20"/>
+          <w:szCs w:val="20"/>
+        </w:rPr>
+        <w:t xml:space="preserve"> = train['</w:t>
+      </w:r>
+      <w:proofErr w:type="spellStart"/>
+      <w:r>
+        <w:rPr>
+          <w:rFonts w:ascii="Times New Roman" w:eastAsia="Times New Roman" w:hAnsi="Times New Roman" w:cs="Times New Roman"/>
+          <w:i/>
+          <w:iCs/>
+          <w:color w:val="4472C4"/>
+          <w:sz w:val="20"/>
+          <w:szCs w:val="20"/>
+        </w:rPr>
+        <w:t>Class'</w:t>
+      </w:r>
+      <w:proofErr w:type="spellEnd"/>
+      <w:r>
+        <w:rPr>
+          <w:rFonts w:ascii="Times New Roman" w:eastAsia="Times New Roman" w:hAnsi="Times New Roman" w:cs="Times New Roman"/>
+          <w:i/>
+          <w:iCs/>
+          <w:color w:val="4472C4"/>
+          <w:sz w:val="20"/>
+          <w:szCs w:val="20"/>
+        </w:rPr>
+        <w:t>].</w:t>
+      </w:r>
+      <w:proofErr w:type="spellStart"/>
+      <w:r>
+        <w:rPr>
+          <w:rFonts w:ascii="Times New Roman" w:eastAsia="Times New Roman" w:hAnsi="Times New Roman" w:cs="Times New Roman"/>
+          <w:i/>
+          <w:iCs/>
+          <w:color w:val="4472C4"/>
+          <w:sz w:val="20"/>
+          <w:szCs w:val="20"/>
+        </w:rPr>
+        <w:t>tolist</w:t>
+      </w:r>
+      <w:proofErr w:type="spellEnd"/>
+      <w:r>
+        <w:rPr>
+          <w:rFonts w:ascii="Times New Roman" w:eastAsia="Times New Roman" w:hAnsi="Times New Roman" w:cs="Times New Roman"/>
+          <w:i/>
+          <w:iCs/>
+          <w:color w:val="4472C4"/>
+          <w:sz w:val="20"/>
+          <w:szCs w:val="20"/>
+        </w:rPr>
+        <w:t>()</w:t>
+      </w:r>
+    </w:p>
+    <w:p>
+      <w:pPr>
+        <w:spacing w:after="0" w:line="276" w:lineRule="auto"/>
+        <w:rPr>
+          <w:rFonts w:ascii="Times New Roman" w:eastAsia="Times New Roman" w:hAnsi="Times New Roman" w:cs="Times New Roman"/>
+          <w:i/>
+          <w:iCs/>
+          <w:color w:val="4472C4"/>
+          <w:sz w:val="20"/>
+          <w:szCs w:val="20"/>
+        </w:rPr>
+      </w:pPr>
+      <w:r>
+        <w:rPr>
+          <w:rFonts w:ascii="Times New Roman" w:eastAsia="Times New Roman" w:hAnsi="Times New Roman" w:cs="Times New Roman"/>
+          <w:i/>
+          <w:iCs/>
+          <w:color w:val="4472C4"/>
+          <w:sz w:val="20"/>
+          <w:szCs w:val="20"/>
+        </w:rPr>
+        <w:t xml:space="preserve">train = </w:t>
+      </w:r>
+      <w:proofErr w:type="spellStart"/>
+      <w:r>
+        <w:rPr>
+          <w:rFonts w:ascii="Times New Roman" w:eastAsia="Times New Roman" w:hAnsi="Times New Roman" w:cs="Times New Roman"/>
+          <w:i/>
+          <w:iCs/>
+          <w:color w:val="4472C4"/>
+          <w:sz w:val="20"/>
+          <w:szCs w:val="20"/>
+        </w:rPr>
+        <w:t>train.drop</w:t>
+      </w:r>
+      <w:proofErr w:type="spellEnd"/>
+      <w:r>
+        <w:rPr>
+          <w:rFonts w:ascii="Times New Roman" w:eastAsia="Times New Roman" w:hAnsi="Times New Roman" w:cs="Times New Roman"/>
+          <w:i/>
+          <w:iCs/>
+          <w:color w:val="4472C4"/>
+          <w:sz w:val="20"/>
+          <w:szCs w:val="20"/>
+        </w:rPr>
+        <w:t>(['</w:t>
+      </w:r>
+      <w:proofErr w:type="spellStart"/>
+      <w:r>
+        <w:rPr>
+          <w:rFonts w:ascii="Times New Roman" w:eastAsia="Times New Roman" w:hAnsi="Times New Roman" w:cs="Times New Roman"/>
+          <w:i/>
+          <w:iCs/>
+          <w:color w:val="4472C4"/>
+          <w:sz w:val="20"/>
+          <w:szCs w:val="20"/>
+        </w:rPr>
+        <w:t>Class'</w:t>
+      </w:r>
+      <w:proofErr w:type="spellEnd"/>
+      <w:r>
+        <w:rPr>
+          <w:rFonts w:ascii="Times New Roman" w:eastAsia="Times New Roman" w:hAnsi="Times New Roman" w:cs="Times New Roman"/>
+          <w:i/>
+          <w:iCs/>
+          <w:color w:val="4472C4"/>
+          <w:sz w:val="20"/>
+          <w:szCs w:val="20"/>
+        </w:rPr>
+        <w:t>], axis=1)</w:t>
+      </w:r>
+    </w:p>
+    <w:p>
+      <w:pPr>
+        <w:spacing w:after="0" w:line="276" w:lineRule="auto"/>
+        <w:rPr>
+          <w:rFonts w:ascii="Times New Roman" w:eastAsia="Times New Roman" w:hAnsi="Times New Roman" w:cs="Times New Roman"/>
+          <w:i/>
+          <w:iCs/>
+          <w:color w:val="4472C4"/>
+          <w:sz w:val="20"/>
+          <w:szCs w:val="20"/>
+        </w:rPr>
+      </w:pPr>
+      <w:proofErr w:type="spellStart"/>
+      <w:r>
+        <w:rPr>
+          <w:rFonts w:ascii="Times New Roman" w:eastAsia="Times New Roman" w:hAnsi="Times New Roman" w:cs="Times New Roman"/>
+          <w:i/>
+          <w:iCs/>
+          <w:color w:val="4472C4"/>
+          <w:sz w:val="20"/>
+          <w:szCs w:val="20"/>
+        </w:rPr>
+        <w:t>train_samples</w:t>
+      </w:r>
+      <w:proofErr w:type="spellEnd"/>
+      <w:r>
+        <w:rPr>
+          <w:rFonts w:ascii="Times New Roman" w:eastAsia="Times New Roman" w:hAnsi="Times New Roman" w:cs="Times New Roman"/>
+          <w:i/>
+          <w:iCs/>
+          <w:color w:val="4472C4"/>
+          <w:sz w:val="20"/>
+          <w:szCs w:val="20"/>
+        </w:rPr>
+        <w:t xml:space="preserve"> = </w:t>
+      </w:r>
+      <w:proofErr w:type="spellStart"/>
+      <w:r>
+        <w:rPr>
+          <w:rFonts w:ascii="Times New Roman" w:eastAsia="Times New Roman" w:hAnsi="Times New Roman" w:cs="Times New Roman"/>
+          <w:i/>
+          <w:iCs/>
+          <w:color w:val="4472C4"/>
+          <w:sz w:val="20"/>
+          <w:szCs w:val="20"/>
+        </w:rPr>
+        <w:t>train.values.tolist</w:t>
+      </w:r>
+      <w:proofErr w:type="spellEnd"/>
+      <w:r>
+        <w:rPr>
+          <w:rFonts w:ascii="Times New Roman" w:eastAsia="Times New Roman" w:hAnsi="Times New Roman" w:cs="Times New Roman"/>
+          <w:i/>
+          <w:iCs/>
+          <w:color w:val="4472C4"/>
+          <w:sz w:val="20"/>
+          <w:szCs w:val="20"/>
+        </w:rPr>
+        <w:t>()</w:t>
       </w:r>
     </w:p>
     <w:p>
@@ -2825,64 +4375,210 @@
           <w:szCs w:val="20"/>
         </w:rPr>
       </w:pPr>
-      <w:r>
-        <w:rPr>
-          <w:rFonts w:ascii="Times New Roman" w:eastAsia="Times New Roman" w:hAnsi="Times New Roman" w:cs="Times New Roman"/>
-          <w:i/>
-          <w:iCs/>
-          <w:color w:val="4472C4"/>
-          <w:sz w:val="20"/>
-          <w:szCs w:val="20"/>
-        </w:rPr>
-        <w:t>test_labels = test['Class'].tolist()</w:t>
-      </w:r>
-    </w:p>
-    <w:p>
-      <w:pPr>
-        <w:spacing w:after="0" w:line="276" w:lineRule="auto"/>
-        <w:rPr>
-          <w:rFonts w:ascii="Times New Roman" w:eastAsia="Times New Roman" w:hAnsi="Times New Roman" w:cs="Times New Roman"/>
-          <w:i/>
-          <w:iCs/>
-          <w:color w:val="4472C4"/>
-          <w:sz w:val="20"/>
-          <w:szCs w:val="20"/>
-        </w:rPr>
-      </w:pPr>
-      <w:r>
-        <w:rPr>
-          <w:rFonts w:ascii="Times New Roman" w:eastAsia="Times New Roman" w:hAnsi="Times New Roman" w:cs="Times New Roman"/>
-          <w:i/>
-          <w:iCs/>
-          <w:color w:val="4472C4"/>
-          <w:sz w:val="20"/>
-          <w:szCs w:val="20"/>
-        </w:rPr>
-        <w:t>test = test.drop(['Class'], axis=1)</w:t>
-      </w:r>
-    </w:p>
-    <w:p>
-      <w:pPr>
-        <w:spacing w:after="0" w:line="276" w:lineRule="auto"/>
-        <w:rPr>
-          <w:rFonts w:ascii="Times New Roman" w:eastAsia="Times New Roman" w:hAnsi="Times New Roman" w:cs="Times New Roman"/>
-          <w:i/>
-          <w:iCs/>
-          <w:color w:val="4472C4"/>
-          <w:sz w:val="20"/>
-          <w:szCs w:val="20"/>
-        </w:rPr>
-      </w:pPr>
-      <w:r>
-        <w:rPr>
-          <w:rFonts w:ascii="Times New Roman" w:eastAsia="Times New Roman" w:hAnsi="Times New Roman" w:cs="Times New Roman"/>
-          <w:i/>
-          <w:iCs/>
-          <w:color w:val="4472C4"/>
-          <w:sz w:val="20"/>
-          <w:szCs w:val="20"/>
-        </w:rPr>
-        <w:t>test_samples = test.values.tolist()</w:t>
+      <w:proofErr w:type="spellStart"/>
+      <w:r>
+        <w:rPr>
+          <w:rFonts w:ascii="Times New Roman" w:eastAsia="Times New Roman" w:hAnsi="Times New Roman" w:cs="Times New Roman"/>
+          <w:i/>
+          <w:iCs/>
+          <w:color w:val="4472C4"/>
+          <w:sz w:val="20"/>
+          <w:szCs w:val="20"/>
+        </w:rPr>
+        <w:t>test_labels</w:t>
+      </w:r>
+      <w:proofErr w:type="spellEnd"/>
+      <w:r>
+        <w:rPr>
+          <w:rFonts w:ascii="Times New Roman" w:eastAsia="Times New Roman" w:hAnsi="Times New Roman" w:cs="Times New Roman"/>
+          <w:i/>
+          <w:iCs/>
+          <w:color w:val="4472C4"/>
+          <w:sz w:val="20"/>
+          <w:szCs w:val="20"/>
+        </w:rPr>
+        <w:t xml:space="preserve"> = test['</w:t>
+      </w:r>
+      <w:proofErr w:type="spellStart"/>
+      <w:r>
+        <w:rPr>
+          <w:rFonts w:ascii="Times New Roman" w:eastAsia="Times New Roman" w:hAnsi="Times New Roman" w:cs="Times New Roman"/>
+          <w:i/>
+          <w:iCs/>
+          <w:color w:val="4472C4"/>
+          <w:sz w:val="20"/>
+          <w:szCs w:val="20"/>
+        </w:rPr>
+        <w:t>Class'</w:t>
+      </w:r>
+      <w:proofErr w:type="spellEnd"/>
+      <w:r>
+        <w:rPr>
+          <w:rFonts w:ascii="Times New Roman" w:eastAsia="Times New Roman" w:hAnsi="Times New Roman" w:cs="Times New Roman"/>
+          <w:i/>
+          <w:iCs/>
+          <w:color w:val="4472C4"/>
+          <w:sz w:val="20"/>
+          <w:szCs w:val="20"/>
+        </w:rPr>
+        <w:t>].</w:t>
+      </w:r>
+      <w:proofErr w:type="spellStart"/>
+      <w:r>
+        <w:rPr>
+          <w:rFonts w:ascii="Times New Roman" w:eastAsia="Times New Roman" w:hAnsi="Times New Roman" w:cs="Times New Roman"/>
+          <w:i/>
+          <w:iCs/>
+          <w:color w:val="4472C4"/>
+          <w:sz w:val="20"/>
+          <w:szCs w:val="20"/>
+        </w:rPr>
+        <w:t>tolist</w:t>
+      </w:r>
+      <w:proofErr w:type="spellEnd"/>
+      <w:r>
+        <w:rPr>
+          <w:rFonts w:ascii="Times New Roman" w:eastAsia="Times New Roman" w:hAnsi="Times New Roman" w:cs="Times New Roman"/>
+          <w:i/>
+          <w:iCs/>
+          <w:color w:val="4472C4"/>
+          <w:sz w:val="20"/>
+          <w:szCs w:val="20"/>
+        </w:rPr>
+        <w:t>()</w:t>
+      </w:r>
+    </w:p>
+    <w:p>
+      <w:pPr>
+        <w:spacing w:after="0" w:line="276" w:lineRule="auto"/>
+        <w:rPr>
+          <w:rFonts w:ascii="Times New Roman" w:eastAsia="Times New Roman" w:hAnsi="Times New Roman" w:cs="Times New Roman"/>
+          <w:i/>
+          <w:iCs/>
+          <w:color w:val="4472C4"/>
+          <w:sz w:val="20"/>
+          <w:szCs w:val="20"/>
+        </w:rPr>
+      </w:pPr>
+      <w:r>
+        <w:rPr>
+          <w:rFonts w:ascii="Times New Roman" w:eastAsia="Times New Roman" w:hAnsi="Times New Roman" w:cs="Times New Roman"/>
+          <w:i/>
+          <w:iCs/>
+          <w:color w:val="4472C4"/>
+          <w:sz w:val="20"/>
+          <w:szCs w:val="20"/>
+        </w:rPr>
+        <w:t xml:space="preserve">test = </w:t>
+      </w:r>
+      <w:proofErr w:type="spellStart"/>
+      <w:r>
+        <w:rPr>
+          <w:rFonts w:ascii="Times New Roman" w:eastAsia="Times New Roman" w:hAnsi="Times New Roman" w:cs="Times New Roman"/>
+          <w:i/>
+          <w:iCs/>
+          <w:color w:val="4472C4"/>
+          <w:sz w:val="20"/>
+          <w:szCs w:val="20"/>
+        </w:rPr>
+        <w:t>test.drop</w:t>
+      </w:r>
+      <w:proofErr w:type="spellEnd"/>
+      <w:r>
+        <w:rPr>
+          <w:rFonts w:ascii="Times New Roman" w:eastAsia="Times New Roman" w:hAnsi="Times New Roman" w:cs="Times New Roman"/>
+          <w:i/>
+          <w:iCs/>
+          <w:color w:val="4472C4"/>
+          <w:sz w:val="20"/>
+          <w:szCs w:val="20"/>
+        </w:rPr>
+        <w:t>(['</w:t>
+      </w:r>
+      <w:proofErr w:type="spellStart"/>
+      <w:r>
+        <w:rPr>
+          <w:rFonts w:ascii="Times New Roman" w:eastAsia="Times New Roman" w:hAnsi="Times New Roman" w:cs="Times New Roman"/>
+          <w:i/>
+          <w:iCs/>
+          <w:color w:val="4472C4"/>
+          <w:sz w:val="20"/>
+          <w:szCs w:val="20"/>
+        </w:rPr>
+        <w:t>Class'</w:t>
+      </w:r>
+      <w:proofErr w:type="spellEnd"/>
+      <w:r>
+        <w:rPr>
+          <w:rFonts w:ascii="Times New Roman" w:eastAsia="Times New Roman" w:hAnsi="Times New Roman" w:cs="Times New Roman"/>
+          <w:i/>
+          <w:iCs/>
+          <w:color w:val="4472C4"/>
+          <w:sz w:val="20"/>
+          <w:szCs w:val="20"/>
+        </w:rPr>
+        <w:t>], axis=1)</w:t>
+      </w:r>
+    </w:p>
+    <w:p>
+      <w:pPr>
+        <w:spacing w:after="0" w:line="276" w:lineRule="auto"/>
+        <w:rPr>
+          <w:rFonts w:ascii="Times New Roman" w:eastAsia="Times New Roman" w:hAnsi="Times New Roman" w:cs="Times New Roman"/>
+          <w:i/>
+          <w:iCs/>
+          <w:color w:val="4472C4"/>
+          <w:sz w:val="20"/>
+          <w:szCs w:val="20"/>
+        </w:rPr>
+      </w:pPr>
+      <w:proofErr w:type="spellStart"/>
+      <w:r>
+        <w:rPr>
+          <w:rFonts w:ascii="Times New Roman" w:eastAsia="Times New Roman" w:hAnsi="Times New Roman" w:cs="Times New Roman"/>
+          <w:i/>
+          <w:iCs/>
+          <w:color w:val="4472C4"/>
+          <w:sz w:val="20"/>
+          <w:szCs w:val="20"/>
+        </w:rPr>
+        <w:t>test_samples</w:t>
+      </w:r>
+      <w:proofErr w:type="spellEnd"/>
+      <w:r>
+        <w:rPr>
+          <w:rFonts w:ascii="Times New Roman" w:eastAsia="Times New Roman" w:hAnsi="Times New Roman" w:cs="Times New Roman"/>
+          <w:i/>
+          <w:iCs/>
+          <w:color w:val="4472C4"/>
+          <w:sz w:val="20"/>
+          <w:szCs w:val="20"/>
+        </w:rPr>
+        <w:t xml:space="preserve"> = </w:t>
+      </w:r>
+      <w:proofErr w:type="spellStart"/>
+      <w:r>
+        <w:rPr>
+          <w:rFonts w:ascii="Times New Roman" w:eastAsia="Times New Roman" w:hAnsi="Times New Roman" w:cs="Times New Roman"/>
+          <w:i/>
+          <w:iCs/>
+          <w:color w:val="4472C4"/>
+          <w:sz w:val="20"/>
+          <w:szCs w:val="20"/>
+        </w:rPr>
+        <w:t>test.values.tolist</w:t>
+      </w:r>
+      <w:proofErr w:type="spellEnd"/>
+      <w:r>
+        <w:rPr>
+          <w:rFonts w:ascii="Times New Roman" w:eastAsia="Times New Roman" w:hAnsi="Times New Roman" w:cs="Times New Roman"/>
+          <w:i/>
+          <w:iCs/>
+          <w:color w:val="4472C4"/>
+          <w:sz w:val="20"/>
+          <w:szCs w:val="20"/>
+        </w:rPr>
+        <w:t>()</w:t>
       </w:r>
     </w:p>
     <w:p>
@@ -2954,151 +4650,319 @@
           <w:sz w:val="20"/>
           <w:szCs w:val="20"/>
         </w:rPr>
-        <w:t xml:space="preserve">    KNeighborsClassifier(3),</w:t>
-      </w:r>
-    </w:p>
-    <w:p>
-      <w:pPr>
-        <w:spacing w:after="0" w:line="276" w:lineRule="auto"/>
-        <w:rPr>
-          <w:rFonts w:ascii="Times New Roman" w:eastAsia="Times New Roman" w:hAnsi="Times New Roman" w:cs="Times New Roman"/>
-          <w:i/>
-          <w:iCs/>
-          <w:color w:val="4472C4"/>
-          <w:sz w:val="20"/>
-          <w:szCs w:val="20"/>
-        </w:rPr>
-      </w:pPr>
-      <w:r>
-        <w:rPr>
-          <w:rFonts w:ascii="Times New Roman" w:eastAsia="Times New Roman" w:hAnsi="Times New Roman" w:cs="Times New Roman"/>
-          <w:i/>
-          <w:iCs/>
-          <w:color w:val="4472C4"/>
-          <w:sz w:val="20"/>
-          <w:szCs w:val="20"/>
-        </w:rPr>
-        <w:t xml:space="preserve">    SVC(kernel="rbf", C=0.025, probability=True),</w:t>
-      </w:r>
-    </w:p>
-    <w:p>
-      <w:pPr>
-        <w:spacing w:after="0" w:line="276" w:lineRule="auto"/>
-        <w:rPr>
-          <w:rFonts w:ascii="Times New Roman" w:eastAsia="Times New Roman" w:hAnsi="Times New Roman" w:cs="Times New Roman"/>
-          <w:i/>
-          <w:iCs/>
-          <w:color w:val="4472C4"/>
-          <w:sz w:val="20"/>
-          <w:szCs w:val="20"/>
-        </w:rPr>
-      </w:pPr>
-      <w:r>
-        <w:rPr>
-          <w:rFonts w:ascii="Times New Roman" w:eastAsia="Times New Roman" w:hAnsi="Times New Roman" w:cs="Times New Roman"/>
-          <w:i/>
-          <w:iCs/>
-          <w:color w:val="4472C4"/>
-          <w:sz w:val="20"/>
-          <w:szCs w:val="20"/>
-        </w:rPr>
-        <w:t xml:space="preserve">    NuSVC(probability=True),</w:t>
-      </w:r>
-    </w:p>
-    <w:p>
-      <w:pPr>
-        <w:spacing w:after="0" w:line="276" w:lineRule="auto"/>
-        <w:rPr>
-          <w:rFonts w:ascii="Times New Roman" w:eastAsia="Times New Roman" w:hAnsi="Times New Roman" w:cs="Times New Roman"/>
-          <w:i/>
-          <w:iCs/>
-          <w:color w:val="4472C4"/>
-          <w:sz w:val="20"/>
-          <w:szCs w:val="20"/>
-        </w:rPr>
-      </w:pPr>
-      <w:r>
-        <w:rPr>
-          <w:rFonts w:ascii="Times New Roman" w:eastAsia="Times New Roman" w:hAnsi="Times New Roman" w:cs="Times New Roman"/>
-          <w:i/>
-          <w:iCs/>
-          <w:color w:val="4472C4"/>
-          <w:sz w:val="20"/>
-          <w:szCs w:val="20"/>
-        </w:rPr>
-        <w:t xml:space="preserve">    DecisionTreeClassifier(),</w:t>
-      </w:r>
-    </w:p>
-    <w:p>
-      <w:pPr>
-        <w:spacing w:after="0" w:line="276" w:lineRule="auto"/>
-        <w:rPr>
-          <w:rFonts w:ascii="Times New Roman" w:eastAsia="Times New Roman" w:hAnsi="Times New Roman" w:cs="Times New Roman"/>
-          <w:i/>
-          <w:iCs/>
-          <w:color w:val="4472C4"/>
-          <w:sz w:val="20"/>
-          <w:szCs w:val="20"/>
-        </w:rPr>
-      </w:pPr>
-      <w:r>
-        <w:rPr>
-          <w:rFonts w:ascii="Times New Roman" w:eastAsia="Times New Roman" w:hAnsi="Times New Roman" w:cs="Times New Roman"/>
-          <w:i/>
-          <w:iCs/>
-          <w:color w:val="4472C4"/>
-          <w:sz w:val="20"/>
-          <w:szCs w:val="20"/>
-        </w:rPr>
-        <w:t xml:space="preserve">    RandomForestClassifier(),</w:t>
-      </w:r>
-    </w:p>
-    <w:p>
-      <w:pPr>
-        <w:spacing w:after="0" w:line="276" w:lineRule="auto"/>
-        <w:rPr>
-          <w:rFonts w:ascii="Times New Roman" w:eastAsia="Times New Roman" w:hAnsi="Times New Roman" w:cs="Times New Roman"/>
-          <w:i/>
-          <w:iCs/>
-          <w:color w:val="4472C4"/>
-          <w:sz w:val="20"/>
-          <w:szCs w:val="20"/>
-        </w:rPr>
-      </w:pPr>
-      <w:r>
-        <w:rPr>
-          <w:rFonts w:ascii="Times New Roman" w:eastAsia="Times New Roman" w:hAnsi="Times New Roman" w:cs="Times New Roman"/>
-          <w:i/>
-          <w:iCs/>
-          <w:color w:val="4472C4"/>
-          <w:sz w:val="20"/>
-          <w:szCs w:val="20"/>
-        </w:rPr>
-        <w:t xml:space="preserve">    AdaBoostClassifier(),</w:t>
-      </w:r>
-    </w:p>
-    <w:p>
-      <w:pPr>
-        <w:spacing w:after="0" w:line="276" w:lineRule="auto"/>
-        <w:rPr>
-          <w:rFonts w:ascii="Times New Roman" w:eastAsia="Times New Roman" w:hAnsi="Times New Roman" w:cs="Times New Roman"/>
-          <w:i/>
-          <w:iCs/>
-          <w:color w:val="4472C4"/>
-          <w:sz w:val="20"/>
-          <w:szCs w:val="20"/>
-        </w:rPr>
-      </w:pPr>
-      <w:r>
-        <w:rPr>
-          <w:rFonts w:ascii="Times New Roman" w:eastAsia="Times New Roman" w:hAnsi="Times New Roman" w:cs="Times New Roman"/>
-          <w:i/>
-          <w:iCs/>
-          <w:color w:val="4472C4"/>
-          <w:sz w:val="20"/>
-          <w:szCs w:val="20"/>
-        </w:rPr>
-        <w:t xml:space="preserve">    GradientBoostingClassifier(),</w:t>
+        <w:t xml:space="preserve">    </w:t>
+      </w:r>
+      <w:proofErr w:type="spellStart"/>
+      <w:r>
+        <w:rPr>
+          <w:rFonts w:ascii="Times New Roman" w:eastAsia="Times New Roman" w:hAnsi="Times New Roman" w:cs="Times New Roman"/>
+          <w:i/>
+          <w:iCs/>
+          <w:color w:val="4472C4"/>
+          <w:sz w:val="20"/>
+          <w:szCs w:val="20"/>
+        </w:rPr>
+        <w:t>KNeighborsClassifier</w:t>
+      </w:r>
+      <w:proofErr w:type="spellEnd"/>
+      <w:r>
+        <w:rPr>
+          <w:rFonts w:ascii="Times New Roman" w:eastAsia="Times New Roman" w:hAnsi="Times New Roman" w:cs="Times New Roman"/>
+          <w:i/>
+          <w:iCs/>
+          <w:color w:val="4472C4"/>
+          <w:sz w:val="20"/>
+          <w:szCs w:val="20"/>
+        </w:rPr>
+        <w:t>(3),</w:t>
+      </w:r>
+    </w:p>
+    <w:p>
+      <w:pPr>
+        <w:spacing w:after="0" w:line="276" w:lineRule="auto"/>
+        <w:rPr>
+          <w:rFonts w:ascii="Times New Roman" w:eastAsia="Times New Roman" w:hAnsi="Times New Roman" w:cs="Times New Roman"/>
+          <w:i/>
+          <w:iCs/>
+          <w:color w:val="4472C4"/>
+          <w:sz w:val="20"/>
+          <w:szCs w:val="20"/>
+        </w:rPr>
+      </w:pPr>
+      <w:r>
+        <w:rPr>
+          <w:rFonts w:ascii="Times New Roman" w:eastAsia="Times New Roman" w:hAnsi="Times New Roman" w:cs="Times New Roman"/>
+          <w:i/>
+          <w:iCs/>
+          <w:color w:val="4472C4"/>
+          <w:sz w:val="20"/>
+          <w:szCs w:val="20"/>
+        </w:rPr>
+        <w:t xml:space="preserve">    SVC(kernel="</w:t>
+      </w:r>
+      <w:proofErr w:type="spellStart"/>
+      <w:r>
+        <w:rPr>
+          <w:rFonts w:ascii="Times New Roman" w:eastAsia="Times New Roman" w:hAnsi="Times New Roman" w:cs="Times New Roman"/>
+          <w:i/>
+          <w:iCs/>
+          <w:color w:val="4472C4"/>
+          <w:sz w:val="20"/>
+          <w:szCs w:val="20"/>
+        </w:rPr>
+        <w:t>rbf</w:t>
+      </w:r>
+      <w:proofErr w:type="spellEnd"/>
+      <w:r>
+        <w:rPr>
+          <w:rFonts w:ascii="Times New Roman" w:eastAsia="Times New Roman" w:hAnsi="Times New Roman" w:cs="Times New Roman"/>
+          <w:i/>
+          <w:iCs/>
+          <w:color w:val="4472C4"/>
+          <w:sz w:val="20"/>
+          <w:szCs w:val="20"/>
+        </w:rPr>
+        <w:t>", C=0.025, probability=True),</w:t>
+      </w:r>
+    </w:p>
+    <w:p>
+      <w:pPr>
+        <w:spacing w:after="0" w:line="276" w:lineRule="auto"/>
+        <w:rPr>
+          <w:rFonts w:ascii="Times New Roman" w:eastAsia="Times New Roman" w:hAnsi="Times New Roman" w:cs="Times New Roman"/>
+          <w:i/>
+          <w:iCs/>
+          <w:color w:val="4472C4"/>
+          <w:sz w:val="20"/>
+          <w:szCs w:val="20"/>
+        </w:rPr>
+      </w:pPr>
+      <w:r>
+        <w:rPr>
+          <w:rFonts w:ascii="Times New Roman" w:eastAsia="Times New Roman" w:hAnsi="Times New Roman" w:cs="Times New Roman"/>
+          <w:i/>
+          <w:iCs/>
+          <w:color w:val="4472C4"/>
+          <w:sz w:val="20"/>
+          <w:szCs w:val="20"/>
+        </w:rPr>
+        <w:t xml:space="preserve">    </w:t>
+      </w:r>
+      <w:proofErr w:type="spellStart"/>
+      <w:r>
+        <w:rPr>
+          <w:rFonts w:ascii="Times New Roman" w:eastAsia="Times New Roman" w:hAnsi="Times New Roman" w:cs="Times New Roman"/>
+          <w:i/>
+          <w:iCs/>
+          <w:color w:val="4472C4"/>
+          <w:sz w:val="20"/>
+          <w:szCs w:val="20"/>
+        </w:rPr>
+        <w:t>NuSVC</w:t>
+      </w:r>
+      <w:proofErr w:type="spellEnd"/>
+      <w:r>
+        <w:rPr>
+          <w:rFonts w:ascii="Times New Roman" w:eastAsia="Times New Roman" w:hAnsi="Times New Roman" w:cs="Times New Roman"/>
+          <w:i/>
+          <w:iCs/>
+          <w:color w:val="4472C4"/>
+          <w:sz w:val="20"/>
+          <w:szCs w:val="20"/>
+        </w:rPr>
+        <w:t>(probability=True),</w:t>
+      </w:r>
+    </w:p>
+    <w:p>
+      <w:pPr>
+        <w:spacing w:after="0" w:line="276" w:lineRule="auto"/>
+        <w:rPr>
+          <w:rFonts w:ascii="Times New Roman" w:eastAsia="Times New Roman" w:hAnsi="Times New Roman" w:cs="Times New Roman"/>
+          <w:i/>
+          <w:iCs/>
+          <w:color w:val="4472C4"/>
+          <w:sz w:val="20"/>
+          <w:szCs w:val="20"/>
+        </w:rPr>
+      </w:pPr>
+      <w:r>
+        <w:rPr>
+          <w:rFonts w:ascii="Times New Roman" w:eastAsia="Times New Roman" w:hAnsi="Times New Roman" w:cs="Times New Roman"/>
+          <w:i/>
+          <w:iCs/>
+          <w:color w:val="4472C4"/>
+          <w:sz w:val="20"/>
+          <w:szCs w:val="20"/>
+        </w:rPr>
+        <w:t xml:space="preserve">    </w:t>
+      </w:r>
+      <w:proofErr w:type="spellStart"/>
+      <w:r>
+        <w:rPr>
+          <w:rFonts w:ascii="Times New Roman" w:eastAsia="Times New Roman" w:hAnsi="Times New Roman" w:cs="Times New Roman"/>
+          <w:i/>
+          <w:iCs/>
+          <w:color w:val="4472C4"/>
+          <w:sz w:val="20"/>
+          <w:szCs w:val="20"/>
+        </w:rPr>
+        <w:t>DecisionTreeClassifier</w:t>
+      </w:r>
+      <w:proofErr w:type="spellEnd"/>
+      <w:r>
+        <w:rPr>
+          <w:rFonts w:ascii="Times New Roman" w:eastAsia="Times New Roman" w:hAnsi="Times New Roman" w:cs="Times New Roman"/>
+          <w:i/>
+          <w:iCs/>
+          <w:color w:val="4472C4"/>
+          <w:sz w:val="20"/>
+          <w:szCs w:val="20"/>
+        </w:rPr>
+        <w:t>(),</w:t>
+      </w:r>
+    </w:p>
+    <w:p>
+      <w:pPr>
+        <w:spacing w:after="0" w:line="276" w:lineRule="auto"/>
+        <w:rPr>
+          <w:rFonts w:ascii="Times New Roman" w:eastAsia="Times New Roman" w:hAnsi="Times New Roman" w:cs="Times New Roman"/>
+          <w:i/>
+          <w:iCs/>
+          <w:color w:val="4472C4"/>
+          <w:sz w:val="20"/>
+          <w:szCs w:val="20"/>
+        </w:rPr>
+      </w:pPr>
+      <w:r>
+        <w:rPr>
+          <w:rFonts w:ascii="Times New Roman" w:eastAsia="Times New Roman" w:hAnsi="Times New Roman" w:cs="Times New Roman"/>
+          <w:i/>
+          <w:iCs/>
+          <w:color w:val="4472C4"/>
+          <w:sz w:val="20"/>
+          <w:szCs w:val="20"/>
+        </w:rPr>
+        <w:t xml:space="preserve">    </w:t>
+      </w:r>
+      <w:proofErr w:type="spellStart"/>
+      <w:r>
+        <w:rPr>
+          <w:rFonts w:ascii="Times New Roman" w:eastAsia="Times New Roman" w:hAnsi="Times New Roman" w:cs="Times New Roman"/>
+          <w:i/>
+          <w:iCs/>
+          <w:color w:val="4472C4"/>
+          <w:sz w:val="20"/>
+          <w:szCs w:val="20"/>
+        </w:rPr>
+        <w:t>RandomForestClassifier</w:t>
+      </w:r>
+      <w:proofErr w:type="spellEnd"/>
+      <w:r>
+        <w:rPr>
+          <w:rFonts w:ascii="Times New Roman" w:eastAsia="Times New Roman" w:hAnsi="Times New Roman" w:cs="Times New Roman"/>
+          <w:i/>
+          <w:iCs/>
+          <w:color w:val="4472C4"/>
+          <w:sz w:val="20"/>
+          <w:szCs w:val="20"/>
+        </w:rPr>
+        <w:t>(),</w:t>
+      </w:r>
+    </w:p>
+    <w:p>
+      <w:pPr>
+        <w:spacing w:after="0" w:line="276" w:lineRule="auto"/>
+        <w:rPr>
+          <w:rFonts w:ascii="Times New Roman" w:eastAsia="Times New Roman" w:hAnsi="Times New Roman" w:cs="Times New Roman"/>
+          <w:i/>
+          <w:iCs/>
+          <w:color w:val="4472C4"/>
+          <w:sz w:val="20"/>
+          <w:szCs w:val="20"/>
+        </w:rPr>
+      </w:pPr>
+      <w:r>
+        <w:rPr>
+          <w:rFonts w:ascii="Times New Roman" w:eastAsia="Times New Roman" w:hAnsi="Times New Roman" w:cs="Times New Roman"/>
+          <w:i/>
+          <w:iCs/>
+          <w:color w:val="4472C4"/>
+          <w:sz w:val="20"/>
+          <w:szCs w:val="20"/>
+        </w:rPr>
+        <w:t xml:space="preserve">    </w:t>
+      </w:r>
+      <w:proofErr w:type="spellStart"/>
+      <w:r>
+        <w:rPr>
+          <w:rFonts w:ascii="Times New Roman" w:eastAsia="Times New Roman" w:hAnsi="Times New Roman" w:cs="Times New Roman"/>
+          <w:i/>
+          <w:iCs/>
+          <w:color w:val="4472C4"/>
+          <w:sz w:val="20"/>
+          <w:szCs w:val="20"/>
+        </w:rPr>
+        <w:t>AdaBoostClassifier</w:t>
+      </w:r>
+      <w:proofErr w:type="spellEnd"/>
+      <w:r>
+        <w:rPr>
+          <w:rFonts w:ascii="Times New Roman" w:eastAsia="Times New Roman" w:hAnsi="Times New Roman" w:cs="Times New Roman"/>
+          <w:i/>
+          <w:iCs/>
+          <w:color w:val="4472C4"/>
+          <w:sz w:val="20"/>
+          <w:szCs w:val="20"/>
+        </w:rPr>
+        <w:t>(),</w:t>
+      </w:r>
+    </w:p>
+    <w:p>
+      <w:pPr>
+        <w:spacing w:after="0" w:line="276" w:lineRule="auto"/>
+        <w:rPr>
+          <w:rFonts w:ascii="Times New Roman" w:eastAsia="Times New Roman" w:hAnsi="Times New Roman" w:cs="Times New Roman"/>
+          <w:i/>
+          <w:iCs/>
+          <w:color w:val="4472C4"/>
+          <w:sz w:val="20"/>
+          <w:szCs w:val="20"/>
+        </w:rPr>
+      </w:pPr>
+      <w:r>
+        <w:rPr>
+          <w:rFonts w:ascii="Times New Roman" w:eastAsia="Times New Roman" w:hAnsi="Times New Roman" w:cs="Times New Roman"/>
+          <w:i/>
+          <w:iCs/>
+          <w:color w:val="4472C4"/>
+          <w:sz w:val="20"/>
+          <w:szCs w:val="20"/>
+        </w:rPr>
+        <w:t xml:space="preserve">    </w:t>
+      </w:r>
+      <w:proofErr w:type="spellStart"/>
+      <w:r>
+        <w:rPr>
+          <w:rFonts w:ascii="Times New Roman" w:eastAsia="Times New Roman" w:hAnsi="Times New Roman" w:cs="Times New Roman"/>
+          <w:i/>
+          <w:iCs/>
+          <w:color w:val="4472C4"/>
+          <w:sz w:val="20"/>
+          <w:szCs w:val="20"/>
+        </w:rPr>
+        <w:t>GradientBoostingClassifier</w:t>
+      </w:r>
+      <w:proofErr w:type="spellEnd"/>
+      <w:r>
+        <w:rPr>
+          <w:rFonts w:ascii="Times New Roman" w:eastAsia="Times New Roman" w:hAnsi="Times New Roman" w:cs="Times New Roman"/>
+          <w:i/>
+          <w:iCs/>
+          <w:color w:val="4472C4"/>
+          <w:sz w:val="20"/>
+          <w:szCs w:val="20"/>
+        </w:rPr>
+        <w:t>(),</w:t>
       </w:r>
     </w:p>
     <w:p>
@@ -3146,31 +5010,79 @@
           <w:sz w:val="20"/>
           <w:szCs w:val="20"/>
         </w:rPr>
-        <w:t xml:space="preserve">    LinearDiscriminantAnalysis(),</w:t>
-      </w:r>
-    </w:p>
-    <w:p>
-      <w:pPr>
-        <w:spacing w:after="0" w:line="276" w:lineRule="auto"/>
-        <w:rPr>
-          <w:rFonts w:ascii="Times New Roman" w:eastAsia="Times New Roman" w:hAnsi="Times New Roman" w:cs="Times New Roman"/>
-          <w:i/>
-          <w:iCs/>
-          <w:color w:val="4472C4"/>
-          <w:sz w:val="20"/>
-          <w:szCs w:val="20"/>
-        </w:rPr>
-      </w:pPr>
-      <w:r>
-        <w:rPr>
-          <w:rFonts w:ascii="Times New Roman" w:eastAsia="Times New Roman" w:hAnsi="Times New Roman" w:cs="Times New Roman"/>
-          <w:i/>
-          <w:iCs/>
-          <w:color w:val="4472C4"/>
-          <w:sz w:val="20"/>
-          <w:szCs w:val="20"/>
-        </w:rPr>
-        <w:t xml:space="preserve">    QuadraticDiscriminantAnalysis()</w:t>
+        <w:t xml:space="preserve">    </w:t>
+      </w:r>
+      <w:proofErr w:type="spellStart"/>
+      <w:r>
+        <w:rPr>
+          <w:rFonts w:ascii="Times New Roman" w:eastAsia="Times New Roman" w:hAnsi="Times New Roman" w:cs="Times New Roman"/>
+          <w:i/>
+          <w:iCs/>
+          <w:color w:val="4472C4"/>
+          <w:sz w:val="20"/>
+          <w:szCs w:val="20"/>
+        </w:rPr>
+        <w:t>LinearDiscriminantAnalysis</w:t>
+      </w:r>
+      <w:proofErr w:type="spellEnd"/>
+      <w:r>
+        <w:rPr>
+          <w:rFonts w:ascii="Times New Roman" w:eastAsia="Times New Roman" w:hAnsi="Times New Roman" w:cs="Times New Roman"/>
+          <w:i/>
+          <w:iCs/>
+          <w:color w:val="4472C4"/>
+          <w:sz w:val="20"/>
+          <w:szCs w:val="20"/>
+        </w:rPr>
+        <w:t>(),</w:t>
+      </w:r>
+    </w:p>
+    <w:p>
+      <w:pPr>
+        <w:spacing w:after="0" w:line="276" w:lineRule="auto"/>
+        <w:rPr>
+          <w:rFonts w:ascii="Times New Roman" w:eastAsia="Times New Roman" w:hAnsi="Times New Roman" w:cs="Times New Roman"/>
+          <w:i/>
+          <w:iCs/>
+          <w:color w:val="4472C4"/>
+          <w:sz w:val="20"/>
+          <w:szCs w:val="20"/>
+        </w:rPr>
+      </w:pPr>
+      <w:r>
+        <w:rPr>
+          <w:rFonts w:ascii="Times New Roman" w:eastAsia="Times New Roman" w:hAnsi="Times New Roman" w:cs="Times New Roman"/>
+          <w:i/>
+          <w:iCs/>
+          <w:color w:val="4472C4"/>
+          <w:sz w:val="20"/>
+          <w:szCs w:val="20"/>
+        </w:rPr>
+        <w:t xml:space="preserve">    </w:t>
+      </w:r>
+      <w:proofErr w:type="spellStart"/>
+      <w:r>
+        <w:rPr>
+          <w:rFonts w:ascii="Times New Roman" w:eastAsia="Times New Roman" w:hAnsi="Times New Roman" w:cs="Times New Roman"/>
+          <w:i/>
+          <w:iCs/>
+          <w:color w:val="4472C4"/>
+          <w:sz w:val="20"/>
+          <w:szCs w:val="20"/>
+        </w:rPr>
+        <w:t>QuadraticDiscriminantAnalysis</w:t>
+      </w:r>
+      <w:proofErr w:type="spellEnd"/>
+      <w:r>
+        <w:rPr>
+          <w:rFonts w:ascii="Times New Roman" w:eastAsia="Times New Roman" w:hAnsi="Times New Roman" w:cs="Times New Roman"/>
+          <w:i/>
+          <w:iCs/>
+          <w:color w:val="4472C4"/>
+          <w:sz w:val="20"/>
+          <w:szCs w:val="20"/>
+        </w:rPr>
+        <w:t>()</w:t>
       </w:r>
     </w:p>
     <w:p>
@@ -3339,127 +5251,391 @@
           <w:sz w:val="20"/>
           <w:szCs w:val="20"/>
         </w:rPr>
-        <w:t>for clf in classifiers:</w:t>
-      </w:r>
-    </w:p>
-    <w:p>
-      <w:pPr>
-        <w:spacing w:after="0" w:line="276" w:lineRule="auto"/>
-        <w:rPr>
-          <w:rFonts w:ascii="Times New Roman" w:eastAsia="Times New Roman" w:hAnsi="Times New Roman" w:cs="Times New Roman"/>
-          <w:i/>
-          <w:iCs/>
-          <w:color w:val="4472C4"/>
-          <w:sz w:val="20"/>
-          <w:szCs w:val="20"/>
-        </w:rPr>
-      </w:pPr>
-      <w:r>
-        <w:rPr>
-          <w:rFonts w:ascii="Times New Roman" w:eastAsia="Times New Roman" w:hAnsi="Times New Roman" w:cs="Times New Roman"/>
-          <w:i/>
-          <w:iCs/>
-          <w:color w:val="4472C4"/>
-          <w:sz w:val="20"/>
-          <w:szCs w:val="20"/>
-        </w:rPr>
-        <w:t xml:space="preserve">    clf.fit(train_samples, train_labels)</w:t>
-      </w:r>
-    </w:p>
-    <w:p>
-      <w:pPr>
-        <w:spacing w:after="0" w:line="276" w:lineRule="auto"/>
-        <w:rPr>
-          <w:rFonts w:ascii="Times New Roman" w:eastAsia="Times New Roman" w:hAnsi="Times New Roman" w:cs="Times New Roman"/>
-          <w:i/>
-          <w:iCs/>
-          <w:color w:val="4472C4"/>
-          <w:sz w:val="20"/>
-          <w:szCs w:val="20"/>
-        </w:rPr>
-      </w:pPr>
-      <w:r>
-        <w:rPr>
-          <w:rFonts w:ascii="Times New Roman" w:eastAsia="Times New Roman" w:hAnsi="Times New Roman" w:cs="Times New Roman"/>
-          <w:i/>
-          <w:iCs/>
-          <w:color w:val="4472C4"/>
-          <w:sz w:val="20"/>
-          <w:szCs w:val="20"/>
-        </w:rPr>
-        <w:t xml:space="preserve">    predictions = clf.predict(test_samples)</w:t>
-      </w:r>
-    </w:p>
-    <w:p>
-      <w:pPr>
-        <w:spacing w:after="0" w:line="276" w:lineRule="auto"/>
-        <w:rPr>
-          <w:rFonts w:ascii="Times New Roman" w:eastAsia="Times New Roman" w:hAnsi="Times New Roman" w:cs="Times New Roman"/>
-          <w:i/>
-          <w:iCs/>
-          <w:color w:val="4472C4"/>
-          <w:sz w:val="20"/>
-          <w:szCs w:val="20"/>
-        </w:rPr>
-      </w:pPr>
-      <w:r>
-        <w:rPr>
-          <w:rFonts w:ascii="Times New Roman" w:eastAsia="Times New Roman" w:hAnsi="Times New Roman" w:cs="Times New Roman"/>
-          <w:i/>
-          <w:iCs/>
-          <w:color w:val="4472C4"/>
-          <w:sz w:val="20"/>
-          <w:szCs w:val="20"/>
-        </w:rPr>
-        <w:t xml:space="preserve">    acc = accuracy_score(test_labels, predictions)</w:t>
-      </w:r>
-    </w:p>
-    <w:p>
-      <w:pPr>
-        <w:spacing w:after="0" w:line="276" w:lineRule="auto"/>
-        <w:rPr>
-          <w:rFonts w:ascii="Times New Roman" w:eastAsia="Times New Roman" w:hAnsi="Times New Roman" w:cs="Times New Roman"/>
-          <w:i/>
-          <w:iCs/>
-          <w:color w:val="4472C4"/>
-          <w:sz w:val="20"/>
-          <w:szCs w:val="20"/>
-        </w:rPr>
-      </w:pPr>
-      <w:r>
-        <w:rPr>
-          <w:rFonts w:ascii="Times New Roman" w:eastAsia="Times New Roman" w:hAnsi="Times New Roman" w:cs="Times New Roman"/>
-          <w:i/>
-          <w:iCs/>
-          <w:color w:val="4472C4"/>
-          <w:sz w:val="20"/>
-          <w:szCs w:val="20"/>
-        </w:rPr>
-        <w:t xml:space="preserve">    cm = confusion_matrix(test_labels, predictions)</w:t>
-      </w:r>
-    </w:p>
-    <w:p>
-      <w:pPr>
-        <w:spacing w:after="0" w:line="276" w:lineRule="auto"/>
-        <w:rPr>
-          <w:rFonts w:ascii="Times New Roman" w:eastAsia="Times New Roman" w:hAnsi="Times New Roman" w:cs="Times New Roman"/>
-          <w:i/>
-          <w:iCs/>
-          <w:color w:val="4472C4"/>
-          <w:sz w:val="20"/>
-          <w:szCs w:val="20"/>
-        </w:rPr>
-      </w:pPr>
-      <w:r>
-        <w:rPr>
-          <w:rFonts w:ascii="Times New Roman" w:eastAsia="Times New Roman" w:hAnsi="Times New Roman" w:cs="Times New Roman"/>
-          <w:i/>
-          <w:iCs/>
-          <w:color w:val="4472C4"/>
-          <w:sz w:val="20"/>
-          <w:szCs w:val="20"/>
-        </w:rPr>
-        <w:t xml:space="preserve">    TN, FP, FN, TP = cm.ravel()</w:t>
+        <w:t xml:space="preserve">for </w:t>
+      </w:r>
+      <w:proofErr w:type="spellStart"/>
+      <w:r>
+        <w:rPr>
+          <w:rFonts w:ascii="Times New Roman" w:eastAsia="Times New Roman" w:hAnsi="Times New Roman" w:cs="Times New Roman"/>
+          <w:i/>
+          <w:iCs/>
+          <w:color w:val="4472C4"/>
+          <w:sz w:val="20"/>
+          <w:szCs w:val="20"/>
+        </w:rPr>
+        <w:t>clf</w:t>
+      </w:r>
+      <w:proofErr w:type="spellEnd"/>
+      <w:r>
+        <w:rPr>
+          <w:rFonts w:ascii="Times New Roman" w:eastAsia="Times New Roman" w:hAnsi="Times New Roman" w:cs="Times New Roman"/>
+          <w:i/>
+          <w:iCs/>
+          <w:color w:val="4472C4"/>
+          <w:sz w:val="20"/>
+          <w:szCs w:val="20"/>
+        </w:rPr>
+        <w:t xml:space="preserve"> in classifiers:</w:t>
+      </w:r>
+    </w:p>
+    <w:p>
+      <w:pPr>
+        <w:spacing w:after="0" w:line="276" w:lineRule="auto"/>
+        <w:rPr>
+          <w:rFonts w:ascii="Times New Roman" w:eastAsia="Times New Roman" w:hAnsi="Times New Roman" w:cs="Times New Roman"/>
+          <w:i/>
+          <w:iCs/>
+          <w:color w:val="4472C4"/>
+          <w:sz w:val="20"/>
+          <w:szCs w:val="20"/>
+        </w:rPr>
+      </w:pPr>
+      <w:r>
+        <w:rPr>
+          <w:rFonts w:ascii="Times New Roman" w:eastAsia="Times New Roman" w:hAnsi="Times New Roman" w:cs="Times New Roman"/>
+          <w:i/>
+          <w:iCs/>
+          <w:color w:val="4472C4"/>
+          <w:sz w:val="20"/>
+          <w:szCs w:val="20"/>
+        </w:rPr>
+        <w:t xml:space="preserve">    </w:t>
+      </w:r>
+      <w:proofErr w:type="spellStart"/>
+      <w:r>
+        <w:rPr>
+          <w:rFonts w:ascii="Times New Roman" w:eastAsia="Times New Roman" w:hAnsi="Times New Roman" w:cs="Times New Roman"/>
+          <w:i/>
+          <w:iCs/>
+          <w:color w:val="4472C4"/>
+          <w:sz w:val="20"/>
+          <w:szCs w:val="20"/>
+        </w:rPr>
+        <w:t>clf.fit</w:t>
+      </w:r>
+      <w:proofErr w:type="spellEnd"/>
+      <w:r>
+        <w:rPr>
+          <w:rFonts w:ascii="Times New Roman" w:eastAsia="Times New Roman" w:hAnsi="Times New Roman" w:cs="Times New Roman"/>
+          <w:i/>
+          <w:iCs/>
+          <w:color w:val="4472C4"/>
+          <w:sz w:val="20"/>
+          <w:szCs w:val="20"/>
+        </w:rPr>
+        <w:t>(</w:t>
+      </w:r>
+      <w:proofErr w:type="spellStart"/>
+      <w:r>
+        <w:rPr>
+          <w:rFonts w:ascii="Times New Roman" w:eastAsia="Times New Roman" w:hAnsi="Times New Roman" w:cs="Times New Roman"/>
+          <w:i/>
+          <w:iCs/>
+          <w:color w:val="4472C4"/>
+          <w:sz w:val="20"/>
+          <w:szCs w:val="20"/>
+        </w:rPr>
+        <w:t>train_samples</w:t>
+      </w:r>
+      <w:proofErr w:type="spellEnd"/>
+      <w:r>
+        <w:rPr>
+          <w:rFonts w:ascii="Times New Roman" w:eastAsia="Times New Roman" w:hAnsi="Times New Roman" w:cs="Times New Roman"/>
+          <w:i/>
+          <w:iCs/>
+          <w:color w:val="4472C4"/>
+          <w:sz w:val="20"/>
+          <w:szCs w:val="20"/>
+        </w:rPr>
+        <w:t xml:space="preserve">, </w:t>
+      </w:r>
+      <w:proofErr w:type="spellStart"/>
+      <w:r>
+        <w:rPr>
+          <w:rFonts w:ascii="Times New Roman" w:eastAsia="Times New Roman" w:hAnsi="Times New Roman" w:cs="Times New Roman"/>
+          <w:i/>
+          <w:iCs/>
+          <w:color w:val="4472C4"/>
+          <w:sz w:val="20"/>
+          <w:szCs w:val="20"/>
+        </w:rPr>
+        <w:t>train_labels</w:t>
+      </w:r>
+      <w:proofErr w:type="spellEnd"/>
+      <w:r>
+        <w:rPr>
+          <w:rFonts w:ascii="Times New Roman" w:eastAsia="Times New Roman" w:hAnsi="Times New Roman" w:cs="Times New Roman"/>
+          <w:i/>
+          <w:iCs/>
+          <w:color w:val="4472C4"/>
+          <w:sz w:val="20"/>
+          <w:szCs w:val="20"/>
+        </w:rPr>
+        <w:t>)</w:t>
+      </w:r>
+    </w:p>
+    <w:p>
+      <w:pPr>
+        <w:spacing w:after="0" w:line="276" w:lineRule="auto"/>
+        <w:rPr>
+          <w:rFonts w:ascii="Times New Roman" w:eastAsia="Times New Roman" w:hAnsi="Times New Roman" w:cs="Times New Roman"/>
+          <w:i/>
+          <w:iCs/>
+          <w:color w:val="4472C4"/>
+          <w:sz w:val="20"/>
+          <w:szCs w:val="20"/>
+        </w:rPr>
+      </w:pPr>
+      <w:r>
+        <w:rPr>
+          <w:rFonts w:ascii="Times New Roman" w:eastAsia="Times New Roman" w:hAnsi="Times New Roman" w:cs="Times New Roman"/>
+          <w:i/>
+          <w:iCs/>
+          <w:color w:val="4472C4"/>
+          <w:sz w:val="20"/>
+          <w:szCs w:val="20"/>
+        </w:rPr>
+        <w:t xml:space="preserve">    predictions = </w:t>
+      </w:r>
+      <w:proofErr w:type="spellStart"/>
+      <w:r>
+        <w:rPr>
+          <w:rFonts w:ascii="Times New Roman" w:eastAsia="Times New Roman" w:hAnsi="Times New Roman" w:cs="Times New Roman"/>
+          <w:i/>
+          <w:iCs/>
+          <w:color w:val="4472C4"/>
+          <w:sz w:val="20"/>
+          <w:szCs w:val="20"/>
+        </w:rPr>
+        <w:t>clf.predict</w:t>
+      </w:r>
+      <w:proofErr w:type="spellEnd"/>
+      <w:r>
+        <w:rPr>
+          <w:rFonts w:ascii="Times New Roman" w:eastAsia="Times New Roman" w:hAnsi="Times New Roman" w:cs="Times New Roman"/>
+          <w:i/>
+          <w:iCs/>
+          <w:color w:val="4472C4"/>
+          <w:sz w:val="20"/>
+          <w:szCs w:val="20"/>
+        </w:rPr>
+        <w:t>(</w:t>
+      </w:r>
+      <w:proofErr w:type="spellStart"/>
+      <w:r>
+        <w:rPr>
+          <w:rFonts w:ascii="Times New Roman" w:eastAsia="Times New Roman" w:hAnsi="Times New Roman" w:cs="Times New Roman"/>
+          <w:i/>
+          <w:iCs/>
+          <w:color w:val="4472C4"/>
+          <w:sz w:val="20"/>
+          <w:szCs w:val="20"/>
+        </w:rPr>
+        <w:t>test_samples</w:t>
+      </w:r>
+      <w:proofErr w:type="spellEnd"/>
+      <w:r>
+        <w:rPr>
+          <w:rFonts w:ascii="Times New Roman" w:eastAsia="Times New Roman" w:hAnsi="Times New Roman" w:cs="Times New Roman"/>
+          <w:i/>
+          <w:iCs/>
+          <w:color w:val="4472C4"/>
+          <w:sz w:val="20"/>
+          <w:szCs w:val="20"/>
+        </w:rPr>
+        <w:t>)</w:t>
+      </w:r>
+    </w:p>
+    <w:p>
+      <w:pPr>
+        <w:spacing w:after="0" w:line="276" w:lineRule="auto"/>
+        <w:rPr>
+          <w:rFonts w:ascii="Times New Roman" w:eastAsia="Times New Roman" w:hAnsi="Times New Roman" w:cs="Times New Roman"/>
+          <w:i/>
+          <w:iCs/>
+          <w:color w:val="4472C4"/>
+          <w:sz w:val="20"/>
+          <w:szCs w:val="20"/>
+        </w:rPr>
+      </w:pPr>
+      <w:r>
+        <w:rPr>
+          <w:rFonts w:ascii="Times New Roman" w:eastAsia="Times New Roman" w:hAnsi="Times New Roman" w:cs="Times New Roman"/>
+          <w:i/>
+          <w:iCs/>
+          <w:color w:val="4472C4"/>
+          <w:sz w:val="20"/>
+          <w:szCs w:val="20"/>
+        </w:rPr>
+        <w:t xml:space="preserve">    acc = </w:t>
+      </w:r>
+      <w:proofErr w:type="spellStart"/>
+      <w:r>
+        <w:rPr>
+          <w:rFonts w:ascii="Times New Roman" w:eastAsia="Times New Roman" w:hAnsi="Times New Roman" w:cs="Times New Roman"/>
+          <w:i/>
+          <w:iCs/>
+          <w:color w:val="4472C4"/>
+          <w:sz w:val="20"/>
+          <w:szCs w:val="20"/>
+        </w:rPr>
+        <w:t>accuracy_score</w:t>
+      </w:r>
+      <w:proofErr w:type="spellEnd"/>
+      <w:r>
+        <w:rPr>
+          <w:rFonts w:ascii="Times New Roman" w:eastAsia="Times New Roman" w:hAnsi="Times New Roman" w:cs="Times New Roman"/>
+          <w:i/>
+          <w:iCs/>
+          <w:color w:val="4472C4"/>
+          <w:sz w:val="20"/>
+          <w:szCs w:val="20"/>
+        </w:rPr>
+        <w:t>(</w:t>
+      </w:r>
+      <w:proofErr w:type="spellStart"/>
+      <w:r>
+        <w:rPr>
+          <w:rFonts w:ascii="Times New Roman" w:eastAsia="Times New Roman" w:hAnsi="Times New Roman" w:cs="Times New Roman"/>
+          <w:i/>
+          <w:iCs/>
+          <w:color w:val="4472C4"/>
+          <w:sz w:val="20"/>
+          <w:szCs w:val="20"/>
+        </w:rPr>
+        <w:t>test_labels</w:t>
+      </w:r>
+      <w:proofErr w:type="spellEnd"/>
+      <w:r>
+        <w:rPr>
+          <w:rFonts w:ascii="Times New Roman" w:eastAsia="Times New Roman" w:hAnsi="Times New Roman" w:cs="Times New Roman"/>
+          <w:i/>
+          <w:iCs/>
+          <w:color w:val="4472C4"/>
+          <w:sz w:val="20"/>
+          <w:szCs w:val="20"/>
+        </w:rPr>
+        <w:t>, predictions)</w:t>
+      </w:r>
+    </w:p>
+    <w:p>
+      <w:pPr>
+        <w:spacing w:after="0" w:line="276" w:lineRule="auto"/>
+        <w:rPr>
+          <w:rFonts w:ascii="Times New Roman" w:eastAsia="Times New Roman" w:hAnsi="Times New Roman" w:cs="Times New Roman"/>
+          <w:i/>
+          <w:iCs/>
+          <w:color w:val="4472C4"/>
+          <w:sz w:val="20"/>
+          <w:szCs w:val="20"/>
+        </w:rPr>
+      </w:pPr>
+      <w:r>
+        <w:rPr>
+          <w:rFonts w:ascii="Times New Roman" w:eastAsia="Times New Roman" w:hAnsi="Times New Roman" w:cs="Times New Roman"/>
+          <w:i/>
+          <w:iCs/>
+          <w:color w:val="4472C4"/>
+          <w:sz w:val="20"/>
+          <w:szCs w:val="20"/>
+        </w:rPr>
+        <w:t xml:space="preserve">    cm = </w:t>
+      </w:r>
+      <w:proofErr w:type="spellStart"/>
+      <w:r>
+        <w:rPr>
+          <w:rFonts w:ascii="Times New Roman" w:eastAsia="Times New Roman" w:hAnsi="Times New Roman" w:cs="Times New Roman"/>
+          <w:i/>
+          <w:iCs/>
+          <w:color w:val="4472C4"/>
+          <w:sz w:val="20"/>
+          <w:szCs w:val="20"/>
+        </w:rPr>
+        <w:t>confusion_matrix</w:t>
+      </w:r>
+      <w:proofErr w:type="spellEnd"/>
+      <w:r>
+        <w:rPr>
+          <w:rFonts w:ascii="Times New Roman" w:eastAsia="Times New Roman" w:hAnsi="Times New Roman" w:cs="Times New Roman"/>
+          <w:i/>
+          <w:iCs/>
+          <w:color w:val="4472C4"/>
+          <w:sz w:val="20"/>
+          <w:szCs w:val="20"/>
+        </w:rPr>
+        <w:t>(</w:t>
+      </w:r>
+      <w:proofErr w:type="spellStart"/>
+      <w:r>
+        <w:rPr>
+          <w:rFonts w:ascii="Times New Roman" w:eastAsia="Times New Roman" w:hAnsi="Times New Roman" w:cs="Times New Roman"/>
+          <w:i/>
+          <w:iCs/>
+          <w:color w:val="4472C4"/>
+          <w:sz w:val="20"/>
+          <w:szCs w:val="20"/>
+        </w:rPr>
+        <w:t>test_labels</w:t>
+      </w:r>
+      <w:proofErr w:type="spellEnd"/>
+      <w:r>
+        <w:rPr>
+          <w:rFonts w:ascii="Times New Roman" w:eastAsia="Times New Roman" w:hAnsi="Times New Roman" w:cs="Times New Roman"/>
+          <w:i/>
+          <w:iCs/>
+          <w:color w:val="4472C4"/>
+          <w:sz w:val="20"/>
+          <w:szCs w:val="20"/>
+        </w:rPr>
+        <w:t>, predictions)</w:t>
+      </w:r>
+    </w:p>
+    <w:p>
+      <w:pPr>
+        <w:spacing w:after="0" w:line="276" w:lineRule="auto"/>
+        <w:rPr>
+          <w:rFonts w:ascii="Times New Roman" w:eastAsia="Times New Roman" w:hAnsi="Times New Roman" w:cs="Times New Roman"/>
+          <w:i/>
+          <w:iCs/>
+          <w:color w:val="4472C4"/>
+          <w:sz w:val="20"/>
+          <w:szCs w:val="20"/>
+        </w:rPr>
+      </w:pPr>
+      <w:r>
+        <w:rPr>
+          <w:rFonts w:ascii="Times New Roman" w:eastAsia="Times New Roman" w:hAnsi="Times New Roman" w:cs="Times New Roman"/>
+          <w:i/>
+          <w:iCs/>
+          <w:color w:val="4472C4"/>
+          <w:sz w:val="20"/>
+          <w:szCs w:val="20"/>
+        </w:rPr>
+        <w:t xml:space="preserve">    TN, FP, FN, TP = </w:t>
+      </w:r>
+      <w:proofErr w:type="spellStart"/>
+      <w:r>
+        <w:rPr>
+          <w:rFonts w:ascii="Times New Roman" w:eastAsia="Times New Roman" w:hAnsi="Times New Roman" w:cs="Times New Roman"/>
+          <w:i/>
+          <w:iCs/>
+          <w:color w:val="4472C4"/>
+          <w:sz w:val="20"/>
+          <w:szCs w:val="20"/>
+        </w:rPr>
+        <w:t>cm.ravel</w:t>
+      </w:r>
+      <w:proofErr w:type="spellEnd"/>
+      <w:r>
+        <w:rPr>
+          <w:rFonts w:ascii="Times New Roman" w:eastAsia="Times New Roman" w:hAnsi="Times New Roman" w:cs="Times New Roman"/>
+          <w:i/>
+          <w:iCs/>
+          <w:color w:val="4472C4"/>
+          <w:sz w:val="20"/>
+          <w:szCs w:val="20"/>
+        </w:rPr>
+        <w:t>()</w:t>
       </w:r>
     </w:p>
     <w:p>
@@ -3531,7 +5707,55 @@
           <w:sz w:val="20"/>
           <w:szCs w:val="20"/>
         </w:rPr>
-        <w:t xml:space="preserve">    print(f"{clf.__class__.__name__:&lt;35} {acc:&lt;15.4f} {sensitivity:&lt;15.4f} {specificity:&lt;15.4f}")</w:t>
+        <w:t xml:space="preserve">    print(f"{</w:t>
+      </w:r>
+      <w:proofErr w:type="spellStart"/>
+      <w:r>
+        <w:rPr>
+          <w:rFonts w:ascii="Times New Roman" w:eastAsia="Times New Roman" w:hAnsi="Times New Roman" w:cs="Times New Roman"/>
+          <w:i/>
+          <w:iCs/>
+          <w:color w:val="4472C4"/>
+          <w:sz w:val="20"/>
+          <w:szCs w:val="20"/>
+        </w:rPr>
+        <w:t>clf</w:t>
+      </w:r>
+      <w:proofErr w:type="spellEnd"/>
+      <w:r>
+        <w:rPr>
+          <w:rFonts w:ascii="Times New Roman" w:eastAsia="Times New Roman" w:hAnsi="Times New Roman" w:cs="Times New Roman"/>
+          <w:i/>
+          <w:iCs/>
+          <w:color w:val="4472C4"/>
+          <w:sz w:val="20"/>
+          <w:szCs w:val="20"/>
+        </w:rPr>
+        <w:t>.__</w:t>
+      </w:r>
+      <w:proofErr w:type="spellStart"/>
+      <w:r>
+        <w:rPr>
+          <w:rFonts w:ascii="Times New Roman" w:eastAsia="Times New Roman" w:hAnsi="Times New Roman" w:cs="Times New Roman"/>
+          <w:i/>
+          <w:iCs/>
+          <w:color w:val="4472C4"/>
+          <w:sz w:val="20"/>
+          <w:szCs w:val="20"/>
+        </w:rPr>
+        <w:t>class__.__name</w:t>
+      </w:r>
+      <w:proofErr w:type="spellEnd"/>
+      <w:r>
+        <w:rPr>
+          <w:rFonts w:ascii="Times New Roman" w:eastAsia="Times New Roman" w:hAnsi="Times New Roman" w:cs="Times New Roman"/>
+          <w:i/>
+          <w:iCs/>
+          <w:color w:val="4472C4"/>
+          <w:sz w:val="20"/>
+          <w:szCs w:val="20"/>
+        </w:rPr>
+        <w:t>__:&lt;35} {acc:&lt;15.4f} {sensitivity:&lt;15.4f} {specificity:&lt;15.4f}")</w:t>
       </w:r>
     </w:p>
     <w:p>
@@ -3663,8 +5887,45 @@
           <w:sz w:val="20"/>
           <w:szCs w:val="20"/>
         </w:rPr>
-        <w:t>from pandas import DataFrame, read_csv</w:t>
-      </w:r>
+        <w:t xml:space="preserve">from pandas import </w:t>
+      </w:r>
+      <w:proofErr w:type="spellStart"/>
+      <w:r>
+        <w:rPr>
+          <w:rFonts w:ascii="Times New Roman" w:eastAsia="Times New Roman" w:hAnsi="Times New Roman" w:cs="Times New Roman"/>
+          <w:i/>
+          <w:iCs/>
+          <w:color w:val="4472C4"/>
+          <w:sz w:val="20"/>
+          <w:szCs w:val="20"/>
+        </w:rPr>
+        <w:t>DataFrame</w:t>
+      </w:r>
+      <w:proofErr w:type="spellEnd"/>
+      <w:r>
+        <w:rPr>
+          <w:rFonts w:ascii="Times New Roman" w:eastAsia="Times New Roman" w:hAnsi="Times New Roman" w:cs="Times New Roman"/>
+          <w:i/>
+          <w:iCs/>
+          <w:color w:val="4472C4"/>
+          <w:sz w:val="20"/>
+          <w:szCs w:val="20"/>
+        </w:rPr>
+        <w:t xml:space="preserve">, </w:t>
+      </w:r>
+      <w:proofErr w:type="spellStart"/>
+      <w:r>
+        <w:rPr>
+          <w:rFonts w:ascii="Times New Roman" w:eastAsia="Times New Roman" w:hAnsi="Times New Roman" w:cs="Times New Roman"/>
+          <w:i/>
+          <w:iCs/>
+          <w:color w:val="4472C4"/>
+          <w:sz w:val="20"/>
+          <w:szCs w:val="20"/>
+        </w:rPr>
+        <w:t>read_csv</w:t>
+      </w:r>
+      <w:proofErr w:type="spellEnd"/>
     </w:p>
     <w:p>
       <w:pPr>
@@ -3711,80 +5972,202 @@
           <w:sz w:val="20"/>
           <w:szCs w:val="20"/>
         </w:rPr>
-        <w:t>import numpy as np</w:t>
-      </w:r>
-    </w:p>
-    <w:p>
-      <w:pPr>
-        <w:spacing w:after="0" w:line="276" w:lineRule="auto"/>
-        <w:rPr>
-          <w:rFonts w:ascii="Times New Roman" w:eastAsia="Times New Roman" w:hAnsi="Times New Roman" w:cs="Times New Roman"/>
-          <w:i/>
-          <w:iCs/>
-          <w:color w:val="4472C4"/>
-          <w:sz w:val="20"/>
-          <w:szCs w:val="20"/>
-        </w:rPr>
-      </w:pPr>
-      <w:r>
-        <w:rPr>
-          <w:rFonts w:ascii="Times New Roman" w:eastAsia="Times New Roman" w:hAnsi="Times New Roman" w:cs="Times New Roman"/>
-          <w:i/>
-          <w:iCs/>
-          <w:color w:val="4472C4"/>
-          <w:sz w:val="20"/>
-          <w:szCs w:val="20"/>
-        </w:rPr>
-        <w:t>from sklearn.utils import shuffle</w:t>
-      </w:r>
-    </w:p>
-    <w:p>
-      <w:pPr>
-        <w:spacing w:after="0" w:line="276" w:lineRule="auto"/>
-        <w:rPr>
-          <w:rFonts w:ascii="Times New Roman" w:eastAsia="Times New Roman" w:hAnsi="Times New Roman" w:cs="Times New Roman"/>
-          <w:i/>
-          <w:iCs/>
-          <w:color w:val="4472C4"/>
-          <w:sz w:val="20"/>
-          <w:szCs w:val="20"/>
-        </w:rPr>
-      </w:pPr>
-      <w:r>
-        <w:rPr>
-          <w:rFonts w:ascii="Times New Roman" w:eastAsia="Times New Roman" w:hAnsi="Times New Roman" w:cs="Times New Roman"/>
-          <w:i/>
-          <w:iCs/>
-          <w:color w:val="4472C4"/>
-          <w:sz w:val="20"/>
-          <w:szCs w:val="20"/>
-        </w:rPr>
-        <w:t>from sklearn.ensemble import RandomForestRegressor</w:t>
-      </w:r>
-    </w:p>
-    <w:p>
-      <w:pPr>
-        <w:spacing w:after="0" w:line="276" w:lineRule="auto"/>
-        <w:rPr>
-          <w:rFonts w:ascii="Times New Roman" w:eastAsia="Times New Roman" w:hAnsi="Times New Roman" w:cs="Times New Roman"/>
-          <w:i/>
-          <w:iCs/>
-          <w:color w:val="4472C4"/>
-          <w:sz w:val="20"/>
-          <w:szCs w:val="20"/>
-        </w:rPr>
-      </w:pPr>
-      <w:r>
-        <w:rPr>
-          <w:rFonts w:ascii="Times New Roman" w:eastAsia="Times New Roman" w:hAnsi="Times New Roman" w:cs="Times New Roman"/>
-          <w:i/>
-          <w:iCs/>
-          <w:color w:val="4472C4"/>
-          <w:sz w:val="20"/>
-          <w:szCs w:val="20"/>
-        </w:rPr>
-        <w:t>from scipy.stats import pearsonr</w:t>
-      </w:r>
+        <w:t xml:space="preserve">import </w:t>
+      </w:r>
+      <w:proofErr w:type="spellStart"/>
+      <w:r>
+        <w:rPr>
+          <w:rFonts w:ascii="Times New Roman" w:eastAsia="Times New Roman" w:hAnsi="Times New Roman" w:cs="Times New Roman"/>
+          <w:i/>
+          <w:iCs/>
+          <w:color w:val="4472C4"/>
+          <w:sz w:val="20"/>
+          <w:szCs w:val="20"/>
+        </w:rPr>
+        <w:t>numpy</w:t>
+      </w:r>
+      <w:proofErr w:type="spellEnd"/>
+      <w:r>
+        <w:rPr>
+          <w:rFonts w:ascii="Times New Roman" w:eastAsia="Times New Roman" w:hAnsi="Times New Roman" w:cs="Times New Roman"/>
+          <w:i/>
+          <w:iCs/>
+          <w:color w:val="4472C4"/>
+          <w:sz w:val="20"/>
+          <w:szCs w:val="20"/>
+        </w:rPr>
+        <w:t xml:space="preserve"> as np</w:t>
+      </w:r>
+    </w:p>
+    <w:p>
+      <w:pPr>
+        <w:spacing w:after="0" w:line="276" w:lineRule="auto"/>
+        <w:rPr>
+          <w:rFonts w:ascii="Times New Roman" w:eastAsia="Times New Roman" w:hAnsi="Times New Roman" w:cs="Times New Roman"/>
+          <w:i/>
+          <w:iCs/>
+          <w:color w:val="4472C4"/>
+          <w:sz w:val="20"/>
+          <w:szCs w:val="20"/>
+        </w:rPr>
+      </w:pPr>
+      <w:r>
+        <w:rPr>
+          <w:rFonts w:ascii="Times New Roman" w:eastAsia="Times New Roman" w:hAnsi="Times New Roman" w:cs="Times New Roman"/>
+          <w:i/>
+          <w:iCs/>
+          <w:color w:val="4472C4"/>
+          <w:sz w:val="20"/>
+          <w:szCs w:val="20"/>
+        </w:rPr>
+        <w:t xml:space="preserve">from </w:t>
+      </w:r>
+      <w:proofErr w:type="spellStart"/>
+      <w:r>
+        <w:rPr>
+          <w:rFonts w:ascii="Times New Roman" w:eastAsia="Times New Roman" w:hAnsi="Times New Roman" w:cs="Times New Roman"/>
+          <w:i/>
+          <w:iCs/>
+          <w:color w:val="4472C4"/>
+          <w:sz w:val="20"/>
+          <w:szCs w:val="20"/>
+        </w:rPr>
+        <w:t>sklearn.utils</w:t>
+      </w:r>
+      <w:proofErr w:type="spellEnd"/>
+      <w:r>
+        <w:rPr>
+          <w:rFonts w:ascii="Times New Roman" w:eastAsia="Times New Roman" w:hAnsi="Times New Roman" w:cs="Times New Roman"/>
+          <w:i/>
+          <w:iCs/>
+          <w:color w:val="4472C4"/>
+          <w:sz w:val="20"/>
+          <w:szCs w:val="20"/>
+        </w:rPr>
+        <w:t xml:space="preserve"> import shuffle</w:t>
+      </w:r>
+    </w:p>
+    <w:p>
+      <w:pPr>
+        <w:spacing w:after="0" w:line="276" w:lineRule="auto"/>
+        <w:rPr>
+          <w:rFonts w:ascii="Times New Roman" w:eastAsia="Times New Roman" w:hAnsi="Times New Roman" w:cs="Times New Roman"/>
+          <w:i/>
+          <w:iCs/>
+          <w:color w:val="4472C4"/>
+          <w:sz w:val="20"/>
+          <w:szCs w:val="20"/>
+        </w:rPr>
+      </w:pPr>
+      <w:r>
+        <w:rPr>
+          <w:rFonts w:ascii="Times New Roman" w:eastAsia="Times New Roman" w:hAnsi="Times New Roman" w:cs="Times New Roman"/>
+          <w:i/>
+          <w:iCs/>
+          <w:color w:val="4472C4"/>
+          <w:sz w:val="20"/>
+          <w:szCs w:val="20"/>
+        </w:rPr>
+        <w:t xml:space="preserve">from </w:t>
+      </w:r>
+      <w:proofErr w:type="spellStart"/>
+      <w:r>
+        <w:rPr>
+          <w:rFonts w:ascii="Times New Roman" w:eastAsia="Times New Roman" w:hAnsi="Times New Roman" w:cs="Times New Roman"/>
+          <w:i/>
+          <w:iCs/>
+          <w:color w:val="4472C4"/>
+          <w:sz w:val="20"/>
+          <w:szCs w:val="20"/>
+        </w:rPr>
+        <w:t>sklearn.ensemble</w:t>
+      </w:r>
+      <w:proofErr w:type="spellEnd"/>
+      <w:r>
+        <w:rPr>
+          <w:rFonts w:ascii="Times New Roman" w:eastAsia="Times New Roman" w:hAnsi="Times New Roman" w:cs="Times New Roman"/>
+          <w:i/>
+          <w:iCs/>
+          <w:color w:val="4472C4"/>
+          <w:sz w:val="20"/>
+          <w:szCs w:val="20"/>
+        </w:rPr>
+        <w:t xml:space="preserve"> import </w:t>
+      </w:r>
+      <w:proofErr w:type="spellStart"/>
+      <w:r>
+        <w:rPr>
+          <w:rFonts w:ascii="Times New Roman" w:eastAsia="Times New Roman" w:hAnsi="Times New Roman" w:cs="Times New Roman"/>
+          <w:i/>
+          <w:iCs/>
+          <w:color w:val="4472C4"/>
+          <w:sz w:val="20"/>
+          <w:szCs w:val="20"/>
+        </w:rPr>
+        <w:t>RandomForestRegressor</w:t>
+      </w:r>
+      <w:proofErr w:type="spellEnd"/>
+    </w:p>
+    <w:p>
+      <w:pPr>
+        <w:spacing w:after="0" w:line="276" w:lineRule="auto"/>
+        <w:rPr>
+          <w:rFonts w:ascii="Times New Roman" w:eastAsia="Times New Roman" w:hAnsi="Times New Roman" w:cs="Times New Roman"/>
+          <w:i/>
+          <w:iCs/>
+          <w:color w:val="4472C4"/>
+          <w:sz w:val="20"/>
+          <w:szCs w:val="20"/>
+        </w:rPr>
+      </w:pPr>
+      <w:r>
+        <w:rPr>
+          <w:rFonts w:ascii="Times New Roman" w:eastAsia="Times New Roman" w:hAnsi="Times New Roman" w:cs="Times New Roman"/>
+          <w:i/>
+          <w:iCs/>
+          <w:color w:val="4472C4"/>
+          <w:sz w:val="20"/>
+          <w:szCs w:val="20"/>
+        </w:rPr>
+        <w:t xml:space="preserve">from </w:t>
+      </w:r>
+      <w:proofErr w:type="spellStart"/>
+      <w:r>
+        <w:rPr>
+          <w:rFonts w:ascii="Times New Roman" w:eastAsia="Times New Roman" w:hAnsi="Times New Roman" w:cs="Times New Roman"/>
+          <w:i/>
+          <w:iCs/>
+          <w:color w:val="4472C4"/>
+          <w:sz w:val="20"/>
+          <w:szCs w:val="20"/>
+        </w:rPr>
+        <w:t>scipy.stats</w:t>
+      </w:r>
+      <w:proofErr w:type="spellEnd"/>
+      <w:r>
+        <w:rPr>
+          <w:rFonts w:ascii="Times New Roman" w:eastAsia="Times New Roman" w:hAnsi="Times New Roman" w:cs="Times New Roman"/>
+          <w:i/>
+          <w:iCs/>
+          <w:color w:val="4472C4"/>
+          <w:sz w:val="20"/>
+          <w:szCs w:val="20"/>
+        </w:rPr>
+        <w:t xml:space="preserve"> import </w:t>
+      </w:r>
+      <w:proofErr w:type="spellStart"/>
+      <w:r>
+        <w:rPr>
+          <w:rFonts w:ascii="Times New Roman" w:eastAsia="Times New Roman" w:hAnsi="Times New Roman" w:cs="Times New Roman"/>
+          <w:i/>
+          <w:iCs/>
+          <w:color w:val="4472C4"/>
+          <w:sz w:val="20"/>
+          <w:szCs w:val="20"/>
+        </w:rPr>
+        <w:t>pearsonr</w:t>
+      </w:r>
+      <w:proofErr w:type="spellEnd"/>
     </w:p>
     <w:p>
       <w:pPr>
@@ -3822,40 +6205,90 @@
           <w:szCs w:val="20"/>
         </w:rPr>
       </w:pPr>
-      <w:r>
-        <w:rPr>
-          <w:rFonts w:ascii="Times New Roman" w:eastAsia="Times New Roman" w:hAnsi="Times New Roman" w:cs="Times New Roman"/>
-          <w:i/>
-          <w:iCs/>
-          <w:color w:val="4472C4"/>
-          <w:sz w:val="20"/>
-          <w:szCs w:val="20"/>
-        </w:rPr>
-        <w:t>df = pd.read_csv('../Assignment_7/length.csv')</w:t>
-      </w:r>
-    </w:p>
-    <w:p>
-      <w:pPr>
-        <w:spacing w:after="0" w:line="276" w:lineRule="auto"/>
-        <w:rPr>
-          <w:rFonts w:ascii="Times New Roman" w:eastAsia="Times New Roman" w:hAnsi="Times New Roman" w:cs="Times New Roman"/>
-          <w:i/>
-          <w:iCs/>
-          <w:color w:val="4472C4"/>
-          <w:sz w:val="20"/>
-          <w:szCs w:val="20"/>
-        </w:rPr>
-      </w:pPr>
-      <w:r>
-        <w:rPr>
-          <w:rFonts w:ascii="Times New Roman" w:eastAsia="Times New Roman" w:hAnsi="Times New Roman" w:cs="Times New Roman"/>
-          <w:i/>
-          <w:iCs/>
-          <w:color w:val="4472C4"/>
-          <w:sz w:val="20"/>
-          <w:szCs w:val="20"/>
-        </w:rPr>
-        <w:t>df.head()</w:t>
+      <w:proofErr w:type="spellStart"/>
+      <w:r>
+        <w:rPr>
+          <w:rFonts w:ascii="Times New Roman" w:eastAsia="Times New Roman" w:hAnsi="Times New Roman" w:cs="Times New Roman"/>
+          <w:i/>
+          <w:iCs/>
+          <w:color w:val="4472C4"/>
+          <w:sz w:val="20"/>
+          <w:szCs w:val="20"/>
+        </w:rPr>
+        <w:t>df</w:t>
+      </w:r>
+      <w:proofErr w:type="spellEnd"/>
+      <w:r>
+        <w:rPr>
+          <w:rFonts w:ascii="Times New Roman" w:eastAsia="Times New Roman" w:hAnsi="Times New Roman" w:cs="Times New Roman"/>
+          <w:i/>
+          <w:iCs/>
+          <w:color w:val="4472C4"/>
+          <w:sz w:val="20"/>
+          <w:szCs w:val="20"/>
+        </w:rPr>
+        <w:t xml:space="preserve"> = </w:t>
+      </w:r>
+      <w:proofErr w:type="spellStart"/>
+      <w:r>
+        <w:rPr>
+          <w:rFonts w:ascii="Times New Roman" w:eastAsia="Times New Roman" w:hAnsi="Times New Roman" w:cs="Times New Roman"/>
+          <w:i/>
+          <w:iCs/>
+          <w:color w:val="4472C4"/>
+          <w:sz w:val="20"/>
+          <w:szCs w:val="20"/>
+        </w:rPr>
+        <w:t>pd.read_csv</w:t>
+      </w:r>
+      <w:proofErr w:type="spellEnd"/>
+      <w:r>
+        <w:rPr>
+          <w:rFonts w:ascii="Times New Roman" w:eastAsia="Times New Roman" w:hAnsi="Times New Roman" w:cs="Times New Roman"/>
+          <w:i/>
+          <w:iCs/>
+          <w:color w:val="4472C4"/>
+          <w:sz w:val="20"/>
+          <w:szCs w:val="20"/>
+        </w:rPr>
+        <w:t>('../Assignment_7/length.csv')</w:t>
+      </w:r>
+    </w:p>
+    <w:p>
+      <w:pPr>
+        <w:spacing w:after="0" w:line="276" w:lineRule="auto"/>
+        <w:rPr>
+          <w:rFonts w:ascii="Times New Roman" w:eastAsia="Times New Roman" w:hAnsi="Times New Roman" w:cs="Times New Roman"/>
+          <w:i/>
+          <w:iCs/>
+          <w:color w:val="4472C4"/>
+          <w:sz w:val="20"/>
+          <w:szCs w:val="20"/>
+        </w:rPr>
+      </w:pPr>
+      <w:proofErr w:type="spellStart"/>
+      <w:r>
+        <w:rPr>
+          <w:rFonts w:ascii="Times New Roman" w:eastAsia="Times New Roman" w:hAnsi="Times New Roman" w:cs="Times New Roman"/>
+          <w:i/>
+          <w:iCs/>
+          <w:color w:val="4472C4"/>
+          <w:sz w:val="20"/>
+          <w:szCs w:val="20"/>
+        </w:rPr>
+        <w:t>df.head</w:t>
+      </w:r>
+      <w:proofErr w:type="spellEnd"/>
+      <w:r>
+        <w:rPr>
+          <w:rFonts w:ascii="Times New Roman" w:eastAsia="Times New Roman" w:hAnsi="Times New Roman" w:cs="Times New Roman"/>
+          <w:i/>
+          <w:iCs/>
+          <w:color w:val="4472C4"/>
+          <w:sz w:val="20"/>
+          <w:szCs w:val="20"/>
+        </w:rPr>
+        <w:t>()</w:t>
       </w:r>
     </w:p>
     <w:p>
@@ -3894,16 +6327,77 @@
           <w:szCs w:val="20"/>
         </w:rPr>
       </w:pPr>
-      <w:r>
-        <w:rPr>
-          <w:rFonts w:ascii="Times New Roman" w:eastAsia="Times New Roman" w:hAnsi="Times New Roman" w:cs="Times New Roman"/>
-          <w:i/>
-          <w:iCs/>
-          <w:color w:val="4472C4"/>
-          <w:sz w:val="20"/>
-          <w:szCs w:val="20"/>
-        </w:rPr>
-        <w:t>df = shuffle(df, random_state=42)</w:t>
+      <w:proofErr w:type="spellStart"/>
+      <w:r>
+        <w:rPr>
+          <w:rFonts w:ascii="Times New Roman" w:eastAsia="Times New Roman" w:hAnsi="Times New Roman" w:cs="Times New Roman"/>
+          <w:i/>
+          <w:iCs/>
+          <w:color w:val="4472C4"/>
+          <w:sz w:val="20"/>
+          <w:szCs w:val="20"/>
+        </w:rPr>
+        <w:t>df</w:t>
+      </w:r>
+      <w:proofErr w:type="spellEnd"/>
+      <w:r>
+        <w:rPr>
+          <w:rFonts w:ascii="Times New Roman" w:eastAsia="Times New Roman" w:hAnsi="Times New Roman" w:cs="Times New Roman"/>
+          <w:i/>
+          <w:iCs/>
+          <w:color w:val="4472C4"/>
+          <w:sz w:val="20"/>
+          <w:szCs w:val="20"/>
+        </w:rPr>
+        <w:t xml:space="preserve"> = shuffle(</w:t>
+      </w:r>
+      <w:proofErr w:type="spellStart"/>
+      <w:r>
+        <w:rPr>
+          <w:rFonts w:ascii="Times New Roman" w:eastAsia="Times New Roman" w:hAnsi="Times New Roman" w:cs="Times New Roman"/>
+          <w:i/>
+          <w:iCs/>
+          <w:color w:val="4472C4"/>
+          <w:sz w:val="20"/>
+          <w:szCs w:val="20"/>
+        </w:rPr>
+        <w:t>df</w:t>
+      </w:r>
+      <w:proofErr w:type="spellEnd"/>
+      <w:r>
+        <w:rPr>
+          <w:rFonts w:ascii="Times New Roman" w:eastAsia="Times New Roman" w:hAnsi="Times New Roman" w:cs="Times New Roman"/>
+          <w:i/>
+          <w:iCs/>
+          <w:color w:val="4472C4"/>
+          <w:sz w:val="20"/>
+          <w:szCs w:val="20"/>
+        </w:rPr>
+        <w:t xml:space="preserve">, </w:t>
+      </w:r>
+      <w:proofErr w:type="spellStart"/>
+      <w:r>
+        <w:rPr>
+          <w:rFonts w:ascii="Times New Roman" w:eastAsia="Times New Roman" w:hAnsi="Times New Roman" w:cs="Times New Roman"/>
+          <w:i/>
+          <w:iCs/>
+          <w:color w:val="4472C4"/>
+          <w:sz w:val="20"/>
+          <w:szCs w:val="20"/>
+        </w:rPr>
+        <w:t>random_state</w:t>
+      </w:r>
+      <w:proofErr w:type="spellEnd"/>
+      <w:r>
+        <w:rPr>
+          <w:rFonts w:ascii="Times New Roman" w:eastAsia="Times New Roman" w:hAnsi="Times New Roman" w:cs="Times New Roman"/>
+          <w:i/>
+          <w:iCs/>
+          <w:color w:val="4472C4"/>
+          <w:sz w:val="20"/>
+          <w:szCs w:val="20"/>
+        </w:rPr>
+        <w:t>=42)</w:t>
       </w:r>
     </w:p>
     <w:p>
@@ -3951,45 +6445,94 @@
           <w:sz w:val="20"/>
           <w:szCs w:val="20"/>
         </w:rPr>
-        <w:t>train = df.iloc[:300, :]</w:t>
-      </w:r>
-    </w:p>
-    <w:p>
-      <w:pPr>
-        <w:spacing w:after="0" w:line="276" w:lineRule="auto"/>
-        <w:rPr>
-          <w:rFonts w:ascii="Times New Roman" w:eastAsia="Times New Roman" w:hAnsi="Times New Roman" w:cs="Times New Roman"/>
-          <w:i/>
-          <w:iCs/>
-          <w:color w:val="4472C4"/>
-          <w:sz w:val="20"/>
-          <w:szCs w:val="20"/>
-        </w:rPr>
-      </w:pPr>
-      <w:r>
-        <w:rPr>
-          <w:rFonts w:ascii="Times New Roman" w:eastAsia="Times New Roman" w:hAnsi="Times New Roman" w:cs="Times New Roman"/>
-          <w:i/>
-          <w:iCs/>
-          <w:color w:val="4472C4"/>
-          <w:sz w:val="20"/>
-          <w:szCs w:val="20"/>
-        </w:rPr>
-        <w:t>test = df.iloc[300:, :]</w:t>
-      </w:r>
-    </w:p>
-    <w:p>
-      <w:pPr>
-        <w:spacing w:after="0" w:line="276" w:lineRule="auto"/>
-        <w:rPr>
-          <w:rFonts w:ascii="Times New Roman" w:eastAsia="Times New Roman" w:hAnsi="Times New Roman" w:cs="Times New Roman"/>
-          <w:i/>
-          <w:iCs/>
-          <w:color w:val="4472C4"/>
-          <w:sz w:val="20"/>
-          <w:szCs w:val="20"/>
-        </w:rPr>
-      </w:pPr>
+        <w:t xml:space="preserve">train = </w:t>
+      </w:r>
+      <w:proofErr w:type="spellStart"/>
+      <w:r>
+        <w:rPr>
+          <w:rFonts w:ascii="Times New Roman" w:eastAsia="Times New Roman" w:hAnsi="Times New Roman" w:cs="Times New Roman"/>
+          <w:i/>
+          <w:iCs/>
+          <w:color w:val="4472C4"/>
+          <w:sz w:val="20"/>
+          <w:szCs w:val="20"/>
+        </w:rPr>
+        <w:t>df.iloc</w:t>
+      </w:r>
+      <w:proofErr w:type="spellEnd"/>
+      <w:r>
+        <w:rPr>
+          <w:rFonts w:ascii="Times New Roman" w:eastAsia="Times New Roman" w:hAnsi="Times New Roman" w:cs="Times New Roman"/>
+          <w:i/>
+          <w:iCs/>
+          <w:color w:val="4472C4"/>
+          <w:sz w:val="20"/>
+          <w:szCs w:val="20"/>
+        </w:rPr>
+        <w:t>[:300, :]</w:t>
+      </w:r>
+    </w:p>
+    <w:p>
+      <w:pPr>
+        <w:spacing w:after="0" w:line="276" w:lineRule="auto"/>
+        <w:rPr>
+          <w:rFonts w:ascii="Times New Roman" w:eastAsia="Times New Roman" w:hAnsi="Times New Roman" w:cs="Times New Roman"/>
+          <w:i/>
+          <w:iCs/>
+          <w:color w:val="4472C4"/>
+          <w:sz w:val="20"/>
+          <w:szCs w:val="20"/>
+        </w:rPr>
+      </w:pPr>
+      <w:r>
+        <w:rPr>
+          <w:rFonts w:ascii="Times New Roman" w:eastAsia="Times New Roman" w:hAnsi="Times New Roman" w:cs="Times New Roman"/>
+          <w:i/>
+          <w:iCs/>
+          <w:color w:val="4472C4"/>
+          <w:sz w:val="20"/>
+          <w:szCs w:val="20"/>
+        </w:rPr>
+        <w:t xml:space="preserve">test = </w:t>
+      </w:r>
+      <w:proofErr w:type="spellStart"/>
+      <w:r>
+        <w:rPr>
+          <w:rFonts w:ascii="Times New Roman" w:eastAsia="Times New Roman" w:hAnsi="Times New Roman" w:cs="Times New Roman"/>
+          <w:i/>
+          <w:iCs/>
+          <w:color w:val="4472C4"/>
+          <w:sz w:val="20"/>
+          <w:szCs w:val="20"/>
+        </w:rPr>
+        <w:t>df.iloc</w:t>
+      </w:r>
+      <w:proofErr w:type="spellEnd"/>
+      <w:r>
+        <w:rPr>
+          <w:rFonts w:ascii="Times New Roman" w:eastAsia="Times New Roman" w:hAnsi="Times New Roman" w:cs="Times New Roman"/>
+          <w:i/>
+          <w:iCs/>
+          <w:color w:val="4472C4"/>
+          <w:sz w:val="20"/>
+          <w:szCs w:val="20"/>
+        </w:rPr>
+        <w:t>[300:, :]</w:t>
+      </w:r>
+    </w:p>
+    <w:p>
+      <w:pPr>
+        <w:spacing w:after="0" w:line="276" w:lineRule="auto"/>
+        <w:rPr>
+          <w:rFonts w:ascii="Times New Roman" w:eastAsia="Times New Roman" w:hAnsi="Times New Roman" w:cs="Times New Roman"/>
+          <w:i/>
+          <w:iCs/>
+          <w:color w:val="4472C4"/>
+          <w:sz w:val="20"/>
+          <w:szCs w:val="20"/>
+        </w:rPr>
+      </w:pPr>
+      <w:proofErr w:type="spellStart"/>
       <w:r>
         <w:rPr>
           <w:rFonts w:ascii="Times New Roman" w:eastAsia="Times New Roman" w:hAnsi="Times New Roman" w:cs="Times New Roman"/>
@@ -4002,19 +6545,21 @@
         <w:lastRenderedPageBreak/>
         <w:t>train.shape</w:t>
       </w:r>
-    </w:p>
-    <w:p>
-      <w:pPr>
-        <w:spacing w:after="0" w:line="276" w:lineRule="auto"/>
-        <w:rPr>
-          <w:rFonts w:ascii="Times New Roman" w:eastAsia="Times New Roman" w:hAnsi="Times New Roman" w:cs="Times New Roman"/>
-          <w:i/>
-          <w:iCs/>
-          <w:color w:val="4472C4"/>
-          <w:sz w:val="20"/>
-          <w:szCs w:val="20"/>
-        </w:rPr>
-      </w:pPr>
+      <w:proofErr w:type="spellEnd"/>
+    </w:p>
+    <w:p>
+      <w:pPr>
+        <w:spacing w:after="0" w:line="276" w:lineRule="auto"/>
+        <w:rPr>
+          <w:rFonts w:ascii="Times New Roman" w:eastAsia="Times New Roman" w:hAnsi="Times New Roman" w:cs="Times New Roman"/>
+          <w:i/>
+          <w:iCs/>
+          <w:color w:val="4472C4"/>
+          <w:sz w:val="20"/>
+          <w:szCs w:val="20"/>
+        </w:rPr>
+      </w:pPr>
+      <w:proofErr w:type="spellStart"/>
       <w:r>
         <w:rPr>
           <w:rFonts w:ascii="Times New Roman" w:eastAsia="Times New Roman" w:hAnsi="Times New Roman" w:cs="Times New Roman"/>
@@ -4026,6 +6571,7 @@
         </w:rPr>
         <w:t>test.shape</w:t>
       </w:r>
+      <w:proofErr w:type="spellEnd"/>
     </w:p>
     <w:p>
       <w:pPr>
@@ -4063,64 +6609,162 @@
           <w:szCs w:val="20"/>
         </w:rPr>
       </w:pPr>
-      <w:r>
-        <w:rPr>
-          <w:rFonts w:ascii="Times New Roman" w:eastAsia="Times New Roman" w:hAnsi="Times New Roman" w:cs="Times New Roman"/>
-          <w:i/>
-          <w:iCs/>
-          <w:color w:val="4472C4"/>
-          <w:sz w:val="20"/>
-          <w:szCs w:val="20"/>
-        </w:rPr>
-        <w:t>train_labels = train['Length'].tolist()</w:t>
-      </w:r>
-    </w:p>
-    <w:p>
-      <w:pPr>
-        <w:spacing w:after="0" w:line="276" w:lineRule="auto"/>
-        <w:rPr>
-          <w:rFonts w:ascii="Times New Roman" w:eastAsia="Times New Roman" w:hAnsi="Times New Roman" w:cs="Times New Roman"/>
-          <w:i/>
-          <w:iCs/>
-          <w:color w:val="4472C4"/>
-          <w:sz w:val="20"/>
-          <w:szCs w:val="20"/>
-        </w:rPr>
-      </w:pPr>
-      <w:r>
-        <w:rPr>
-          <w:rFonts w:ascii="Times New Roman" w:eastAsia="Times New Roman" w:hAnsi="Times New Roman" w:cs="Times New Roman"/>
-          <w:i/>
-          <w:iCs/>
-          <w:color w:val="4472C4"/>
-          <w:sz w:val="20"/>
-          <w:szCs w:val="20"/>
-        </w:rPr>
-        <w:t>train = train.drop(['Length'], axis=1)</w:t>
-      </w:r>
-    </w:p>
-    <w:p>
-      <w:pPr>
-        <w:spacing w:after="0" w:line="276" w:lineRule="auto"/>
-        <w:rPr>
-          <w:rFonts w:ascii="Times New Roman" w:eastAsia="Times New Roman" w:hAnsi="Times New Roman" w:cs="Times New Roman"/>
-          <w:i/>
-          <w:iCs/>
-          <w:color w:val="4472C4"/>
-          <w:sz w:val="20"/>
-          <w:szCs w:val="20"/>
-        </w:rPr>
-      </w:pPr>
-      <w:r>
-        <w:rPr>
-          <w:rFonts w:ascii="Times New Roman" w:eastAsia="Times New Roman" w:hAnsi="Times New Roman" w:cs="Times New Roman"/>
-          <w:i/>
-          <w:iCs/>
-          <w:color w:val="4472C4"/>
-          <w:sz w:val="20"/>
-          <w:szCs w:val="20"/>
-        </w:rPr>
-        <w:t>train_samples = train.values.tolist()</w:t>
+      <w:proofErr w:type="spellStart"/>
+      <w:r>
+        <w:rPr>
+          <w:rFonts w:ascii="Times New Roman" w:eastAsia="Times New Roman" w:hAnsi="Times New Roman" w:cs="Times New Roman"/>
+          <w:i/>
+          <w:iCs/>
+          <w:color w:val="4472C4"/>
+          <w:sz w:val="20"/>
+          <w:szCs w:val="20"/>
+        </w:rPr>
+        <w:t>train_labels</w:t>
+      </w:r>
+      <w:proofErr w:type="spellEnd"/>
+      <w:r>
+        <w:rPr>
+          <w:rFonts w:ascii="Times New Roman" w:eastAsia="Times New Roman" w:hAnsi="Times New Roman" w:cs="Times New Roman"/>
+          <w:i/>
+          <w:iCs/>
+          <w:color w:val="4472C4"/>
+          <w:sz w:val="20"/>
+          <w:szCs w:val="20"/>
+        </w:rPr>
+        <w:t xml:space="preserve"> = train['Length'].</w:t>
+      </w:r>
+      <w:proofErr w:type="spellStart"/>
+      <w:r>
+        <w:rPr>
+          <w:rFonts w:ascii="Times New Roman" w:eastAsia="Times New Roman" w:hAnsi="Times New Roman" w:cs="Times New Roman"/>
+          <w:i/>
+          <w:iCs/>
+          <w:color w:val="4472C4"/>
+          <w:sz w:val="20"/>
+          <w:szCs w:val="20"/>
+        </w:rPr>
+        <w:t>tolist</w:t>
+      </w:r>
+      <w:proofErr w:type="spellEnd"/>
+      <w:r>
+        <w:rPr>
+          <w:rFonts w:ascii="Times New Roman" w:eastAsia="Times New Roman" w:hAnsi="Times New Roman" w:cs="Times New Roman"/>
+          <w:i/>
+          <w:iCs/>
+          <w:color w:val="4472C4"/>
+          <w:sz w:val="20"/>
+          <w:szCs w:val="20"/>
+        </w:rPr>
+        <w:t>()</w:t>
+      </w:r>
+    </w:p>
+    <w:p>
+      <w:pPr>
+        <w:spacing w:after="0" w:line="276" w:lineRule="auto"/>
+        <w:rPr>
+          <w:rFonts w:ascii="Times New Roman" w:eastAsia="Times New Roman" w:hAnsi="Times New Roman" w:cs="Times New Roman"/>
+          <w:i/>
+          <w:iCs/>
+          <w:color w:val="4472C4"/>
+          <w:sz w:val="20"/>
+          <w:szCs w:val="20"/>
+        </w:rPr>
+      </w:pPr>
+      <w:r>
+        <w:rPr>
+          <w:rFonts w:ascii="Times New Roman" w:eastAsia="Times New Roman" w:hAnsi="Times New Roman" w:cs="Times New Roman"/>
+          <w:i/>
+          <w:iCs/>
+          <w:color w:val="4472C4"/>
+          <w:sz w:val="20"/>
+          <w:szCs w:val="20"/>
+        </w:rPr>
+        <w:t xml:space="preserve">train = </w:t>
+      </w:r>
+      <w:proofErr w:type="spellStart"/>
+      <w:r>
+        <w:rPr>
+          <w:rFonts w:ascii="Times New Roman" w:eastAsia="Times New Roman" w:hAnsi="Times New Roman" w:cs="Times New Roman"/>
+          <w:i/>
+          <w:iCs/>
+          <w:color w:val="4472C4"/>
+          <w:sz w:val="20"/>
+          <w:szCs w:val="20"/>
+        </w:rPr>
+        <w:t>train.drop</w:t>
+      </w:r>
+      <w:proofErr w:type="spellEnd"/>
+      <w:r>
+        <w:rPr>
+          <w:rFonts w:ascii="Times New Roman" w:eastAsia="Times New Roman" w:hAnsi="Times New Roman" w:cs="Times New Roman"/>
+          <w:i/>
+          <w:iCs/>
+          <w:color w:val="4472C4"/>
+          <w:sz w:val="20"/>
+          <w:szCs w:val="20"/>
+        </w:rPr>
+        <w:t>(['Length'], axis=1)</w:t>
+      </w:r>
+    </w:p>
+    <w:p>
+      <w:pPr>
+        <w:spacing w:after="0" w:line="276" w:lineRule="auto"/>
+        <w:rPr>
+          <w:rFonts w:ascii="Times New Roman" w:eastAsia="Times New Roman" w:hAnsi="Times New Roman" w:cs="Times New Roman"/>
+          <w:i/>
+          <w:iCs/>
+          <w:color w:val="4472C4"/>
+          <w:sz w:val="20"/>
+          <w:szCs w:val="20"/>
+        </w:rPr>
+      </w:pPr>
+      <w:proofErr w:type="spellStart"/>
+      <w:r>
+        <w:rPr>
+          <w:rFonts w:ascii="Times New Roman" w:eastAsia="Times New Roman" w:hAnsi="Times New Roman" w:cs="Times New Roman"/>
+          <w:i/>
+          <w:iCs/>
+          <w:color w:val="4472C4"/>
+          <w:sz w:val="20"/>
+          <w:szCs w:val="20"/>
+        </w:rPr>
+        <w:t>train_samples</w:t>
+      </w:r>
+      <w:proofErr w:type="spellEnd"/>
+      <w:r>
+        <w:rPr>
+          <w:rFonts w:ascii="Times New Roman" w:eastAsia="Times New Roman" w:hAnsi="Times New Roman" w:cs="Times New Roman"/>
+          <w:i/>
+          <w:iCs/>
+          <w:color w:val="4472C4"/>
+          <w:sz w:val="20"/>
+          <w:szCs w:val="20"/>
+        </w:rPr>
+        <w:t xml:space="preserve"> = </w:t>
+      </w:r>
+      <w:proofErr w:type="spellStart"/>
+      <w:r>
+        <w:rPr>
+          <w:rFonts w:ascii="Times New Roman" w:eastAsia="Times New Roman" w:hAnsi="Times New Roman" w:cs="Times New Roman"/>
+          <w:i/>
+          <w:iCs/>
+          <w:color w:val="4472C4"/>
+          <w:sz w:val="20"/>
+          <w:szCs w:val="20"/>
+        </w:rPr>
+        <w:t>train.values.tolist</w:t>
+      </w:r>
+      <w:proofErr w:type="spellEnd"/>
+      <w:r>
+        <w:rPr>
+          <w:rFonts w:ascii="Times New Roman" w:eastAsia="Times New Roman" w:hAnsi="Times New Roman" w:cs="Times New Roman"/>
+          <w:i/>
+          <w:iCs/>
+          <w:color w:val="4472C4"/>
+          <w:sz w:val="20"/>
+          <w:szCs w:val="20"/>
+        </w:rPr>
+        <w:t>()</w:t>
       </w:r>
     </w:p>
     <w:p>
@@ -4159,64 +6803,162 @@
           <w:szCs w:val="20"/>
         </w:rPr>
       </w:pPr>
-      <w:r>
-        <w:rPr>
-          <w:rFonts w:ascii="Times New Roman" w:eastAsia="Times New Roman" w:hAnsi="Times New Roman" w:cs="Times New Roman"/>
-          <w:i/>
-          <w:iCs/>
-          <w:color w:val="4472C4"/>
-          <w:sz w:val="20"/>
-          <w:szCs w:val="20"/>
-        </w:rPr>
-        <w:t>test_labels = test['Length'].tolist()</w:t>
-      </w:r>
-    </w:p>
-    <w:p>
-      <w:pPr>
-        <w:spacing w:after="0" w:line="276" w:lineRule="auto"/>
-        <w:rPr>
-          <w:rFonts w:ascii="Times New Roman" w:eastAsia="Times New Roman" w:hAnsi="Times New Roman" w:cs="Times New Roman"/>
-          <w:i/>
-          <w:iCs/>
-          <w:color w:val="4472C4"/>
-          <w:sz w:val="20"/>
-          <w:szCs w:val="20"/>
-        </w:rPr>
-      </w:pPr>
-      <w:r>
-        <w:rPr>
-          <w:rFonts w:ascii="Times New Roman" w:eastAsia="Times New Roman" w:hAnsi="Times New Roman" w:cs="Times New Roman"/>
-          <w:i/>
-          <w:iCs/>
-          <w:color w:val="4472C4"/>
-          <w:sz w:val="20"/>
-          <w:szCs w:val="20"/>
-        </w:rPr>
-        <w:t>test = test.drop(['Length'], axis=1)</w:t>
-      </w:r>
-    </w:p>
-    <w:p>
-      <w:pPr>
-        <w:spacing w:after="0" w:line="276" w:lineRule="auto"/>
-        <w:rPr>
-          <w:rFonts w:ascii="Times New Roman" w:eastAsia="Times New Roman" w:hAnsi="Times New Roman" w:cs="Times New Roman"/>
-          <w:i/>
-          <w:iCs/>
-          <w:color w:val="4472C4"/>
-          <w:sz w:val="20"/>
-          <w:szCs w:val="20"/>
-        </w:rPr>
-      </w:pPr>
-      <w:r>
-        <w:rPr>
-          <w:rFonts w:ascii="Times New Roman" w:eastAsia="Times New Roman" w:hAnsi="Times New Roman" w:cs="Times New Roman"/>
-          <w:i/>
-          <w:iCs/>
-          <w:color w:val="4472C4"/>
-          <w:sz w:val="20"/>
-          <w:szCs w:val="20"/>
-        </w:rPr>
-        <w:t>test_samples = test.values.tolist()</w:t>
+      <w:proofErr w:type="spellStart"/>
+      <w:r>
+        <w:rPr>
+          <w:rFonts w:ascii="Times New Roman" w:eastAsia="Times New Roman" w:hAnsi="Times New Roman" w:cs="Times New Roman"/>
+          <w:i/>
+          <w:iCs/>
+          <w:color w:val="4472C4"/>
+          <w:sz w:val="20"/>
+          <w:szCs w:val="20"/>
+        </w:rPr>
+        <w:t>test_labels</w:t>
+      </w:r>
+      <w:proofErr w:type="spellEnd"/>
+      <w:r>
+        <w:rPr>
+          <w:rFonts w:ascii="Times New Roman" w:eastAsia="Times New Roman" w:hAnsi="Times New Roman" w:cs="Times New Roman"/>
+          <w:i/>
+          <w:iCs/>
+          <w:color w:val="4472C4"/>
+          <w:sz w:val="20"/>
+          <w:szCs w:val="20"/>
+        </w:rPr>
+        <w:t xml:space="preserve"> = test['Length'].</w:t>
+      </w:r>
+      <w:proofErr w:type="spellStart"/>
+      <w:r>
+        <w:rPr>
+          <w:rFonts w:ascii="Times New Roman" w:eastAsia="Times New Roman" w:hAnsi="Times New Roman" w:cs="Times New Roman"/>
+          <w:i/>
+          <w:iCs/>
+          <w:color w:val="4472C4"/>
+          <w:sz w:val="20"/>
+          <w:szCs w:val="20"/>
+        </w:rPr>
+        <w:t>tolist</w:t>
+      </w:r>
+      <w:proofErr w:type="spellEnd"/>
+      <w:r>
+        <w:rPr>
+          <w:rFonts w:ascii="Times New Roman" w:eastAsia="Times New Roman" w:hAnsi="Times New Roman" w:cs="Times New Roman"/>
+          <w:i/>
+          <w:iCs/>
+          <w:color w:val="4472C4"/>
+          <w:sz w:val="20"/>
+          <w:szCs w:val="20"/>
+        </w:rPr>
+        <w:t>()</w:t>
+      </w:r>
+    </w:p>
+    <w:p>
+      <w:pPr>
+        <w:spacing w:after="0" w:line="276" w:lineRule="auto"/>
+        <w:rPr>
+          <w:rFonts w:ascii="Times New Roman" w:eastAsia="Times New Roman" w:hAnsi="Times New Roman" w:cs="Times New Roman"/>
+          <w:i/>
+          <w:iCs/>
+          <w:color w:val="4472C4"/>
+          <w:sz w:val="20"/>
+          <w:szCs w:val="20"/>
+        </w:rPr>
+      </w:pPr>
+      <w:r>
+        <w:rPr>
+          <w:rFonts w:ascii="Times New Roman" w:eastAsia="Times New Roman" w:hAnsi="Times New Roman" w:cs="Times New Roman"/>
+          <w:i/>
+          <w:iCs/>
+          <w:color w:val="4472C4"/>
+          <w:sz w:val="20"/>
+          <w:szCs w:val="20"/>
+        </w:rPr>
+        <w:t xml:space="preserve">test = </w:t>
+      </w:r>
+      <w:proofErr w:type="spellStart"/>
+      <w:r>
+        <w:rPr>
+          <w:rFonts w:ascii="Times New Roman" w:eastAsia="Times New Roman" w:hAnsi="Times New Roman" w:cs="Times New Roman"/>
+          <w:i/>
+          <w:iCs/>
+          <w:color w:val="4472C4"/>
+          <w:sz w:val="20"/>
+          <w:szCs w:val="20"/>
+        </w:rPr>
+        <w:t>test.drop</w:t>
+      </w:r>
+      <w:proofErr w:type="spellEnd"/>
+      <w:r>
+        <w:rPr>
+          <w:rFonts w:ascii="Times New Roman" w:eastAsia="Times New Roman" w:hAnsi="Times New Roman" w:cs="Times New Roman"/>
+          <w:i/>
+          <w:iCs/>
+          <w:color w:val="4472C4"/>
+          <w:sz w:val="20"/>
+          <w:szCs w:val="20"/>
+        </w:rPr>
+        <w:t>(['Length'], axis=1)</w:t>
+      </w:r>
+    </w:p>
+    <w:p>
+      <w:pPr>
+        <w:spacing w:after="0" w:line="276" w:lineRule="auto"/>
+        <w:rPr>
+          <w:rFonts w:ascii="Times New Roman" w:eastAsia="Times New Roman" w:hAnsi="Times New Roman" w:cs="Times New Roman"/>
+          <w:i/>
+          <w:iCs/>
+          <w:color w:val="4472C4"/>
+          <w:sz w:val="20"/>
+          <w:szCs w:val="20"/>
+        </w:rPr>
+      </w:pPr>
+      <w:proofErr w:type="spellStart"/>
+      <w:r>
+        <w:rPr>
+          <w:rFonts w:ascii="Times New Roman" w:eastAsia="Times New Roman" w:hAnsi="Times New Roman" w:cs="Times New Roman"/>
+          <w:i/>
+          <w:iCs/>
+          <w:color w:val="4472C4"/>
+          <w:sz w:val="20"/>
+          <w:szCs w:val="20"/>
+        </w:rPr>
+        <w:t>test_samples</w:t>
+      </w:r>
+      <w:proofErr w:type="spellEnd"/>
+      <w:r>
+        <w:rPr>
+          <w:rFonts w:ascii="Times New Roman" w:eastAsia="Times New Roman" w:hAnsi="Times New Roman" w:cs="Times New Roman"/>
+          <w:i/>
+          <w:iCs/>
+          <w:color w:val="4472C4"/>
+          <w:sz w:val="20"/>
+          <w:szCs w:val="20"/>
+        </w:rPr>
+        <w:t xml:space="preserve"> = </w:t>
+      </w:r>
+      <w:proofErr w:type="spellStart"/>
+      <w:r>
+        <w:rPr>
+          <w:rFonts w:ascii="Times New Roman" w:eastAsia="Times New Roman" w:hAnsi="Times New Roman" w:cs="Times New Roman"/>
+          <w:i/>
+          <w:iCs/>
+          <w:color w:val="4472C4"/>
+          <w:sz w:val="20"/>
+          <w:szCs w:val="20"/>
+        </w:rPr>
+        <w:t>test.values.tolist</w:t>
+      </w:r>
+      <w:proofErr w:type="spellEnd"/>
+      <w:r>
+        <w:rPr>
+          <w:rFonts w:ascii="Times New Roman" w:eastAsia="Times New Roman" w:hAnsi="Times New Roman" w:cs="Times New Roman"/>
+          <w:i/>
+          <w:iCs/>
+          <w:color w:val="4472C4"/>
+          <w:sz w:val="20"/>
+          <w:szCs w:val="20"/>
+        </w:rPr>
+        <w:t>()</w:t>
       </w:r>
     </w:p>
     <w:p>
@@ -4264,31 +7006,164 @@
           <w:sz w:val="20"/>
           <w:szCs w:val="20"/>
         </w:rPr>
-        <w:t>rf = RandomForestRegressor(n_estimators=1000, random_state=50)</w:t>
-      </w:r>
-    </w:p>
-    <w:p>
-      <w:pPr>
-        <w:spacing w:after="0" w:line="276" w:lineRule="auto"/>
-        <w:rPr>
-          <w:rFonts w:ascii="Times New Roman" w:eastAsia="Times New Roman" w:hAnsi="Times New Roman" w:cs="Times New Roman"/>
-          <w:i/>
-          <w:iCs/>
-          <w:color w:val="4472C4"/>
-          <w:sz w:val="20"/>
-          <w:szCs w:val="20"/>
-        </w:rPr>
-      </w:pPr>
-      <w:r>
-        <w:rPr>
-          <w:rFonts w:ascii="Times New Roman" w:eastAsia="Times New Roman" w:hAnsi="Times New Roman" w:cs="Times New Roman"/>
-          <w:i/>
-          <w:iCs/>
-          <w:color w:val="4472C4"/>
-          <w:sz w:val="20"/>
-          <w:szCs w:val="20"/>
-        </w:rPr>
-        <w:t>rf.fit(train_samples, train_labels)</w:t>
+        <w:t xml:space="preserve">rf = </w:t>
+      </w:r>
+      <w:proofErr w:type="spellStart"/>
+      <w:r>
+        <w:rPr>
+          <w:rFonts w:ascii="Times New Roman" w:eastAsia="Times New Roman" w:hAnsi="Times New Roman" w:cs="Times New Roman"/>
+          <w:i/>
+          <w:iCs/>
+          <w:color w:val="4472C4"/>
+          <w:sz w:val="20"/>
+          <w:szCs w:val="20"/>
+        </w:rPr>
+        <w:t>RandomForestRegressor</w:t>
+      </w:r>
+      <w:proofErr w:type="spellEnd"/>
+      <w:r>
+        <w:rPr>
+          <w:rFonts w:ascii="Times New Roman" w:eastAsia="Times New Roman" w:hAnsi="Times New Roman" w:cs="Times New Roman"/>
+          <w:i/>
+          <w:iCs/>
+          <w:color w:val="4472C4"/>
+          <w:sz w:val="20"/>
+          <w:szCs w:val="20"/>
+        </w:rPr>
+        <w:t>(</w:t>
+      </w:r>
+      <w:proofErr w:type="spellStart"/>
+      <w:r>
+        <w:rPr>
+          <w:rFonts w:ascii="Times New Roman" w:eastAsia="Times New Roman" w:hAnsi="Times New Roman" w:cs="Times New Roman"/>
+          <w:i/>
+          <w:iCs/>
+          <w:color w:val="4472C4"/>
+          <w:sz w:val="20"/>
+          <w:szCs w:val="20"/>
+        </w:rPr>
+        <w:t>n_estimators</w:t>
+      </w:r>
+      <w:proofErr w:type="spellEnd"/>
+      <w:r>
+        <w:rPr>
+          <w:rFonts w:ascii="Times New Roman" w:eastAsia="Times New Roman" w:hAnsi="Times New Roman" w:cs="Times New Roman"/>
+          <w:i/>
+          <w:iCs/>
+          <w:color w:val="4472C4"/>
+          <w:sz w:val="20"/>
+          <w:szCs w:val="20"/>
+        </w:rPr>
+        <w:t xml:space="preserve">=1000, </w:t>
+      </w:r>
+      <w:proofErr w:type="spellStart"/>
+      <w:r>
+        <w:rPr>
+          <w:rFonts w:ascii="Times New Roman" w:eastAsia="Times New Roman" w:hAnsi="Times New Roman" w:cs="Times New Roman"/>
+          <w:i/>
+          <w:iCs/>
+          <w:color w:val="4472C4"/>
+          <w:sz w:val="20"/>
+          <w:szCs w:val="20"/>
+        </w:rPr>
+        <w:t>random_state</w:t>
+      </w:r>
+      <w:proofErr w:type="spellEnd"/>
+      <w:r>
+        <w:rPr>
+          <w:rFonts w:ascii="Times New Roman" w:eastAsia="Times New Roman" w:hAnsi="Times New Roman" w:cs="Times New Roman"/>
+          <w:i/>
+          <w:iCs/>
+          <w:color w:val="4472C4"/>
+          <w:sz w:val="20"/>
+          <w:szCs w:val="20"/>
+        </w:rPr>
+        <w:t>=50)</w:t>
+      </w:r>
+    </w:p>
+    <w:p>
+      <w:pPr>
+        <w:spacing w:after="0" w:line="276" w:lineRule="auto"/>
+        <w:rPr>
+          <w:rFonts w:ascii="Times New Roman" w:eastAsia="Times New Roman" w:hAnsi="Times New Roman" w:cs="Times New Roman"/>
+          <w:i/>
+          <w:iCs/>
+          <w:color w:val="4472C4"/>
+          <w:sz w:val="20"/>
+          <w:szCs w:val="20"/>
+        </w:rPr>
+      </w:pPr>
+      <w:proofErr w:type="spellStart"/>
+      <w:r>
+        <w:rPr>
+          <w:rFonts w:ascii="Times New Roman" w:eastAsia="Times New Roman" w:hAnsi="Times New Roman" w:cs="Times New Roman"/>
+          <w:i/>
+          <w:iCs/>
+          <w:color w:val="4472C4"/>
+          <w:sz w:val="20"/>
+          <w:szCs w:val="20"/>
+        </w:rPr>
+        <w:t>rf.fit</w:t>
+      </w:r>
+      <w:proofErr w:type="spellEnd"/>
+      <w:r>
+        <w:rPr>
+          <w:rFonts w:ascii="Times New Roman" w:eastAsia="Times New Roman" w:hAnsi="Times New Roman" w:cs="Times New Roman"/>
+          <w:i/>
+          <w:iCs/>
+          <w:color w:val="4472C4"/>
+          <w:sz w:val="20"/>
+          <w:szCs w:val="20"/>
+        </w:rPr>
+        <w:t>(</w:t>
+      </w:r>
+      <w:proofErr w:type="spellStart"/>
+      <w:r>
+        <w:rPr>
+          <w:rFonts w:ascii="Times New Roman" w:eastAsia="Times New Roman" w:hAnsi="Times New Roman" w:cs="Times New Roman"/>
+          <w:i/>
+          <w:iCs/>
+          <w:color w:val="4472C4"/>
+          <w:sz w:val="20"/>
+          <w:szCs w:val="20"/>
+        </w:rPr>
+        <w:t>train_samples</w:t>
+      </w:r>
+      <w:proofErr w:type="spellEnd"/>
+      <w:r>
+        <w:rPr>
+          <w:rFonts w:ascii="Times New Roman" w:eastAsia="Times New Roman" w:hAnsi="Times New Roman" w:cs="Times New Roman"/>
+          <w:i/>
+          <w:iCs/>
+          <w:color w:val="4472C4"/>
+          <w:sz w:val="20"/>
+          <w:szCs w:val="20"/>
+        </w:rPr>
+        <w:t xml:space="preserve">, </w:t>
+      </w:r>
+      <w:proofErr w:type="spellStart"/>
+      <w:r>
+        <w:rPr>
+          <w:rFonts w:ascii="Times New Roman" w:eastAsia="Times New Roman" w:hAnsi="Times New Roman" w:cs="Times New Roman"/>
+          <w:i/>
+          <w:iCs/>
+          <w:color w:val="4472C4"/>
+          <w:sz w:val="20"/>
+          <w:szCs w:val="20"/>
+        </w:rPr>
+        <w:t>train_labels</w:t>
+      </w:r>
+      <w:proofErr w:type="spellEnd"/>
+      <w:r>
+        <w:rPr>
+          <w:rFonts w:ascii="Times New Roman" w:eastAsia="Times New Roman" w:hAnsi="Times New Roman" w:cs="Times New Roman"/>
+          <w:i/>
+          <w:iCs/>
+          <w:color w:val="4472C4"/>
+          <w:sz w:val="20"/>
+          <w:szCs w:val="20"/>
+        </w:rPr>
+        <w:t>)</w:t>
       </w:r>
     </w:p>
     <w:p>
@@ -4358,7 +7233,55 @@
           <w:sz w:val="20"/>
           <w:szCs w:val="20"/>
         </w:rPr>
-        <w:t>predictions = rf.predict(test_samples)</w:t>
+        <w:t xml:space="preserve">predictions = </w:t>
+      </w:r>
+      <w:proofErr w:type="spellStart"/>
+      <w:r>
+        <w:rPr>
+          <w:rFonts w:ascii="Times New Roman" w:eastAsia="Times New Roman" w:hAnsi="Times New Roman" w:cs="Times New Roman"/>
+          <w:i/>
+          <w:iCs/>
+          <w:color w:val="4472C4"/>
+          <w:sz w:val="20"/>
+          <w:szCs w:val="20"/>
+        </w:rPr>
+        <w:t>rf.predict</w:t>
+      </w:r>
+      <w:proofErr w:type="spellEnd"/>
+      <w:r>
+        <w:rPr>
+          <w:rFonts w:ascii="Times New Roman" w:eastAsia="Times New Roman" w:hAnsi="Times New Roman" w:cs="Times New Roman"/>
+          <w:i/>
+          <w:iCs/>
+          <w:color w:val="4472C4"/>
+          <w:sz w:val="20"/>
+          <w:szCs w:val="20"/>
+        </w:rPr>
+        <w:t>(</w:t>
+      </w:r>
+      <w:proofErr w:type="spellStart"/>
+      <w:r>
+        <w:rPr>
+          <w:rFonts w:ascii="Times New Roman" w:eastAsia="Times New Roman" w:hAnsi="Times New Roman" w:cs="Times New Roman"/>
+          <w:i/>
+          <w:iCs/>
+          <w:color w:val="4472C4"/>
+          <w:sz w:val="20"/>
+          <w:szCs w:val="20"/>
+        </w:rPr>
+        <w:t>test_samples</w:t>
+      </w:r>
+      <w:proofErr w:type="spellEnd"/>
+      <w:r>
+        <w:rPr>
+          <w:rFonts w:ascii="Times New Roman" w:eastAsia="Times New Roman" w:hAnsi="Times New Roman" w:cs="Times New Roman"/>
+          <w:i/>
+          <w:iCs/>
+          <w:color w:val="4472C4"/>
+          <w:sz w:val="20"/>
+          <w:szCs w:val="20"/>
+        </w:rPr>
+        <w:t>)</w:t>
       </w:r>
     </w:p>
     <w:p>
@@ -4397,16 +7320,101 @@
           <w:szCs w:val="20"/>
         </w:rPr>
       </w:pPr>
-      <w:r>
-        <w:rPr>
-          <w:rFonts w:ascii="Times New Roman" w:eastAsia="Times New Roman" w:hAnsi="Times New Roman" w:cs="Times New Roman"/>
-          <w:i/>
-          <w:iCs/>
-          <w:color w:val="4472C4"/>
-          <w:sz w:val="20"/>
-          <w:szCs w:val="20"/>
-        </w:rPr>
-        <w:t>mean_absolute_dif = sum(abs(predictions - np.array(test_labels))) / len(predictions)</w:t>
+      <w:proofErr w:type="spellStart"/>
+      <w:r>
+        <w:rPr>
+          <w:rFonts w:ascii="Times New Roman" w:eastAsia="Times New Roman" w:hAnsi="Times New Roman" w:cs="Times New Roman"/>
+          <w:i/>
+          <w:iCs/>
+          <w:color w:val="4472C4"/>
+          <w:sz w:val="20"/>
+          <w:szCs w:val="20"/>
+        </w:rPr>
+        <w:t>mean_absolute_dif</w:t>
+      </w:r>
+      <w:proofErr w:type="spellEnd"/>
+      <w:r>
+        <w:rPr>
+          <w:rFonts w:ascii="Times New Roman" w:eastAsia="Times New Roman" w:hAnsi="Times New Roman" w:cs="Times New Roman"/>
+          <w:i/>
+          <w:iCs/>
+          <w:color w:val="4472C4"/>
+          <w:sz w:val="20"/>
+          <w:szCs w:val="20"/>
+        </w:rPr>
+        <w:t xml:space="preserve"> = sum(abs(predictions - </w:t>
+      </w:r>
+      <w:proofErr w:type="spellStart"/>
+      <w:r>
+        <w:rPr>
+          <w:rFonts w:ascii="Times New Roman" w:eastAsia="Times New Roman" w:hAnsi="Times New Roman" w:cs="Times New Roman"/>
+          <w:i/>
+          <w:iCs/>
+          <w:color w:val="4472C4"/>
+          <w:sz w:val="20"/>
+          <w:szCs w:val="20"/>
+        </w:rPr>
+        <w:t>np.array</w:t>
+      </w:r>
+      <w:proofErr w:type="spellEnd"/>
+      <w:r>
+        <w:rPr>
+          <w:rFonts w:ascii="Times New Roman" w:eastAsia="Times New Roman" w:hAnsi="Times New Roman" w:cs="Times New Roman"/>
+          <w:i/>
+          <w:iCs/>
+          <w:color w:val="4472C4"/>
+          <w:sz w:val="20"/>
+          <w:szCs w:val="20"/>
+        </w:rPr>
+        <w:t>(</w:t>
+      </w:r>
+      <w:proofErr w:type="spellStart"/>
+      <w:r>
+        <w:rPr>
+          <w:rFonts w:ascii="Times New Roman" w:eastAsia="Times New Roman" w:hAnsi="Times New Roman" w:cs="Times New Roman"/>
+          <w:i/>
+          <w:iCs/>
+          <w:color w:val="4472C4"/>
+          <w:sz w:val="20"/>
+          <w:szCs w:val="20"/>
+        </w:rPr>
+        <w:t>test_labels</w:t>
+      </w:r>
+      <w:proofErr w:type="spellEnd"/>
+      <w:r>
+        <w:rPr>
+          <w:rFonts w:ascii="Times New Roman" w:eastAsia="Times New Roman" w:hAnsi="Times New Roman" w:cs="Times New Roman"/>
+          <w:i/>
+          <w:iCs/>
+          <w:color w:val="4472C4"/>
+          <w:sz w:val="20"/>
+          <w:szCs w:val="20"/>
+        </w:rPr>
+        <w:t xml:space="preserve">))) / </w:t>
+      </w:r>
+      <w:proofErr w:type="spellStart"/>
+      <w:r>
+        <w:rPr>
+          <w:rFonts w:ascii="Times New Roman" w:eastAsia="Times New Roman" w:hAnsi="Times New Roman" w:cs="Times New Roman"/>
+          <w:i/>
+          <w:iCs/>
+          <w:color w:val="4472C4"/>
+          <w:sz w:val="20"/>
+          <w:szCs w:val="20"/>
+        </w:rPr>
+        <w:t>len</w:t>
+      </w:r>
+      <w:proofErr w:type="spellEnd"/>
+      <w:r>
+        <w:rPr>
+          <w:rFonts w:ascii="Times New Roman" w:eastAsia="Times New Roman" w:hAnsi="Times New Roman" w:cs="Times New Roman"/>
+          <w:i/>
+          <w:iCs/>
+          <w:color w:val="4472C4"/>
+          <w:sz w:val="20"/>
+          <w:szCs w:val="20"/>
+        </w:rPr>
+        <w:t>(predictions)</w:t>
       </w:r>
     </w:p>
     <w:p>
@@ -4454,7 +7462,79 @@
           <w:sz w:val="20"/>
           <w:szCs w:val="20"/>
         </w:rPr>
-        <w:t>r, p_value = pearsonr(predictions, test_labels)</w:t>
+        <w:t xml:space="preserve">r, </w:t>
+      </w:r>
+      <w:proofErr w:type="spellStart"/>
+      <w:r>
+        <w:rPr>
+          <w:rFonts w:ascii="Times New Roman" w:eastAsia="Times New Roman" w:hAnsi="Times New Roman" w:cs="Times New Roman"/>
+          <w:i/>
+          <w:iCs/>
+          <w:color w:val="4472C4"/>
+          <w:sz w:val="20"/>
+          <w:szCs w:val="20"/>
+        </w:rPr>
+        <w:t>p_value</w:t>
+      </w:r>
+      <w:proofErr w:type="spellEnd"/>
+      <w:r>
+        <w:rPr>
+          <w:rFonts w:ascii="Times New Roman" w:eastAsia="Times New Roman" w:hAnsi="Times New Roman" w:cs="Times New Roman"/>
+          <w:i/>
+          <w:iCs/>
+          <w:color w:val="4472C4"/>
+          <w:sz w:val="20"/>
+          <w:szCs w:val="20"/>
+        </w:rPr>
+        <w:t xml:space="preserve"> = </w:t>
+      </w:r>
+      <w:proofErr w:type="spellStart"/>
+      <w:r>
+        <w:rPr>
+          <w:rFonts w:ascii="Times New Roman" w:eastAsia="Times New Roman" w:hAnsi="Times New Roman" w:cs="Times New Roman"/>
+          <w:i/>
+          <w:iCs/>
+          <w:color w:val="4472C4"/>
+          <w:sz w:val="20"/>
+          <w:szCs w:val="20"/>
+        </w:rPr>
+        <w:t>pearsonr</w:t>
+      </w:r>
+      <w:proofErr w:type="spellEnd"/>
+      <w:r>
+        <w:rPr>
+          <w:rFonts w:ascii="Times New Roman" w:eastAsia="Times New Roman" w:hAnsi="Times New Roman" w:cs="Times New Roman"/>
+          <w:i/>
+          <w:iCs/>
+          <w:color w:val="4472C4"/>
+          <w:sz w:val="20"/>
+          <w:szCs w:val="20"/>
+        </w:rPr>
+        <w:t xml:space="preserve">(predictions, </w:t>
+      </w:r>
+      <w:proofErr w:type="spellStart"/>
+      <w:r>
+        <w:rPr>
+          <w:rFonts w:ascii="Times New Roman" w:eastAsia="Times New Roman" w:hAnsi="Times New Roman" w:cs="Times New Roman"/>
+          <w:i/>
+          <w:iCs/>
+          <w:color w:val="4472C4"/>
+          <w:sz w:val="20"/>
+          <w:szCs w:val="20"/>
+        </w:rPr>
+        <w:t>test_labels</w:t>
+      </w:r>
+      <w:proofErr w:type="spellEnd"/>
+      <w:r>
+        <w:rPr>
+          <w:rFonts w:ascii="Times New Roman" w:eastAsia="Times New Roman" w:hAnsi="Times New Roman" w:cs="Times New Roman"/>
+          <w:i/>
+          <w:iCs/>
+          <w:color w:val="4472C4"/>
+          <w:sz w:val="20"/>
+          <w:szCs w:val="20"/>
+        </w:rPr>
+        <w:t>)</w:t>
       </w:r>
     </w:p>
     <w:p>
@@ -4672,7 +7752,25 @@
           <w:sz w:val="20"/>
           <w:szCs w:val="20"/>
         </w:rPr>
-        <w:t xml:space="preserve">Use OneClassSVM to check the outliers </w:t>
+        <w:t xml:space="preserve">Use </w:t>
+      </w:r>
+      <w:proofErr w:type="spellStart"/>
+      <w:r>
+        <w:rPr>
+          <w:rFonts w:ascii="Times New Roman" w:eastAsia="Times New Roman" w:hAnsi="Times New Roman" w:cs="Times New Roman"/>
+          <w:sz w:val="20"/>
+          <w:szCs w:val="20"/>
+        </w:rPr>
+        <w:t>OneClassSVM</w:t>
+      </w:r>
+      <w:proofErr w:type="spellEnd"/>
+      <w:r>
+        <w:rPr>
+          <w:rFonts w:ascii="Times New Roman" w:eastAsia="Times New Roman" w:hAnsi="Times New Roman" w:cs="Times New Roman"/>
+          <w:sz w:val="20"/>
+          <w:szCs w:val="20"/>
+        </w:rPr>
+        <w:t xml:space="preserve"> to check the outliers </w:t>
       </w:r>
     </w:p>
     <w:p>
@@ -4720,8 +7818,45 @@
           <w:sz w:val="20"/>
           <w:szCs w:val="20"/>
         </w:rPr>
-        <w:t>from sklearn import svm</w:t>
-      </w:r>
+        <w:t xml:space="preserve">from </w:t>
+      </w:r>
+      <w:proofErr w:type="spellStart"/>
+      <w:r>
+        <w:rPr>
+          <w:rFonts w:ascii="Times New Roman" w:eastAsia="Times New Roman" w:hAnsi="Times New Roman" w:cs="Times New Roman"/>
+          <w:i/>
+          <w:iCs/>
+          <w:color w:val="4472C4"/>
+          <w:sz w:val="20"/>
+          <w:szCs w:val="20"/>
+        </w:rPr>
+        <w:t>sklearn</w:t>
+      </w:r>
+      <w:proofErr w:type="spellEnd"/>
+      <w:r>
+        <w:rPr>
+          <w:rFonts w:ascii="Times New Roman" w:eastAsia="Times New Roman" w:hAnsi="Times New Roman" w:cs="Times New Roman"/>
+          <w:i/>
+          <w:iCs/>
+          <w:color w:val="4472C4"/>
+          <w:sz w:val="20"/>
+          <w:szCs w:val="20"/>
+        </w:rPr>
+        <w:t xml:space="preserve"> import </w:t>
+      </w:r>
+      <w:proofErr w:type="spellStart"/>
+      <w:r>
+        <w:rPr>
+          <w:rFonts w:ascii="Times New Roman" w:eastAsia="Times New Roman" w:hAnsi="Times New Roman" w:cs="Times New Roman"/>
+          <w:i/>
+          <w:iCs/>
+          <w:color w:val="4472C4"/>
+          <w:sz w:val="20"/>
+          <w:szCs w:val="20"/>
+        </w:rPr>
+        <w:t>svm</w:t>
+      </w:r>
+      <w:proofErr w:type="spellEnd"/>
     </w:p>
     <w:p>
       <w:pPr>
@@ -4759,30 +7894,68 @@
           <w:szCs w:val="20"/>
         </w:rPr>
       </w:pPr>
-      <w:r>
-        <w:rPr>
-          <w:rFonts w:ascii="Times New Roman" w:eastAsia="Times New Roman" w:hAnsi="Times New Roman" w:cs="Times New Roman"/>
-          <w:i/>
-          <w:iCs/>
-          <w:color w:val="4472C4"/>
-          <w:sz w:val="20"/>
-          <w:szCs w:val="20"/>
-        </w:rPr>
-        <w:t>df_rd = pd.read_csv('RD.csv')  # 1000 R, 50 D</w:t>
-      </w:r>
-    </w:p>
-    <w:p>
-      <w:pPr>
-        <w:spacing w:after="0" w:line="276" w:lineRule="auto"/>
-        <w:rPr>
-          <w:rFonts w:ascii="Times New Roman" w:eastAsia="Times New Roman" w:hAnsi="Times New Roman" w:cs="Times New Roman"/>
-          <w:i/>
-          <w:iCs/>
-          <w:color w:val="4472C4"/>
-          <w:sz w:val="20"/>
-          <w:szCs w:val="20"/>
-        </w:rPr>
-      </w:pPr>
+      <w:proofErr w:type="spellStart"/>
+      <w:r>
+        <w:rPr>
+          <w:rFonts w:ascii="Times New Roman" w:eastAsia="Times New Roman" w:hAnsi="Times New Roman" w:cs="Times New Roman"/>
+          <w:i/>
+          <w:iCs/>
+          <w:color w:val="4472C4"/>
+          <w:sz w:val="20"/>
+          <w:szCs w:val="20"/>
+        </w:rPr>
+        <w:t>df_rd</w:t>
+      </w:r>
+      <w:proofErr w:type="spellEnd"/>
+      <w:r>
+        <w:rPr>
+          <w:rFonts w:ascii="Times New Roman" w:eastAsia="Times New Roman" w:hAnsi="Times New Roman" w:cs="Times New Roman"/>
+          <w:i/>
+          <w:iCs/>
+          <w:color w:val="4472C4"/>
+          <w:sz w:val="20"/>
+          <w:szCs w:val="20"/>
+        </w:rPr>
+        <w:t xml:space="preserve"> = </w:t>
+      </w:r>
+      <w:proofErr w:type="spellStart"/>
+      <w:r>
+        <w:rPr>
+          <w:rFonts w:ascii="Times New Roman" w:eastAsia="Times New Roman" w:hAnsi="Times New Roman" w:cs="Times New Roman"/>
+          <w:i/>
+          <w:iCs/>
+          <w:color w:val="4472C4"/>
+          <w:sz w:val="20"/>
+          <w:szCs w:val="20"/>
+        </w:rPr>
+        <w:t>pd.read_csv</w:t>
+      </w:r>
+      <w:proofErr w:type="spellEnd"/>
+      <w:r>
+        <w:rPr>
+          <w:rFonts w:ascii="Times New Roman" w:eastAsia="Times New Roman" w:hAnsi="Times New Roman" w:cs="Times New Roman"/>
+          <w:i/>
+          <w:iCs/>
+          <w:color w:val="4472C4"/>
+          <w:sz w:val="20"/>
+          <w:szCs w:val="20"/>
+        </w:rPr>
+        <w:t>('RD.csv')  # 1000 R, 50 D</w:t>
+      </w:r>
+    </w:p>
+    <w:p>
+      <w:pPr>
+        <w:spacing w:after="0" w:line="276" w:lineRule="auto"/>
+        <w:rPr>
+          <w:rFonts w:ascii="Times New Roman" w:eastAsia="Times New Roman" w:hAnsi="Times New Roman" w:cs="Times New Roman"/>
+          <w:i/>
+          <w:iCs/>
+          <w:color w:val="4472C4"/>
+          <w:sz w:val="20"/>
+          <w:szCs w:val="20"/>
+        </w:rPr>
+      </w:pPr>
+      <w:proofErr w:type="spellStart"/>
       <w:r>
         <w:rPr>
           <w:rFonts w:ascii="Times New Roman" w:eastAsia="Times New Roman" w:hAnsi="Times New Roman" w:cs="Times New Roman"/>
@@ -4793,31 +7966,115 @@
           <w:szCs w:val="20"/>
         </w:rPr>
         <w:lastRenderedPageBreak/>
-        <w:t>df_dr = pd.read_csv('DR.csv')  # 1000 D, 50 R</w:t>
-      </w:r>
-    </w:p>
-    <w:p>
-      <w:pPr>
-        <w:spacing w:after="0" w:line="276" w:lineRule="auto"/>
-        <w:rPr>
-          <w:rFonts w:ascii="Times New Roman" w:eastAsia="Times New Roman" w:hAnsi="Times New Roman" w:cs="Times New Roman"/>
-          <w:i/>
-          <w:iCs/>
-          <w:color w:val="4472C4"/>
-          <w:sz w:val="20"/>
-          <w:szCs w:val="20"/>
-        </w:rPr>
-      </w:pPr>
-      <w:r>
-        <w:rPr>
-          <w:rFonts w:ascii="Times New Roman" w:eastAsia="Times New Roman" w:hAnsi="Times New Roman" w:cs="Times New Roman"/>
-          <w:i/>
-          <w:iCs/>
-          <w:color w:val="4472C4"/>
-          <w:sz w:val="20"/>
-          <w:szCs w:val="20"/>
-        </w:rPr>
-        <w:t>def prepare_data(df):</w:t>
+        <w:t>df_dr</w:t>
+      </w:r>
+      <w:proofErr w:type="spellEnd"/>
+      <w:r>
+        <w:rPr>
+          <w:rFonts w:ascii="Times New Roman" w:eastAsia="Times New Roman" w:hAnsi="Times New Roman" w:cs="Times New Roman"/>
+          <w:i/>
+          <w:iCs/>
+          <w:color w:val="4472C4"/>
+          <w:sz w:val="20"/>
+          <w:szCs w:val="20"/>
+        </w:rPr>
+        <w:t xml:space="preserve"> = </w:t>
+      </w:r>
+      <w:proofErr w:type="spellStart"/>
+      <w:r>
+        <w:rPr>
+          <w:rFonts w:ascii="Times New Roman" w:eastAsia="Times New Roman" w:hAnsi="Times New Roman" w:cs="Times New Roman"/>
+          <w:i/>
+          <w:iCs/>
+          <w:color w:val="4472C4"/>
+          <w:sz w:val="20"/>
+          <w:szCs w:val="20"/>
+        </w:rPr>
+        <w:t>pd.read_csv</w:t>
+      </w:r>
+      <w:proofErr w:type="spellEnd"/>
+      <w:r>
+        <w:rPr>
+          <w:rFonts w:ascii="Times New Roman" w:eastAsia="Times New Roman" w:hAnsi="Times New Roman" w:cs="Times New Roman"/>
+          <w:i/>
+          <w:iCs/>
+          <w:color w:val="4472C4"/>
+          <w:sz w:val="20"/>
+          <w:szCs w:val="20"/>
+        </w:rPr>
+        <w:t>('DR.csv')  # 1000 D, 50 R</w:t>
+      </w:r>
+    </w:p>
+    <w:p>
+      <w:pPr>
+        <w:spacing w:after="0" w:line="276" w:lineRule="auto"/>
+        <w:rPr>
+          <w:rFonts w:ascii="Times New Roman" w:eastAsia="Times New Roman" w:hAnsi="Times New Roman" w:cs="Times New Roman"/>
+          <w:i/>
+          <w:iCs/>
+          <w:color w:val="4472C4"/>
+          <w:sz w:val="20"/>
+          <w:szCs w:val="20"/>
+        </w:rPr>
+      </w:pPr>
+      <w:r>
+        <w:rPr>
+          <w:rFonts w:ascii="Times New Roman" w:eastAsia="Times New Roman" w:hAnsi="Times New Roman" w:cs="Times New Roman"/>
+          <w:i/>
+          <w:iCs/>
+          <w:color w:val="4472C4"/>
+          <w:sz w:val="20"/>
+          <w:szCs w:val="20"/>
+        </w:rPr>
+        <w:t xml:space="preserve">def </w:t>
+      </w:r>
+      <w:proofErr w:type="spellStart"/>
+      <w:r>
+        <w:rPr>
+          <w:rFonts w:ascii="Times New Roman" w:eastAsia="Times New Roman" w:hAnsi="Times New Roman" w:cs="Times New Roman"/>
+          <w:i/>
+          <w:iCs/>
+          <w:color w:val="4472C4"/>
+          <w:sz w:val="20"/>
+          <w:szCs w:val="20"/>
+        </w:rPr>
+        <w:t>prepare_data</w:t>
+      </w:r>
+      <w:proofErr w:type="spellEnd"/>
+      <w:r>
+        <w:rPr>
+          <w:rFonts w:ascii="Times New Roman" w:eastAsia="Times New Roman" w:hAnsi="Times New Roman" w:cs="Times New Roman"/>
+          <w:i/>
+          <w:iCs/>
+          <w:color w:val="4472C4"/>
+          <w:sz w:val="20"/>
+          <w:szCs w:val="20"/>
+        </w:rPr>
+        <w:t>(</w:t>
+      </w:r>
+      <w:proofErr w:type="spellStart"/>
+      <w:r>
+        <w:rPr>
+          <w:rFonts w:ascii="Times New Roman" w:eastAsia="Times New Roman" w:hAnsi="Times New Roman" w:cs="Times New Roman"/>
+          <w:i/>
+          <w:iCs/>
+          <w:color w:val="4472C4"/>
+          <w:sz w:val="20"/>
+          <w:szCs w:val="20"/>
+        </w:rPr>
+        <w:t>df</w:t>
+      </w:r>
+      <w:proofErr w:type="spellEnd"/>
+      <w:r>
+        <w:rPr>
+          <w:rFonts w:ascii="Times New Roman" w:eastAsia="Times New Roman" w:hAnsi="Times New Roman" w:cs="Times New Roman"/>
+          <w:i/>
+          <w:iCs/>
+          <w:color w:val="4472C4"/>
+          <w:sz w:val="20"/>
+          <w:szCs w:val="20"/>
+        </w:rPr>
+        <w:t>):</w:t>
       </w:r>
     </w:p>
     <w:p>
@@ -4865,79 +8122,295 @@
           <w:sz w:val="20"/>
           <w:szCs w:val="20"/>
         </w:rPr>
-        <w:t xml:space="preserve">    df = df.drop(['Class'], axis=1)</w:t>
-      </w:r>
-    </w:p>
-    <w:p>
-      <w:pPr>
-        <w:spacing w:after="0" w:line="276" w:lineRule="auto"/>
-        <w:rPr>
-          <w:rFonts w:ascii="Times New Roman" w:eastAsia="Times New Roman" w:hAnsi="Times New Roman" w:cs="Times New Roman"/>
-          <w:i/>
-          <w:iCs/>
-          <w:color w:val="4472C4"/>
-          <w:sz w:val="20"/>
-          <w:szCs w:val="20"/>
-        </w:rPr>
-      </w:pPr>
-      <w:r>
-        <w:rPr>
-          <w:rFonts w:ascii="Times New Roman" w:eastAsia="Times New Roman" w:hAnsi="Times New Roman" w:cs="Times New Roman"/>
-          <w:i/>
-          <w:iCs/>
-          <w:color w:val="4472C4"/>
-          <w:sz w:val="20"/>
-          <w:szCs w:val="20"/>
-        </w:rPr>
-        <w:t xml:space="preserve">    return df.values.tolist()</w:t>
-      </w:r>
-    </w:p>
-    <w:p>
-      <w:pPr>
-        <w:spacing w:after="0" w:line="276" w:lineRule="auto"/>
-        <w:rPr>
-          <w:rFonts w:ascii="Times New Roman" w:eastAsia="Times New Roman" w:hAnsi="Times New Roman" w:cs="Times New Roman"/>
-          <w:i/>
-          <w:iCs/>
-          <w:color w:val="4472C4"/>
-          <w:sz w:val="20"/>
-          <w:szCs w:val="20"/>
-        </w:rPr>
-      </w:pPr>
-      <w:r>
-        <w:rPr>
-          <w:rFonts w:ascii="Times New Roman" w:eastAsia="Times New Roman" w:hAnsi="Times New Roman" w:cs="Times New Roman"/>
-          <w:i/>
-          <w:iCs/>
-          <w:color w:val="4472C4"/>
-          <w:sz w:val="20"/>
-          <w:szCs w:val="20"/>
-        </w:rPr>
-        <w:t>def get_labels(df):</w:t>
-      </w:r>
-    </w:p>
-    <w:p>
-      <w:pPr>
-        <w:spacing w:after="0" w:line="276" w:lineRule="auto"/>
-        <w:rPr>
-          <w:rFonts w:ascii="Times New Roman" w:eastAsia="Times New Roman" w:hAnsi="Times New Roman" w:cs="Times New Roman"/>
-          <w:i/>
-          <w:iCs/>
-          <w:color w:val="4472C4"/>
-          <w:sz w:val="20"/>
-          <w:szCs w:val="20"/>
-        </w:rPr>
-      </w:pPr>
-      <w:r>
-        <w:rPr>
-          <w:rFonts w:ascii="Times New Roman" w:eastAsia="Times New Roman" w:hAnsi="Times New Roman" w:cs="Times New Roman"/>
-          <w:i/>
-          <w:iCs/>
-          <w:color w:val="4472C4"/>
-          <w:sz w:val="20"/>
-          <w:szCs w:val="20"/>
-        </w:rPr>
-        <w:t xml:space="preserve">    return df['Class'].tolist()</w:t>
+        <w:t xml:space="preserve">    </w:t>
+      </w:r>
+      <w:proofErr w:type="spellStart"/>
+      <w:r>
+        <w:rPr>
+          <w:rFonts w:ascii="Times New Roman" w:eastAsia="Times New Roman" w:hAnsi="Times New Roman" w:cs="Times New Roman"/>
+          <w:i/>
+          <w:iCs/>
+          <w:color w:val="4472C4"/>
+          <w:sz w:val="20"/>
+          <w:szCs w:val="20"/>
+        </w:rPr>
+        <w:t>df</w:t>
+      </w:r>
+      <w:proofErr w:type="spellEnd"/>
+      <w:r>
+        <w:rPr>
+          <w:rFonts w:ascii="Times New Roman" w:eastAsia="Times New Roman" w:hAnsi="Times New Roman" w:cs="Times New Roman"/>
+          <w:i/>
+          <w:iCs/>
+          <w:color w:val="4472C4"/>
+          <w:sz w:val="20"/>
+          <w:szCs w:val="20"/>
+        </w:rPr>
+        <w:t xml:space="preserve"> = </w:t>
+      </w:r>
+      <w:proofErr w:type="spellStart"/>
+      <w:r>
+        <w:rPr>
+          <w:rFonts w:ascii="Times New Roman" w:eastAsia="Times New Roman" w:hAnsi="Times New Roman" w:cs="Times New Roman"/>
+          <w:i/>
+          <w:iCs/>
+          <w:color w:val="4472C4"/>
+          <w:sz w:val="20"/>
+          <w:szCs w:val="20"/>
+        </w:rPr>
+        <w:t>df.drop</w:t>
+      </w:r>
+      <w:proofErr w:type="spellEnd"/>
+      <w:r>
+        <w:rPr>
+          <w:rFonts w:ascii="Times New Roman" w:eastAsia="Times New Roman" w:hAnsi="Times New Roman" w:cs="Times New Roman"/>
+          <w:i/>
+          <w:iCs/>
+          <w:color w:val="4472C4"/>
+          <w:sz w:val="20"/>
+          <w:szCs w:val="20"/>
+        </w:rPr>
+        <w:t>(['</w:t>
+      </w:r>
+      <w:proofErr w:type="spellStart"/>
+      <w:r>
+        <w:rPr>
+          <w:rFonts w:ascii="Times New Roman" w:eastAsia="Times New Roman" w:hAnsi="Times New Roman" w:cs="Times New Roman"/>
+          <w:i/>
+          <w:iCs/>
+          <w:color w:val="4472C4"/>
+          <w:sz w:val="20"/>
+          <w:szCs w:val="20"/>
+        </w:rPr>
+        <w:t>Class'</w:t>
+      </w:r>
+      <w:proofErr w:type="spellEnd"/>
+      <w:r>
+        <w:rPr>
+          <w:rFonts w:ascii="Times New Roman" w:eastAsia="Times New Roman" w:hAnsi="Times New Roman" w:cs="Times New Roman"/>
+          <w:i/>
+          <w:iCs/>
+          <w:color w:val="4472C4"/>
+          <w:sz w:val="20"/>
+          <w:szCs w:val="20"/>
+        </w:rPr>
+        <w:t>], axis=1)</w:t>
+      </w:r>
+    </w:p>
+    <w:p>
+      <w:pPr>
+        <w:spacing w:after="0" w:line="276" w:lineRule="auto"/>
+        <w:rPr>
+          <w:rFonts w:ascii="Times New Roman" w:eastAsia="Times New Roman" w:hAnsi="Times New Roman" w:cs="Times New Roman"/>
+          <w:i/>
+          <w:iCs/>
+          <w:color w:val="4472C4"/>
+          <w:sz w:val="20"/>
+          <w:szCs w:val="20"/>
+        </w:rPr>
+      </w:pPr>
+      <w:r>
+        <w:rPr>
+          <w:rFonts w:ascii="Times New Roman" w:eastAsia="Times New Roman" w:hAnsi="Times New Roman" w:cs="Times New Roman"/>
+          <w:i/>
+          <w:iCs/>
+          <w:color w:val="4472C4"/>
+          <w:sz w:val="20"/>
+          <w:szCs w:val="20"/>
+        </w:rPr>
+        <w:t xml:space="preserve">    return </w:t>
+      </w:r>
+      <w:proofErr w:type="spellStart"/>
+      <w:r>
+        <w:rPr>
+          <w:rFonts w:ascii="Times New Roman" w:eastAsia="Times New Roman" w:hAnsi="Times New Roman" w:cs="Times New Roman"/>
+          <w:i/>
+          <w:iCs/>
+          <w:color w:val="4472C4"/>
+          <w:sz w:val="20"/>
+          <w:szCs w:val="20"/>
+        </w:rPr>
+        <w:t>df.values.tolist</w:t>
+      </w:r>
+      <w:proofErr w:type="spellEnd"/>
+      <w:r>
+        <w:rPr>
+          <w:rFonts w:ascii="Times New Roman" w:eastAsia="Times New Roman" w:hAnsi="Times New Roman" w:cs="Times New Roman"/>
+          <w:i/>
+          <w:iCs/>
+          <w:color w:val="4472C4"/>
+          <w:sz w:val="20"/>
+          <w:szCs w:val="20"/>
+        </w:rPr>
+        <w:t>()</w:t>
+      </w:r>
+    </w:p>
+    <w:p>
+      <w:pPr>
+        <w:spacing w:after="0" w:line="276" w:lineRule="auto"/>
+        <w:rPr>
+          <w:rFonts w:ascii="Times New Roman" w:eastAsia="Times New Roman" w:hAnsi="Times New Roman" w:cs="Times New Roman"/>
+          <w:i/>
+          <w:iCs/>
+          <w:color w:val="4472C4"/>
+          <w:sz w:val="20"/>
+          <w:szCs w:val="20"/>
+        </w:rPr>
+      </w:pPr>
+      <w:r>
+        <w:rPr>
+          <w:rFonts w:ascii="Times New Roman" w:eastAsia="Times New Roman" w:hAnsi="Times New Roman" w:cs="Times New Roman"/>
+          <w:i/>
+          <w:iCs/>
+          <w:color w:val="4472C4"/>
+          <w:sz w:val="20"/>
+          <w:szCs w:val="20"/>
+        </w:rPr>
+        <w:t xml:space="preserve">def </w:t>
+      </w:r>
+      <w:proofErr w:type="spellStart"/>
+      <w:r>
+        <w:rPr>
+          <w:rFonts w:ascii="Times New Roman" w:eastAsia="Times New Roman" w:hAnsi="Times New Roman" w:cs="Times New Roman"/>
+          <w:i/>
+          <w:iCs/>
+          <w:color w:val="4472C4"/>
+          <w:sz w:val="20"/>
+          <w:szCs w:val="20"/>
+        </w:rPr>
+        <w:t>get_labels</w:t>
+      </w:r>
+      <w:proofErr w:type="spellEnd"/>
+      <w:r>
+        <w:rPr>
+          <w:rFonts w:ascii="Times New Roman" w:eastAsia="Times New Roman" w:hAnsi="Times New Roman" w:cs="Times New Roman"/>
+          <w:i/>
+          <w:iCs/>
+          <w:color w:val="4472C4"/>
+          <w:sz w:val="20"/>
+          <w:szCs w:val="20"/>
+        </w:rPr>
+        <w:t>(</w:t>
+      </w:r>
+      <w:proofErr w:type="spellStart"/>
+      <w:r>
+        <w:rPr>
+          <w:rFonts w:ascii="Times New Roman" w:eastAsia="Times New Roman" w:hAnsi="Times New Roman" w:cs="Times New Roman"/>
+          <w:i/>
+          <w:iCs/>
+          <w:color w:val="4472C4"/>
+          <w:sz w:val="20"/>
+          <w:szCs w:val="20"/>
+        </w:rPr>
+        <w:t>df</w:t>
+      </w:r>
+      <w:proofErr w:type="spellEnd"/>
+      <w:r>
+        <w:rPr>
+          <w:rFonts w:ascii="Times New Roman" w:eastAsia="Times New Roman" w:hAnsi="Times New Roman" w:cs="Times New Roman"/>
+          <w:i/>
+          <w:iCs/>
+          <w:color w:val="4472C4"/>
+          <w:sz w:val="20"/>
+          <w:szCs w:val="20"/>
+        </w:rPr>
+        <w:t>):</w:t>
+      </w:r>
+    </w:p>
+    <w:p>
+      <w:pPr>
+        <w:spacing w:after="0" w:line="276" w:lineRule="auto"/>
+        <w:rPr>
+          <w:rFonts w:ascii="Times New Roman" w:eastAsia="Times New Roman" w:hAnsi="Times New Roman" w:cs="Times New Roman"/>
+          <w:i/>
+          <w:iCs/>
+          <w:color w:val="4472C4"/>
+          <w:sz w:val="20"/>
+          <w:szCs w:val="20"/>
+        </w:rPr>
+      </w:pPr>
+      <w:r>
+        <w:rPr>
+          <w:rFonts w:ascii="Times New Roman" w:eastAsia="Times New Roman" w:hAnsi="Times New Roman" w:cs="Times New Roman"/>
+          <w:i/>
+          <w:iCs/>
+          <w:color w:val="4472C4"/>
+          <w:sz w:val="20"/>
+          <w:szCs w:val="20"/>
+        </w:rPr>
+        <w:t xml:space="preserve">    return </w:t>
+      </w:r>
+      <w:proofErr w:type="spellStart"/>
+      <w:r>
+        <w:rPr>
+          <w:rFonts w:ascii="Times New Roman" w:eastAsia="Times New Roman" w:hAnsi="Times New Roman" w:cs="Times New Roman"/>
+          <w:i/>
+          <w:iCs/>
+          <w:color w:val="4472C4"/>
+          <w:sz w:val="20"/>
+          <w:szCs w:val="20"/>
+        </w:rPr>
+        <w:t>df</w:t>
+      </w:r>
+      <w:proofErr w:type="spellEnd"/>
+      <w:r>
+        <w:rPr>
+          <w:rFonts w:ascii="Times New Roman" w:eastAsia="Times New Roman" w:hAnsi="Times New Roman" w:cs="Times New Roman"/>
+          <w:i/>
+          <w:iCs/>
+          <w:color w:val="4472C4"/>
+          <w:sz w:val="20"/>
+          <w:szCs w:val="20"/>
+        </w:rPr>
+        <w:t>['</w:t>
+      </w:r>
+      <w:proofErr w:type="spellStart"/>
+      <w:r>
+        <w:rPr>
+          <w:rFonts w:ascii="Times New Roman" w:eastAsia="Times New Roman" w:hAnsi="Times New Roman" w:cs="Times New Roman"/>
+          <w:i/>
+          <w:iCs/>
+          <w:color w:val="4472C4"/>
+          <w:sz w:val="20"/>
+          <w:szCs w:val="20"/>
+        </w:rPr>
+        <w:t>Class'</w:t>
+      </w:r>
+      <w:proofErr w:type="spellEnd"/>
+      <w:r>
+        <w:rPr>
+          <w:rFonts w:ascii="Times New Roman" w:eastAsia="Times New Roman" w:hAnsi="Times New Roman" w:cs="Times New Roman"/>
+          <w:i/>
+          <w:iCs/>
+          <w:color w:val="4472C4"/>
+          <w:sz w:val="20"/>
+          <w:szCs w:val="20"/>
+        </w:rPr>
+        <w:t>].</w:t>
+      </w:r>
+      <w:proofErr w:type="spellStart"/>
+      <w:r>
+        <w:rPr>
+          <w:rFonts w:ascii="Times New Roman" w:eastAsia="Times New Roman" w:hAnsi="Times New Roman" w:cs="Times New Roman"/>
+          <w:i/>
+          <w:iCs/>
+          <w:color w:val="4472C4"/>
+          <w:sz w:val="20"/>
+          <w:szCs w:val="20"/>
+        </w:rPr>
+        <w:t>tolist</w:t>
+      </w:r>
+      <w:proofErr w:type="spellEnd"/>
+      <w:r>
+        <w:rPr>
+          <w:rFonts w:ascii="Times New Roman" w:eastAsia="Times New Roman" w:hAnsi="Times New Roman" w:cs="Times New Roman"/>
+          <w:i/>
+          <w:iCs/>
+          <w:color w:val="4472C4"/>
+          <w:sz w:val="20"/>
+          <w:szCs w:val="20"/>
+        </w:rPr>
+        <w:t>()</w:t>
       </w:r>
     </w:p>
     <w:p>
@@ -4976,88 +8449,332 @@
           <w:szCs w:val="20"/>
         </w:rPr>
       </w:pPr>
-      <w:r>
-        <w:rPr>
-          <w:rFonts w:ascii="Times New Roman" w:eastAsia="Times New Roman" w:hAnsi="Times New Roman" w:cs="Times New Roman"/>
-          <w:i/>
-          <w:iCs/>
-          <w:color w:val="4472C4"/>
-          <w:sz w:val="20"/>
-          <w:szCs w:val="20"/>
-        </w:rPr>
-        <w:t>train_samples_rd = prepare_data(df_rd)</w:t>
-      </w:r>
-    </w:p>
-    <w:p>
-      <w:pPr>
-        <w:spacing w:after="0" w:line="276" w:lineRule="auto"/>
-        <w:rPr>
-          <w:rFonts w:ascii="Times New Roman" w:eastAsia="Times New Roman" w:hAnsi="Times New Roman" w:cs="Times New Roman"/>
-          <w:i/>
-          <w:iCs/>
-          <w:color w:val="4472C4"/>
-          <w:sz w:val="20"/>
-          <w:szCs w:val="20"/>
-        </w:rPr>
-      </w:pPr>
-      <w:r>
-        <w:rPr>
-          <w:rFonts w:ascii="Times New Roman" w:eastAsia="Times New Roman" w:hAnsi="Times New Roman" w:cs="Times New Roman"/>
-          <w:i/>
-          <w:iCs/>
-          <w:color w:val="4472C4"/>
-          <w:sz w:val="20"/>
-          <w:szCs w:val="20"/>
-        </w:rPr>
-        <w:t>labels_rd = get_labels(df_rd)</w:t>
-      </w:r>
-    </w:p>
-    <w:p>
-      <w:pPr>
-        <w:spacing w:after="0" w:line="276" w:lineRule="auto"/>
-        <w:rPr>
-          <w:rFonts w:ascii="Times New Roman" w:eastAsia="Times New Roman" w:hAnsi="Times New Roman" w:cs="Times New Roman"/>
-          <w:i/>
-          <w:iCs/>
-          <w:color w:val="4472C4"/>
-          <w:sz w:val="20"/>
-          <w:szCs w:val="20"/>
-        </w:rPr>
-      </w:pPr>
-      <w:r>
-        <w:rPr>
-          <w:rFonts w:ascii="Times New Roman" w:eastAsia="Times New Roman" w:hAnsi="Times New Roman" w:cs="Times New Roman"/>
-          <w:i/>
-          <w:iCs/>
-          <w:color w:val="4472C4"/>
-          <w:sz w:val="20"/>
-          <w:szCs w:val="20"/>
-        </w:rPr>
-        <w:t>train_samples_dr = prepare_data(df_dr)</w:t>
-      </w:r>
-    </w:p>
-    <w:p>
-      <w:pPr>
-        <w:spacing w:after="0" w:line="276" w:lineRule="auto"/>
-        <w:rPr>
-          <w:rFonts w:ascii="Times New Roman" w:eastAsia="Times New Roman" w:hAnsi="Times New Roman" w:cs="Times New Roman"/>
-          <w:i/>
-          <w:iCs/>
-          <w:color w:val="4472C4"/>
-          <w:sz w:val="20"/>
-          <w:szCs w:val="20"/>
-        </w:rPr>
-      </w:pPr>
-      <w:r>
-        <w:rPr>
-          <w:rFonts w:ascii="Times New Roman" w:eastAsia="Times New Roman" w:hAnsi="Times New Roman" w:cs="Times New Roman"/>
-          <w:i/>
-          <w:iCs/>
-          <w:color w:val="4472C4"/>
-          <w:sz w:val="20"/>
-          <w:szCs w:val="20"/>
-        </w:rPr>
-        <w:t>labels_dr = get_labels(df_dr)</w:t>
+      <w:proofErr w:type="spellStart"/>
+      <w:r>
+        <w:rPr>
+          <w:rFonts w:ascii="Times New Roman" w:eastAsia="Times New Roman" w:hAnsi="Times New Roman" w:cs="Times New Roman"/>
+          <w:i/>
+          <w:iCs/>
+          <w:color w:val="4472C4"/>
+          <w:sz w:val="20"/>
+          <w:szCs w:val="20"/>
+        </w:rPr>
+        <w:t>train_samples_rd</w:t>
+      </w:r>
+      <w:proofErr w:type="spellEnd"/>
+      <w:r>
+        <w:rPr>
+          <w:rFonts w:ascii="Times New Roman" w:eastAsia="Times New Roman" w:hAnsi="Times New Roman" w:cs="Times New Roman"/>
+          <w:i/>
+          <w:iCs/>
+          <w:color w:val="4472C4"/>
+          <w:sz w:val="20"/>
+          <w:szCs w:val="20"/>
+        </w:rPr>
+        <w:t xml:space="preserve"> = </w:t>
+      </w:r>
+      <w:proofErr w:type="spellStart"/>
+      <w:r>
+        <w:rPr>
+          <w:rFonts w:ascii="Times New Roman" w:eastAsia="Times New Roman" w:hAnsi="Times New Roman" w:cs="Times New Roman"/>
+          <w:i/>
+          <w:iCs/>
+          <w:color w:val="4472C4"/>
+          <w:sz w:val="20"/>
+          <w:szCs w:val="20"/>
+        </w:rPr>
+        <w:t>prepare_data</w:t>
+      </w:r>
+      <w:proofErr w:type="spellEnd"/>
+      <w:r>
+        <w:rPr>
+          <w:rFonts w:ascii="Times New Roman" w:eastAsia="Times New Roman" w:hAnsi="Times New Roman" w:cs="Times New Roman"/>
+          <w:i/>
+          <w:iCs/>
+          <w:color w:val="4472C4"/>
+          <w:sz w:val="20"/>
+          <w:szCs w:val="20"/>
+        </w:rPr>
+        <w:t>(</w:t>
+      </w:r>
+      <w:proofErr w:type="spellStart"/>
+      <w:r>
+        <w:rPr>
+          <w:rFonts w:ascii="Times New Roman" w:eastAsia="Times New Roman" w:hAnsi="Times New Roman" w:cs="Times New Roman"/>
+          <w:i/>
+          <w:iCs/>
+          <w:color w:val="4472C4"/>
+          <w:sz w:val="20"/>
+          <w:szCs w:val="20"/>
+        </w:rPr>
+        <w:t>df_rd</w:t>
+      </w:r>
+      <w:proofErr w:type="spellEnd"/>
+      <w:r>
+        <w:rPr>
+          <w:rFonts w:ascii="Times New Roman" w:eastAsia="Times New Roman" w:hAnsi="Times New Roman" w:cs="Times New Roman"/>
+          <w:i/>
+          <w:iCs/>
+          <w:color w:val="4472C4"/>
+          <w:sz w:val="20"/>
+          <w:szCs w:val="20"/>
+        </w:rPr>
+        <w:t>)</w:t>
+      </w:r>
+    </w:p>
+    <w:p>
+      <w:pPr>
+        <w:spacing w:after="0" w:line="276" w:lineRule="auto"/>
+        <w:rPr>
+          <w:rFonts w:ascii="Times New Roman" w:eastAsia="Times New Roman" w:hAnsi="Times New Roman" w:cs="Times New Roman"/>
+          <w:i/>
+          <w:iCs/>
+          <w:color w:val="4472C4"/>
+          <w:sz w:val="20"/>
+          <w:szCs w:val="20"/>
+        </w:rPr>
+      </w:pPr>
+      <w:proofErr w:type="spellStart"/>
+      <w:r>
+        <w:rPr>
+          <w:rFonts w:ascii="Times New Roman" w:eastAsia="Times New Roman" w:hAnsi="Times New Roman" w:cs="Times New Roman"/>
+          <w:i/>
+          <w:iCs/>
+          <w:color w:val="4472C4"/>
+          <w:sz w:val="20"/>
+          <w:szCs w:val="20"/>
+        </w:rPr>
+        <w:t>labels_rd</w:t>
+      </w:r>
+      <w:proofErr w:type="spellEnd"/>
+      <w:r>
+        <w:rPr>
+          <w:rFonts w:ascii="Times New Roman" w:eastAsia="Times New Roman" w:hAnsi="Times New Roman" w:cs="Times New Roman"/>
+          <w:i/>
+          <w:iCs/>
+          <w:color w:val="4472C4"/>
+          <w:sz w:val="20"/>
+          <w:szCs w:val="20"/>
+        </w:rPr>
+        <w:t xml:space="preserve"> = </w:t>
+      </w:r>
+      <w:proofErr w:type="spellStart"/>
+      <w:r>
+        <w:rPr>
+          <w:rFonts w:ascii="Times New Roman" w:eastAsia="Times New Roman" w:hAnsi="Times New Roman" w:cs="Times New Roman"/>
+          <w:i/>
+          <w:iCs/>
+          <w:color w:val="4472C4"/>
+          <w:sz w:val="20"/>
+          <w:szCs w:val="20"/>
+        </w:rPr>
+        <w:t>get_labels</w:t>
+      </w:r>
+      <w:proofErr w:type="spellEnd"/>
+      <w:r>
+        <w:rPr>
+          <w:rFonts w:ascii="Times New Roman" w:eastAsia="Times New Roman" w:hAnsi="Times New Roman" w:cs="Times New Roman"/>
+          <w:i/>
+          <w:iCs/>
+          <w:color w:val="4472C4"/>
+          <w:sz w:val="20"/>
+          <w:szCs w:val="20"/>
+        </w:rPr>
+        <w:t>(</w:t>
+      </w:r>
+      <w:proofErr w:type="spellStart"/>
+      <w:r>
+        <w:rPr>
+          <w:rFonts w:ascii="Times New Roman" w:eastAsia="Times New Roman" w:hAnsi="Times New Roman" w:cs="Times New Roman"/>
+          <w:i/>
+          <w:iCs/>
+          <w:color w:val="4472C4"/>
+          <w:sz w:val="20"/>
+          <w:szCs w:val="20"/>
+        </w:rPr>
+        <w:t>df_rd</w:t>
+      </w:r>
+      <w:proofErr w:type="spellEnd"/>
+      <w:r>
+        <w:rPr>
+          <w:rFonts w:ascii="Times New Roman" w:eastAsia="Times New Roman" w:hAnsi="Times New Roman" w:cs="Times New Roman"/>
+          <w:i/>
+          <w:iCs/>
+          <w:color w:val="4472C4"/>
+          <w:sz w:val="20"/>
+          <w:szCs w:val="20"/>
+        </w:rPr>
+        <w:t>)</w:t>
+      </w:r>
+    </w:p>
+    <w:p>
+      <w:pPr>
+        <w:spacing w:after="0" w:line="276" w:lineRule="auto"/>
+        <w:rPr>
+          <w:rFonts w:ascii="Times New Roman" w:eastAsia="Times New Roman" w:hAnsi="Times New Roman" w:cs="Times New Roman"/>
+          <w:i/>
+          <w:iCs/>
+          <w:color w:val="4472C4"/>
+          <w:sz w:val="20"/>
+          <w:szCs w:val="20"/>
+        </w:rPr>
+      </w:pPr>
+      <w:proofErr w:type="spellStart"/>
+      <w:r>
+        <w:rPr>
+          <w:rFonts w:ascii="Times New Roman" w:eastAsia="Times New Roman" w:hAnsi="Times New Roman" w:cs="Times New Roman"/>
+          <w:i/>
+          <w:iCs/>
+          <w:color w:val="4472C4"/>
+          <w:sz w:val="20"/>
+          <w:szCs w:val="20"/>
+        </w:rPr>
+        <w:t>train_samples_dr</w:t>
+      </w:r>
+      <w:proofErr w:type="spellEnd"/>
+      <w:r>
+        <w:rPr>
+          <w:rFonts w:ascii="Times New Roman" w:eastAsia="Times New Roman" w:hAnsi="Times New Roman" w:cs="Times New Roman"/>
+          <w:i/>
+          <w:iCs/>
+          <w:color w:val="4472C4"/>
+          <w:sz w:val="20"/>
+          <w:szCs w:val="20"/>
+        </w:rPr>
+        <w:t xml:space="preserve"> = </w:t>
+      </w:r>
+      <w:proofErr w:type="spellStart"/>
+      <w:r>
+        <w:rPr>
+          <w:rFonts w:ascii="Times New Roman" w:eastAsia="Times New Roman" w:hAnsi="Times New Roman" w:cs="Times New Roman"/>
+          <w:i/>
+          <w:iCs/>
+          <w:color w:val="4472C4"/>
+          <w:sz w:val="20"/>
+          <w:szCs w:val="20"/>
+        </w:rPr>
+        <w:t>prepare_data</w:t>
+      </w:r>
+      <w:proofErr w:type="spellEnd"/>
+      <w:r>
+        <w:rPr>
+          <w:rFonts w:ascii="Times New Roman" w:eastAsia="Times New Roman" w:hAnsi="Times New Roman" w:cs="Times New Roman"/>
+          <w:i/>
+          <w:iCs/>
+          <w:color w:val="4472C4"/>
+          <w:sz w:val="20"/>
+          <w:szCs w:val="20"/>
+        </w:rPr>
+        <w:t>(</w:t>
+      </w:r>
+      <w:proofErr w:type="spellStart"/>
+      <w:r>
+        <w:rPr>
+          <w:rFonts w:ascii="Times New Roman" w:eastAsia="Times New Roman" w:hAnsi="Times New Roman" w:cs="Times New Roman"/>
+          <w:i/>
+          <w:iCs/>
+          <w:color w:val="4472C4"/>
+          <w:sz w:val="20"/>
+          <w:szCs w:val="20"/>
+        </w:rPr>
+        <w:t>df_dr</w:t>
+      </w:r>
+      <w:proofErr w:type="spellEnd"/>
+      <w:r>
+        <w:rPr>
+          <w:rFonts w:ascii="Times New Roman" w:eastAsia="Times New Roman" w:hAnsi="Times New Roman" w:cs="Times New Roman"/>
+          <w:i/>
+          <w:iCs/>
+          <w:color w:val="4472C4"/>
+          <w:sz w:val="20"/>
+          <w:szCs w:val="20"/>
+        </w:rPr>
+        <w:t>)</w:t>
+      </w:r>
+    </w:p>
+    <w:p>
+      <w:pPr>
+        <w:spacing w:after="0" w:line="276" w:lineRule="auto"/>
+        <w:rPr>
+          <w:rFonts w:ascii="Times New Roman" w:eastAsia="Times New Roman" w:hAnsi="Times New Roman" w:cs="Times New Roman"/>
+          <w:i/>
+          <w:iCs/>
+          <w:color w:val="4472C4"/>
+          <w:sz w:val="20"/>
+          <w:szCs w:val="20"/>
+        </w:rPr>
+      </w:pPr>
+      <w:proofErr w:type="spellStart"/>
+      <w:r>
+        <w:rPr>
+          <w:rFonts w:ascii="Times New Roman" w:eastAsia="Times New Roman" w:hAnsi="Times New Roman" w:cs="Times New Roman"/>
+          <w:i/>
+          <w:iCs/>
+          <w:color w:val="4472C4"/>
+          <w:sz w:val="20"/>
+          <w:szCs w:val="20"/>
+        </w:rPr>
+        <w:t>labels_dr</w:t>
+      </w:r>
+      <w:proofErr w:type="spellEnd"/>
+      <w:r>
+        <w:rPr>
+          <w:rFonts w:ascii="Times New Roman" w:eastAsia="Times New Roman" w:hAnsi="Times New Roman" w:cs="Times New Roman"/>
+          <w:i/>
+          <w:iCs/>
+          <w:color w:val="4472C4"/>
+          <w:sz w:val="20"/>
+          <w:szCs w:val="20"/>
+        </w:rPr>
+        <w:t xml:space="preserve"> = </w:t>
+      </w:r>
+      <w:proofErr w:type="spellStart"/>
+      <w:r>
+        <w:rPr>
+          <w:rFonts w:ascii="Times New Roman" w:eastAsia="Times New Roman" w:hAnsi="Times New Roman" w:cs="Times New Roman"/>
+          <w:i/>
+          <w:iCs/>
+          <w:color w:val="4472C4"/>
+          <w:sz w:val="20"/>
+          <w:szCs w:val="20"/>
+        </w:rPr>
+        <w:t>get_labels</w:t>
+      </w:r>
+      <w:proofErr w:type="spellEnd"/>
+      <w:r>
+        <w:rPr>
+          <w:rFonts w:ascii="Times New Roman" w:eastAsia="Times New Roman" w:hAnsi="Times New Roman" w:cs="Times New Roman"/>
+          <w:i/>
+          <w:iCs/>
+          <w:color w:val="4472C4"/>
+          <w:sz w:val="20"/>
+          <w:szCs w:val="20"/>
+        </w:rPr>
+        <w:t>(</w:t>
+      </w:r>
+      <w:proofErr w:type="spellStart"/>
+      <w:r>
+        <w:rPr>
+          <w:rFonts w:ascii="Times New Roman" w:eastAsia="Times New Roman" w:hAnsi="Times New Roman" w:cs="Times New Roman"/>
+          <w:i/>
+          <w:iCs/>
+          <w:color w:val="4472C4"/>
+          <w:sz w:val="20"/>
+          <w:szCs w:val="20"/>
+        </w:rPr>
+        <w:t>df_dr</w:t>
+      </w:r>
+      <w:proofErr w:type="spellEnd"/>
+      <w:r>
+        <w:rPr>
+          <w:rFonts w:ascii="Times New Roman" w:eastAsia="Times New Roman" w:hAnsi="Times New Roman" w:cs="Times New Roman"/>
+          <w:i/>
+          <w:iCs/>
+          <w:color w:val="4472C4"/>
+          <w:sz w:val="20"/>
+          <w:szCs w:val="20"/>
+        </w:rPr>
+        <w:t>)</w:t>
       </w:r>
     </w:p>
     <w:p>
@@ -5105,79 +8822,367 @@
           <w:sz w:val="20"/>
           <w:szCs w:val="20"/>
         </w:rPr>
-        <w:t>def run_ocsvm(train_samples, labels, minority_label, gamma_value):</w:t>
-      </w:r>
-    </w:p>
-    <w:p>
-      <w:pPr>
-        <w:spacing w:after="0" w:line="276" w:lineRule="auto"/>
-        <w:rPr>
-          <w:rFonts w:ascii="Times New Roman" w:eastAsia="Times New Roman" w:hAnsi="Times New Roman" w:cs="Times New Roman"/>
-          <w:i/>
-          <w:iCs/>
-          <w:color w:val="4472C4"/>
-          <w:sz w:val="20"/>
-          <w:szCs w:val="20"/>
-        </w:rPr>
-      </w:pPr>
-      <w:r>
-        <w:rPr>
-          <w:rFonts w:ascii="Times New Roman" w:eastAsia="Times New Roman" w:hAnsi="Times New Roman" w:cs="Times New Roman"/>
-          <w:i/>
-          <w:iCs/>
-          <w:color w:val="4472C4"/>
-          <w:sz w:val="20"/>
-          <w:szCs w:val="20"/>
-        </w:rPr>
-        <w:t xml:space="preserve">    clf = svm.OneClassSVM(nu=0.1, kernel='rbf', gamma=gamma_value)</w:t>
-      </w:r>
-    </w:p>
-    <w:p>
-      <w:pPr>
-        <w:spacing w:after="0" w:line="276" w:lineRule="auto"/>
-        <w:rPr>
-          <w:rFonts w:ascii="Times New Roman" w:eastAsia="Times New Roman" w:hAnsi="Times New Roman" w:cs="Times New Roman"/>
-          <w:i/>
-          <w:iCs/>
-          <w:color w:val="4472C4"/>
-          <w:sz w:val="20"/>
-          <w:szCs w:val="20"/>
-        </w:rPr>
-      </w:pPr>
-      <w:r>
-        <w:rPr>
-          <w:rFonts w:ascii="Times New Roman" w:eastAsia="Times New Roman" w:hAnsi="Times New Roman" w:cs="Times New Roman"/>
-          <w:i/>
-          <w:iCs/>
-          <w:color w:val="4472C4"/>
-          <w:sz w:val="20"/>
-          <w:szCs w:val="20"/>
-        </w:rPr>
-        <w:t xml:space="preserve">    clf.fit(train_samples)</w:t>
-      </w:r>
-    </w:p>
-    <w:p>
-      <w:pPr>
-        <w:spacing w:after="0" w:line="276" w:lineRule="auto"/>
-        <w:rPr>
-          <w:rFonts w:ascii="Times New Roman" w:eastAsia="Times New Roman" w:hAnsi="Times New Roman" w:cs="Times New Roman"/>
-          <w:i/>
-          <w:iCs/>
-          <w:color w:val="4472C4"/>
-          <w:sz w:val="20"/>
-          <w:szCs w:val="20"/>
-        </w:rPr>
-      </w:pPr>
-      <w:r>
-        <w:rPr>
-          <w:rFonts w:ascii="Times New Roman" w:eastAsia="Times New Roman" w:hAnsi="Times New Roman" w:cs="Times New Roman"/>
-          <w:i/>
-          <w:iCs/>
-          <w:color w:val="4472C4"/>
-          <w:sz w:val="20"/>
-          <w:szCs w:val="20"/>
-        </w:rPr>
-        <w:t xml:space="preserve">    pred = clf.predict(train_samples)  # -1 = outlier, 1 = inlier</w:t>
+        <w:t xml:space="preserve">def </w:t>
+      </w:r>
+      <w:proofErr w:type="spellStart"/>
+      <w:r>
+        <w:rPr>
+          <w:rFonts w:ascii="Times New Roman" w:eastAsia="Times New Roman" w:hAnsi="Times New Roman" w:cs="Times New Roman"/>
+          <w:i/>
+          <w:iCs/>
+          <w:color w:val="4472C4"/>
+          <w:sz w:val="20"/>
+          <w:szCs w:val="20"/>
+        </w:rPr>
+        <w:t>run_ocsvm</w:t>
+      </w:r>
+      <w:proofErr w:type="spellEnd"/>
+      <w:r>
+        <w:rPr>
+          <w:rFonts w:ascii="Times New Roman" w:eastAsia="Times New Roman" w:hAnsi="Times New Roman" w:cs="Times New Roman"/>
+          <w:i/>
+          <w:iCs/>
+          <w:color w:val="4472C4"/>
+          <w:sz w:val="20"/>
+          <w:szCs w:val="20"/>
+        </w:rPr>
+        <w:t>(</w:t>
+      </w:r>
+      <w:proofErr w:type="spellStart"/>
+      <w:r>
+        <w:rPr>
+          <w:rFonts w:ascii="Times New Roman" w:eastAsia="Times New Roman" w:hAnsi="Times New Roman" w:cs="Times New Roman"/>
+          <w:i/>
+          <w:iCs/>
+          <w:color w:val="4472C4"/>
+          <w:sz w:val="20"/>
+          <w:szCs w:val="20"/>
+        </w:rPr>
+        <w:t>train_samples</w:t>
+      </w:r>
+      <w:proofErr w:type="spellEnd"/>
+      <w:r>
+        <w:rPr>
+          <w:rFonts w:ascii="Times New Roman" w:eastAsia="Times New Roman" w:hAnsi="Times New Roman" w:cs="Times New Roman"/>
+          <w:i/>
+          <w:iCs/>
+          <w:color w:val="4472C4"/>
+          <w:sz w:val="20"/>
+          <w:szCs w:val="20"/>
+        </w:rPr>
+        <w:t xml:space="preserve">, labels, </w:t>
+      </w:r>
+      <w:proofErr w:type="spellStart"/>
+      <w:r>
+        <w:rPr>
+          <w:rFonts w:ascii="Times New Roman" w:eastAsia="Times New Roman" w:hAnsi="Times New Roman" w:cs="Times New Roman"/>
+          <w:i/>
+          <w:iCs/>
+          <w:color w:val="4472C4"/>
+          <w:sz w:val="20"/>
+          <w:szCs w:val="20"/>
+        </w:rPr>
+        <w:t>minority_label</w:t>
+      </w:r>
+      <w:proofErr w:type="spellEnd"/>
+      <w:r>
+        <w:rPr>
+          <w:rFonts w:ascii="Times New Roman" w:eastAsia="Times New Roman" w:hAnsi="Times New Roman" w:cs="Times New Roman"/>
+          <w:i/>
+          <w:iCs/>
+          <w:color w:val="4472C4"/>
+          <w:sz w:val="20"/>
+          <w:szCs w:val="20"/>
+        </w:rPr>
+        <w:t xml:space="preserve">, </w:t>
+      </w:r>
+      <w:proofErr w:type="spellStart"/>
+      <w:r>
+        <w:rPr>
+          <w:rFonts w:ascii="Times New Roman" w:eastAsia="Times New Roman" w:hAnsi="Times New Roman" w:cs="Times New Roman"/>
+          <w:i/>
+          <w:iCs/>
+          <w:color w:val="4472C4"/>
+          <w:sz w:val="20"/>
+          <w:szCs w:val="20"/>
+        </w:rPr>
+        <w:t>gamma_value</w:t>
+      </w:r>
+      <w:proofErr w:type="spellEnd"/>
+      <w:r>
+        <w:rPr>
+          <w:rFonts w:ascii="Times New Roman" w:eastAsia="Times New Roman" w:hAnsi="Times New Roman" w:cs="Times New Roman"/>
+          <w:i/>
+          <w:iCs/>
+          <w:color w:val="4472C4"/>
+          <w:sz w:val="20"/>
+          <w:szCs w:val="20"/>
+        </w:rPr>
+        <w:t>):</w:t>
+      </w:r>
+    </w:p>
+    <w:p>
+      <w:pPr>
+        <w:spacing w:after="0" w:line="276" w:lineRule="auto"/>
+        <w:rPr>
+          <w:rFonts w:ascii="Times New Roman" w:eastAsia="Times New Roman" w:hAnsi="Times New Roman" w:cs="Times New Roman"/>
+          <w:i/>
+          <w:iCs/>
+          <w:color w:val="4472C4"/>
+          <w:sz w:val="20"/>
+          <w:szCs w:val="20"/>
+        </w:rPr>
+      </w:pPr>
+      <w:r>
+        <w:rPr>
+          <w:rFonts w:ascii="Times New Roman" w:eastAsia="Times New Roman" w:hAnsi="Times New Roman" w:cs="Times New Roman"/>
+          <w:i/>
+          <w:iCs/>
+          <w:color w:val="4472C4"/>
+          <w:sz w:val="20"/>
+          <w:szCs w:val="20"/>
+        </w:rPr>
+        <w:t xml:space="preserve">    </w:t>
+      </w:r>
+      <w:proofErr w:type="spellStart"/>
+      <w:r>
+        <w:rPr>
+          <w:rFonts w:ascii="Times New Roman" w:eastAsia="Times New Roman" w:hAnsi="Times New Roman" w:cs="Times New Roman"/>
+          <w:i/>
+          <w:iCs/>
+          <w:color w:val="4472C4"/>
+          <w:sz w:val="20"/>
+          <w:szCs w:val="20"/>
+        </w:rPr>
+        <w:t>clf</w:t>
+      </w:r>
+      <w:proofErr w:type="spellEnd"/>
+      <w:r>
+        <w:rPr>
+          <w:rFonts w:ascii="Times New Roman" w:eastAsia="Times New Roman" w:hAnsi="Times New Roman" w:cs="Times New Roman"/>
+          <w:i/>
+          <w:iCs/>
+          <w:color w:val="4472C4"/>
+          <w:sz w:val="20"/>
+          <w:szCs w:val="20"/>
+        </w:rPr>
+        <w:t xml:space="preserve"> = </w:t>
+      </w:r>
+      <w:proofErr w:type="spellStart"/>
+      <w:r>
+        <w:rPr>
+          <w:rFonts w:ascii="Times New Roman" w:eastAsia="Times New Roman" w:hAnsi="Times New Roman" w:cs="Times New Roman"/>
+          <w:i/>
+          <w:iCs/>
+          <w:color w:val="4472C4"/>
+          <w:sz w:val="20"/>
+          <w:szCs w:val="20"/>
+        </w:rPr>
+        <w:t>svm.OneClassSVM</w:t>
+      </w:r>
+      <w:proofErr w:type="spellEnd"/>
+      <w:r>
+        <w:rPr>
+          <w:rFonts w:ascii="Times New Roman" w:eastAsia="Times New Roman" w:hAnsi="Times New Roman" w:cs="Times New Roman"/>
+          <w:i/>
+          <w:iCs/>
+          <w:color w:val="4472C4"/>
+          <w:sz w:val="20"/>
+          <w:szCs w:val="20"/>
+        </w:rPr>
+        <w:t>(nu=0.1, kernel='</w:t>
+      </w:r>
+      <w:proofErr w:type="spellStart"/>
+      <w:r>
+        <w:rPr>
+          <w:rFonts w:ascii="Times New Roman" w:eastAsia="Times New Roman" w:hAnsi="Times New Roman" w:cs="Times New Roman"/>
+          <w:i/>
+          <w:iCs/>
+          <w:color w:val="4472C4"/>
+          <w:sz w:val="20"/>
+          <w:szCs w:val="20"/>
+        </w:rPr>
+        <w:t>rbf</w:t>
+      </w:r>
+      <w:proofErr w:type="spellEnd"/>
+      <w:r>
+        <w:rPr>
+          <w:rFonts w:ascii="Times New Roman" w:eastAsia="Times New Roman" w:hAnsi="Times New Roman" w:cs="Times New Roman"/>
+          <w:i/>
+          <w:iCs/>
+          <w:color w:val="4472C4"/>
+          <w:sz w:val="20"/>
+          <w:szCs w:val="20"/>
+        </w:rPr>
+        <w:t>', gamma=</w:t>
+      </w:r>
+      <w:proofErr w:type="spellStart"/>
+      <w:r>
+        <w:rPr>
+          <w:rFonts w:ascii="Times New Roman" w:eastAsia="Times New Roman" w:hAnsi="Times New Roman" w:cs="Times New Roman"/>
+          <w:i/>
+          <w:iCs/>
+          <w:color w:val="4472C4"/>
+          <w:sz w:val="20"/>
+          <w:szCs w:val="20"/>
+        </w:rPr>
+        <w:t>gamma_value</w:t>
+      </w:r>
+      <w:proofErr w:type="spellEnd"/>
+      <w:r>
+        <w:rPr>
+          <w:rFonts w:ascii="Times New Roman" w:eastAsia="Times New Roman" w:hAnsi="Times New Roman" w:cs="Times New Roman"/>
+          <w:i/>
+          <w:iCs/>
+          <w:color w:val="4472C4"/>
+          <w:sz w:val="20"/>
+          <w:szCs w:val="20"/>
+        </w:rPr>
+        <w:t>)</w:t>
+      </w:r>
+    </w:p>
+    <w:p>
+      <w:pPr>
+        <w:spacing w:after="0" w:line="276" w:lineRule="auto"/>
+        <w:rPr>
+          <w:rFonts w:ascii="Times New Roman" w:eastAsia="Times New Roman" w:hAnsi="Times New Roman" w:cs="Times New Roman"/>
+          <w:i/>
+          <w:iCs/>
+          <w:color w:val="4472C4"/>
+          <w:sz w:val="20"/>
+          <w:szCs w:val="20"/>
+        </w:rPr>
+      </w:pPr>
+      <w:r>
+        <w:rPr>
+          <w:rFonts w:ascii="Times New Roman" w:eastAsia="Times New Roman" w:hAnsi="Times New Roman" w:cs="Times New Roman"/>
+          <w:i/>
+          <w:iCs/>
+          <w:color w:val="4472C4"/>
+          <w:sz w:val="20"/>
+          <w:szCs w:val="20"/>
+        </w:rPr>
+        <w:t xml:space="preserve">    </w:t>
+      </w:r>
+      <w:proofErr w:type="spellStart"/>
+      <w:r>
+        <w:rPr>
+          <w:rFonts w:ascii="Times New Roman" w:eastAsia="Times New Roman" w:hAnsi="Times New Roman" w:cs="Times New Roman"/>
+          <w:i/>
+          <w:iCs/>
+          <w:color w:val="4472C4"/>
+          <w:sz w:val="20"/>
+          <w:szCs w:val="20"/>
+        </w:rPr>
+        <w:t>clf.fit</w:t>
+      </w:r>
+      <w:proofErr w:type="spellEnd"/>
+      <w:r>
+        <w:rPr>
+          <w:rFonts w:ascii="Times New Roman" w:eastAsia="Times New Roman" w:hAnsi="Times New Roman" w:cs="Times New Roman"/>
+          <w:i/>
+          <w:iCs/>
+          <w:color w:val="4472C4"/>
+          <w:sz w:val="20"/>
+          <w:szCs w:val="20"/>
+        </w:rPr>
+        <w:t>(</w:t>
+      </w:r>
+      <w:proofErr w:type="spellStart"/>
+      <w:r>
+        <w:rPr>
+          <w:rFonts w:ascii="Times New Roman" w:eastAsia="Times New Roman" w:hAnsi="Times New Roman" w:cs="Times New Roman"/>
+          <w:i/>
+          <w:iCs/>
+          <w:color w:val="4472C4"/>
+          <w:sz w:val="20"/>
+          <w:szCs w:val="20"/>
+        </w:rPr>
+        <w:t>train_samples</w:t>
+      </w:r>
+      <w:proofErr w:type="spellEnd"/>
+      <w:r>
+        <w:rPr>
+          <w:rFonts w:ascii="Times New Roman" w:eastAsia="Times New Roman" w:hAnsi="Times New Roman" w:cs="Times New Roman"/>
+          <w:i/>
+          <w:iCs/>
+          <w:color w:val="4472C4"/>
+          <w:sz w:val="20"/>
+          <w:szCs w:val="20"/>
+        </w:rPr>
+        <w:t>)</w:t>
+      </w:r>
+    </w:p>
+    <w:p>
+      <w:pPr>
+        <w:spacing w:after="0" w:line="276" w:lineRule="auto"/>
+        <w:rPr>
+          <w:rFonts w:ascii="Times New Roman" w:eastAsia="Times New Roman" w:hAnsi="Times New Roman" w:cs="Times New Roman"/>
+          <w:i/>
+          <w:iCs/>
+          <w:color w:val="4472C4"/>
+          <w:sz w:val="20"/>
+          <w:szCs w:val="20"/>
+        </w:rPr>
+      </w:pPr>
+      <w:r>
+        <w:rPr>
+          <w:rFonts w:ascii="Times New Roman" w:eastAsia="Times New Roman" w:hAnsi="Times New Roman" w:cs="Times New Roman"/>
+          <w:i/>
+          <w:iCs/>
+          <w:color w:val="4472C4"/>
+          <w:sz w:val="20"/>
+          <w:szCs w:val="20"/>
+        </w:rPr>
+        <w:t xml:space="preserve">    pred = </w:t>
+      </w:r>
+      <w:proofErr w:type="spellStart"/>
+      <w:r>
+        <w:rPr>
+          <w:rFonts w:ascii="Times New Roman" w:eastAsia="Times New Roman" w:hAnsi="Times New Roman" w:cs="Times New Roman"/>
+          <w:i/>
+          <w:iCs/>
+          <w:color w:val="4472C4"/>
+          <w:sz w:val="20"/>
+          <w:szCs w:val="20"/>
+        </w:rPr>
+        <w:t>clf.predict</w:t>
+      </w:r>
+      <w:proofErr w:type="spellEnd"/>
+      <w:r>
+        <w:rPr>
+          <w:rFonts w:ascii="Times New Roman" w:eastAsia="Times New Roman" w:hAnsi="Times New Roman" w:cs="Times New Roman"/>
+          <w:i/>
+          <w:iCs/>
+          <w:color w:val="4472C4"/>
+          <w:sz w:val="20"/>
+          <w:szCs w:val="20"/>
+        </w:rPr>
+        <w:t>(</w:t>
+      </w:r>
+      <w:proofErr w:type="spellStart"/>
+      <w:r>
+        <w:rPr>
+          <w:rFonts w:ascii="Times New Roman" w:eastAsia="Times New Roman" w:hAnsi="Times New Roman" w:cs="Times New Roman"/>
+          <w:i/>
+          <w:iCs/>
+          <w:color w:val="4472C4"/>
+          <w:sz w:val="20"/>
+          <w:szCs w:val="20"/>
+        </w:rPr>
+        <w:t>train_samples</w:t>
+      </w:r>
+      <w:proofErr w:type="spellEnd"/>
+      <w:r>
+        <w:rPr>
+          <w:rFonts w:ascii="Times New Roman" w:eastAsia="Times New Roman" w:hAnsi="Times New Roman" w:cs="Times New Roman"/>
+          <w:i/>
+          <w:iCs/>
+          <w:color w:val="4472C4"/>
+          <w:sz w:val="20"/>
+          <w:szCs w:val="20"/>
+        </w:rPr>
+        <w:t>)  # -1 = outlier, 1 = inlier</w:t>
       </w:r>
     </w:p>
     <w:p>
@@ -5225,31 +9230,103 @@
           <w:sz w:val="20"/>
           <w:szCs w:val="20"/>
         </w:rPr>
-        <w:t xml:space="preserve">    outliers = [p for l,p in zip(labels, pred) if l == minority_label and p == -1]</w:t>
-      </w:r>
-    </w:p>
-    <w:p>
-      <w:pPr>
-        <w:spacing w:after="0" w:line="276" w:lineRule="auto"/>
-        <w:rPr>
-          <w:rFonts w:ascii="Times New Roman" w:eastAsia="Times New Roman" w:hAnsi="Times New Roman" w:cs="Times New Roman"/>
-          <w:i/>
-          <w:iCs/>
-          <w:color w:val="4472C4"/>
-          <w:sz w:val="20"/>
-          <w:szCs w:val="20"/>
-        </w:rPr>
-      </w:pPr>
-      <w:r>
-        <w:rPr>
-          <w:rFonts w:ascii="Times New Roman" w:eastAsia="Times New Roman" w:hAnsi="Times New Roman" w:cs="Times New Roman"/>
-          <w:i/>
-          <w:iCs/>
-          <w:color w:val="4472C4"/>
-          <w:sz w:val="20"/>
-          <w:szCs w:val="20"/>
-        </w:rPr>
-        <w:t xml:space="preserve">    return len(outliers), pred</w:t>
+        <w:t xml:space="preserve">    outliers = [p for </w:t>
+      </w:r>
+      <w:proofErr w:type="spellStart"/>
+      <w:r>
+        <w:rPr>
+          <w:rFonts w:ascii="Times New Roman" w:eastAsia="Times New Roman" w:hAnsi="Times New Roman" w:cs="Times New Roman"/>
+          <w:i/>
+          <w:iCs/>
+          <w:color w:val="4472C4"/>
+          <w:sz w:val="20"/>
+          <w:szCs w:val="20"/>
+        </w:rPr>
+        <w:t>l,p</w:t>
+      </w:r>
+      <w:proofErr w:type="spellEnd"/>
+      <w:r>
+        <w:rPr>
+          <w:rFonts w:ascii="Times New Roman" w:eastAsia="Times New Roman" w:hAnsi="Times New Roman" w:cs="Times New Roman"/>
+          <w:i/>
+          <w:iCs/>
+          <w:color w:val="4472C4"/>
+          <w:sz w:val="20"/>
+          <w:szCs w:val="20"/>
+        </w:rPr>
+        <w:t xml:space="preserve"> in zip(labels, pred) if l == </w:t>
+      </w:r>
+      <w:proofErr w:type="spellStart"/>
+      <w:r>
+        <w:rPr>
+          <w:rFonts w:ascii="Times New Roman" w:eastAsia="Times New Roman" w:hAnsi="Times New Roman" w:cs="Times New Roman"/>
+          <w:i/>
+          <w:iCs/>
+          <w:color w:val="4472C4"/>
+          <w:sz w:val="20"/>
+          <w:szCs w:val="20"/>
+        </w:rPr>
+        <w:t>minority_label</w:t>
+      </w:r>
+      <w:proofErr w:type="spellEnd"/>
+      <w:r>
+        <w:rPr>
+          <w:rFonts w:ascii="Times New Roman" w:eastAsia="Times New Roman" w:hAnsi="Times New Roman" w:cs="Times New Roman"/>
+          <w:i/>
+          <w:iCs/>
+          <w:color w:val="4472C4"/>
+          <w:sz w:val="20"/>
+          <w:szCs w:val="20"/>
+        </w:rPr>
+        <w:t xml:space="preserve"> and p == -1]</w:t>
+      </w:r>
+    </w:p>
+    <w:p>
+      <w:pPr>
+        <w:spacing w:after="0" w:line="276" w:lineRule="auto"/>
+        <w:rPr>
+          <w:rFonts w:ascii="Times New Roman" w:eastAsia="Times New Roman" w:hAnsi="Times New Roman" w:cs="Times New Roman"/>
+          <w:i/>
+          <w:iCs/>
+          <w:color w:val="4472C4"/>
+          <w:sz w:val="20"/>
+          <w:szCs w:val="20"/>
+        </w:rPr>
+      </w:pPr>
+      <w:r>
+        <w:rPr>
+          <w:rFonts w:ascii="Times New Roman" w:eastAsia="Times New Roman" w:hAnsi="Times New Roman" w:cs="Times New Roman"/>
+          <w:i/>
+          <w:iCs/>
+          <w:color w:val="4472C4"/>
+          <w:sz w:val="20"/>
+          <w:szCs w:val="20"/>
+        </w:rPr>
+        <w:t xml:space="preserve">    return </w:t>
+      </w:r>
+      <w:proofErr w:type="spellStart"/>
+      <w:r>
+        <w:rPr>
+          <w:rFonts w:ascii="Times New Roman" w:eastAsia="Times New Roman" w:hAnsi="Times New Roman" w:cs="Times New Roman"/>
+          <w:i/>
+          <w:iCs/>
+          <w:color w:val="4472C4"/>
+          <w:sz w:val="20"/>
+          <w:szCs w:val="20"/>
+        </w:rPr>
+        <w:t>len</w:t>
+      </w:r>
+      <w:proofErr w:type="spellEnd"/>
+      <w:r>
+        <w:rPr>
+          <w:rFonts w:ascii="Times New Roman" w:eastAsia="Times New Roman" w:hAnsi="Times New Roman" w:cs="Times New Roman"/>
+          <w:i/>
+          <w:iCs/>
+          <w:color w:val="4472C4"/>
+          <w:sz w:val="20"/>
+          <w:szCs w:val="20"/>
+        </w:rPr>
+        <w:t>(outliers), pred</w:t>
       </w:r>
     </w:p>
     <w:p>
@@ -5321,7 +9398,55 @@
           <w:sz w:val="20"/>
           <w:szCs w:val="20"/>
         </w:rPr>
-        <w:t>print("gamma\t D_outliers_in_RD\t R_outliers_in_DR")</w:t>
+        <w:t xml:space="preserve">print("gamma\t </w:t>
+      </w:r>
+      <w:proofErr w:type="spellStart"/>
+      <w:r>
+        <w:rPr>
+          <w:rFonts w:ascii="Times New Roman" w:eastAsia="Times New Roman" w:hAnsi="Times New Roman" w:cs="Times New Roman"/>
+          <w:i/>
+          <w:iCs/>
+          <w:color w:val="4472C4"/>
+          <w:sz w:val="20"/>
+          <w:szCs w:val="20"/>
+        </w:rPr>
+        <w:t>D_outliers_in_RD</w:t>
+      </w:r>
+      <w:proofErr w:type="spellEnd"/>
+      <w:r>
+        <w:rPr>
+          <w:rFonts w:ascii="Times New Roman" w:eastAsia="Times New Roman" w:hAnsi="Times New Roman" w:cs="Times New Roman"/>
+          <w:i/>
+          <w:iCs/>
+          <w:color w:val="4472C4"/>
+          <w:sz w:val="20"/>
+          <w:szCs w:val="20"/>
+        </w:rPr>
+        <w:t xml:space="preserve">\t </w:t>
+      </w:r>
+      <w:proofErr w:type="spellStart"/>
+      <w:r>
+        <w:rPr>
+          <w:rFonts w:ascii="Times New Roman" w:eastAsia="Times New Roman" w:hAnsi="Times New Roman" w:cs="Times New Roman"/>
+          <w:i/>
+          <w:iCs/>
+          <w:color w:val="4472C4"/>
+          <w:sz w:val="20"/>
+          <w:szCs w:val="20"/>
+        </w:rPr>
+        <w:t>R_outliers_in_DR</w:t>
+      </w:r>
+      <w:proofErr w:type="spellEnd"/>
+      <w:r>
+        <w:rPr>
+          <w:rFonts w:ascii="Times New Roman" w:eastAsia="Times New Roman" w:hAnsi="Times New Roman" w:cs="Times New Roman"/>
+          <w:i/>
+          <w:iCs/>
+          <w:color w:val="4472C4"/>
+          <w:sz w:val="20"/>
+          <w:szCs w:val="20"/>
+        </w:rPr>
+        <w:t>")</w:t>
       </w:r>
     </w:p>
     <w:p>
@@ -5393,7 +9518,103 @@
           <w:sz w:val="20"/>
           <w:szCs w:val="20"/>
         </w:rPr>
-        <w:t xml:space="preserve">    d_out, _ = run_ocsvm(train_samples_rd, labels_rd, 'D', g)</w:t>
+        <w:t xml:space="preserve">    </w:t>
+      </w:r>
+      <w:proofErr w:type="spellStart"/>
+      <w:r>
+        <w:rPr>
+          <w:rFonts w:ascii="Times New Roman" w:eastAsia="Times New Roman" w:hAnsi="Times New Roman" w:cs="Times New Roman"/>
+          <w:i/>
+          <w:iCs/>
+          <w:color w:val="4472C4"/>
+          <w:sz w:val="20"/>
+          <w:szCs w:val="20"/>
+        </w:rPr>
+        <w:t>d_out</w:t>
+      </w:r>
+      <w:proofErr w:type="spellEnd"/>
+      <w:r>
+        <w:rPr>
+          <w:rFonts w:ascii="Times New Roman" w:eastAsia="Times New Roman" w:hAnsi="Times New Roman" w:cs="Times New Roman"/>
+          <w:i/>
+          <w:iCs/>
+          <w:color w:val="4472C4"/>
+          <w:sz w:val="20"/>
+          <w:szCs w:val="20"/>
+        </w:rPr>
+        <w:t xml:space="preserve">, _ = </w:t>
+      </w:r>
+      <w:proofErr w:type="spellStart"/>
+      <w:r>
+        <w:rPr>
+          <w:rFonts w:ascii="Times New Roman" w:eastAsia="Times New Roman" w:hAnsi="Times New Roman" w:cs="Times New Roman"/>
+          <w:i/>
+          <w:iCs/>
+          <w:color w:val="4472C4"/>
+          <w:sz w:val="20"/>
+          <w:szCs w:val="20"/>
+        </w:rPr>
+        <w:t>run_ocsvm</w:t>
+      </w:r>
+      <w:proofErr w:type="spellEnd"/>
+      <w:r>
+        <w:rPr>
+          <w:rFonts w:ascii="Times New Roman" w:eastAsia="Times New Roman" w:hAnsi="Times New Roman" w:cs="Times New Roman"/>
+          <w:i/>
+          <w:iCs/>
+          <w:color w:val="4472C4"/>
+          <w:sz w:val="20"/>
+          <w:szCs w:val="20"/>
+        </w:rPr>
+        <w:t>(</w:t>
+      </w:r>
+      <w:proofErr w:type="spellStart"/>
+      <w:r>
+        <w:rPr>
+          <w:rFonts w:ascii="Times New Roman" w:eastAsia="Times New Roman" w:hAnsi="Times New Roman" w:cs="Times New Roman"/>
+          <w:i/>
+          <w:iCs/>
+          <w:color w:val="4472C4"/>
+          <w:sz w:val="20"/>
+          <w:szCs w:val="20"/>
+        </w:rPr>
+        <w:t>train_samples_rd</w:t>
+      </w:r>
+      <w:proofErr w:type="spellEnd"/>
+      <w:r>
+        <w:rPr>
+          <w:rFonts w:ascii="Times New Roman" w:eastAsia="Times New Roman" w:hAnsi="Times New Roman" w:cs="Times New Roman"/>
+          <w:i/>
+          <w:iCs/>
+          <w:color w:val="4472C4"/>
+          <w:sz w:val="20"/>
+          <w:szCs w:val="20"/>
+        </w:rPr>
+        <w:t xml:space="preserve">, </w:t>
+      </w:r>
+      <w:proofErr w:type="spellStart"/>
+      <w:r>
+        <w:rPr>
+          <w:rFonts w:ascii="Times New Roman" w:eastAsia="Times New Roman" w:hAnsi="Times New Roman" w:cs="Times New Roman"/>
+          <w:i/>
+          <w:iCs/>
+          <w:color w:val="4472C4"/>
+          <w:sz w:val="20"/>
+          <w:szCs w:val="20"/>
+        </w:rPr>
+        <w:t>labels_rd</w:t>
+      </w:r>
+      <w:proofErr w:type="spellEnd"/>
+      <w:r>
+        <w:rPr>
+          <w:rFonts w:ascii="Times New Roman" w:eastAsia="Times New Roman" w:hAnsi="Times New Roman" w:cs="Times New Roman"/>
+          <w:i/>
+          <w:iCs/>
+          <w:color w:val="4472C4"/>
+          <w:sz w:val="20"/>
+          <w:szCs w:val="20"/>
+        </w:rPr>
+        <w:t>, 'D', g)</w:t>
       </w:r>
     </w:p>
     <w:p>
@@ -5441,55 +9662,271 @@
           <w:sz w:val="20"/>
           <w:szCs w:val="20"/>
         </w:rPr>
-        <w:t xml:space="preserve">    r_out, _ = run_ocsvm(train_samples_dr, labels_dr, 'R', g)</w:t>
-      </w:r>
-    </w:p>
-    <w:p>
-      <w:pPr>
-        <w:spacing w:after="0" w:line="276" w:lineRule="auto"/>
-        <w:rPr>
-          <w:rFonts w:ascii="Times New Roman" w:eastAsia="Times New Roman" w:hAnsi="Times New Roman" w:cs="Times New Roman"/>
-          <w:i/>
-          <w:iCs/>
-          <w:color w:val="4472C4"/>
-          <w:sz w:val="20"/>
-          <w:szCs w:val="20"/>
-        </w:rPr>
-      </w:pPr>
-      <w:r>
-        <w:rPr>
-          <w:rFonts w:ascii="Times New Roman" w:eastAsia="Times New Roman" w:hAnsi="Times New Roman" w:cs="Times New Roman"/>
-          <w:i/>
-          <w:iCs/>
-          <w:color w:val="4472C4"/>
-          <w:sz w:val="20"/>
-          <w:szCs w:val="20"/>
-        </w:rPr>
-        <w:t xml:space="preserve">    results.append((g, d_out, r_out))</w:t>
-      </w:r>
-    </w:p>
-    <w:p>
-      <w:pPr>
-        <w:spacing w:after="0" w:line="276" w:lineRule="auto"/>
-        <w:rPr>
-          <w:rFonts w:ascii="Times New Roman" w:eastAsia="Times New Roman" w:hAnsi="Times New Roman" w:cs="Times New Roman"/>
-          <w:i/>
-          <w:iCs/>
-          <w:color w:val="4472C4"/>
-          <w:sz w:val="20"/>
-          <w:szCs w:val="20"/>
-        </w:rPr>
-      </w:pPr>
-      <w:r>
-        <w:rPr>
-          <w:rFonts w:ascii="Times New Roman" w:eastAsia="Times New Roman" w:hAnsi="Times New Roman" w:cs="Times New Roman"/>
-          <w:i/>
-          <w:iCs/>
-          <w:color w:val="4472C4"/>
-          <w:sz w:val="20"/>
-          <w:szCs w:val="20"/>
-        </w:rPr>
-        <w:t xml:space="preserve">    print(f"{g}\t\t{d_out}\t\t\t{r_out}")</w:t>
+        <w:t xml:space="preserve">    </w:t>
+      </w:r>
+      <w:proofErr w:type="spellStart"/>
+      <w:r>
+        <w:rPr>
+          <w:rFonts w:ascii="Times New Roman" w:eastAsia="Times New Roman" w:hAnsi="Times New Roman" w:cs="Times New Roman"/>
+          <w:i/>
+          <w:iCs/>
+          <w:color w:val="4472C4"/>
+          <w:sz w:val="20"/>
+          <w:szCs w:val="20"/>
+        </w:rPr>
+        <w:t>r_out</w:t>
+      </w:r>
+      <w:proofErr w:type="spellEnd"/>
+      <w:r>
+        <w:rPr>
+          <w:rFonts w:ascii="Times New Roman" w:eastAsia="Times New Roman" w:hAnsi="Times New Roman" w:cs="Times New Roman"/>
+          <w:i/>
+          <w:iCs/>
+          <w:color w:val="4472C4"/>
+          <w:sz w:val="20"/>
+          <w:szCs w:val="20"/>
+        </w:rPr>
+        <w:t xml:space="preserve">, _ = </w:t>
+      </w:r>
+      <w:proofErr w:type="spellStart"/>
+      <w:r>
+        <w:rPr>
+          <w:rFonts w:ascii="Times New Roman" w:eastAsia="Times New Roman" w:hAnsi="Times New Roman" w:cs="Times New Roman"/>
+          <w:i/>
+          <w:iCs/>
+          <w:color w:val="4472C4"/>
+          <w:sz w:val="20"/>
+          <w:szCs w:val="20"/>
+        </w:rPr>
+        <w:t>run_ocsvm</w:t>
+      </w:r>
+      <w:proofErr w:type="spellEnd"/>
+      <w:r>
+        <w:rPr>
+          <w:rFonts w:ascii="Times New Roman" w:eastAsia="Times New Roman" w:hAnsi="Times New Roman" w:cs="Times New Roman"/>
+          <w:i/>
+          <w:iCs/>
+          <w:color w:val="4472C4"/>
+          <w:sz w:val="20"/>
+          <w:szCs w:val="20"/>
+        </w:rPr>
+        <w:t>(</w:t>
+      </w:r>
+      <w:proofErr w:type="spellStart"/>
+      <w:r>
+        <w:rPr>
+          <w:rFonts w:ascii="Times New Roman" w:eastAsia="Times New Roman" w:hAnsi="Times New Roman" w:cs="Times New Roman"/>
+          <w:i/>
+          <w:iCs/>
+          <w:color w:val="4472C4"/>
+          <w:sz w:val="20"/>
+          <w:szCs w:val="20"/>
+        </w:rPr>
+        <w:t>train_samples_dr</w:t>
+      </w:r>
+      <w:proofErr w:type="spellEnd"/>
+      <w:r>
+        <w:rPr>
+          <w:rFonts w:ascii="Times New Roman" w:eastAsia="Times New Roman" w:hAnsi="Times New Roman" w:cs="Times New Roman"/>
+          <w:i/>
+          <w:iCs/>
+          <w:color w:val="4472C4"/>
+          <w:sz w:val="20"/>
+          <w:szCs w:val="20"/>
+        </w:rPr>
+        <w:t xml:space="preserve">, </w:t>
+      </w:r>
+      <w:proofErr w:type="spellStart"/>
+      <w:r>
+        <w:rPr>
+          <w:rFonts w:ascii="Times New Roman" w:eastAsia="Times New Roman" w:hAnsi="Times New Roman" w:cs="Times New Roman"/>
+          <w:i/>
+          <w:iCs/>
+          <w:color w:val="4472C4"/>
+          <w:sz w:val="20"/>
+          <w:szCs w:val="20"/>
+        </w:rPr>
+        <w:t>labels_dr</w:t>
+      </w:r>
+      <w:proofErr w:type="spellEnd"/>
+      <w:r>
+        <w:rPr>
+          <w:rFonts w:ascii="Times New Roman" w:eastAsia="Times New Roman" w:hAnsi="Times New Roman" w:cs="Times New Roman"/>
+          <w:i/>
+          <w:iCs/>
+          <w:color w:val="4472C4"/>
+          <w:sz w:val="20"/>
+          <w:szCs w:val="20"/>
+        </w:rPr>
+        <w:t>, 'R', g)</w:t>
+      </w:r>
+    </w:p>
+    <w:p>
+      <w:pPr>
+        <w:spacing w:after="0" w:line="276" w:lineRule="auto"/>
+        <w:rPr>
+          <w:rFonts w:ascii="Times New Roman" w:eastAsia="Times New Roman" w:hAnsi="Times New Roman" w:cs="Times New Roman"/>
+          <w:i/>
+          <w:iCs/>
+          <w:color w:val="4472C4"/>
+          <w:sz w:val="20"/>
+          <w:szCs w:val="20"/>
+        </w:rPr>
+      </w:pPr>
+      <w:r>
+        <w:rPr>
+          <w:rFonts w:ascii="Times New Roman" w:eastAsia="Times New Roman" w:hAnsi="Times New Roman" w:cs="Times New Roman"/>
+          <w:i/>
+          <w:iCs/>
+          <w:color w:val="4472C4"/>
+          <w:sz w:val="20"/>
+          <w:szCs w:val="20"/>
+        </w:rPr>
+        <w:t xml:space="preserve">    </w:t>
+      </w:r>
+      <w:proofErr w:type="spellStart"/>
+      <w:r>
+        <w:rPr>
+          <w:rFonts w:ascii="Times New Roman" w:eastAsia="Times New Roman" w:hAnsi="Times New Roman" w:cs="Times New Roman"/>
+          <w:i/>
+          <w:iCs/>
+          <w:color w:val="4472C4"/>
+          <w:sz w:val="20"/>
+          <w:szCs w:val="20"/>
+        </w:rPr>
+        <w:t>results.append</w:t>
+      </w:r>
+      <w:proofErr w:type="spellEnd"/>
+      <w:r>
+        <w:rPr>
+          <w:rFonts w:ascii="Times New Roman" w:eastAsia="Times New Roman" w:hAnsi="Times New Roman" w:cs="Times New Roman"/>
+          <w:i/>
+          <w:iCs/>
+          <w:color w:val="4472C4"/>
+          <w:sz w:val="20"/>
+          <w:szCs w:val="20"/>
+        </w:rPr>
+        <w:t xml:space="preserve">((g, </w:t>
+      </w:r>
+      <w:proofErr w:type="spellStart"/>
+      <w:r>
+        <w:rPr>
+          <w:rFonts w:ascii="Times New Roman" w:eastAsia="Times New Roman" w:hAnsi="Times New Roman" w:cs="Times New Roman"/>
+          <w:i/>
+          <w:iCs/>
+          <w:color w:val="4472C4"/>
+          <w:sz w:val="20"/>
+          <w:szCs w:val="20"/>
+        </w:rPr>
+        <w:t>d_out</w:t>
+      </w:r>
+      <w:proofErr w:type="spellEnd"/>
+      <w:r>
+        <w:rPr>
+          <w:rFonts w:ascii="Times New Roman" w:eastAsia="Times New Roman" w:hAnsi="Times New Roman" w:cs="Times New Roman"/>
+          <w:i/>
+          <w:iCs/>
+          <w:color w:val="4472C4"/>
+          <w:sz w:val="20"/>
+          <w:szCs w:val="20"/>
+        </w:rPr>
+        <w:t xml:space="preserve">, </w:t>
+      </w:r>
+      <w:proofErr w:type="spellStart"/>
+      <w:r>
+        <w:rPr>
+          <w:rFonts w:ascii="Times New Roman" w:eastAsia="Times New Roman" w:hAnsi="Times New Roman" w:cs="Times New Roman"/>
+          <w:i/>
+          <w:iCs/>
+          <w:color w:val="4472C4"/>
+          <w:sz w:val="20"/>
+          <w:szCs w:val="20"/>
+        </w:rPr>
+        <w:t>r_out</w:t>
+      </w:r>
+      <w:proofErr w:type="spellEnd"/>
+      <w:r>
+        <w:rPr>
+          <w:rFonts w:ascii="Times New Roman" w:eastAsia="Times New Roman" w:hAnsi="Times New Roman" w:cs="Times New Roman"/>
+          <w:i/>
+          <w:iCs/>
+          <w:color w:val="4472C4"/>
+          <w:sz w:val="20"/>
+          <w:szCs w:val="20"/>
+        </w:rPr>
+        <w:t>))</w:t>
+      </w:r>
+    </w:p>
+    <w:p>
+      <w:pPr>
+        <w:spacing w:after="0" w:line="276" w:lineRule="auto"/>
+        <w:rPr>
+          <w:rFonts w:ascii="Times New Roman" w:eastAsia="Times New Roman" w:hAnsi="Times New Roman" w:cs="Times New Roman"/>
+          <w:i/>
+          <w:iCs/>
+          <w:color w:val="4472C4"/>
+          <w:sz w:val="20"/>
+          <w:szCs w:val="20"/>
+        </w:rPr>
+      </w:pPr>
+      <w:r>
+        <w:rPr>
+          <w:rFonts w:ascii="Times New Roman" w:eastAsia="Times New Roman" w:hAnsi="Times New Roman" w:cs="Times New Roman"/>
+          <w:i/>
+          <w:iCs/>
+          <w:color w:val="4472C4"/>
+          <w:sz w:val="20"/>
+          <w:szCs w:val="20"/>
+        </w:rPr>
+        <w:t xml:space="preserve">    print(f"{g}\t\t{</w:t>
+      </w:r>
+      <w:proofErr w:type="spellStart"/>
+      <w:r>
+        <w:rPr>
+          <w:rFonts w:ascii="Times New Roman" w:eastAsia="Times New Roman" w:hAnsi="Times New Roman" w:cs="Times New Roman"/>
+          <w:i/>
+          <w:iCs/>
+          <w:color w:val="4472C4"/>
+          <w:sz w:val="20"/>
+          <w:szCs w:val="20"/>
+        </w:rPr>
+        <w:t>d_out</w:t>
+      </w:r>
+      <w:proofErr w:type="spellEnd"/>
+      <w:r>
+        <w:rPr>
+          <w:rFonts w:ascii="Times New Roman" w:eastAsia="Times New Roman" w:hAnsi="Times New Roman" w:cs="Times New Roman"/>
+          <w:i/>
+          <w:iCs/>
+          <w:color w:val="4472C4"/>
+          <w:sz w:val="20"/>
+          <w:szCs w:val="20"/>
+        </w:rPr>
+        <w:t>}\t\t\t{</w:t>
+      </w:r>
+      <w:proofErr w:type="spellStart"/>
+      <w:r>
+        <w:rPr>
+          <w:rFonts w:ascii="Times New Roman" w:eastAsia="Times New Roman" w:hAnsi="Times New Roman" w:cs="Times New Roman"/>
+          <w:i/>
+          <w:iCs/>
+          <w:color w:val="4472C4"/>
+          <w:sz w:val="20"/>
+          <w:szCs w:val="20"/>
+        </w:rPr>
+        <w:t>r_out</w:t>
+      </w:r>
+      <w:proofErr w:type="spellEnd"/>
+      <w:r>
+        <w:rPr>
+          <w:rFonts w:ascii="Times New Roman" w:eastAsia="Times New Roman" w:hAnsi="Times New Roman" w:cs="Times New Roman"/>
+          <w:i/>
+          <w:iCs/>
+          <w:color w:val="4472C4"/>
+          <w:sz w:val="20"/>
+          <w:szCs w:val="20"/>
+        </w:rPr>
+        <w:t>}")</w:t>
       </w:r>
     </w:p>
     <w:p>
@@ -5510,7 +9947,52 @@
         <w:t>Add more steps (LDA, Sentiment Analysis, Topic Modeling, etc.)</w:t>
       </w:r>
     </w:p>
-    <w:p/>
+    <w:p>
+      <w:pPr>
+        <w:spacing w:after="0"/>
+        <w:rPr>
+          <w:rFonts w:ascii="Times New Roman" w:eastAsia="Times New Roman" w:hAnsi="Times New Roman" w:cs="Times New Roman"/>
+          <w:sz w:val="20"/>
+          <w:szCs w:val="20"/>
+        </w:rPr>
+      </w:pPr>
+    </w:p>
+    <w:p>
+      <w:pPr>
+        <w:rPr>
+          <w:b/>
+          <w:bCs/>
+        </w:rPr>
+      </w:pPr>
+      <w:r>
+        <w:rPr>
+          <w:b/>
+          <w:bCs/>
+        </w:rPr>
+        <w:t>Questions we need to answer with the analysis for the paper:</w:t>
+      </w:r>
+    </w:p>
+    <w:p>
+      <w:pPr>
+        <w:pStyle w:val="ListParagraph"/>
+        <w:numPr>
+          <w:ilvl w:val="0"/>
+          <w:numId w:val="2"/>
+        </w:numPr>
+      </w:pPr>
+      <w:r>
+        <w:lastRenderedPageBreak/>
+        <w:t xml:space="preserve">What are the </w:t>
+      </w:r>
+      <w:proofErr w:type="spellStart"/>
+      <w:r>
+        <w:t>differeces</w:t>
+      </w:r>
+      <w:proofErr w:type="spellEnd"/>
+      <w:r>
+        <w:t xml:space="preserve"> between the top artists </w:t>
+      </w:r>
+    </w:p>
     <w:sectPr>
       <w:pgSz w:w="11906" w:h="16838"/>
       <w:pgMar w:top="1440" w:right="1800" w:bottom="1440" w:left="1800" w:header="851" w:footer="992" w:gutter="0"/>
@@ -5636,8 +10118,100 @@
       </w:rPr>
     </w:lvl>
   </w:abstractNum>
+  <w:abstractNum w:abstractNumId="1" w15:restartNumberingAfterBreak="0">
+    <w:nsid w:val="10A240FA"/>
+    <w:multiLevelType w:val="hybridMultilevel"/>
+    <w:tmpl w:val="2C5074B6"/>
+    <w:lvl w:ilvl="0" w:tplc="0409000F">
+      <w:start w:val="1"/>
+      <w:numFmt w:val="decimal"/>
+      <w:lvlText w:val="%1."/>
+      <w:lvlJc w:val="left"/>
+      <w:pPr>
+        <w:ind w:left="720" w:hanging="360"/>
+      </w:pPr>
+      <w:rPr>
+        <w:rFonts w:hint="default"/>
+      </w:rPr>
+    </w:lvl>
+    <w:lvl w:ilvl="1" w:tplc="04090019" w:tentative="1">
+      <w:start w:val="1"/>
+      <w:numFmt w:val="lowerLetter"/>
+      <w:lvlText w:val="%2."/>
+      <w:lvlJc w:val="left"/>
+      <w:pPr>
+        <w:ind w:left="1440" w:hanging="360"/>
+      </w:pPr>
+    </w:lvl>
+    <w:lvl w:ilvl="2" w:tplc="0409001B" w:tentative="1">
+      <w:start w:val="1"/>
+      <w:numFmt w:val="lowerRoman"/>
+      <w:lvlText w:val="%3."/>
+      <w:lvlJc w:val="right"/>
+      <w:pPr>
+        <w:ind w:left="2160" w:hanging="180"/>
+      </w:pPr>
+    </w:lvl>
+    <w:lvl w:ilvl="3" w:tplc="0409000F" w:tentative="1">
+      <w:start w:val="1"/>
+      <w:numFmt w:val="decimal"/>
+      <w:lvlText w:val="%4."/>
+      <w:lvlJc w:val="left"/>
+      <w:pPr>
+        <w:ind w:left="2880" w:hanging="360"/>
+      </w:pPr>
+    </w:lvl>
+    <w:lvl w:ilvl="4" w:tplc="04090019" w:tentative="1">
+      <w:start w:val="1"/>
+      <w:numFmt w:val="lowerLetter"/>
+      <w:lvlText w:val="%5."/>
+      <w:lvlJc w:val="left"/>
+      <w:pPr>
+        <w:ind w:left="3600" w:hanging="360"/>
+      </w:pPr>
+    </w:lvl>
+    <w:lvl w:ilvl="5" w:tplc="0409001B" w:tentative="1">
+      <w:start w:val="1"/>
+      <w:numFmt w:val="lowerRoman"/>
+      <w:lvlText w:val="%6."/>
+      <w:lvlJc w:val="right"/>
+      <w:pPr>
+        <w:ind w:left="4320" w:hanging="180"/>
+      </w:pPr>
+    </w:lvl>
+    <w:lvl w:ilvl="6" w:tplc="0409000F" w:tentative="1">
+      <w:start w:val="1"/>
+      <w:numFmt w:val="decimal"/>
+      <w:lvlText w:val="%7."/>
+      <w:lvlJc w:val="left"/>
+      <w:pPr>
+        <w:ind w:left="5040" w:hanging="360"/>
+      </w:pPr>
+    </w:lvl>
+    <w:lvl w:ilvl="7" w:tplc="04090019" w:tentative="1">
+      <w:start w:val="1"/>
+      <w:numFmt w:val="lowerLetter"/>
+      <w:lvlText w:val="%8."/>
+      <w:lvlJc w:val="left"/>
+      <w:pPr>
+        <w:ind w:left="5760" w:hanging="360"/>
+      </w:pPr>
+    </w:lvl>
+    <w:lvl w:ilvl="8" w:tplc="0409001B" w:tentative="1">
+      <w:start w:val="1"/>
+      <w:numFmt w:val="lowerRoman"/>
+      <w:lvlText w:val="%9."/>
+      <w:lvlJc w:val="right"/>
+      <w:pPr>
+        <w:ind w:left="6480" w:hanging="180"/>
+      </w:pPr>
+    </w:lvl>
+  </w:abstractNum>
   <w:num w:numId="1" w16cid:durableId="1531257154">
     <w:abstractNumId w:val="0"/>
+  </w:num>
+  <w:num w:numId="2" w16cid:durableId="1233471539">
+    <w:abstractNumId w:val="1"/>
   </w:num>
 </w:numbering>
 </file>
